--- a/WriteUp/Combustion ME 5446 Project 2.docx
+++ b/WriteUp/Combustion ME 5446 Project 2.docx
@@ -3188,15 +3188,15 @@
           <w:sz w:val="22"/>
           <w:szCs w:val="22"/>
         </w:rPr>
-        <w:t xml:space="preserve">In this example, the ignition delay is approximately 0.057 seconds. In this simulation, the onset of combustion appears instantaneous due to nearly negligible amounts of reactive radicals in the reaction mixture before the onset of rapid combustion. The accumulation of reactive oxyhydrogen radicals can be </w:t>
-      </w:r>
-      <w:r>
-        <w:rPr>
-          <w:rFonts w:ascii="Arial" w:hAnsi="Arial" w:cs="Arial"/>
-          <w:sz w:val="22"/>
-          <w:szCs w:val="22"/>
-        </w:rPr>
-        <w:t>more effectively diagnosed by showing minor species accumulation on a logarithmic scale:</w:t>
+        <w:t xml:space="preserve">In this example, the ignition delay is approximately 0.057 seconds. In this simulation, the onset of combustion appears instantaneous due to nearly negligible amounts of reactive radicals in the reaction mixture before the onset of rapid combustion. </w:t>
+      </w:r>
+      <w:r>
+        <w:rPr>
+          <w:rFonts w:ascii="Arial" w:hAnsi="Arial" w:cs="Arial"/>
+          <w:sz w:val="22"/>
+          <w:szCs w:val="22"/>
+        </w:rPr>
+        <w:t>A view of solely the point of ignition may shed more light on this rapid process:</w:t>
       </w:r>
     </w:p>
     <w:p>
@@ -3216,10 +3216,10 @@
           <w:szCs w:val="22"/>
         </w:rPr>
         <w:drawing>
-          <wp:inline distT="0" distB="0" distL="0" distR="0" wp14:anchorId="213E55E2" wp14:editId="6035DA6D">
-            <wp:extent cx="3871608" cy="2903707"/>
-            <wp:effectExtent l="0" t="0" r="1905" b="5080"/>
-            <wp:docPr id="29" name="Picture 29" descr="Chart&#10;&#10;Description automatically generated"/>
+          <wp:inline distT="0" distB="0" distL="0" distR="0" wp14:anchorId="6C74152D" wp14:editId="607D1DBF">
+            <wp:extent cx="4027251" cy="3020439"/>
+            <wp:effectExtent l="0" t="0" r="0" b="2540"/>
+            <wp:docPr id="31" name="Picture 31" descr="A picture containing chart&#10;&#10;Description automatically generated"/>
             <wp:cNvGraphicFramePr>
               <a:graphicFrameLocks xmlns:a="http://schemas.openxmlformats.org/drawingml/2006/main" noChangeAspect="1"/>
             </wp:cNvGraphicFramePr>
@@ -3227,7 +3227,7 @@
               <a:graphicData uri="http://schemas.openxmlformats.org/drawingml/2006/picture">
                 <pic:pic xmlns:pic="http://schemas.openxmlformats.org/drawingml/2006/picture">
                   <pic:nvPicPr>
-                    <pic:cNvPr id="29" name="Picture 29" descr="Chart&#10;&#10;Description automatically generated"/>
+                    <pic:cNvPr id="31" name="Picture 31" descr="A picture containing chart&#10;&#10;Description automatically generated"/>
                     <pic:cNvPicPr/>
                   </pic:nvPicPr>
                   <pic:blipFill>
@@ -3245,7 +3245,7 @@
                   <pic:spPr>
                     <a:xfrm>
                       <a:off x="0" y="0"/>
-                      <a:ext cx="3913019" cy="2934765"/>
+                      <a:ext cx="4108887" cy="3081666"/>
                     </a:xfrm>
                     <a:prstGeom prst="rect">
                       <a:avLst/>
@@ -3260,7 +3260,7 @@
     </w:p>
     <w:p>
       <w:pPr>
-        <w:jc w:val="center"/>
+        <w:jc w:val="both"/>
         <w:rPr>
           <w:rFonts w:ascii="Arial" w:hAnsi="Arial" w:cs="Arial"/>
           <w:sz w:val="12"/>
@@ -3295,7 +3295,7 @@
           <w:sz w:val="18"/>
           <w:szCs w:val="18"/>
         </w:rPr>
-        <w:t>3</w:t>
+        <w:t>4</w:t>
       </w:r>
       <w:r>
         <w:rPr>
@@ -3315,7 +3315,27 @@
           <w:sz w:val="18"/>
           <w:szCs w:val="18"/>
         </w:rPr>
-        <w:t xml:space="preserve">Accumulation of oxyhydrogen radicals </w:t>
+        <w:t>Radical oxyhydrogen species</w:t>
+      </w:r>
+      <w:r>
+        <w:rPr>
+          <w:rFonts w:ascii="Arial" w:hAnsi="Arial" w:cs="Arial"/>
+          <w:b/>
+          <w:bCs/>
+          <w:sz w:val="18"/>
+          <w:szCs w:val="18"/>
+        </w:rPr>
+        <w:t xml:space="preserve"> with respect to residence time in the reactor</w:t>
+      </w:r>
+      <w:r>
+        <w:rPr>
+          <w:rFonts w:ascii="Arial" w:hAnsi="Arial" w:cs="Arial"/>
+          <w:b/>
+          <w:bCs/>
+          <w:sz w:val="18"/>
+          <w:szCs w:val="18"/>
+        </w:rPr>
+        <w:t xml:space="preserve"> </w:t>
       </w:r>
       <w:r>
         <w:rPr>
@@ -3408,11 +3428,108 @@
           <w:sz w:val="18"/>
           <w:szCs w:val="18"/>
         </w:rPr>
-        <w:t xml:space="preserve"> on logarithmic scale</w:t>
-      </w:r>
-    </w:p>
-    <w:p>
-      <w:pPr>
+        <w:t xml:space="preserve"> at the point of ignition</w:t>
+      </w:r>
+    </w:p>
+    <w:p>
+      <w:pPr>
+        <w:jc w:val="both"/>
+        <w:rPr>
+          <w:rFonts w:ascii="Arial" w:hAnsi="Arial" w:cs="Arial"/>
+          <w:sz w:val="22"/>
+          <w:szCs w:val="22"/>
+        </w:rPr>
+      </w:pPr>
+    </w:p>
+    <w:p>
+      <w:pPr>
+        <w:jc w:val="both"/>
+        <w:rPr>
+          <w:rFonts w:ascii="Arial" w:hAnsi="Arial" w:cs="Arial"/>
+          <w:sz w:val="22"/>
+          <w:szCs w:val="22"/>
+        </w:rPr>
+      </w:pPr>
+      <w:r>
+        <w:rPr>
+          <w:rFonts w:ascii="Arial" w:hAnsi="Arial" w:cs="Arial"/>
+          <w:sz w:val="22"/>
+          <w:szCs w:val="22"/>
+        </w:rPr>
+        <w:t xml:space="preserve">The accumulation of reactive oxyhydrogen radicals can be </w:t>
+      </w:r>
+      <w:r>
+        <w:rPr>
+          <w:rFonts w:ascii="Arial" w:hAnsi="Arial" w:cs="Arial"/>
+          <w:sz w:val="22"/>
+          <w:szCs w:val="22"/>
+        </w:rPr>
+        <w:t>more effectively diagnosed by showing minor species accumulation on a logarithmic scale:</w:t>
+      </w:r>
+    </w:p>
+    <w:p>
+      <w:pPr>
+        <w:jc w:val="center"/>
+        <w:rPr>
+          <w:rFonts w:ascii="Arial" w:hAnsi="Arial" w:cs="Arial"/>
+          <w:sz w:val="22"/>
+          <w:szCs w:val="22"/>
+        </w:rPr>
+      </w:pPr>
+      <w:r>
+        <w:rPr>
+          <w:rFonts w:ascii="Arial" w:hAnsi="Arial" w:cs="Arial"/>
+          <w:noProof/>
+          <w:sz w:val="22"/>
+          <w:szCs w:val="22"/>
+        </w:rPr>
+        <w:lastRenderedPageBreak/>
+        <w:drawing>
+          <wp:inline distT="0" distB="0" distL="0" distR="0" wp14:anchorId="213E55E2" wp14:editId="6EB8162E">
+            <wp:extent cx="4124528" cy="3093397"/>
+            <wp:effectExtent l="0" t="0" r="3175" b="5715"/>
+            <wp:docPr id="29" name="Picture 29" descr="Chart&#10;&#10;Description automatically generated"/>
+            <wp:cNvGraphicFramePr>
+              <a:graphicFrameLocks xmlns:a="http://schemas.openxmlformats.org/drawingml/2006/main" noChangeAspect="1"/>
+            </wp:cNvGraphicFramePr>
+            <a:graphic xmlns:a="http://schemas.openxmlformats.org/drawingml/2006/main">
+              <a:graphicData uri="http://schemas.openxmlformats.org/drawingml/2006/picture">
+                <pic:pic xmlns:pic="http://schemas.openxmlformats.org/drawingml/2006/picture">
+                  <pic:nvPicPr>
+                    <pic:cNvPr id="29" name="Picture 29" descr="Chart&#10;&#10;Description automatically generated"/>
+                    <pic:cNvPicPr/>
+                  </pic:nvPicPr>
+                  <pic:blipFill>
+                    <a:blip r:embed="rId14">
+                      <a:extLst>
+                        <a:ext uri="{28A0092B-C50C-407E-A947-70E740481C1C}">
+                          <a14:useLocalDpi xmlns:a14="http://schemas.microsoft.com/office/drawing/2010/main" val="0"/>
+                        </a:ext>
+                      </a:extLst>
+                    </a:blip>
+                    <a:stretch>
+                      <a:fillRect/>
+                    </a:stretch>
+                  </pic:blipFill>
+                  <pic:spPr>
+                    <a:xfrm>
+                      <a:off x="0" y="0"/>
+                      <a:ext cx="4172902" cy="3129678"/>
+                    </a:xfrm>
+                    <a:prstGeom prst="rect">
+                      <a:avLst/>
+                    </a:prstGeom>
+                  </pic:spPr>
+                </pic:pic>
+              </a:graphicData>
+            </a:graphic>
+          </wp:inline>
+        </w:drawing>
+      </w:r>
+    </w:p>
+    <w:p>
+      <w:pPr>
+        <w:jc w:val="center"/>
         <w:rPr>
           <w:rFonts w:ascii="Arial" w:hAnsi="Arial" w:cs="Arial"/>
           <w:sz w:val="12"/>
@@ -3422,6 +3539,158 @@
     </w:p>
     <w:p>
       <w:pPr>
+        <w:jc w:val="center"/>
+        <w:rPr>
+          <w:rFonts w:ascii="Arial" w:hAnsi="Arial" w:cs="Arial"/>
+          <w:sz w:val="22"/>
+          <w:szCs w:val="22"/>
+        </w:rPr>
+      </w:pPr>
+      <w:r>
+        <w:rPr>
+          <w:rFonts w:ascii="Arial" w:hAnsi="Arial" w:cs="Arial"/>
+          <w:b/>
+          <w:bCs/>
+          <w:sz w:val="18"/>
+          <w:szCs w:val="18"/>
+        </w:rPr>
+        <w:t xml:space="preserve">Fig </w:t>
+      </w:r>
+      <w:r>
+        <w:rPr>
+          <w:rFonts w:ascii="Arial" w:hAnsi="Arial" w:cs="Arial"/>
+          <w:b/>
+          <w:bCs/>
+          <w:sz w:val="18"/>
+          <w:szCs w:val="18"/>
+        </w:rPr>
+        <w:t>5</w:t>
+      </w:r>
+      <w:r>
+        <w:rPr>
+          <w:rFonts w:ascii="Arial" w:hAnsi="Arial" w:cs="Arial"/>
+          <w:b/>
+          <w:bCs/>
+          <w:sz w:val="18"/>
+          <w:szCs w:val="18"/>
+        </w:rPr>
+        <w:t xml:space="preserve"> | </w:t>
+      </w:r>
+      <w:r>
+        <w:rPr>
+          <w:rFonts w:ascii="Arial" w:hAnsi="Arial" w:cs="Arial"/>
+          <w:b/>
+          <w:bCs/>
+          <w:sz w:val="18"/>
+          <w:szCs w:val="18"/>
+        </w:rPr>
+        <w:t xml:space="preserve">Accumulation of oxyhydrogen radicals </w:t>
+      </w:r>
+      <w:r>
+        <w:rPr>
+          <w:rFonts w:ascii="Arial" w:hAnsi="Arial" w:cs="Arial"/>
+          <w:b/>
+          <w:bCs/>
+          <w:sz w:val="18"/>
+          <w:szCs w:val="18"/>
+        </w:rPr>
+        <w:t>in the ideal PFR reactor</w:t>
+      </w:r>
+      <w:r>
+        <w:t xml:space="preserve"> </w:t>
+      </w:r>
+      <w:r>
+        <w:rPr>
+          <w:rFonts w:ascii="Arial" w:hAnsi="Arial" w:cs="Arial"/>
+          <w:b/>
+          <w:bCs/>
+          <w:sz w:val="18"/>
+          <w:szCs w:val="18"/>
+        </w:rPr>
+        <w:t xml:space="preserve">with </w:t>
+      </w:r>
+      <w:r>
+        <w:rPr>
+          <w:rFonts w:ascii="Arial" w:hAnsi="Arial" w:cs="Arial"/>
+          <w:b/>
+          <w:bCs/>
+          <w:sz w:val="18"/>
+          <w:szCs w:val="18"/>
+        </w:rPr>
+        <w:t xml:space="preserve">equivalence ratio </w:t>
+      </w:r>
+      <w:r>
+        <w:rPr>
+          <w:rFonts w:ascii="Arial" w:hAnsi="Arial" w:cs="Arial"/>
+          <w:b/>
+          <w:bCs/>
+          <w:sz w:val="18"/>
+          <w:szCs w:val="18"/>
+        </w:rPr>
+        <w:t xml:space="preserve">ɸ = 1.0, initial temperature </w:t>
+      </w:r>
+      <w:r>
+        <w:rPr>
+          <w:rFonts w:ascii="Arial" w:hAnsi="Arial" w:cs="Arial"/>
+          <w:b/>
+          <w:bCs/>
+          <w:sz w:val="18"/>
+          <w:szCs w:val="18"/>
+        </w:rPr>
+        <w:t>=</w:t>
+      </w:r>
+      <w:r>
+        <w:rPr>
+          <w:rFonts w:ascii="Arial" w:hAnsi="Arial" w:cs="Arial"/>
+          <w:b/>
+          <w:bCs/>
+          <w:sz w:val="18"/>
+          <w:szCs w:val="18"/>
+        </w:rPr>
+        <w:t xml:space="preserve"> 1100 K, and pressure </w:t>
+      </w:r>
+      <w:r>
+        <w:rPr>
+          <w:rFonts w:ascii="Arial" w:hAnsi="Arial" w:cs="Arial"/>
+          <w:b/>
+          <w:bCs/>
+          <w:sz w:val="18"/>
+          <w:szCs w:val="18"/>
+        </w:rPr>
+        <w:t>=</w:t>
+      </w:r>
+      <w:r>
+        <w:rPr>
+          <w:rFonts w:ascii="Arial" w:hAnsi="Arial" w:cs="Arial"/>
+          <w:b/>
+          <w:bCs/>
+          <w:sz w:val="18"/>
+          <w:szCs w:val="18"/>
+        </w:rPr>
+        <w:t xml:space="preserve"> 1 atm</w:t>
+      </w:r>
+      <w:r>
+        <w:rPr>
+          <w:rFonts w:ascii="Arial" w:hAnsi="Arial" w:cs="Arial"/>
+          <w:b/>
+          <w:bCs/>
+          <w:sz w:val="18"/>
+          <w:szCs w:val="18"/>
+        </w:rPr>
+        <w:t xml:space="preserve"> on logarithmic scale</w:t>
+      </w:r>
+    </w:p>
+    <w:p>
+      <w:pPr>
+        <w:rPr>
+          <w:rFonts w:ascii="Arial" w:hAnsi="Arial" w:cs="Arial"/>
+          <w:sz w:val="12"/>
+          <w:szCs w:val="12"/>
+        </w:rPr>
+      </w:pPr>
+    </w:p>
+    <w:p>
+      <w:pPr>
         <w:jc w:val="both"/>
         <w:rPr>
           <w:rFonts w:ascii="Arial" w:hAnsi="Arial" w:cs="Arial"/>
@@ -3453,8 +3722,1138 @@
           <w:sz w:val="22"/>
           <w:szCs w:val="22"/>
         </w:rPr>
-        <w:t xml:space="preserve"> ignition) is much more evident when displayed on a logarithmic scale. Since radicals are generated and terminated via an equilibrium reaction, </w:t>
-      </w:r>
+        <w:t xml:space="preserve"> ignition) is much more evident when displayed on a logarithmic scale. Since radicals are generated and terminated via an equilibrium reaction, the composition of the reaction mixture with respect to radical species displays a hysteresis, which is nonetheless monotonically increasing for the entirety of the residence time within the PFR. Oxyhydrogen species</w:t>
+      </w:r>
+      <w:r>
+        <w:rPr>
+          <w:rFonts w:ascii="Arial" w:hAnsi="Arial" w:cs="Arial"/>
+          <w:sz w:val="22"/>
+          <w:szCs w:val="22"/>
+        </w:rPr>
+        <w:t xml:space="preserve"> compositions</w:t>
+      </w:r>
+      <w:r>
+        <w:rPr>
+          <w:rFonts w:ascii="Arial" w:hAnsi="Arial" w:cs="Arial"/>
+          <w:sz w:val="22"/>
+          <w:szCs w:val="22"/>
+        </w:rPr>
+        <w:t xml:space="preserve"> rapidly rise to </w:t>
+      </w:r>
+      <w:proofErr w:type="spellStart"/>
+      <w:r>
+        <w:rPr>
+          <w:rFonts w:ascii="Arial" w:hAnsi="Arial" w:cs="Arial"/>
+          <w:sz w:val="22"/>
+          <w:szCs w:val="22"/>
+        </w:rPr>
+        <w:t>quasiequilibrium</w:t>
+      </w:r>
+      <w:proofErr w:type="spellEnd"/>
+      <w:r>
+        <w:rPr>
+          <w:rFonts w:ascii="Arial" w:hAnsi="Arial" w:cs="Arial"/>
+          <w:sz w:val="22"/>
+          <w:szCs w:val="22"/>
+        </w:rPr>
+        <w:t xml:space="preserve"> levels, defined by </w:t>
+      </w:r>
+      <w:r>
+        <w:rPr>
+          <w:rFonts w:ascii="Arial" w:hAnsi="Arial" w:cs="Arial"/>
+          <w:sz w:val="22"/>
+          <w:szCs w:val="22"/>
+        </w:rPr>
+        <w:t xml:space="preserve">their equilibrium production and termination rate, represented by the initial rapid rise in the hysteresis curve. Then, the rise in concentrations of these species slows as major species are consumed and the </w:t>
+      </w:r>
+      <w:proofErr w:type="spellStart"/>
+      <w:r>
+        <w:rPr>
+          <w:rFonts w:ascii="Arial" w:hAnsi="Arial" w:cs="Arial"/>
+          <w:sz w:val="22"/>
+          <w:szCs w:val="22"/>
+        </w:rPr>
+        <w:t>quasiequilibrium</w:t>
+      </w:r>
+      <w:proofErr w:type="spellEnd"/>
+      <w:r>
+        <w:rPr>
+          <w:rFonts w:ascii="Arial" w:hAnsi="Arial" w:cs="Arial"/>
+          <w:sz w:val="22"/>
+          <w:szCs w:val="22"/>
+        </w:rPr>
+        <w:t xml:space="preserve"> levels of these reactive radicals slowly shifts. Finally, a combination of temperature </w:t>
+      </w:r>
+      <w:proofErr w:type="gramStart"/>
+      <w:r>
+        <w:rPr>
+          <w:rFonts w:ascii="Arial" w:hAnsi="Arial" w:cs="Arial"/>
+          <w:sz w:val="22"/>
+          <w:szCs w:val="22"/>
+        </w:rPr>
+        <w:t>rise</w:t>
+      </w:r>
+      <w:proofErr w:type="gramEnd"/>
+      <w:r>
+        <w:rPr>
+          <w:rFonts w:ascii="Arial" w:hAnsi="Arial" w:cs="Arial"/>
+          <w:sz w:val="22"/>
+          <w:szCs w:val="22"/>
+        </w:rPr>
+        <w:t xml:space="preserve"> and fuel consumption continues to accelerate radical generation to the point of complete combustion.</w:t>
+      </w:r>
+    </w:p>
+    <w:p>
+      <w:pPr>
+        <w:jc w:val="both"/>
+        <w:rPr>
+          <w:rFonts w:ascii="Arial" w:hAnsi="Arial" w:cs="Arial"/>
+          <w:sz w:val="22"/>
+          <w:szCs w:val="22"/>
+        </w:rPr>
+      </w:pPr>
+    </w:p>
+    <w:p>
+      <w:pPr>
+        <w:jc w:val="both"/>
+        <w:rPr>
+          <w:rFonts w:ascii="Arial" w:hAnsi="Arial" w:cs="Arial"/>
+          <w:sz w:val="22"/>
+          <w:szCs w:val="22"/>
+        </w:rPr>
+      </w:pPr>
+      <w:r>
+        <w:rPr>
+          <w:rFonts w:ascii="Arial" w:hAnsi="Arial" w:cs="Arial"/>
+          <w:sz w:val="22"/>
+          <w:szCs w:val="22"/>
+        </w:rPr>
+        <w:t>The concentrations of these reactive radicals are the root cause of rapid ignition. Once highly reactive radical species rise sufficiently to catalyze significant fuel consumption, their rate of generation also rises rapidly, causing a runaway reaction.</w:t>
+      </w:r>
+    </w:p>
+    <w:p>
+      <w:pPr>
+        <w:jc w:val="both"/>
+        <w:rPr>
+          <w:rFonts w:ascii="Arial" w:hAnsi="Arial" w:cs="Arial"/>
+          <w:sz w:val="22"/>
+          <w:szCs w:val="22"/>
+        </w:rPr>
+      </w:pPr>
+    </w:p>
+    <w:p>
+      <w:pPr>
+        <w:jc w:val="both"/>
+        <w:rPr>
+          <w:rFonts w:ascii="Arial" w:hAnsi="Arial" w:cs="Arial"/>
+          <w:sz w:val="22"/>
+          <w:szCs w:val="22"/>
+        </w:rPr>
+      </w:pPr>
+      <w:r>
+        <w:rPr>
+          <w:rFonts w:ascii="Arial" w:hAnsi="Arial" w:cs="Arial"/>
+          <w:sz w:val="22"/>
+          <w:szCs w:val="22"/>
+        </w:rPr>
+        <w:t>Their importance to induction delay can be further emphasized by evaluating the effect o</w:t>
+      </w:r>
+      <w:r>
+        <w:rPr>
+          <w:rFonts w:ascii="Arial" w:hAnsi="Arial" w:cs="Arial"/>
+          <w:sz w:val="22"/>
+          <w:szCs w:val="22"/>
+        </w:rPr>
+        <w:t>n auto-ignition of several oxidizers of different compositions of oxygen and reactive radicals. These initial oxidizer concentrations are tabulated below:</w:t>
+      </w:r>
+    </w:p>
+    <w:p>
+      <w:pPr>
+        <w:jc w:val="both"/>
+        <w:rPr>
+          <w:rFonts w:ascii="Arial" w:hAnsi="Arial" w:cs="Arial"/>
+          <w:sz w:val="22"/>
+          <w:szCs w:val="22"/>
+        </w:rPr>
+      </w:pPr>
+    </w:p>
+    <w:p>
+      <w:pPr>
+        <w:jc w:val="center"/>
+        <w:rPr>
+          <w:rFonts w:ascii="Arial" w:hAnsi="Arial" w:cs="Arial"/>
+          <w:b/>
+          <w:bCs/>
+          <w:sz w:val="22"/>
+          <w:szCs w:val="22"/>
+        </w:rPr>
+      </w:pPr>
+      <w:r>
+        <w:rPr>
+          <w:rFonts w:ascii="Arial" w:hAnsi="Arial" w:cs="Arial"/>
+          <w:b/>
+          <w:bCs/>
+          <w:sz w:val="22"/>
+          <w:szCs w:val="22"/>
+        </w:rPr>
+        <w:t>Table 1 | Simulated initial oxidizer compositions</w:t>
+      </w:r>
+    </w:p>
+    <w:p>
+      <w:pPr>
+        <w:jc w:val="center"/>
+        <w:rPr>
+          <w:rFonts w:ascii="Arial" w:hAnsi="Arial" w:cs="Arial"/>
+          <w:b/>
+          <w:bCs/>
+          <w:sz w:val="4"/>
+          <w:szCs w:val="4"/>
+        </w:rPr>
+      </w:pPr>
+    </w:p>
+    <w:tbl>
+      <w:tblPr>
+        <w:tblStyle w:val="TableGrid"/>
+        <w:tblW w:w="0" w:type="auto"/>
+        <w:tblLook w:val="04A0" w:firstRow="1" w:lastRow="0" w:firstColumn="1" w:lastColumn="0" w:noHBand="0" w:noVBand="1"/>
+      </w:tblPr>
+      <w:tblGrid>
+        <w:gridCol w:w="3420"/>
+        <w:gridCol w:w="1482"/>
+        <w:gridCol w:w="1483"/>
+        <w:gridCol w:w="1482"/>
+        <w:gridCol w:w="1483"/>
+      </w:tblGrid>
+      <w:tr>
+        <w:trPr>
+          <w:trHeight w:val="368"/>
+        </w:trPr>
+        <w:tc>
+          <w:tcPr>
+            <w:tcW w:w="3420" w:type="dxa"/>
+            <w:tcBorders>
+              <w:top w:val="single" w:sz="18" w:space="0" w:color="000000"/>
+              <w:left w:val="nil"/>
+              <w:bottom w:val="single" w:sz="18" w:space="0" w:color="000000"/>
+              <w:right w:val="nil"/>
+            </w:tcBorders>
+          </w:tcPr>
+          <w:p>
+            <w:pPr>
+              <w:jc w:val="center"/>
+              <w:rPr>
+                <w:rFonts w:ascii="Arial" w:hAnsi="Arial" w:cs="Arial"/>
+                <w:b/>
+                <w:bCs/>
+                <w:sz w:val="4"/>
+                <w:szCs w:val="4"/>
+              </w:rPr>
+            </w:pPr>
+          </w:p>
+          <w:p>
+            <w:pPr>
+              <w:jc w:val="center"/>
+              <w:rPr>
+                <w:rFonts w:ascii="Arial" w:hAnsi="Arial" w:cs="Arial"/>
+                <w:b/>
+                <w:bCs/>
+                <w:sz w:val="22"/>
+                <w:szCs w:val="22"/>
+              </w:rPr>
+            </w:pPr>
+            <w:r>
+              <w:rPr>
+                <w:rFonts w:ascii="Arial" w:hAnsi="Arial" w:cs="Arial"/>
+                <w:b/>
+                <w:bCs/>
+                <w:sz w:val="22"/>
+                <w:szCs w:val="22"/>
+              </w:rPr>
+              <w:t xml:space="preserve">Initial </w:t>
+            </w:r>
+            <w:r>
+              <w:rPr>
+                <w:rFonts w:ascii="Arial" w:hAnsi="Arial" w:cs="Arial"/>
+                <w:b/>
+                <w:bCs/>
+                <w:sz w:val="22"/>
+                <w:szCs w:val="22"/>
+              </w:rPr>
+              <w:t>Oxidizer Composition</w:t>
+            </w:r>
+          </w:p>
+        </w:tc>
+        <w:tc>
+          <w:tcPr>
+            <w:tcW w:w="1482" w:type="dxa"/>
+            <w:tcBorders>
+              <w:top w:val="single" w:sz="18" w:space="0" w:color="000000"/>
+              <w:left w:val="nil"/>
+              <w:bottom w:val="single" w:sz="18" w:space="0" w:color="000000"/>
+              <w:right w:val="nil"/>
+            </w:tcBorders>
+          </w:tcPr>
+          <w:p>
+            <w:pPr>
+              <w:jc w:val="both"/>
+              <w:rPr>
+                <w:rFonts w:ascii="Arial" w:hAnsi="Arial" w:cs="Arial"/>
+                <w:b/>
+                <w:bCs/>
+                <w:sz w:val="22"/>
+                <w:szCs w:val="22"/>
+              </w:rPr>
+            </w:pPr>
+            <m:oMathPara>
+              <m:oMath>
+                <m:sSub>
+                  <m:sSubPr>
+                    <m:ctrlPr>
+                      <w:rPr>
+                        <w:rFonts w:ascii="Cambria Math" w:hAnsi="Cambria Math" w:cs="Arial"/>
+                        <w:b/>
+                        <w:bCs/>
+                        <w:i/>
+                        <w:sz w:val="22"/>
+                        <w:szCs w:val="22"/>
+                      </w:rPr>
+                    </m:ctrlPr>
+                  </m:sSubPr>
+                  <m:e>
+                    <m:r>
+                      <m:rPr>
+                        <m:sty m:val="bi"/>
+                      </m:rPr>
+                      <w:rPr>
+                        <w:rFonts w:ascii="Cambria Math" w:hAnsi="Cambria Math" w:cs="Arial"/>
+                        <w:sz w:val="22"/>
+                        <w:szCs w:val="22"/>
+                      </w:rPr>
+                      <m:t>χ</m:t>
+                    </m:r>
+                  </m:e>
+                  <m:sub>
+                    <m:r>
+                      <m:rPr>
+                        <m:sty m:val="bi"/>
+                      </m:rPr>
+                      <w:rPr>
+                        <w:rFonts w:ascii="Cambria Math" w:hAnsi="Cambria Math" w:cs="Arial"/>
+                        <w:sz w:val="22"/>
+                        <w:szCs w:val="22"/>
+                      </w:rPr>
+                      <m:t>O</m:t>
+                    </m:r>
+                    <m:r>
+                      <m:rPr>
+                        <m:sty m:val="bi"/>
+                      </m:rPr>
+                      <w:rPr>
+                        <w:rFonts w:ascii="Cambria Math" w:hAnsi="Cambria Math" w:cs="Arial"/>
+                        <w:sz w:val="22"/>
+                        <w:szCs w:val="22"/>
+                      </w:rPr>
+                      <m:t>2</m:t>
+                    </m:r>
+                  </m:sub>
+                </m:sSub>
+              </m:oMath>
+            </m:oMathPara>
+          </w:p>
+        </w:tc>
+        <w:tc>
+          <w:tcPr>
+            <w:tcW w:w="1483" w:type="dxa"/>
+            <w:tcBorders>
+              <w:top w:val="single" w:sz="18" w:space="0" w:color="000000"/>
+              <w:left w:val="nil"/>
+              <w:bottom w:val="single" w:sz="18" w:space="0" w:color="000000"/>
+              <w:right w:val="nil"/>
+            </w:tcBorders>
+          </w:tcPr>
+          <w:p>
+            <w:pPr>
+              <w:jc w:val="both"/>
+              <w:rPr>
+                <w:rFonts w:ascii="Arial" w:hAnsi="Arial" w:cs="Arial"/>
+                <w:b/>
+                <w:bCs/>
+                <w:sz w:val="22"/>
+                <w:szCs w:val="22"/>
+              </w:rPr>
+            </w:pPr>
+            <m:oMathPara>
+              <m:oMath>
+                <m:sSub>
+                  <m:sSubPr>
+                    <m:ctrlPr>
+                      <w:rPr>
+                        <w:rFonts w:ascii="Cambria Math" w:hAnsi="Cambria Math" w:cs="Arial"/>
+                        <w:b/>
+                        <w:bCs/>
+                        <w:i/>
+                        <w:sz w:val="22"/>
+                        <w:szCs w:val="22"/>
+                      </w:rPr>
+                    </m:ctrlPr>
+                  </m:sSubPr>
+                  <m:e>
+                    <m:r>
+                      <m:rPr>
+                        <m:sty m:val="bi"/>
+                      </m:rPr>
+                      <w:rPr>
+                        <w:rFonts w:ascii="Cambria Math" w:hAnsi="Cambria Math" w:cs="Arial"/>
+                        <w:sz w:val="22"/>
+                        <w:szCs w:val="22"/>
+                      </w:rPr>
+                      <m:t>χ</m:t>
+                    </m:r>
+                  </m:e>
+                  <m:sub>
+                    <m:r>
+                      <m:rPr>
+                        <m:sty m:val="bi"/>
+                      </m:rPr>
+                      <w:rPr>
+                        <w:rFonts w:ascii="Cambria Math" w:hAnsi="Cambria Math" w:cs="Arial"/>
+                        <w:sz w:val="22"/>
+                        <w:szCs w:val="22"/>
+                      </w:rPr>
+                      <m:t>N</m:t>
+                    </m:r>
+                    <m:r>
+                      <m:rPr>
+                        <m:sty m:val="bi"/>
+                      </m:rPr>
+                      <w:rPr>
+                        <w:rFonts w:ascii="Cambria Math" w:hAnsi="Cambria Math" w:cs="Arial"/>
+                        <w:sz w:val="22"/>
+                        <w:szCs w:val="22"/>
+                      </w:rPr>
+                      <m:t>2</m:t>
+                    </m:r>
+                  </m:sub>
+                </m:sSub>
+              </m:oMath>
+            </m:oMathPara>
+          </w:p>
+        </w:tc>
+        <w:tc>
+          <w:tcPr>
+            <w:tcW w:w="1482" w:type="dxa"/>
+            <w:tcBorders>
+              <w:top w:val="single" w:sz="18" w:space="0" w:color="000000"/>
+              <w:left w:val="nil"/>
+              <w:bottom w:val="single" w:sz="18" w:space="0" w:color="000000"/>
+              <w:right w:val="nil"/>
+            </w:tcBorders>
+          </w:tcPr>
+          <w:p>
+            <w:pPr>
+              <w:jc w:val="both"/>
+              <w:rPr>
+                <w:rFonts w:ascii="Arial" w:hAnsi="Arial" w:cs="Arial"/>
+                <w:b/>
+                <w:bCs/>
+                <w:sz w:val="22"/>
+                <w:szCs w:val="22"/>
+              </w:rPr>
+            </w:pPr>
+            <m:oMathPara>
+              <m:oMath>
+                <m:sSub>
+                  <m:sSubPr>
+                    <m:ctrlPr>
+                      <w:rPr>
+                        <w:rFonts w:ascii="Cambria Math" w:hAnsi="Cambria Math" w:cs="Arial"/>
+                        <w:b/>
+                        <w:bCs/>
+                        <w:i/>
+                        <w:sz w:val="22"/>
+                        <w:szCs w:val="22"/>
+                      </w:rPr>
+                    </m:ctrlPr>
+                  </m:sSubPr>
+                  <m:e>
+                    <m:r>
+                      <m:rPr>
+                        <m:sty m:val="bi"/>
+                      </m:rPr>
+                      <w:rPr>
+                        <w:rFonts w:ascii="Cambria Math" w:hAnsi="Cambria Math" w:cs="Arial"/>
+                        <w:sz w:val="22"/>
+                        <w:szCs w:val="22"/>
+                      </w:rPr>
+                      <m:t>χ</m:t>
+                    </m:r>
+                  </m:e>
+                  <m:sub>
+                    <m:r>
+                      <m:rPr>
+                        <m:sty m:val="bi"/>
+                      </m:rPr>
+                      <w:rPr>
+                        <w:rFonts w:ascii="Cambria Math" w:hAnsi="Cambria Math" w:cs="Arial"/>
+                        <w:sz w:val="22"/>
+                        <w:szCs w:val="22"/>
+                      </w:rPr>
+                      <m:t>O</m:t>
+                    </m:r>
+                  </m:sub>
+                </m:sSub>
+              </m:oMath>
+            </m:oMathPara>
+          </w:p>
+        </w:tc>
+        <w:tc>
+          <w:tcPr>
+            <w:tcW w:w="1483" w:type="dxa"/>
+            <w:tcBorders>
+              <w:top w:val="single" w:sz="18" w:space="0" w:color="000000"/>
+              <w:left w:val="nil"/>
+              <w:bottom w:val="single" w:sz="18" w:space="0" w:color="000000"/>
+              <w:right w:val="nil"/>
+            </w:tcBorders>
+          </w:tcPr>
+          <w:p>
+            <w:pPr>
+              <w:jc w:val="both"/>
+              <w:rPr>
+                <w:rFonts w:ascii="Arial" w:hAnsi="Arial" w:cs="Arial"/>
+                <w:b/>
+                <w:bCs/>
+                <w:sz w:val="22"/>
+                <w:szCs w:val="22"/>
+              </w:rPr>
+            </w:pPr>
+            <m:oMathPara>
+              <m:oMath>
+                <m:sSub>
+                  <m:sSubPr>
+                    <m:ctrlPr>
+                      <w:rPr>
+                        <w:rFonts w:ascii="Cambria Math" w:hAnsi="Cambria Math" w:cs="Arial"/>
+                        <w:b/>
+                        <w:bCs/>
+                        <w:i/>
+                        <w:sz w:val="22"/>
+                        <w:szCs w:val="22"/>
+                      </w:rPr>
+                    </m:ctrlPr>
+                  </m:sSubPr>
+                  <m:e>
+                    <m:r>
+                      <m:rPr>
+                        <m:sty m:val="bi"/>
+                      </m:rPr>
+                      <w:rPr>
+                        <w:rFonts w:ascii="Cambria Math" w:hAnsi="Cambria Math" w:cs="Arial"/>
+                        <w:sz w:val="22"/>
+                        <w:szCs w:val="22"/>
+                      </w:rPr>
+                      <m:t>χ</m:t>
+                    </m:r>
+                  </m:e>
+                  <m:sub>
+                    <m:r>
+                      <m:rPr>
+                        <m:sty m:val="bi"/>
+                      </m:rPr>
+                      <w:rPr>
+                        <w:rFonts w:ascii="Cambria Math" w:hAnsi="Cambria Math" w:cs="Arial"/>
+                        <w:sz w:val="22"/>
+                        <w:szCs w:val="22"/>
+                      </w:rPr>
+                      <m:t>OH</m:t>
+                    </m:r>
+                  </m:sub>
+                </m:sSub>
+              </m:oMath>
+            </m:oMathPara>
+          </w:p>
+        </w:tc>
+      </w:tr>
+      <w:tr>
+        <w:tc>
+          <w:tcPr>
+            <w:tcW w:w="3420" w:type="dxa"/>
+            <w:tcBorders>
+              <w:top w:val="single" w:sz="18" w:space="0" w:color="000000"/>
+              <w:left w:val="nil"/>
+              <w:right w:val="nil"/>
+            </w:tcBorders>
+          </w:tcPr>
+          <w:p>
+            <w:pPr>
+              <w:jc w:val="center"/>
+              <w:rPr>
+                <w:rFonts w:ascii="Arial" w:hAnsi="Arial" w:cs="Arial"/>
+                <w:sz w:val="22"/>
+                <w:szCs w:val="22"/>
+              </w:rPr>
+            </w:pPr>
+            <w:r>
+              <w:rPr>
+                <w:rFonts w:ascii="Arial" w:hAnsi="Arial" w:cs="Arial"/>
+                <w:sz w:val="22"/>
+                <w:szCs w:val="22"/>
+              </w:rPr>
+              <w:t>air</w:t>
+            </w:r>
+          </w:p>
+        </w:tc>
+        <w:tc>
+          <w:tcPr>
+            <w:tcW w:w="1482" w:type="dxa"/>
+            <w:tcBorders>
+              <w:top w:val="single" w:sz="18" w:space="0" w:color="000000"/>
+              <w:left w:val="nil"/>
+              <w:bottom w:val="single" w:sz="12" w:space="0" w:color="000000"/>
+              <w:right w:val="nil"/>
+            </w:tcBorders>
+          </w:tcPr>
+          <w:p>
+            <w:pPr>
+              <w:jc w:val="center"/>
+              <w:rPr>
+                <w:rFonts w:ascii="Arial" w:hAnsi="Arial" w:cs="Arial"/>
+                <w:sz w:val="22"/>
+                <w:szCs w:val="22"/>
+              </w:rPr>
+            </w:pPr>
+            <w:r>
+              <w:rPr>
+                <w:rFonts w:ascii="Arial" w:hAnsi="Arial" w:cs="Arial"/>
+                <w:sz w:val="22"/>
+                <w:szCs w:val="22"/>
+              </w:rPr>
+              <w:t>0.21</w:t>
+            </w:r>
+          </w:p>
+        </w:tc>
+        <w:tc>
+          <w:tcPr>
+            <w:tcW w:w="1483" w:type="dxa"/>
+            <w:tcBorders>
+              <w:top w:val="single" w:sz="18" w:space="0" w:color="000000"/>
+              <w:left w:val="nil"/>
+              <w:right w:val="nil"/>
+            </w:tcBorders>
+          </w:tcPr>
+          <w:p>
+            <w:pPr>
+              <w:jc w:val="center"/>
+              <w:rPr>
+                <w:rFonts w:ascii="Arial" w:hAnsi="Arial" w:cs="Arial"/>
+                <w:sz w:val="22"/>
+                <w:szCs w:val="22"/>
+              </w:rPr>
+            </w:pPr>
+            <w:r>
+              <w:rPr>
+                <w:rFonts w:ascii="Arial" w:hAnsi="Arial" w:cs="Arial"/>
+                <w:sz w:val="22"/>
+                <w:szCs w:val="22"/>
+              </w:rPr>
+              <w:t>0.79</w:t>
+            </w:r>
+          </w:p>
+        </w:tc>
+        <w:tc>
+          <w:tcPr>
+            <w:tcW w:w="1482" w:type="dxa"/>
+            <w:tcBorders>
+              <w:top w:val="single" w:sz="18" w:space="0" w:color="000000"/>
+              <w:left w:val="nil"/>
+              <w:right w:val="nil"/>
+            </w:tcBorders>
+          </w:tcPr>
+          <w:p>
+            <w:pPr>
+              <w:jc w:val="center"/>
+              <w:rPr>
+                <w:rFonts w:ascii="Arial" w:hAnsi="Arial" w:cs="Arial"/>
+                <w:sz w:val="22"/>
+                <w:szCs w:val="22"/>
+              </w:rPr>
+            </w:pPr>
+            <w:r>
+              <w:rPr>
+                <w:rFonts w:ascii="Arial" w:hAnsi="Arial" w:cs="Arial"/>
+                <w:sz w:val="22"/>
+                <w:szCs w:val="22"/>
+              </w:rPr>
+              <w:t>--</w:t>
+            </w:r>
+          </w:p>
+        </w:tc>
+        <w:tc>
+          <w:tcPr>
+            <w:tcW w:w="1483" w:type="dxa"/>
+            <w:tcBorders>
+              <w:top w:val="single" w:sz="18" w:space="0" w:color="000000"/>
+              <w:left w:val="nil"/>
+              <w:right w:val="nil"/>
+            </w:tcBorders>
+          </w:tcPr>
+          <w:p>
+            <w:pPr>
+              <w:jc w:val="center"/>
+              <w:rPr>
+                <w:rFonts w:ascii="Arial" w:hAnsi="Arial" w:cs="Arial"/>
+                <w:sz w:val="22"/>
+                <w:szCs w:val="22"/>
+              </w:rPr>
+            </w:pPr>
+            <w:r>
+              <w:rPr>
+                <w:rFonts w:ascii="Arial" w:hAnsi="Arial" w:cs="Arial"/>
+                <w:sz w:val="22"/>
+                <w:szCs w:val="22"/>
+              </w:rPr>
+              <w:t>--</w:t>
+            </w:r>
+          </w:p>
+        </w:tc>
+      </w:tr>
+      <w:tr>
+        <w:tc>
+          <w:tcPr>
+            <w:tcW w:w="3420" w:type="dxa"/>
+            <w:tcBorders>
+              <w:left w:val="nil"/>
+              <w:right w:val="nil"/>
+            </w:tcBorders>
+          </w:tcPr>
+          <w:p>
+            <w:pPr>
+              <w:jc w:val="center"/>
+              <w:rPr>
+                <w:rFonts w:ascii="Arial" w:hAnsi="Arial" w:cs="Arial"/>
+                <w:sz w:val="22"/>
+                <w:szCs w:val="22"/>
+              </w:rPr>
+            </w:pPr>
+            <w:r>
+              <w:rPr>
+                <w:rFonts w:ascii="Arial" w:hAnsi="Arial" w:cs="Arial"/>
+                <w:sz w:val="22"/>
+                <w:szCs w:val="22"/>
+              </w:rPr>
+              <w:t>oxygen</w:t>
+            </w:r>
+          </w:p>
+        </w:tc>
+        <w:tc>
+          <w:tcPr>
+            <w:tcW w:w="1482" w:type="dxa"/>
+            <w:tcBorders>
+              <w:top w:val="single" w:sz="12" w:space="0" w:color="000000"/>
+              <w:left w:val="nil"/>
+              <w:right w:val="nil"/>
+            </w:tcBorders>
+          </w:tcPr>
+          <w:p>
+            <w:pPr>
+              <w:jc w:val="center"/>
+              <w:rPr>
+                <w:rFonts w:ascii="Arial" w:hAnsi="Arial" w:cs="Arial"/>
+                <w:sz w:val="22"/>
+                <w:szCs w:val="22"/>
+              </w:rPr>
+            </w:pPr>
+            <w:r>
+              <w:rPr>
+                <w:rFonts w:ascii="Arial" w:hAnsi="Arial" w:cs="Arial"/>
+                <w:sz w:val="22"/>
+                <w:szCs w:val="22"/>
+              </w:rPr>
+              <w:t>1.0</w:t>
+            </w:r>
+          </w:p>
+        </w:tc>
+        <w:tc>
+          <w:tcPr>
+            <w:tcW w:w="1483" w:type="dxa"/>
+            <w:tcBorders>
+              <w:left w:val="nil"/>
+              <w:right w:val="nil"/>
+            </w:tcBorders>
+          </w:tcPr>
+          <w:p>
+            <w:pPr>
+              <w:jc w:val="center"/>
+              <w:rPr>
+                <w:rFonts w:ascii="Arial" w:hAnsi="Arial" w:cs="Arial"/>
+                <w:sz w:val="22"/>
+                <w:szCs w:val="22"/>
+              </w:rPr>
+            </w:pPr>
+            <w:r>
+              <w:rPr>
+                <w:rFonts w:ascii="Arial" w:hAnsi="Arial" w:cs="Arial"/>
+                <w:sz w:val="22"/>
+                <w:szCs w:val="22"/>
+              </w:rPr>
+              <w:t>--</w:t>
+            </w:r>
+          </w:p>
+        </w:tc>
+        <w:tc>
+          <w:tcPr>
+            <w:tcW w:w="1482" w:type="dxa"/>
+            <w:tcBorders>
+              <w:left w:val="nil"/>
+              <w:right w:val="nil"/>
+            </w:tcBorders>
+          </w:tcPr>
+          <w:p>
+            <w:pPr>
+              <w:jc w:val="center"/>
+              <w:rPr>
+                <w:rFonts w:ascii="Arial" w:hAnsi="Arial" w:cs="Arial"/>
+                <w:sz w:val="22"/>
+                <w:szCs w:val="22"/>
+              </w:rPr>
+            </w:pPr>
+            <w:r>
+              <w:rPr>
+                <w:rFonts w:ascii="Arial" w:hAnsi="Arial" w:cs="Arial"/>
+                <w:sz w:val="22"/>
+                <w:szCs w:val="22"/>
+              </w:rPr>
+              <w:t>--</w:t>
+            </w:r>
+          </w:p>
+        </w:tc>
+        <w:tc>
+          <w:tcPr>
+            <w:tcW w:w="1483" w:type="dxa"/>
+            <w:tcBorders>
+              <w:left w:val="nil"/>
+              <w:right w:val="nil"/>
+            </w:tcBorders>
+          </w:tcPr>
+          <w:p>
+            <w:pPr>
+              <w:jc w:val="center"/>
+              <w:rPr>
+                <w:rFonts w:ascii="Arial" w:hAnsi="Arial" w:cs="Arial"/>
+                <w:sz w:val="22"/>
+                <w:szCs w:val="22"/>
+              </w:rPr>
+            </w:pPr>
+            <w:r>
+              <w:rPr>
+                <w:rFonts w:ascii="Arial" w:hAnsi="Arial" w:cs="Arial"/>
+                <w:sz w:val="22"/>
+                <w:szCs w:val="22"/>
+              </w:rPr>
+              <w:t>--</w:t>
+            </w:r>
+          </w:p>
+        </w:tc>
+      </w:tr>
+      <w:tr>
+        <w:tc>
+          <w:tcPr>
+            <w:tcW w:w="3420" w:type="dxa"/>
+            <w:tcBorders>
+              <w:left w:val="nil"/>
+              <w:right w:val="nil"/>
+            </w:tcBorders>
+          </w:tcPr>
+          <w:p>
+            <w:pPr>
+              <w:jc w:val="center"/>
+              <w:rPr>
+                <w:rFonts w:ascii="Arial" w:hAnsi="Arial" w:cs="Arial"/>
+                <w:sz w:val="22"/>
+                <w:szCs w:val="22"/>
+              </w:rPr>
+            </w:pPr>
+            <w:r>
+              <w:rPr>
+                <w:rFonts w:ascii="Arial" w:hAnsi="Arial" w:cs="Arial"/>
+                <w:sz w:val="22"/>
+                <w:szCs w:val="22"/>
+              </w:rPr>
+              <w:t>O radicals</w:t>
+            </w:r>
+          </w:p>
+        </w:tc>
+        <w:tc>
+          <w:tcPr>
+            <w:tcW w:w="1482" w:type="dxa"/>
+            <w:tcBorders>
+              <w:left w:val="nil"/>
+              <w:right w:val="nil"/>
+            </w:tcBorders>
+          </w:tcPr>
+          <w:p>
+            <w:pPr>
+              <w:jc w:val="center"/>
+              <w:rPr>
+                <w:rFonts w:ascii="Arial" w:hAnsi="Arial" w:cs="Arial"/>
+                <w:sz w:val="22"/>
+                <w:szCs w:val="22"/>
+              </w:rPr>
+            </w:pPr>
+            <w:r>
+              <w:rPr>
+                <w:rFonts w:ascii="Arial" w:hAnsi="Arial" w:cs="Arial"/>
+                <w:sz w:val="22"/>
+                <w:szCs w:val="22"/>
+              </w:rPr>
+              <w:t>0.207</w:t>
+            </w:r>
+          </w:p>
+        </w:tc>
+        <w:tc>
+          <w:tcPr>
+            <w:tcW w:w="1483" w:type="dxa"/>
+            <w:tcBorders>
+              <w:left w:val="nil"/>
+              <w:right w:val="nil"/>
+            </w:tcBorders>
+          </w:tcPr>
+          <w:p>
+            <w:pPr>
+              <w:jc w:val="center"/>
+              <w:rPr>
+                <w:rFonts w:ascii="Arial" w:hAnsi="Arial" w:cs="Arial"/>
+                <w:sz w:val="22"/>
+                <w:szCs w:val="22"/>
+              </w:rPr>
+            </w:pPr>
+            <w:r>
+              <w:rPr>
+                <w:rFonts w:ascii="Arial" w:hAnsi="Arial" w:cs="Arial"/>
+                <w:sz w:val="22"/>
+                <w:szCs w:val="22"/>
+              </w:rPr>
+              <w:t>0.79</w:t>
+            </w:r>
+          </w:p>
+        </w:tc>
+        <w:tc>
+          <w:tcPr>
+            <w:tcW w:w="1482" w:type="dxa"/>
+            <w:tcBorders>
+              <w:left w:val="nil"/>
+              <w:right w:val="nil"/>
+            </w:tcBorders>
+          </w:tcPr>
+          <w:p>
+            <w:pPr>
+              <w:jc w:val="center"/>
+              <w:rPr>
+                <w:rFonts w:ascii="Arial" w:hAnsi="Arial" w:cs="Arial"/>
+                <w:sz w:val="22"/>
+                <w:szCs w:val="22"/>
+              </w:rPr>
+            </w:pPr>
+            <w:r>
+              <w:rPr>
+                <w:rFonts w:ascii="Arial" w:hAnsi="Arial" w:cs="Arial"/>
+                <w:sz w:val="22"/>
+                <w:szCs w:val="22"/>
+              </w:rPr>
+              <w:t>0.003</w:t>
+            </w:r>
+          </w:p>
+        </w:tc>
+        <w:tc>
+          <w:tcPr>
+            <w:tcW w:w="1483" w:type="dxa"/>
+            <w:tcBorders>
+              <w:left w:val="nil"/>
+              <w:right w:val="nil"/>
+            </w:tcBorders>
+          </w:tcPr>
+          <w:p>
+            <w:pPr>
+              <w:jc w:val="center"/>
+              <w:rPr>
+                <w:rFonts w:ascii="Arial" w:hAnsi="Arial" w:cs="Arial"/>
+                <w:sz w:val="22"/>
+                <w:szCs w:val="22"/>
+              </w:rPr>
+            </w:pPr>
+            <w:r>
+              <w:rPr>
+                <w:rFonts w:ascii="Arial" w:hAnsi="Arial" w:cs="Arial"/>
+                <w:sz w:val="22"/>
+                <w:szCs w:val="22"/>
+              </w:rPr>
+              <w:t>--</w:t>
+            </w:r>
+          </w:p>
+        </w:tc>
+      </w:tr>
+      <w:tr>
+        <w:tc>
+          <w:tcPr>
+            <w:tcW w:w="3420" w:type="dxa"/>
+            <w:tcBorders>
+              <w:left w:val="nil"/>
+              <w:bottom w:val="single" w:sz="12" w:space="0" w:color="000000"/>
+              <w:right w:val="nil"/>
+            </w:tcBorders>
+          </w:tcPr>
+          <w:p>
+            <w:pPr>
+              <w:jc w:val="center"/>
+              <w:rPr>
+                <w:rFonts w:ascii="Arial" w:hAnsi="Arial" w:cs="Arial"/>
+                <w:sz w:val="22"/>
+                <w:szCs w:val="22"/>
+              </w:rPr>
+            </w:pPr>
+            <w:r>
+              <w:rPr>
+                <w:rFonts w:ascii="Arial" w:hAnsi="Arial" w:cs="Arial"/>
+                <w:sz w:val="22"/>
+                <w:szCs w:val="22"/>
+              </w:rPr>
+              <w:t>OH radicals</w:t>
+            </w:r>
+          </w:p>
+        </w:tc>
+        <w:tc>
+          <w:tcPr>
+            <w:tcW w:w="1482" w:type="dxa"/>
+            <w:tcBorders>
+              <w:left w:val="nil"/>
+              <w:bottom w:val="single" w:sz="12" w:space="0" w:color="000000"/>
+              <w:right w:val="nil"/>
+            </w:tcBorders>
+          </w:tcPr>
+          <w:p>
+            <w:pPr>
+              <w:jc w:val="center"/>
+              <w:rPr>
+                <w:rFonts w:ascii="Arial" w:hAnsi="Arial" w:cs="Arial"/>
+                <w:sz w:val="22"/>
+                <w:szCs w:val="22"/>
+              </w:rPr>
+            </w:pPr>
+            <w:r>
+              <w:rPr>
+                <w:rFonts w:ascii="Arial" w:hAnsi="Arial" w:cs="Arial"/>
+                <w:sz w:val="22"/>
+                <w:szCs w:val="22"/>
+              </w:rPr>
+              <w:t>0.207</w:t>
+            </w:r>
+          </w:p>
+        </w:tc>
+        <w:tc>
+          <w:tcPr>
+            <w:tcW w:w="1483" w:type="dxa"/>
+            <w:tcBorders>
+              <w:left w:val="nil"/>
+              <w:bottom w:val="single" w:sz="12" w:space="0" w:color="000000"/>
+              <w:right w:val="nil"/>
+            </w:tcBorders>
+          </w:tcPr>
+          <w:p>
+            <w:pPr>
+              <w:jc w:val="center"/>
+              <w:rPr>
+                <w:rFonts w:ascii="Arial" w:hAnsi="Arial" w:cs="Arial"/>
+                <w:sz w:val="22"/>
+                <w:szCs w:val="22"/>
+              </w:rPr>
+            </w:pPr>
+            <w:r>
+              <w:rPr>
+                <w:rFonts w:ascii="Arial" w:hAnsi="Arial" w:cs="Arial"/>
+                <w:sz w:val="22"/>
+                <w:szCs w:val="22"/>
+              </w:rPr>
+              <w:t>0.79</w:t>
+            </w:r>
+          </w:p>
+        </w:tc>
+        <w:tc>
+          <w:tcPr>
+            <w:tcW w:w="1482" w:type="dxa"/>
+            <w:tcBorders>
+              <w:left w:val="nil"/>
+              <w:bottom w:val="single" w:sz="12" w:space="0" w:color="000000"/>
+              <w:right w:val="nil"/>
+            </w:tcBorders>
+          </w:tcPr>
+          <w:p>
+            <w:pPr>
+              <w:jc w:val="center"/>
+              <w:rPr>
+                <w:rFonts w:ascii="Arial" w:hAnsi="Arial" w:cs="Arial"/>
+                <w:sz w:val="22"/>
+                <w:szCs w:val="22"/>
+              </w:rPr>
+            </w:pPr>
+            <w:r>
+              <w:rPr>
+                <w:rFonts w:ascii="Arial" w:hAnsi="Arial" w:cs="Arial"/>
+                <w:sz w:val="22"/>
+                <w:szCs w:val="22"/>
+              </w:rPr>
+              <w:t>--</w:t>
+            </w:r>
+          </w:p>
+        </w:tc>
+        <w:tc>
+          <w:tcPr>
+            <w:tcW w:w="1483" w:type="dxa"/>
+            <w:tcBorders>
+              <w:left w:val="nil"/>
+              <w:bottom w:val="single" w:sz="12" w:space="0" w:color="000000"/>
+              <w:right w:val="nil"/>
+            </w:tcBorders>
+          </w:tcPr>
+          <w:p>
+            <w:pPr>
+              <w:jc w:val="center"/>
+              <w:rPr>
+                <w:rFonts w:ascii="Arial" w:hAnsi="Arial" w:cs="Arial"/>
+                <w:sz w:val="22"/>
+                <w:szCs w:val="22"/>
+              </w:rPr>
+            </w:pPr>
+            <w:r>
+              <w:rPr>
+                <w:rFonts w:ascii="Arial" w:hAnsi="Arial" w:cs="Arial"/>
+                <w:sz w:val="22"/>
+                <w:szCs w:val="22"/>
+              </w:rPr>
+              <w:t>0.003</w:t>
+            </w:r>
+          </w:p>
+        </w:tc>
+      </w:tr>
+    </w:tbl>
+    <w:p>
+      <w:pPr>
+        <w:jc w:val="both"/>
+        <w:rPr>
+          <w:rFonts w:ascii="Arial" w:hAnsi="Arial" w:cs="Arial"/>
+          <w:sz w:val="22"/>
+          <w:szCs w:val="22"/>
+        </w:rPr>
+      </w:pPr>
+    </w:p>
+    <w:p>
+      <w:pPr>
+        <w:jc w:val="both"/>
+        <w:rPr>
+          <w:rFonts w:ascii="Arial" w:hAnsi="Arial" w:cs="Arial"/>
+          <w:sz w:val="22"/>
+          <w:szCs w:val="22"/>
+        </w:rPr>
+      </w:pPr>
       <w:r>
         <w:rPr>
           <w:rFonts w:ascii="Arial" w:hAnsi="Arial" w:cs="Arial"/>
@@ -3462,68 +4861,247 @@
           <w:szCs w:val="22"/>
         </w:rPr>
         <w:lastRenderedPageBreak/>
-        <w:t>the composition of the reaction mixture with respect to radical species displays a hysteresis, which is nonetheless monotonically increasing for the entirety of the residence time within the PFR. Oxyhydrogen species</w:t>
-      </w:r>
-      <w:r>
-        <w:rPr>
-          <w:rFonts w:ascii="Arial" w:hAnsi="Arial" w:cs="Arial"/>
-          <w:sz w:val="22"/>
-          <w:szCs w:val="22"/>
-        </w:rPr>
-        <w:t xml:space="preserve"> compositions</w:t>
-      </w:r>
-      <w:r>
-        <w:rPr>
-          <w:rFonts w:ascii="Arial" w:hAnsi="Arial" w:cs="Arial"/>
-          <w:sz w:val="22"/>
-          <w:szCs w:val="22"/>
-        </w:rPr>
-        <w:t xml:space="preserve"> rapidly rise to </w:t>
-      </w:r>
-      <w:proofErr w:type="spellStart"/>
-      <w:r>
-        <w:rPr>
-          <w:rFonts w:ascii="Arial" w:hAnsi="Arial" w:cs="Arial"/>
-          <w:sz w:val="22"/>
-          <w:szCs w:val="22"/>
-        </w:rPr>
-        <w:t>quasiequilibrium</w:t>
-      </w:r>
-      <w:proofErr w:type="spellEnd"/>
-      <w:r>
-        <w:rPr>
-          <w:rFonts w:ascii="Arial" w:hAnsi="Arial" w:cs="Arial"/>
-          <w:sz w:val="22"/>
-          <w:szCs w:val="22"/>
-        </w:rPr>
-        <w:t xml:space="preserve"> levels, defined by </w:t>
-      </w:r>
-      <w:r>
-        <w:rPr>
-          <w:rFonts w:ascii="Arial" w:hAnsi="Arial" w:cs="Arial"/>
-          <w:sz w:val="22"/>
-          <w:szCs w:val="22"/>
-        </w:rPr>
-        <w:t xml:space="preserve">their equilibrium production and termination rate, represented by the initial rapid rise in the hysteresis curve. Then, the rise in concentrations of these species slows as major species are consumed and the </w:t>
-      </w:r>
-      <w:proofErr w:type="spellStart"/>
-      <w:r>
-        <w:rPr>
-          <w:rFonts w:ascii="Arial" w:hAnsi="Arial" w:cs="Arial"/>
-          <w:sz w:val="22"/>
-          <w:szCs w:val="22"/>
-        </w:rPr>
-        <w:t>quasiequilibrium</w:t>
-      </w:r>
-      <w:proofErr w:type="spellEnd"/>
-      <w:r>
-        <w:rPr>
-          <w:rFonts w:ascii="Arial" w:hAnsi="Arial" w:cs="Arial"/>
-          <w:sz w:val="22"/>
-          <w:szCs w:val="22"/>
-        </w:rPr>
-        <w:t xml:space="preserve"> levels of these reactive radicals slowly shifts. Finally, a combination of temperature rise and fuel consumption continues to accelerate radical generation to the point of complete combustion.</w:t>
-      </w:r>
+        <w:t xml:space="preserve">The simulation displayed in figure 1 was </w:t>
+      </w:r>
+      <w:r>
+        <w:rPr>
+          <w:rFonts w:ascii="Arial" w:hAnsi="Arial" w:cs="Arial"/>
+          <w:sz w:val="22"/>
+          <w:szCs w:val="22"/>
+        </w:rPr>
+        <w:t xml:space="preserve">performed again for </w:t>
+      </w:r>
+      <w:r>
+        <w:rPr>
+          <w:rFonts w:ascii="Arial" w:hAnsi="Arial" w:cs="Arial"/>
+          <w:sz w:val="22"/>
+          <w:szCs w:val="22"/>
+        </w:rPr>
+        <w:t>ɸ</w:t>
+      </w:r>
+      <w:r>
+        <w:rPr>
+          <w:rFonts w:ascii="Arial" w:hAnsi="Arial" w:cs="Arial"/>
+          <w:sz w:val="22"/>
+          <w:szCs w:val="22"/>
+        </w:rPr>
+        <w:t xml:space="preserve"> = </w:t>
+      </w:r>
+      <w:r>
+        <w:rPr>
+          <w:rFonts w:ascii="Arial" w:hAnsi="Arial" w:cs="Arial"/>
+          <w:sz w:val="22"/>
+          <w:szCs w:val="22"/>
+        </w:rPr>
+        <w:t>0.5</w:t>
+      </w:r>
+      <w:r>
+        <w:rPr>
+          <w:rFonts w:ascii="Arial" w:hAnsi="Arial" w:cs="Arial"/>
+          <w:sz w:val="22"/>
+          <w:szCs w:val="22"/>
+        </w:rPr>
+        <w:t>, initial temperature of 1</w:t>
+      </w:r>
+      <w:r>
+        <w:rPr>
+          <w:rFonts w:ascii="Arial" w:hAnsi="Arial" w:cs="Arial"/>
+          <w:sz w:val="22"/>
+          <w:szCs w:val="22"/>
+        </w:rPr>
+        <w:t>3</w:t>
+      </w:r>
+      <w:r>
+        <w:rPr>
+          <w:rFonts w:ascii="Arial" w:hAnsi="Arial" w:cs="Arial"/>
+          <w:sz w:val="22"/>
+          <w:szCs w:val="22"/>
+        </w:rPr>
+        <w:t>00 K, and pressure of 1 atm</w:t>
+      </w:r>
+      <w:r>
+        <w:rPr>
+          <w:rFonts w:ascii="Arial" w:hAnsi="Arial" w:cs="Arial"/>
+          <w:sz w:val="22"/>
+          <w:szCs w:val="22"/>
+        </w:rPr>
+        <w:t xml:space="preserve">. </w:t>
+      </w:r>
+      <w:r>
+        <w:rPr>
+          <w:rFonts w:ascii="Arial" w:hAnsi="Arial" w:cs="Arial"/>
+          <w:sz w:val="22"/>
+          <w:szCs w:val="22"/>
+        </w:rPr>
+        <w:t xml:space="preserve">The </w:t>
+      </w:r>
+      <w:r>
+        <w:rPr>
+          <w:rFonts w:ascii="Arial" w:hAnsi="Arial" w:cs="Arial"/>
+          <w:sz w:val="22"/>
+          <w:szCs w:val="22"/>
+        </w:rPr>
+        <w:t>auto-</w:t>
+      </w:r>
+      <w:r>
+        <w:rPr>
+          <w:rFonts w:ascii="Arial" w:hAnsi="Arial" w:cs="Arial"/>
+          <w:sz w:val="22"/>
+          <w:szCs w:val="22"/>
+        </w:rPr>
+        <w:t>ignition delay of each of these initial oxidizer compositions are visualized below:</w:t>
+      </w:r>
+    </w:p>
+    <w:p>
+      <w:pPr>
+        <w:jc w:val="center"/>
+        <w:rPr>
+          <w:rFonts w:ascii="Arial" w:hAnsi="Arial" w:cs="Arial"/>
+          <w:sz w:val="22"/>
+          <w:szCs w:val="22"/>
+        </w:rPr>
+      </w:pPr>
+      <w:r>
+        <w:rPr>
+          <w:rFonts w:ascii="Arial" w:hAnsi="Arial" w:cs="Arial"/>
+          <w:noProof/>
+          <w:sz w:val="22"/>
+          <w:szCs w:val="22"/>
+        </w:rPr>
+        <w:drawing>
+          <wp:inline distT="0" distB="0" distL="0" distR="0" wp14:anchorId="1E69BDA7" wp14:editId="018A8B9B">
+            <wp:extent cx="4071566" cy="3053675"/>
+            <wp:effectExtent l="0" t="0" r="5715" b="0"/>
+            <wp:docPr id="32" name="Picture 32" descr="Chart&#10;&#10;Description automatically generated"/>
+            <wp:cNvGraphicFramePr>
+              <a:graphicFrameLocks xmlns:a="http://schemas.openxmlformats.org/drawingml/2006/main" noChangeAspect="1"/>
+            </wp:cNvGraphicFramePr>
+            <a:graphic xmlns:a="http://schemas.openxmlformats.org/drawingml/2006/main">
+              <a:graphicData uri="http://schemas.openxmlformats.org/drawingml/2006/picture">
+                <pic:pic xmlns:pic="http://schemas.openxmlformats.org/drawingml/2006/picture">
+                  <pic:nvPicPr>
+                    <pic:cNvPr id="32" name="Picture 32" descr="Chart&#10;&#10;Description automatically generated"/>
+                    <pic:cNvPicPr/>
+                  </pic:nvPicPr>
+                  <pic:blipFill>
+                    <a:blip r:embed="rId15">
+                      <a:extLst>
+                        <a:ext uri="{28A0092B-C50C-407E-A947-70E740481C1C}">
+                          <a14:useLocalDpi xmlns:a14="http://schemas.microsoft.com/office/drawing/2010/main" val="0"/>
+                        </a:ext>
+                      </a:extLst>
+                    </a:blip>
+                    <a:stretch>
+                      <a:fillRect/>
+                    </a:stretch>
+                  </pic:blipFill>
+                  <pic:spPr>
+                    <a:xfrm>
+                      <a:off x="0" y="0"/>
+                      <a:ext cx="4091168" cy="3068377"/>
+                    </a:xfrm>
+                    <a:prstGeom prst="rect">
+                      <a:avLst/>
+                    </a:prstGeom>
+                  </pic:spPr>
+                </pic:pic>
+              </a:graphicData>
+            </a:graphic>
+          </wp:inline>
+        </w:drawing>
+      </w:r>
+    </w:p>
+    <w:p>
+      <w:pPr>
+        <w:jc w:val="center"/>
+        <w:rPr>
+          <w:rFonts w:ascii="Arial" w:hAnsi="Arial" w:cs="Arial"/>
+          <w:b/>
+          <w:bCs/>
+          <w:sz w:val="8"/>
+          <w:szCs w:val="8"/>
+        </w:rPr>
+      </w:pPr>
+    </w:p>
+    <w:p>
+      <w:pPr>
+        <w:jc w:val="center"/>
+        <w:rPr>
+          <w:rFonts w:ascii="Arial" w:hAnsi="Arial" w:cs="Arial"/>
+          <w:sz w:val="22"/>
+          <w:szCs w:val="22"/>
+        </w:rPr>
+      </w:pPr>
+      <w:r>
+        <w:rPr>
+          <w:rFonts w:ascii="Arial" w:hAnsi="Arial" w:cs="Arial"/>
+          <w:b/>
+          <w:bCs/>
+          <w:sz w:val="18"/>
+          <w:szCs w:val="18"/>
+        </w:rPr>
+        <w:t xml:space="preserve">Fig </w:t>
+      </w:r>
+      <w:r>
+        <w:rPr>
+          <w:rFonts w:ascii="Arial" w:hAnsi="Arial" w:cs="Arial"/>
+          <w:b/>
+          <w:bCs/>
+          <w:sz w:val="18"/>
+          <w:szCs w:val="18"/>
+        </w:rPr>
+        <w:t>6</w:t>
+      </w:r>
+      <w:r>
+        <w:rPr>
+          <w:rFonts w:ascii="Arial" w:hAnsi="Arial" w:cs="Arial"/>
+          <w:b/>
+          <w:bCs/>
+          <w:sz w:val="18"/>
+          <w:szCs w:val="18"/>
+        </w:rPr>
+        <w:t xml:space="preserve"> | </w:t>
+      </w:r>
+      <w:r>
+        <w:rPr>
+          <w:rFonts w:ascii="Arial" w:hAnsi="Arial" w:cs="Arial"/>
+          <w:b/>
+          <w:bCs/>
+          <w:sz w:val="18"/>
+          <w:szCs w:val="18"/>
+        </w:rPr>
+        <w:t xml:space="preserve">Auto-ignition delay as a </w:t>
+      </w:r>
+      <w:r>
+        <w:rPr>
+          <w:rFonts w:ascii="Arial" w:hAnsi="Arial" w:cs="Arial"/>
+          <w:b/>
+          <w:bCs/>
+          <w:sz w:val="18"/>
+          <w:szCs w:val="18"/>
+        </w:rPr>
+        <w:t>function</w:t>
+      </w:r>
+      <w:r>
+        <w:rPr>
+          <w:rFonts w:ascii="Arial" w:hAnsi="Arial" w:cs="Arial"/>
+          <w:b/>
+          <w:bCs/>
+          <w:sz w:val="18"/>
+          <w:szCs w:val="18"/>
+        </w:rPr>
+        <w:t xml:space="preserve"> of inlet oxidizer concentration</w:t>
+      </w:r>
+    </w:p>
+    <w:p>
+      <w:pPr>
+        <w:jc w:val="center"/>
+        <w:rPr>
+          <w:rFonts w:ascii="Arial" w:hAnsi="Arial" w:cs="Arial"/>
+          <w:sz w:val="22"/>
+          <w:szCs w:val="22"/>
+        </w:rPr>
+      </w:pPr>
     </w:p>
     <w:p>
       <w:pPr>
@@ -3534,6 +5112,30 @@
           <w:szCs w:val="22"/>
         </w:rPr>
       </w:pPr>
+      <w:r>
+        <w:rPr>
+          <w:rFonts w:ascii="Arial" w:hAnsi="Arial" w:cs="Arial"/>
+          <w:sz w:val="22"/>
+          <w:szCs w:val="22"/>
+        </w:rPr>
+        <w:t xml:space="preserve">The effect of initial oxyhydrogen radicals in the oxidizer input to the reaction mixture </w:t>
+      </w:r>
+      <w:r>
+        <w:rPr>
+          <w:rFonts w:ascii="Arial" w:hAnsi="Arial" w:cs="Arial"/>
+          <w:sz w:val="22"/>
+          <w:szCs w:val="22"/>
+        </w:rPr>
+        <w:t xml:space="preserve">on the auto-ignition delay can be most easily understood by considering whether this change brings the reaction mixture closer to the composition that enables rapid ignition. Since </w:t>
+      </w:r>
+      <w:r>
+        <w:rPr>
+          <w:rFonts w:ascii="Arial" w:hAnsi="Arial" w:cs="Arial"/>
+          <w:sz w:val="22"/>
+          <w:szCs w:val="22"/>
+        </w:rPr>
+        <w:t>a reaction mixture with high levels of O and OH in the reaction mixture are characteristic of a rapid ignition reaction, combustion using an oxidizer with O and OH already present serves to speed the onset of auto-ignition (see figure 5).</w:t>
+      </w:r>
     </w:p>
     <w:p>
       <w:pPr>
@@ -3544,14 +5146,6 @@
           <w:szCs w:val="22"/>
         </w:rPr>
       </w:pPr>
-      <w:r>
-        <w:rPr>
-          <w:rFonts w:ascii="Arial" w:hAnsi="Arial" w:cs="Arial"/>
-          <w:sz w:val="22"/>
-          <w:szCs w:val="22"/>
-        </w:rPr>
-        <w:t>The concentrations of these reactive radicals are the root cause of rapid ignition. Once highly reactive radical species rise sufficiently to catalyze significant fuel consumption, their rate of generation also rises rapidly, causing a runaway reaction.</w:t>
-      </w:r>
     </w:p>
     <w:p>
       <w:pPr>
@@ -3562,6 +5156,32 @@
           <w:szCs w:val="22"/>
         </w:rPr>
       </w:pPr>
+      <w:r>
+        <w:rPr>
+          <w:rFonts w:ascii="Arial" w:hAnsi="Arial" w:cs="Arial"/>
+          <w:sz w:val="22"/>
+          <w:szCs w:val="22"/>
+        </w:rPr>
+        <w:t xml:space="preserve">As for the shorter auto-ignition delay using pure oxygen as oxidizer, the removal of nitrogen, which is a nonreactive diluent, serves to selectively speed radical generation reactions, while the removal of nitrogen slows the rate of third-body termination reactions. </w:t>
+      </w:r>
+      <w:proofErr w:type="gramStart"/>
+      <w:r>
+        <w:rPr>
+          <w:rFonts w:ascii="Arial" w:hAnsi="Arial" w:cs="Arial"/>
+          <w:sz w:val="22"/>
+          <w:szCs w:val="22"/>
+        </w:rPr>
+        <w:t>This speeds</w:t>
+      </w:r>
+      <w:proofErr w:type="gramEnd"/>
+      <w:r>
+        <w:rPr>
+          <w:rFonts w:ascii="Arial" w:hAnsi="Arial" w:cs="Arial"/>
+          <w:sz w:val="22"/>
+          <w:szCs w:val="22"/>
+        </w:rPr>
+        <w:t xml:space="preserve"> the generation of oxyhydrogen radicals and the onset of combustion overall.</w:t>
+      </w:r>
     </w:p>
     <w:p>
       <w:pPr>
@@ -3575,6 +5195,16 @@
     </w:p>
     <w:p>
       <w:pPr>
+        <w:jc w:val="both"/>
+        <w:rPr>
+          <w:rFonts w:ascii="Arial" w:hAnsi="Arial" w:cs="Arial"/>
+          <w:sz w:val="22"/>
+          <w:szCs w:val="22"/>
+        </w:rPr>
+      </w:pPr>
+    </w:p>
+    <w:p>
+      <w:pPr>
         <w:rPr>
           <w:rFonts w:ascii="Arial" w:hAnsi="Arial" w:cs="Arial"/>
           <w:sz w:val="22"/>
@@ -3588,6 +5218,7 @@
           <w:sz w:val="22"/>
           <w:szCs w:val="22"/>
         </w:rPr>
+        <w:lastRenderedPageBreak/>
         <w:drawing>
           <wp:anchor distT="0" distB="0" distL="114300" distR="114300" simplePos="0" relativeHeight="251663360" behindDoc="0" locked="0" layoutInCell="1" allowOverlap="1" wp14:anchorId="6032993C" wp14:editId="3B21491E">
             <wp:simplePos x="0" y="0"/>
@@ -3612,7 +5243,7 @@
                     <pic:cNvPicPr/>
                   </pic:nvPicPr>
                   <pic:blipFill>
-                    <a:blip r:embed="rId14">
+                    <a:blip r:embed="rId16">
                       <a:extLst>
                         <a:ext uri="{28A0092B-C50C-407E-A947-70E740481C1C}">
                           <a14:useLocalDpi xmlns:a14="http://schemas.microsoft.com/office/drawing/2010/main" val="0"/>
@@ -3675,7 +5306,7 @@
                     <pic:cNvPicPr/>
                   </pic:nvPicPr>
                   <pic:blipFill>
-                    <a:blip r:embed="rId15">
+                    <a:blip r:embed="rId17">
                       <a:extLst>
                         <a:ext uri="{28A0092B-C50C-407E-A947-70E740481C1C}">
                           <a14:useLocalDpi xmlns:a14="http://schemas.microsoft.com/office/drawing/2010/main" val="0"/>
@@ -3975,7 +5606,6 @@
           <w:sz w:val="22"/>
           <w:szCs w:val="22"/>
         </w:rPr>
-        <w:lastRenderedPageBreak/>
         <w:drawing>
           <wp:anchor distT="0" distB="0" distL="114300" distR="114300" simplePos="0" relativeHeight="251664384" behindDoc="0" locked="0" layoutInCell="1" allowOverlap="1" wp14:anchorId="3401D91D" wp14:editId="2D86E3C8">
             <wp:simplePos x="0" y="0"/>
@@ -4000,7 +5630,7 @@
                     <pic:cNvPicPr/>
                   </pic:nvPicPr>
                   <pic:blipFill>
-                    <a:blip r:embed="rId16">
+                    <a:blip r:embed="rId18">
                       <a:extLst>
                         <a:ext uri="{28A0092B-C50C-407E-A947-70E740481C1C}">
                           <a14:useLocalDpi xmlns:a14="http://schemas.microsoft.com/office/drawing/2010/main" val="0"/>
@@ -4063,7 +5693,7 @@
                     <pic:cNvPicPr/>
                   </pic:nvPicPr>
                   <pic:blipFill>
-                    <a:blip r:embed="rId17">
+                    <a:blip r:embed="rId19">
                       <a:extLst>
                         <a:ext uri="{28A0092B-C50C-407E-A947-70E740481C1C}">
                           <a14:useLocalDpi xmlns:a14="http://schemas.microsoft.com/office/drawing/2010/main" val="0"/>
@@ -4369,7 +5999,7 @@
                     <pic:cNvPicPr/>
                   </pic:nvPicPr>
                   <pic:blipFill>
-                    <a:blip r:embed="rId18">
+                    <a:blip r:embed="rId20">
                       <a:extLst>
                         <a:ext uri="{28A0092B-C50C-407E-A947-70E740481C1C}">
                           <a14:useLocalDpi xmlns:a14="http://schemas.microsoft.com/office/drawing/2010/main" val="0"/>
@@ -4621,284 +6251,284 @@
           <w:sz w:val="22"/>
           <w:szCs w:val="22"/>
         </w:rPr>
+        <w:t>where it is apparent</w:t>
+      </w:r>
+      <w:r>
+        <w:rPr>
+          <w:rFonts w:ascii="Arial" w:hAnsi="Arial" w:cs="Arial"/>
+          <w:sz w:val="22"/>
+          <w:szCs w:val="22"/>
+        </w:rPr>
+        <w:t xml:space="preserve"> pressure is positively dependent on temperature (T) but also the number of molecules (n). So, while temperature peaks at a much lower </w:t>
+      </w:r>
+      <w:r>
+        <w:rPr>
+          <w:rFonts w:ascii="Arial" w:hAnsi="Arial" w:cs="Arial"/>
+          <w:sz w:val="22"/>
+          <w:szCs w:val="22"/>
+        </w:rPr>
+        <w:t>ɸ</w:t>
+      </w:r>
+      <w:r>
+        <w:rPr>
+          <w:rFonts w:ascii="Arial" w:hAnsi="Arial" w:cs="Arial"/>
+          <w:sz w:val="22"/>
+          <w:szCs w:val="22"/>
+        </w:rPr>
+        <w:t xml:space="preserve"> value, the number of molecules in the mixture continues to increase for higher values of </w:t>
+      </w:r>
+      <w:r>
+        <w:rPr>
+          <w:rFonts w:ascii="Arial" w:hAnsi="Arial" w:cs="Arial"/>
+          <w:sz w:val="22"/>
+          <w:szCs w:val="22"/>
+        </w:rPr>
+        <w:t>ɸ</w:t>
+      </w:r>
+      <w:r>
+        <w:rPr>
+          <w:rFonts w:ascii="Arial" w:hAnsi="Arial" w:cs="Arial"/>
+          <w:sz w:val="22"/>
+          <w:szCs w:val="22"/>
+        </w:rPr>
+        <w:t xml:space="preserve"> due to decomposition of hydrocarbon molecules</w:t>
+      </w:r>
+      <w:r>
+        <w:rPr>
+          <w:rFonts w:ascii="Arial" w:hAnsi="Arial" w:cs="Arial"/>
+          <w:sz w:val="22"/>
+          <w:szCs w:val="22"/>
+        </w:rPr>
+        <w:t>. This results in a pressure maximum at a slightly more fuel-rich ratio.</w:t>
+      </w:r>
+      <w:r>
+        <w:rPr>
+          <w:rFonts w:ascii="Arial" w:hAnsi="Arial" w:cs="Arial"/>
+          <w:sz w:val="22"/>
+          <w:szCs w:val="22"/>
+        </w:rPr>
+        <w:t xml:space="preserve"> Also relevant is the decreased specific heat of the mixture as the relative amount of diluting N</w:t>
+      </w:r>
+      <w:r>
+        <w:rPr>
+          <w:rFonts w:ascii="Arial" w:hAnsi="Arial" w:cs="Arial"/>
+          <w:sz w:val="22"/>
+          <w:szCs w:val="22"/>
+          <w:vertAlign w:val="subscript"/>
+        </w:rPr>
+        <w:t>2</w:t>
+      </w:r>
+      <w:r>
+        <w:rPr>
+          <w:rFonts w:ascii="Arial" w:hAnsi="Arial" w:cs="Arial"/>
+          <w:sz w:val="22"/>
+          <w:szCs w:val="22"/>
+        </w:rPr>
+        <w:t xml:space="preserve"> decreases.</w:t>
+      </w:r>
+    </w:p>
+    <w:p>
+      <w:pPr>
+        <w:rPr>
+          <w:rFonts w:ascii="Arial" w:hAnsi="Arial" w:cs="Arial"/>
+          <w:sz w:val="22"/>
+          <w:szCs w:val="22"/>
+        </w:rPr>
+      </w:pPr>
+    </w:p>
+    <w:p>
+      <w:pPr>
+        <w:rPr>
+          <w:rFonts w:ascii="Arial" w:hAnsi="Arial" w:cs="Arial"/>
+          <w:sz w:val="22"/>
+          <w:szCs w:val="22"/>
+        </w:rPr>
+      </w:pPr>
+      <w:r>
+        <w:rPr>
+          <w:rFonts w:ascii="Arial" w:hAnsi="Arial" w:cs="Arial"/>
+          <w:sz w:val="22"/>
+          <w:szCs w:val="22"/>
+        </w:rPr>
+        <w:t>Temperature and pressure can also affect the composition results of equilibrium models. To illustrate these effects, the following models were equilibrated using ranges of temperatures and pressures that span the absolute extremes of temperature and pressure found on Earth and their major species (</w:t>
+      </w:r>
+      <w:r>
+        <w:rPr>
+          <w:rFonts w:ascii="Arial" w:hAnsi="Arial" w:cs="Arial"/>
+          <w:sz w:val="22"/>
+          <w:szCs w:val="22"/>
+        </w:rPr>
+        <w:t>H</w:t>
+      </w:r>
+      <w:r>
+        <w:rPr>
+          <w:rFonts w:ascii="Arial" w:hAnsi="Arial" w:cs="Arial"/>
+          <w:sz w:val="22"/>
+          <w:szCs w:val="22"/>
+          <w:vertAlign w:val="subscript"/>
+        </w:rPr>
+        <w:t>2</w:t>
+      </w:r>
+      <w:r>
+        <w:rPr>
+          <w:rFonts w:ascii="Arial" w:hAnsi="Arial" w:cs="Arial"/>
+          <w:sz w:val="22"/>
+          <w:szCs w:val="22"/>
+        </w:rPr>
+        <w:t>O, H</w:t>
+      </w:r>
+      <w:r>
+        <w:rPr>
+          <w:rFonts w:ascii="Arial" w:hAnsi="Arial" w:cs="Arial"/>
+          <w:sz w:val="22"/>
+          <w:szCs w:val="22"/>
+          <w:vertAlign w:val="subscript"/>
+        </w:rPr>
+        <w:t>2</w:t>
+      </w:r>
+      <w:r>
+        <w:rPr>
+          <w:rFonts w:ascii="Arial" w:hAnsi="Arial" w:cs="Arial"/>
+          <w:sz w:val="22"/>
+          <w:szCs w:val="22"/>
+        </w:rPr>
+        <w:t>, O</w:t>
+      </w:r>
+      <w:r>
+        <w:rPr>
+          <w:rFonts w:ascii="Arial" w:hAnsi="Arial" w:cs="Arial"/>
+          <w:sz w:val="22"/>
+          <w:szCs w:val="22"/>
+          <w:vertAlign w:val="subscript"/>
+        </w:rPr>
+        <w:t>2</w:t>
+      </w:r>
+      <w:r>
+        <w:rPr>
+          <w:rFonts w:ascii="Arial" w:hAnsi="Arial" w:cs="Arial"/>
+          <w:sz w:val="22"/>
+          <w:szCs w:val="22"/>
+        </w:rPr>
+        <w:t>, CO, CO</w:t>
+      </w:r>
+      <w:r>
+        <w:rPr>
+          <w:rFonts w:ascii="Arial" w:hAnsi="Arial" w:cs="Arial"/>
+          <w:sz w:val="22"/>
+          <w:szCs w:val="22"/>
+          <w:vertAlign w:val="subscript"/>
+        </w:rPr>
+        <w:t>2</w:t>
+      </w:r>
+      <w:r>
+        <w:rPr>
+          <w:rFonts w:ascii="Arial" w:hAnsi="Arial" w:cs="Arial"/>
+          <w:sz w:val="22"/>
+          <w:szCs w:val="22"/>
+        </w:rPr>
+        <w:t>)</w:t>
+      </w:r>
+      <w:r>
+        <w:rPr>
+          <w:rFonts w:ascii="Arial" w:hAnsi="Arial" w:cs="Arial"/>
+          <w:sz w:val="22"/>
+          <w:szCs w:val="22"/>
+        </w:rPr>
+        <w:t xml:space="preserve"> were plotted</w:t>
+      </w:r>
+      <w:r>
+        <w:rPr>
+          <w:rFonts w:ascii="Arial" w:hAnsi="Arial" w:cs="Arial"/>
+          <w:sz w:val="22"/>
+          <w:szCs w:val="22"/>
+        </w:rPr>
+        <w:t xml:space="preserve">. Even if the outer edges of these ranges are far outside the conditions that will ever be encountered, these ranges illustrate the trends in equilibrium concentrations caused by temperature and pressure. Temperature was varied between 184 K (Antarctic low) and 330 K (Death Valley high). Pressure was varied between 33.7 kPa (Mount Everest low) and 108.5 kPa (Siberian high). </w:t>
+      </w:r>
+    </w:p>
+    <w:p>
+      <w:pPr>
+        <w:rPr>
+          <w:rFonts w:ascii="Arial" w:hAnsi="Arial" w:cs="Arial"/>
+          <w:sz w:val="22"/>
+          <w:szCs w:val="22"/>
+        </w:rPr>
+      </w:pPr>
+    </w:p>
+    <w:p>
+      <w:pPr>
+        <w:rPr>
+          <w:rFonts w:ascii="Arial" w:hAnsi="Arial" w:cs="Arial"/>
+          <w:sz w:val="22"/>
+          <w:szCs w:val="22"/>
+        </w:rPr>
+      </w:pPr>
+      <w:r>
+        <w:rPr>
+          <w:rFonts w:ascii="Arial" w:hAnsi="Arial" w:cs="Arial"/>
+          <w:sz w:val="22"/>
+          <w:szCs w:val="22"/>
+        </w:rPr>
+        <w:t xml:space="preserve">Since there are many </w:t>
+      </w:r>
+      <w:r>
+        <w:rPr>
+          <w:rFonts w:ascii="Arial" w:hAnsi="Arial" w:cs="Arial"/>
+          <w:sz w:val="22"/>
+          <w:szCs w:val="22"/>
+        </w:rPr>
+        <w:t>possible variations of these parameters, only some will be included here for illustrative purposes, with the rest shown in the appendix section of this report.</w:t>
+      </w:r>
+    </w:p>
+    <w:p>
+      <w:pPr>
+        <w:rPr>
+          <w:rFonts w:ascii="Arial" w:hAnsi="Arial" w:cs="Arial"/>
+          <w:sz w:val="22"/>
+          <w:szCs w:val="22"/>
+        </w:rPr>
+      </w:pPr>
+    </w:p>
+    <w:p>
+      <w:pPr>
+        <w:rPr>
+          <w:rFonts w:ascii="Arial" w:hAnsi="Arial" w:cs="Arial"/>
+          <w:sz w:val="22"/>
+          <w:szCs w:val="22"/>
+        </w:rPr>
+      </w:pPr>
+      <w:r>
+        <w:rPr>
+          <w:rFonts w:ascii="Arial" w:hAnsi="Arial" w:cs="Arial"/>
+          <w:sz w:val="22"/>
+          <w:szCs w:val="22"/>
+        </w:rPr>
+        <w:t xml:space="preserve">First, the most striking result is how the equilibrium species concentrations are largely invariant to both temperature and pressure changes, never shifting more than </w:t>
+      </w:r>
+      <w:r>
+        <w:rPr>
+          <w:rFonts w:ascii="Arial" w:hAnsi="Arial" w:cs="Arial"/>
+          <w:sz w:val="22"/>
+          <w:szCs w:val="22"/>
+        </w:rPr>
+        <w:t>0.2% for any species in the mixture:</w:t>
+      </w:r>
+    </w:p>
+    <w:p>
+      <w:pPr>
+        <w:rPr>
+          <w:rFonts w:ascii="Arial" w:hAnsi="Arial" w:cs="Arial"/>
+          <w:sz w:val="22"/>
+          <w:szCs w:val="22"/>
+        </w:rPr>
+      </w:pPr>
+      <w:r>
+        <w:rPr>
+          <w:rFonts w:ascii="Arial" w:hAnsi="Arial" w:cs="Arial"/>
+          <w:noProof/>
+          <w:sz w:val="22"/>
+          <w:szCs w:val="22"/>
+        </w:rPr>
         <w:lastRenderedPageBreak/>
-        <w:t>where it is apparent</w:t>
-      </w:r>
-      <w:r>
-        <w:rPr>
-          <w:rFonts w:ascii="Arial" w:hAnsi="Arial" w:cs="Arial"/>
-          <w:sz w:val="22"/>
-          <w:szCs w:val="22"/>
-        </w:rPr>
-        <w:t xml:space="preserve"> pressure is positively dependent on temperature (T) but also the number of molecules (n). So, while temperature peaks at a much lower </w:t>
-      </w:r>
-      <w:r>
-        <w:rPr>
-          <w:rFonts w:ascii="Arial" w:hAnsi="Arial" w:cs="Arial"/>
-          <w:sz w:val="22"/>
-          <w:szCs w:val="22"/>
-        </w:rPr>
-        <w:t>ɸ</w:t>
-      </w:r>
-      <w:r>
-        <w:rPr>
-          <w:rFonts w:ascii="Arial" w:hAnsi="Arial" w:cs="Arial"/>
-          <w:sz w:val="22"/>
-          <w:szCs w:val="22"/>
-        </w:rPr>
-        <w:t xml:space="preserve"> value, the number of molecules in the mixture continues to increase for higher values of </w:t>
-      </w:r>
-      <w:r>
-        <w:rPr>
-          <w:rFonts w:ascii="Arial" w:hAnsi="Arial" w:cs="Arial"/>
-          <w:sz w:val="22"/>
-          <w:szCs w:val="22"/>
-        </w:rPr>
-        <w:t>ɸ</w:t>
-      </w:r>
-      <w:r>
-        <w:rPr>
-          <w:rFonts w:ascii="Arial" w:hAnsi="Arial" w:cs="Arial"/>
-          <w:sz w:val="22"/>
-          <w:szCs w:val="22"/>
-        </w:rPr>
-        <w:t xml:space="preserve"> due to decomposition of hydrocarbon molecules</w:t>
-      </w:r>
-      <w:r>
-        <w:rPr>
-          <w:rFonts w:ascii="Arial" w:hAnsi="Arial" w:cs="Arial"/>
-          <w:sz w:val="22"/>
-          <w:szCs w:val="22"/>
-        </w:rPr>
-        <w:t>. This results in a pressure maximum at a slightly more fuel-rich ratio.</w:t>
-      </w:r>
-      <w:r>
-        <w:rPr>
-          <w:rFonts w:ascii="Arial" w:hAnsi="Arial" w:cs="Arial"/>
-          <w:sz w:val="22"/>
-          <w:szCs w:val="22"/>
-        </w:rPr>
-        <w:t xml:space="preserve"> Also relevant is the decreased specific heat of the mixture as the relative amount of diluting N</w:t>
-      </w:r>
-      <w:r>
-        <w:rPr>
-          <w:rFonts w:ascii="Arial" w:hAnsi="Arial" w:cs="Arial"/>
-          <w:sz w:val="22"/>
-          <w:szCs w:val="22"/>
-          <w:vertAlign w:val="subscript"/>
-        </w:rPr>
-        <w:t>2</w:t>
-      </w:r>
-      <w:r>
-        <w:rPr>
-          <w:rFonts w:ascii="Arial" w:hAnsi="Arial" w:cs="Arial"/>
-          <w:sz w:val="22"/>
-          <w:szCs w:val="22"/>
-        </w:rPr>
-        <w:t xml:space="preserve"> decreases.</w:t>
-      </w:r>
-    </w:p>
-    <w:p>
-      <w:pPr>
-        <w:rPr>
-          <w:rFonts w:ascii="Arial" w:hAnsi="Arial" w:cs="Arial"/>
-          <w:sz w:val="22"/>
-          <w:szCs w:val="22"/>
-        </w:rPr>
-      </w:pPr>
-    </w:p>
-    <w:p>
-      <w:pPr>
-        <w:rPr>
-          <w:rFonts w:ascii="Arial" w:hAnsi="Arial" w:cs="Arial"/>
-          <w:sz w:val="22"/>
-          <w:szCs w:val="22"/>
-        </w:rPr>
-      </w:pPr>
-      <w:r>
-        <w:rPr>
-          <w:rFonts w:ascii="Arial" w:hAnsi="Arial" w:cs="Arial"/>
-          <w:sz w:val="22"/>
-          <w:szCs w:val="22"/>
-        </w:rPr>
-        <w:t>Temperature and pressure can also affect the composition results of equilibrium models. To illustrate these effects, the following models were equilibrated using ranges of temperatures and pressures that span the absolute extremes of temperature and pressure found on Earth and their major species (</w:t>
-      </w:r>
-      <w:r>
-        <w:rPr>
-          <w:rFonts w:ascii="Arial" w:hAnsi="Arial" w:cs="Arial"/>
-          <w:sz w:val="22"/>
-          <w:szCs w:val="22"/>
-        </w:rPr>
-        <w:t>H</w:t>
-      </w:r>
-      <w:r>
-        <w:rPr>
-          <w:rFonts w:ascii="Arial" w:hAnsi="Arial" w:cs="Arial"/>
-          <w:sz w:val="22"/>
-          <w:szCs w:val="22"/>
-          <w:vertAlign w:val="subscript"/>
-        </w:rPr>
-        <w:t>2</w:t>
-      </w:r>
-      <w:r>
-        <w:rPr>
-          <w:rFonts w:ascii="Arial" w:hAnsi="Arial" w:cs="Arial"/>
-          <w:sz w:val="22"/>
-          <w:szCs w:val="22"/>
-        </w:rPr>
-        <w:t>O, H</w:t>
-      </w:r>
-      <w:r>
-        <w:rPr>
-          <w:rFonts w:ascii="Arial" w:hAnsi="Arial" w:cs="Arial"/>
-          <w:sz w:val="22"/>
-          <w:szCs w:val="22"/>
-          <w:vertAlign w:val="subscript"/>
-        </w:rPr>
-        <w:t>2</w:t>
-      </w:r>
-      <w:r>
-        <w:rPr>
-          <w:rFonts w:ascii="Arial" w:hAnsi="Arial" w:cs="Arial"/>
-          <w:sz w:val="22"/>
-          <w:szCs w:val="22"/>
-        </w:rPr>
-        <w:t>, O</w:t>
-      </w:r>
-      <w:r>
-        <w:rPr>
-          <w:rFonts w:ascii="Arial" w:hAnsi="Arial" w:cs="Arial"/>
-          <w:sz w:val="22"/>
-          <w:szCs w:val="22"/>
-          <w:vertAlign w:val="subscript"/>
-        </w:rPr>
-        <w:t>2</w:t>
-      </w:r>
-      <w:r>
-        <w:rPr>
-          <w:rFonts w:ascii="Arial" w:hAnsi="Arial" w:cs="Arial"/>
-          <w:sz w:val="22"/>
-          <w:szCs w:val="22"/>
-        </w:rPr>
-        <w:t>, CO, CO</w:t>
-      </w:r>
-      <w:r>
-        <w:rPr>
-          <w:rFonts w:ascii="Arial" w:hAnsi="Arial" w:cs="Arial"/>
-          <w:sz w:val="22"/>
-          <w:szCs w:val="22"/>
-          <w:vertAlign w:val="subscript"/>
-        </w:rPr>
-        <w:t>2</w:t>
-      </w:r>
-      <w:r>
-        <w:rPr>
-          <w:rFonts w:ascii="Arial" w:hAnsi="Arial" w:cs="Arial"/>
-          <w:sz w:val="22"/>
-          <w:szCs w:val="22"/>
-        </w:rPr>
-        <w:t>)</w:t>
-      </w:r>
-      <w:r>
-        <w:rPr>
-          <w:rFonts w:ascii="Arial" w:hAnsi="Arial" w:cs="Arial"/>
-          <w:sz w:val="22"/>
-          <w:szCs w:val="22"/>
-        </w:rPr>
-        <w:t xml:space="preserve"> were plotted</w:t>
-      </w:r>
-      <w:r>
-        <w:rPr>
-          <w:rFonts w:ascii="Arial" w:hAnsi="Arial" w:cs="Arial"/>
-          <w:sz w:val="22"/>
-          <w:szCs w:val="22"/>
-        </w:rPr>
-        <w:t xml:space="preserve">. Even if the outer edges of these ranges are far outside the conditions that will ever be encountered, these ranges illustrate the trends in equilibrium concentrations caused by temperature and pressure. Temperature was varied between 184 K (Antarctic low) and 330 K (Death Valley high). Pressure was varied between 33.7 kPa (Mount Everest low) and 108.5 kPa (Siberian high). </w:t>
-      </w:r>
-    </w:p>
-    <w:p>
-      <w:pPr>
-        <w:rPr>
-          <w:rFonts w:ascii="Arial" w:hAnsi="Arial" w:cs="Arial"/>
-          <w:sz w:val="22"/>
-          <w:szCs w:val="22"/>
-        </w:rPr>
-      </w:pPr>
-    </w:p>
-    <w:p>
-      <w:pPr>
-        <w:rPr>
-          <w:rFonts w:ascii="Arial" w:hAnsi="Arial" w:cs="Arial"/>
-          <w:sz w:val="22"/>
-          <w:szCs w:val="22"/>
-        </w:rPr>
-      </w:pPr>
-      <w:r>
-        <w:rPr>
-          <w:rFonts w:ascii="Arial" w:hAnsi="Arial" w:cs="Arial"/>
-          <w:sz w:val="22"/>
-          <w:szCs w:val="22"/>
-        </w:rPr>
-        <w:t xml:space="preserve">Since there are many </w:t>
-      </w:r>
-      <w:r>
-        <w:rPr>
-          <w:rFonts w:ascii="Arial" w:hAnsi="Arial" w:cs="Arial"/>
-          <w:sz w:val="22"/>
-          <w:szCs w:val="22"/>
-        </w:rPr>
-        <w:t>possible variations of these parameters, only some will be included here for illustrative purposes, with the rest shown in the appendix section of this report.</w:t>
-      </w:r>
-    </w:p>
-    <w:p>
-      <w:pPr>
-        <w:rPr>
-          <w:rFonts w:ascii="Arial" w:hAnsi="Arial" w:cs="Arial"/>
-          <w:sz w:val="22"/>
-          <w:szCs w:val="22"/>
-        </w:rPr>
-      </w:pPr>
-    </w:p>
-    <w:p>
-      <w:pPr>
-        <w:rPr>
-          <w:rFonts w:ascii="Arial" w:hAnsi="Arial" w:cs="Arial"/>
-          <w:sz w:val="22"/>
-          <w:szCs w:val="22"/>
-        </w:rPr>
-      </w:pPr>
-      <w:r>
-        <w:rPr>
-          <w:rFonts w:ascii="Arial" w:hAnsi="Arial" w:cs="Arial"/>
-          <w:sz w:val="22"/>
-          <w:szCs w:val="22"/>
-        </w:rPr>
-        <w:t xml:space="preserve">First, the most striking result is how the equilibrium species concentrations are largely invariant to both temperature and pressure changes, never shifting more than </w:t>
-      </w:r>
-      <w:r>
-        <w:rPr>
-          <w:rFonts w:ascii="Arial" w:hAnsi="Arial" w:cs="Arial"/>
-          <w:sz w:val="22"/>
-          <w:szCs w:val="22"/>
-        </w:rPr>
-        <w:t>0.2% for any species in the mixture:</w:t>
-      </w:r>
-    </w:p>
-    <w:p>
-      <w:pPr>
-        <w:rPr>
-          <w:rFonts w:ascii="Arial" w:hAnsi="Arial" w:cs="Arial"/>
-          <w:sz w:val="22"/>
-          <w:szCs w:val="22"/>
-        </w:rPr>
-      </w:pPr>
-      <w:r>
-        <w:rPr>
-          <w:rFonts w:ascii="Arial" w:hAnsi="Arial" w:cs="Arial"/>
-          <w:noProof/>
-          <w:sz w:val="22"/>
-          <w:szCs w:val="22"/>
-        </w:rPr>
         <w:drawing>
           <wp:anchor distT="0" distB="0" distL="114300" distR="114300" simplePos="0" relativeHeight="251659264" behindDoc="0" locked="0" layoutInCell="1" allowOverlap="1" wp14:anchorId="54FADA58" wp14:editId="575E7054">
             <wp:simplePos x="0" y="0"/>
@@ -4923,7 +6553,7 @@
                     <pic:cNvPicPr/>
                   </pic:nvPicPr>
                   <pic:blipFill>
-                    <a:blip r:embed="rId19">
+                    <a:blip r:embed="rId21">
                       <a:extLst>
                         <a:ext uri="{28A0092B-C50C-407E-A947-70E740481C1C}">
                           <a14:useLocalDpi xmlns:a14="http://schemas.microsoft.com/office/drawing/2010/main" val="0"/>
@@ -4986,7 +6616,7 @@
                     <pic:cNvPicPr/>
                   </pic:nvPicPr>
                   <pic:blipFill>
-                    <a:blip r:embed="rId20">
+                    <a:blip r:embed="rId22">
                       <a:extLst>
                         <a:ext uri="{28A0092B-C50C-407E-A947-70E740481C1C}">
                           <a14:useLocalDpi xmlns:a14="http://schemas.microsoft.com/office/drawing/2010/main" val="0"/>
@@ -5222,7 +6852,6 @@
           <w:sz w:val="22"/>
           <w:szCs w:val="22"/>
         </w:rPr>
-        <w:lastRenderedPageBreak/>
         <w:drawing>
           <wp:anchor distT="0" distB="0" distL="114300" distR="114300" simplePos="0" relativeHeight="251660288" behindDoc="0" locked="0" layoutInCell="1" allowOverlap="1" wp14:anchorId="58C75EF7" wp14:editId="1DD9C0CA">
             <wp:simplePos x="0" y="0"/>
@@ -5247,7 +6876,7 @@
                     <pic:cNvPicPr/>
                   </pic:nvPicPr>
                   <pic:blipFill>
-                    <a:blip r:embed="rId21">
+                    <a:blip r:embed="rId23">
                       <a:extLst>
                         <a:ext uri="{28A0092B-C50C-407E-A947-70E740481C1C}">
                           <a14:useLocalDpi xmlns:a14="http://schemas.microsoft.com/office/drawing/2010/main" val="0"/>
@@ -5310,7 +6939,7 @@
                     <pic:cNvPicPr/>
                   </pic:nvPicPr>
                   <pic:blipFill>
-                    <a:blip r:embed="rId22">
+                    <a:blip r:embed="rId24">
                       <a:extLst>
                         <a:ext uri="{28A0092B-C50C-407E-A947-70E740481C1C}">
                           <a14:useLocalDpi xmlns:a14="http://schemas.microsoft.com/office/drawing/2010/main" val="0"/>
@@ -5786,7 +7415,7 @@
                     <pic:cNvPicPr/>
                   </pic:nvPicPr>
                   <pic:blipFill>
-                    <a:blip r:embed="rId23">
+                    <a:blip r:embed="rId25">
                       <a:extLst>
                         <a:ext uri="{28A0092B-C50C-407E-A947-70E740481C1C}">
                           <a14:useLocalDpi xmlns:a14="http://schemas.microsoft.com/office/drawing/2010/main" val="0"/>
@@ -5849,7 +7478,7 @@
                     <pic:cNvPicPr/>
                   </pic:nvPicPr>
                   <pic:blipFill>
-                    <a:blip r:embed="rId24">
+                    <a:blip r:embed="rId26">
                       <a:extLst>
                         <a:ext uri="{28A0092B-C50C-407E-A947-70E740481C1C}">
                           <a14:useLocalDpi xmlns:a14="http://schemas.microsoft.com/office/drawing/2010/main" val="0"/>
@@ -5912,7 +7541,7 @@
                     <pic:cNvPicPr/>
                   </pic:nvPicPr>
                   <pic:blipFill>
-                    <a:blip r:embed="rId25">
+                    <a:blip r:embed="rId27">
                       <a:extLst>
                         <a:ext uri="{28A0092B-C50C-407E-A947-70E740481C1C}">
                           <a14:useLocalDpi xmlns:a14="http://schemas.microsoft.com/office/drawing/2010/main" val="0"/>
@@ -6557,7 +8186,7 @@
                     <pic:cNvPicPr/>
                   </pic:nvPicPr>
                   <pic:blipFill>
-                    <a:blip r:embed="rId26">
+                    <a:blip r:embed="rId28">
                       <a:extLst>
                         <a:ext uri="{28A0092B-C50C-407E-A947-70E740481C1C}">
                           <a14:useLocalDpi xmlns:a14="http://schemas.microsoft.com/office/drawing/2010/main" val="0"/>
@@ -6620,7 +8249,7 @@
                     <pic:cNvPicPr/>
                   </pic:nvPicPr>
                   <pic:blipFill>
-                    <a:blip r:embed="rId27">
+                    <a:blip r:embed="rId29">
                       <a:extLst>
                         <a:ext uri="{28A0092B-C50C-407E-A947-70E740481C1C}">
                           <a14:useLocalDpi xmlns:a14="http://schemas.microsoft.com/office/drawing/2010/main" val="0"/>
@@ -7101,7 +8730,7 @@
         </w:rPr>
         <w:t xml:space="preserve"> </w:t>
       </w:r>
-      <w:hyperlink r:id="rId28" w:history="1">
+      <w:hyperlink r:id="rId30" w:history="1">
         <w:r>
           <w:rPr>
             <w:rStyle w:val="Hyperlink"/>
@@ -7148,7 +8777,7 @@
         </w:rPr>
         <w:t xml:space="preserve"> </w:t>
       </w:r>
-      <w:hyperlink r:id="rId29" w:history="1">
+      <w:hyperlink r:id="rId31" w:history="1">
         <w:r>
           <w:rPr>
             <w:rStyle w:val="Hyperlink"/>

--- a/WriteUp/Combustion ME 5446 Project 2.docx
+++ b/WriteUp/Combustion ME 5446 Project 2.docx
@@ -151,25 +151,7 @@
           <w:sz w:val="22"/>
           <w:szCs w:val="22"/>
         </w:rPr>
-        <w:t>Combustion reactor modelling is an important area of study in combustion science. Further, the development of these models has obvious implications for electrical grids, manufacturing infrastructure, and transportation methods around the world. The ability to effectively model the development of combustion reactions in different conditions and from different fuel mixtures is essential for the study of efficient and clean energy generation, as well as safe handling and storage of combustive mixtures (</w:t>
-      </w:r>
-      <w:proofErr w:type="gramStart"/>
-      <w:r>
-        <w:rPr>
-          <w:rFonts w:ascii="Arial" w:hAnsi="Arial" w:cs="Arial"/>
-          <w:sz w:val="22"/>
-          <w:szCs w:val="22"/>
-        </w:rPr>
-        <w:t>i.e.</w:t>
-      </w:r>
-      <w:proofErr w:type="gramEnd"/>
-      <w:r>
-        <w:rPr>
-          <w:rFonts w:ascii="Arial" w:hAnsi="Arial" w:cs="Arial"/>
-          <w:sz w:val="22"/>
-          <w:szCs w:val="22"/>
-        </w:rPr>
-        <w:t xml:space="preserve"> “accidental” combustion reactors). This report centers on some basic applications of different combustion reactor models using the reactor modelling software Cantera. </w:t>
+        <w:t xml:space="preserve">Combustion reactor modelling is an important area of study in combustion science. Further, the development of these models has obvious implications for electrical grids, manufacturing infrastructure, and transportation methods around the world. The ability to effectively model the development of combustion reactions in different conditions and from different fuel mixtures is essential for the study of efficient and clean energy generation, as well as safe handling and storage of combustive mixtures (i.e. “accidental” combustion reactors). This report centers on some basic applications of different combustion reactor models using the reactor modelling software Cantera. </w:t>
       </w:r>
     </w:p>
     <w:p>
@@ -1310,25 +1292,7 @@
           <w:sz w:val="22"/>
           <w:szCs w:val="22"/>
         </w:rPr>
-        <w:t xml:space="preserve">To determine the solution of these sets of coupled nonlinear equations, Cantera uses a modified damped Newton-Raphson solution method with </w:t>
-      </w:r>
-      <w:proofErr w:type="gramStart"/>
-      <w:r>
-        <w:rPr>
-          <w:rFonts w:ascii="Arial" w:hAnsi="Arial" w:cs="Arial"/>
-          <w:sz w:val="22"/>
-          <w:szCs w:val="22"/>
-        </w:rPr>
-        <w:t>numerically-determined</w:t>
-      </w:r>
-      <w:proofErr w:type="gramEnd"/>
-      <w:r>
-        <w:rPr>
-          <w:rFonts w:ascii="Arial" w:hAnsi="Arial" w:cs="Arial"/>
-          <w:sz w:val="22"/>
-          <w:szCs w:val="22"/>
-        </w:rPr>
-        <w:t xml:space="preserve"> derivatives. Cantera provides tools to convert experimental mechanism and thermodynamic files of many formats to a Cantera-compatible file format. In this report, PFR modelling utilized the most recent </w:t>
+        <w:t xml:space="preserve">To determine the solution of these sets of coupled nonlinear equations, Cantera uses a modified damped Newton-Raphson solution method with numerically-determined derivatives. Cantera provides tools to convert experimental mechanism and thermodynamic files of many formats to a Cantera-compatible file format. In this report, PFR modelling utilized the most recent </w:t>
       </w:r>
       <w:hyperlink r:id="rId5" w:history="1">
         <w:r>
@@ -2537,25 +2501,7 @@
           <w:sz w:val="22"/>
           <w:szCs w:val="22"/>
         </w:rPr>
-        <w:t xml:space="preserve">Pressure </w:t>
-      </w:r>
-      <w:proofErr w:type="gramStart"/>
-      <w:r>
-        <w:rPr>
-          <w:rFonts w:ascii="Arial" w:hAnsi="Arial" w:cs="Arial"/>
-          <w:sz w:val="22"/>
-          <w:szCs w:val="22"/>
-        </w:rPr>
-        <w:t>increase</w:t>
-      </w:r>
-      <w:proofErr w:type="gramEnd"/>
-      <w:r>
-        <w:rPr>
-          <w:rFonts w:ascii="Arial" w:hAnsi="Arial" w:cs="Arial"/>
-          <w:sz w:val="22"/>
-          <w:szCs w:val="22"/>
-        </w:rPr>
-        <w:t xml:space="preserve"> from 1 atm to 10 atm decreases auto-ignition delay by nearly an order of magnitude for equivalent </w:t>
+        <w:t xml:space="preserve">Pressure increase from 1 atm to 10 atm decreases auto-ignition delay by nearly an order of magnitude for equivalent </w:t>
       </w:r>
       <w:r>
         <w:rPr>
@@ -3704,25 +3650,7 @@
           <w:sz w:val="22"/>
           <w:szCs w:val="22"/>
         </w:rPr>
-        <w:t>The constant accumulation of oxyhydrogen radicals and the relationship between these radicals and the initiation of rapid combustion reaction (</w:t>
-      </w:r>
-      <w:proofErr w:type="gramStart"/>
-      <w:r>
-        <w:rPr>
-          <w:rFonts w:ascii="Arial" w:hAnsi="Arial" w:cs="Arial"/>
-          <w:sz w:val="22"/>
-          <w:szCs w:val="22"/>
-        </w:rPr>
-        <w:t>i.e.</w:t>
-      </w:r>
-      <w:proofErr w:type="gramEnd"/>
-      <w:r>
-        <w:rPr>
-          <w:rFonts w:ascii="Arial" w:hAnsi="Arial" w:cs="Arial"/>
-          <w:sz w:val="22"/>
-          <w:szCs w:val="22"/>
-        </w:rPr>
-        <w:t xml:space="preserve"> ignition) is much more evident when displayed on a logarithmic scale. Since radicals are generated and terminated via an equilibrium reaction, the composition of the reaction mixture with respect to radical species displays a hysteresis, which is nonetheless monotonically increasing for the entirety of the residence time within the PFR. Oxyhydrogen species</w:t>
+        <w:t>The constant accumulation of oxyhydrogen radicals and the relationship between these radicals and the initiation of rapid combustion reaction (i.e. ignition) is much more evident when displayed on a logarithmic scale. Since radicals are generated and terminated via an equilibrium reaction, the composition of the reaction mixture with respect to radical species displays a hysteresis, which is nonetheless monotonically increasing for the entirety of the residence time within the PFR. Oxyhydrogen species</w:t>
       </w:r>
       <w:r>
         <w:rPr>
@@ -3738,25 +3666,7 @@
           <w:sz w:val="22"/>
           <w:szCs w:val="22"/>
         </w:rPr>
-        <w:t xml:space="preserve"> rapidly rise to </w:t>
-      </w:r>
-      <w:proofErr w:type="spellStart"/>
-      <w:r>
-        <w:rPr>
-          <w:rFonts w:ascii="Arial" w:hAnsi="Arial" w:cs="Arial"/>
-          <w:sz w:val="22"/>
-          <w:szCs w:val="22"/>
-        </w:rPr>
-        <w:t>quasiequilibrium</w:t>
-      </w:r>
-      <w:proofErr w:type="spellEnd"/>
-      <w:r>
-        <w:rPr>
-          <w:rFonts w:ascii="Arial" w:hAnsi="Arial" w:cs="Arial"/>
-          <w:sz w:val="22"/>
-          <w:szCs w:val="22"/>
-        </w:rPr>
-        <w:t xml:space="preserve"> levels, defined by </w:t>
+        <w:t xml:space="preserve"> rapidly rise to quasiequilibrium levels, defined by </w:t>
       </w:r>
       <w:r>
         <w:rPr>
@@ -3766,41 +3676,13 @@
         </w:rPr>
         <w:t xml:space="preserve">their equilibrium production and termination rate, represented by the initial rapid rise in the hysteresis curve. Then, the rise in concentrations of these species slows as major species are consumed and the </w:t>
       </w:r>
-      <w:proofErr w:type="spellStart"/>
-      <w:r>
-        <w:rPr>
-          <w:rFonts w:ascii="Arial" w:hAnsi="Arial" w:cs="Arial"/>
-          <w:sz w:val="22"/>
-          <w:szCs w:val="22"/>
-        </w:rPr>
-        <w:t>quasiequilibrium</w:t>
-      </w:r>
-      <w:proofErr w:type="spellEnd"/>
-      <w:r>
-        <w:rPr>
-          <w:rFonts w:ascii="Arial" w:hAnsi="Arial" w:cs="Arial"/>
-          <w:sz w:val="22"/>
-          <w:szCs w:val="22"/>
-        </w:rPr>
-        <w:t xml:space="preserve"> levels of these reactive radicals slowly shifts. Finally, a combination of temperature </w:t>
-      </w:r>
-      <w:proofErr w:type="gramStart"/>
-      <w:r>
-        <w:rPr>
-          <w:rFonts w:ascii="Arial" w:hAnsi="Arial" w:cs="Arial"/>
-          <w:sz w:val="22"/>
-          <w:szCs w:val="22"/>
-        </w:rPr>
-        <w:t>rise</w:t>
-      </w:r>
-      <w:proofErr w:type="gramEnd"/>
-      <w:r>
-        <w:rPr>
-          <w:rFonts w:ascii="Arial" w:hAnsi="Arial" w:cs="Arial"/>
-          <w:sz w:val="22"/>
-          <w:szCs w:val="22"/>
-        </w:rPr>
-        <w:t xml:space="preserve"> and fuel consumption continues to accelerate radical generation to the point of complete combustion.</w:t>
+      <w:r>
+        <w:rPr>
+          <w:rFonts w:ascii="Arial" w:hAnsi="Arial" w:cs="Arial"/>
+          <w:sz w:val="22"/>
+          <w:szCs w:val="22"/>
+        </w:rPr>
+        <w:t>quasiequilibrium levels of these reactive radicals slowly shifts. Finally, a combination of temperature rise and fuel consumption continues to accelerate radical generation to the point of complete combustion.</w:t>
       </w:r>
     </w:p>
     <w:p>
@@ -5162,25 +5044,7 @@
           <w:sz w:val="22"/>
           <w:szCs w:val="22"/>
         </w:rPr>
-        <w:t xml:space="preserve">As for the shorter auto-ignition delay using pure oxygen as oxidizer, the removal of nitrogen, which is a nonreactive diluent, serves to selectively speed radical generation reactions, while the removal of nitrogen slows the rate of third-body termination reactions. </w:t>
-      </w:r>
-      <w:proofErr w:type="gramStart"/>
-      <w:r>
-        <w:rPr>
-          <w:rFonts w:ascii="Arial" w:hAnsi="Arial" w:cs="Arial"/>
-          <w:sz w:val="22"/>
-          <w:szCs w:val="22"/>
-        </w:rPr>
-        <w:t>This speeds</w:t>
-      </w:r>
-      <w:proofErr w:type="gramEnd"/>
-      <w:r>
-        <w:rPr>
-          <w:rFonts w:ascii="Arial" w:hAnsi="Arial" w:cs="Arial"/>
-          <w:sz w:val="22"/>
-          <w:szCs w:val="22"/>
-        </w:rPr>
-        <w:t xml:space="preserve"> the generation of oxyhydrogen radicals and the onset of combustion overall.</w:t>
+        <w:t>As for the shorter auto-ignition delay using pure oxygen as oxidizer, the removal of nitrogen, which is a nonreactive diluent, serves to selectively speed radical generation reactions, while the removal of nitrogen slows the rate of third-body termination reactions. This speeds the generation of oxyhydrogen radicals and the onset of combustion overall.</w:t>
       </w:r>
     </w:p>
     <w:p>
@@ -5202,6 +5066,114 @@
           <w:szCs w:val="22"/>
         </w:rPr>
       </w:pPr>
+      <w:r>
+        <w:rPr>
+          <w:rFonts w:ascii="Arial" w:hAnsi="Arial" w:cs="Arial"/>
+          <w:sz w:val="22"/>
+          <w:szCs w:val="22"/>
+        </w:rPr>
+        <w:t xml:space="preserve">For combustion applications where reactors are well-mixed, meaning that reactants entering the system are thoroughly homogenized with the product mixture before there is sufficient time for them to react, a PFR is a poor model. In these cases, a CSTR is a more effective model for the reactor dynamics. </w:t>
+      </w:r>
+    </w:p>
+    <w:p>
+      <w:pPr>
+        <w:jc w:val="both"/>
+        <w:rPr>
+          <w:rFonts w:ascii="Arial" w:hAnsi="Arial" w:cs="Arial"/>
+          <w:sz w:val="22"/>
+          <w:szCs w:val="22"/>
+        </w:rPr>
+      </w:pPr>
+    </w:p>
+    <w:p>
+      <w:pPr>
+        <w:jc w:val="both"/>
+        <w:rPr>
+          <w:rFonts w:ascii="Arial" w:hAnsi="Arial" w:cs="Arial"/>
+          <w:sz w:val="22"/>
+          <w:szCs w:val="22"/>
+        </w:rPr>
+      </w:pPr>
+      <w:r>
+        <w:rPr>
+          <w:rFonts w:ascii="Arial" w:hAnsi="Arial" w:cs="Arial"/>
+          <w:sz w:val="22"/>
+          <w:szCs w:val="22"/>
+        </w:rPr>
+        <w:t xml:space="preserve">Here, CSTR models are employed to determine the steady state emission of the important pollutants NO and CO. Cantera is again used, but this time with the simplified GRI-30 combustion mechanism from UC Berkeley. </w:t>
+      </w:r>
+    </w:p>
+    <w:p>
+      <w:pPr>
+        <w:jc w:val="both"/>
+        <w:rPr>
+          <w:rFonts w:ascii="Arial" w:hAnsi="Arial" w:cs="Arial"/>
+          <w:sz w:val="22"/>
+          <w:szCs w:val="22"/>
+        </w:rPr>
+      </w:pPr>
+    </w:p>
+    <w:p>
+      <w:pPr>
+        <w:jc w:val="both"/>
+        <w:rPr>
+          <w:rFonts w:ascii="Arial" w:hAnsi="Arial" w:cs="Arial"/>
+          <w:sz w:val="22"/>
+          <w:szCs w:val="22"/>
+        </w:rPr>
+      </w:pPr>
+      <w:r>
+        <w:rPr>
+          <w:rFonts w:ascii="Arial" w:hAnsi="Arial" w:cs="Arial"/>
+          <w:sz w:val="22"/>
+          <w:szCs w:val="22"/>
+        </w:rPr>
+        <w:t xml:space="preserve">For combustion reactors where scale or propulsion considerations makes the addition of emission-reducing catalysts infeasible, such as aircraft engines or large power generation turbines, reactor residence time is the most powerful method for controlling the emission of NOx and CO species. By </w:t>
+      </w:r>
+      <w:r>
+        <w:rPr>
+          <w:rFonts w:ascii="Arial" w:hAnsi="Arial" w:cs="Arial"/>
+          <w:sz w:val="22"/>
+          <w:szCs w:val="22"/>
+        </w:rPr>
+        <w:t>tightly controlling</w:t>
+      </w:r>
+      <w:r>
+        <w:rPr>
+          <w:rFonts w:ascii="Arial" w:hAnsi="Arial" w:cs="Arial"/>
+          <w:sz w:val="22"/>
+          <w:szCs w:val="22"/>
+        </w:rPr>
+        <w:t xml:space="preserve"> the amount of time combustion species</w:t>
+      </w:r>
+      <w:r>
+        <w:rPr>
+          <w:rFonts w:ascii="Arial" w:hAnsi="Arial" w:cs="Arial"/>
+          <w:sz w:val="22"/>
+          <w:szCs w:val="22"/>
+        </w:rPr>
+        <w:t xml:space="preserve"> remain in the reactor, the amount of NO</w:t>
+      </w:r>
+    </w:p>
+    <w:p>
+      <w:pPr>
+        <w:jc w:val="both"/>
+        <w:rPr>
+          <w:rFonts w:ascii="Arial" w:hAnsi="Arial" w:cs="Arial"/>
+          <w:sz w:val="22"/>
+          <w:szCs w:val="22"/>
+        </w:rPr>
+      </w:pPr>
+    </w:p>
+    <w:p>
+      <w:pPr>
+        <w:jc w:val="both"/>
+        <w:rPr>
+          <w:rFonts w:ascii="Arial" w:hAnsi="Arial" w:cs="Arial"/>
+          <w:sz w:val="22"/>
+          <w:szCs w:val="22"/>
+        </w:rPr>
+      </w:pPr>
     </w:p>
     <w:p>
       <w:pPr>
@@ -5218,7 +5190,6 @@
           <w:sz w:val="22"/>
           <w:szCs w:val="22"/>
         </w:rPr>
-        <w:lastRenderedPageBreak/>
         <w:drawing>
           <wp:anchor distT="0" distB="0" distL="114300" distR="114300" simplePos="0" relativeHeight="251663360" behindDoc="0" locked="0" layoutInCell="1" allowOverlap="1" wp14:anchorId="6032993C" wp14:editId="3B21491E">
             <wp:simplePos x="0" y="0"/>
@@ -5900,7 +5871,16 @@
           <w:sz w:val="22"/>
           <w:szCs w:val="22"/>
         </w:rPr>
-        <w:t xml:space="preserve">, at 2670 K rather than 2290 K. This is explained by the inability to lose temperature energy as expansive work in a constant volume condition (where work </w:t>
+        <w:t xml:space="preserve">, at 2670 K rather than 2290 K. This is explained by the inability to lose </w:t>
+      </w:r>
+      <w:r>
+        <w:rPr>
+          <w:rFonts w:ascii="Arial" w:hAnsi="Arial" w:cs="Arial"/>
+          <w:sz w:val="22"/>
+          <w:szCs w:val="22"/>
+        </w:rPr>
+        <w:lastRenderedPageBreak/>
+        <w:t xml:space="preserve">temperature energy as expansive work in a constant volume condition (where work </w:t>
       </w:r>
       <w:r>
         <w:rPr>
@@ -5910,20 +5890,8 @@
           <w:sz w:val="22"/>
           <w:szCs w:val="22"/>
         </w:rPr>
-        <w:t xml:space="preserve">w = </w:t>
-      </w:r>
-      <w:proofErr w:type="spellStart"/>
-      <w:r>
-        <w:rPr>
-          <w:rFonts w:ascii="Arial" w:hAnsi="Arial" w:cs="Arial"/>
-          <w:i/>
-          <w:iCs/>
-          <w:sz w:val="22"/>
-          <w:szCs w:val="22"/>
-        </w:rPr>
-        <w:t>PdV</w:t>
-      </w:r>
-      <w:proofErr w:type="spellEnd"/>
+        <w:t>w = PdV</w:t>
+      </w:r>
       <w:r>
         <w:rPr>
           <w:rFonts w:ascii="Arial" w:hAnsi="Arial" w:cs="Arial"/>

--- a/WriteUp/Combustion ME 5446 Project 2.docx
+++ b/WriteUp/Combustion ME 5446 Project 2.docx
@@ -151,7 +151,25 @@
           <w:sz w:val="22"/>
           <w:szCs w:val="22"/>
         </w:rPr>
-        <w:t xml:space="preserve">Combustion reactor modelling is an important area of study in combustion science. Further, the development of these models has obvious implications for electrical grids, manufacturing infrastructure, and transportation methods around the world. The ability to effectively model the development of combustion reactions in different conditions and from different fuel mixtures is essential for the study of efficient and clean energy generation, as well as safe handling and storage of combustive mixtures (i.e. “accidental” combustion reactors). This report centers on some basic applications of different combustion reactor models using the reactor modelling software Cantera. </w:t>
+        <w:t>Combustion reactor modelling is an important area of study in combustion science. Further, the development of these models has obvious implications for electrical grids, manufacturing infrastructure, and transportation methods around the world. The ability to effectively model the development of combustion reactions in different conditions and from different fuel mixtures is essential for the study of efficient and clean energy generation, as well as safe handling and storage of combustive mixtures (</w:t>
+      </w:r>
+      <w:proofErr w:type="gramStart"/>
+      <w:r>
+        <w:rPr>
+          <w:rFonts w:ascii="Arial" w:hAnsi="Arial" w:cs="Arial"/>
+          <w:sz w:val="22"/>
+          <w:szCs w:val="22"/>
+        </w:rPr>
+        <w:t>i.e.</w:t>
+      </w:r>
+      <w:proofErr w:type="gramEnd"/>
+      <w:r>
+        <w:rPr>
+          <w:rFonts w:ascii="Arial" w:hAnsi="Arial" w:cs="Arial"/>
+          <w:sz w:val="22"/>
+          <w:szCs w:val="22"/>
+        </w:rPr>
+        <w:t xml:space="preserve"> “accidental” combustion reactors). This report centers on some basic applications of different combustion reactor models using the reactor modelling software Cantera. </w:t>
       </w:r>
     </w:p>
     <w:p>
@@ -1292,7 +1310,25 @@
           <w:sz w:val="22"/>
           <w:szCs w:val="22"/>
         </w:rPr>
-        <w:t xml:space="preserve">To determine the solution of these sets of coupled nonlinear equations, Cantera uses a modified damped Newton-Raphson solution method with numerically-determined derivatives. Cantera provides tools to convert experimental mechanism and thermodynamic files of many formats to a Cantera-compatible file format. In this report, PFR modelling utilized the most recent </w:t>
+        <w:t xml:space="preserve">To determine the solution of these sets of coupled nonlinear equations, Cantera uses a modified damped Newton-Raphson solution method with </w:t>
+      </w:r>
+      <w:proofErr w:type="gramStart"/>
+      <w:r>
+        <w:rPr>
+          <w:rFonts w:ascii="Arial" w:hAnsi="Arial" w:cs="Arial"/>
+          <w:sz w:val="22"/>
+          <w:szCs w:val="22"/>
+        </w:rPr>
+        <w:t>numerically-determined</w:t>
+      </w:r>
+      <w:proofErr w:type="gramEnd"/>
+      <w:r>
+        <w:rPr>
+          <w:rFonts w:ascii="Arial" w:hAnsi="Arial" w:cs="Arial"/>
+          <w:sz w:val="22"/>
+          <w:szCs w:val="22"/>
+        </w:rPr>
+        <w:t xml:space="preserve"> derivatives. Cantera provides tools to convert experimental mechanism and thermodynamic files of many formats to a Cantera-compatible file format. In this report, PFR modelling utilized the most recent </w:t>
       </w:r>
       <w:hyperlink r:id="rId5" w:history="1">
         <w:r>
@@ -1385,15 +1421,31 @@
           <w:sz w:val="22"/>
           <w:szCs w:val="22"/>
         </w:rPr>
-        <w:t>PFR and CSTR models are assumed to be ideal, which involves different assumptions for each type of reactor; axial mixing, flow velocity gradients, and heat loss to environment are assumed to be negligible in the PFR reactor, and CSTR reactors are assumed to be homogenous with respect to temperature and composition as well as adiabatic. For the purposes of study in this report, all CSTRs were approximated to be at steady state condition.</w:t>
-      </w:r>
-      <w:r>
-        <w:rPr>
-          <w:rFonts w:ascii="Arial" w:hAnsi="Arial" w:cs="Arial"/>
-          <w:sz w:val="22"/>
-          <w:szCs w:val="22"/>
-        </w:rPr>
-        <w:t xml:space="preserve"> All gas mixtures were </w:t>
+        <w:t>PFR and CSTR models are assumed to be ideal</w:t>
+      </w:r>
+      <w:r>
+        <w:rPr>
+          <w:rFonts w:ascii="Arial" w:hAnsi="Arial" w:cs="Arial"/>
+          <w:sz w:val="22"/>
+          <w:szCs w:val="22"/>
+        </w:rPr>
+        <w:t xml:space="preserve"> and adiabatic</w:t>
+      </w:r>
+      <w:r>
+        <w:rPr>
+          <w:rFonts w:ascii="Arial" w:hAnsi="Arial" w:cs="Arial"/>
+          <w:sz w:val="22"/>
+          <w:szCs w:val="22"/>
+        </w:rPr>
+        <w:t>, which involves different assumptions for each type of reactor; axial mixing, flow velocity gradients, and heat loss to environment are assumed to be negligible in the PFR reactor, and CSTR reactors are assumed to be homogenous with respect to temperature and composition as well as adiabatic. For the purposes of this report, all CSTRs were approximated to be at steady state condition</w:t>
+      </w:r>
+      <w:r>
+        <w:rPr>
+          <w:rFonts w:ascii="Arial" w:hAnsi="Arial" w:cs="Arial"/>
+          <w:sz w:val="22"/>
+          <w:szCs w:val="22"/>
+        </w:rPr>
+        <w:t xml:space="preserve">, meaning </w:t>
       </w:r>
       <w:r>
         <w:rPr>
@@ -1402,7 +1454,23 @@
           <w:szCs w:val="22"/>
         </w:rPr>
         <w:lastRenderedPageBreak/>
-        <w:t>assumed to be ideal</w:t>
+        <w:t>that outlet conditions of the reactor have no time dependence</w:t>
+      </w:r>
+      <w:r>
+        <w:rPr>
+          <w:rFonts w:ascii="Arial" w:hAnsi="Arial" w:cs="Arial"/>
+          <w:sz w:val="22"/>
+          <w:szCs w:val="22"/>
+        </w:rPr>
+        <w:t>.</w:t>
+      </w:r>
+      <w:r>
+        <w:rPr>
+          <w:rFonts w:ascii="Arial" w:hAnsi="Arial" w:cs="Arial"/>
+          <w:sz w:val="22"/>
+          <w:szCs w:val="22"/>
+        </w:rPr>
+        <w:t xml:space="preserve"> All gas mixtures were assumed to be ideal</w:t>
       </w:r>
       <w:r>
         <w:rPr>
@@ -1445,23 +1513,129 @@
           <w:sz w:val="22"/>
           <w:szCs w:val="22"/>
         </w:rPr>
-        <w:t xml:space="preserve">, for the purpose of this report, is </w:t>
-      </w:r>
-      <w:r>
-        <w:rPr>
-          <w:rFonts w:ascii="Arial" w:hAnsi="Arial" w:cs="Arial"/>
-          <w:sz w:val="22"/>
-          <w:szCs w:val="22"/>
-        </w:rPr>
-        <w:t xml:space="preserve">defined as the time required to generate a temperature rise of 150 K from initial temperature. </w:t>
-      </w:r>
-      <w:r>
-        <w:rPr>
-          <w:rFonts w:ascii="Arial" w:hAnsi="Arial" w:cs="Arial"/>
-          <w:sz w:val="22"/>
-          <w:szCs w:val="22"/>
-        </w:rPr>
-        <w:t>This represents the amount of time an adiabatic fuel-oxidizer mixture at a given temperature takes to undergo an explosion spontaneously.</w:t>
+        <w:t>, for the purpose</w:t>
+      </w:r>
+      <w:r>
+        <w:rPr>
+          <w:rFonts w:ascii="Arial" w:hAnsi="Arial" w:cs="Arial"/>
+          <w:sz w:val="22"/>
+          <w:szCs w:val="22"/>
+        </w:rPr>
+        <w:t>s</w:t>
+      </w:r>
+      <w:r>
+        <w:rPr>
+          <w:rFonts w:ascii="Arial" w:hAnsi="Arial" w:cs="Arial"/>
+          <w:sz w:val="22"/>
+          <w:szCs w:val="22"/>
+        </w:rPr>
+        <w:t xml:space="preserve"> of this report, is </w:t>
+      </w:r>
+      <w:r>
+        <w:rPr>
+          <w:rFonts w:ascii="Arial" w:hAnsi="Arial" w:cs="Arial"/>
+          <w:sz w:val="22"/>
+          <w:szCs w:val="22"/>
+        </w:rPr>
+        <w:t>defined as the time required to generate a temperature rise of 150 K from i</w:t>
+      </w:r>
+      <w:r>
+        <w:rPr>
+          <w:rFonts w:ascii="Arial" w:hAnsi="Arial" w:cs="Arial"/>
+          <w:sz w:val="22"/>
+          <w:szCs w:val="22"/>
+        </w:rPr>
+        <w:t>nlet</w:t>
+      </w:r>
+      <w:r>
+        <w:rPr>
+          <w:rFonts w:ascii="Arial" w:hAnsi="Arial" w:cs="Arial"/>
+          <w:sz w:val="22"/>
+          <w:szCs w:val="22"/>
+        </w:rPr>
+        <w:t xml:space="preserve"> temperature</w:t>
+      </w:r>
+      <w:r>
+        <w:rPr>
+          <w:rFonts w:ascii="Arial" w:hAnsi="Arial" w:cs="Arial"/>
+          <w:sz w:val="22"/>
+          <w:szCs w:val="22"/>
+        </w:rPr>
+        <w:t>s</w:t>
+      </w:r>
+      <w:r>
+        <w:rPr>
+          <w:rFonts w:ascii="Arial" w:hAnsi="Arial" w:cs="Arial"/>
+          <w:sz w:val="22"/>
+          <w:szCs w:val="22"/>
+        </w:rPr>
+        <w:t xml:space="preserve">. </w:t>
+      </w:r>
+      <w:r>
+        <w:rPr>
+          <w:rFonts w:ascii="Arial" w:hAnsi="Arial" w:cs="Arial"/>
+          <w:sz w:val="22"/>
+          <w:szCs w:val="22"/>
+        </w:rPr>
+        <w:t xml:space="preserve">Auto-ignition delay </w:t>
+      </w:r>
+      <w:r>
+        <w:rPr>
+          <w:rFonts w:ascii="Arial" w:hAnsi="Arial" w:cs="Arial"/>
+          <w:sz w:val="22"/>
+          <w:szCs w:val="22"/>
+        </w:rPr>
+        <w:t xml:space="preserve">represents the amount of time an adiabatic fuel-oxidizer mixture at a given temperature </w:t>
+      </w:r>
+      <w:r>
+        <w:rPr>
+          <w:rFonts w:ascii="Arial" w:hAnsi="Arial" w:cs="Arial"/>
+          <w:sz w:val="22"/>
+          <w:szCs w:val="22"/>
+        </w:rPr>
+        <w:t>requires</w:t>
+      </w:r>
+      <w:r>
+        <w:rPr>
+          <w:rFonts w:ascii="Arial" w:hAnsi="Arial" w:cs="Arial"/>
+          <w:sz w:val="22"/>
+          <w:szCs w:val="22"/>
+        </w:rPr>
+        <w:t xml:space="preserve"> to undergo </w:t>
+      </w:r>
+      <w:proofErr w:type="gramStart"/>
+      <w:r>
+        <w:rPr>
+          <w:rFonts w:ascii="Arial" w:hAnsi="Arial" w:cs="Arial"/>
+          <w:sz w:val="22"/>
+          <w:szCs w:val="22"/>
+        </w:rPr>
+        <w:t>an</w:t>
+      </w:r>
+      <w:proofErr w:type="gramEnd"/>
+      <w:r>
+        <w:rPr>
+          <w:rFonts w:ascii="Arial" w:hAnsi="Arial" w:cs="Arial"/>
+          <w:sz w:val="22"/>
+          <w:szCs w:val="22"/>
+        </w:rPr>
+        <w:t xml:space="preserve"> </w:t>
+      </w:r>
+      <w:r>
+        <w:rPr>
+          <w:rFonts w:ascii="Arial" w:hAnsi="Arial" w:cs="Arial"/>
+          <w:sz w:val="22"/>
+          <w:szCs w:val="22"/>
+        </w:rPr>
+        <w:t xml:space="preserve">combustion </w:t>
+      </w:r>
+      <w:r>
+        <w:rPr>
+          <w:rFonts w:ascii="Arial" w:hAnsi="Arial" w:cs="Arial"/>
+          <w:sz w:val="22"/>
+          <w:szCs w:val="22"/>
+        </w:rPr>
+        <w:t>explosion spontaneously.</w:t>
       </w:r>
     </w:p>
     <w:p>
@@ -1512,18 +1686,18 @@
           <w:szCs w:val="22"/>
         </w:rPr>
         <w:drawing>
-          <wp:anchor distT="0" distB="0" distL="114300" distR="114300" simplePos="0" relativeHeight="251673600" behindDoc="0" locked="0" layoutInCell="1" allowOverlap="1" wp14:anchorId="646126E3" wp14:editId="76336D52">
+          <wp:anchor distT="0" distB="0" distL="114300" distR="114300" simplePos="0" relativeHeight="251671552" behindDoc="0" locked="0" layoutInCell="1" allowOverlap="1" wp14:anchorId="7A1E530F" wp14:editId="7394F7D7">
             <wp:simplePos x="0" y="0"/>
             <wp:positionH relativeFrom="column">
-              <wp:posOffset>1234440</wp:posOffset>
+              <wp:posOffset>-251771</wp:posOffset>
             </wp:positionH>
             <wp:positionV relativeFrom="paragraph">
-              <wp:posOffset>3653790</wp:posOffset>
+              <wp:posOffset>1146175</wp:posOffset>
             </wp:positionV>
-            <wp:extent cx="3385185" cy="2538730"/>
-            <wp:effectExtent l="0" t="0" r="5715" b="1270"/>
+            <wp:extent cx="3442970" cy="2581910"/>
+            <wp:effectExtent l="0" t="0" r="0" b="0"/>
             <wp:wrapSquare wrapText="bothSides"/>
-            <wp:docPr id="20" name="Picture 20" descr="Chart, line chart&#10;&#10;Description automatically generated"/>
+            <wp:docPr id="18" name="Picture 18" descr="Chart, line chart&#10;&#10;Description automatically generated"/>
             <wp:cNvGraphicFramePr>
               <a:graphicFrameLocks xmlns:a="http://schemas.openxmlformats.org/drawingml/2006/main" noChangeAspect="1"/>
             </wp:cNvGraphicFramePr>
@@ -1531,7 +1705,7 @@
               <a:graphicData uri="http://schemas.openxmlformats.org/drawingml/2006/picture">
                 <pic:pic xmlns:pic="http://schemas.openxmlformats.org/drawingml/2006/picture">
                   <pic:nvPicPr>
-                    <pic:cNvPr id="20" name="Picture 20" descr="Chart, line chart&#10;&#10;Description automatically generated"/>
+                    <pic:cNvPr id="18" name="Picture 18" descr="Chart, line chart&#10;&#10;Description automatically generated"/>
                     <pic:cNvPicPr/>
                   </pic:nvPicPr>
                   <pic:blipFill>
@@ -1549,7 +1723,7 @@
                   <pic:spPr>
                     <a:xfrm>
                       <a:off x="0" y="0"/>
-                      <a:ext cx="3385185" cy="2538730"/>
+                      <a:ext cx="3442970" cy="2581910"/>
                     </a:xfrm>
                     <a:prstGeom prst="rect">
                       <a:avLst/>
@@ -1575,13 +1749,13 @@
           <w:szCs w:val="22"/>
         </w:rPr>
         <w:drawing>
-          <wp:anchor distT="0" distB="0" distL="114300" distR="114300" simplePos="0" relativeHeight="251672576" behindDoc="0" locked="0" layoutInCell="1" allowOverlap="1" wp14:anchorId="24075A4F" wp14:editId="62371ED2">
+          <wp:anchor distT="0" distB="0" distL="114300" distR="114300" simplePos="0" relativeHeight="251672576" behindDoc="0" locked="0" layoutInCell="1" allowOverlap="1" wp14:anchorId="24075A4F" wp14:editId="65D9B0D0">
             <wp:simplePos x="0" y="0"/>
             <wp:positionH relativeFrom="column">
-              <wp:posOffset>2966017</wp:posOffset>
+              <wp:posOffset>2994147</wp:posOffset>
             </wp:positionH>
             <wp:positionV relativeFrom="paragraph">
-              <wp:posOffset>1153478</wp:posOffset>
+              <wp:posOffset>1152525</wp:posOffset>
             </wp:positionV>
             <wp:extent cx="3443591" cy="2582693"/>
             <wp:effectExtent l="0" t="0" r="0" b="0"/>
@@ -1638,18 +1812,18 @@
           <w:szCs w:val="22"/>
         </w:rPr>
         <w:drawing>
-          <wp:anchor distT="0" distB="0" distL="114300" distR="114300" simplePos="0" relativeHeight="251671552" behindDoc="0" locked="0" layoutInCell="1" allowOverlap="1" wp14:anchorId="7A1E530F" wp14:editId="70D0F452">
+          <wp:anchor distT="0" distB="0" distL="114300" distR="114300" simplePos="0" relativeHeight="251673600" behindDoc="0" locked="0" layoutInCell="1" allowOverlap="1" wp14:anchorId="646126E3" wp14:editId="18365437">
             <wp:simplePos x="0" y="0"/>
             <wp:positionH relativeFrom="column">
-              <wp:posOffset>-583322</wp:posOffset>
+              <wp:posOffset>1234440</wp:posOffset>
             </wp:positionH>
             <wp:positionV relativeFrom="paragraph">
-              <wp:posOffset>1156335</wp:posOffset>
+              <wp:posOffset>3653790</wp:posOffset>
             </wp:positionV>
-            <wp:extent cx="3442970" cy="2581910"/>
-            <wp:effectExtent l="0" t="0" r="0" b="0"/>
+            <wp:extent cx="3385185" cy="2538730"/>
+            <wp:effectExtent l="0" t="0" r="5715" b="1270"/>
             <wp:wrapSquare wrapText="bothSides"/>
-            <wp:docPr id="18" name="Picture 18" descr="Chart, line chart&#10;&#10;Description automatically generated"/>
+            <wp:docPr id="20" name="Picture 20" descr="Chart, line chart&#10;&#10;Description automatically generated"/>
             <wp:cNvGraphicFramePr>
               <a:graphicFrameLocks xmlns:a="http://schemas.openxmlformats.org/drawingml/2006/main" noChangeAspect="1"/>
             </wp:cNvGraphicFramePr>
@@ -1657,7 +1831,7 @@
               <a:graphicData uri="http://schemas.openxmlformats.org/drawingml/2006/picture">
                 <pic:pic xmlns:pic="http://schemas.openxmlformats.org/drawingml/2006/picture">
                   <pic:nvPicPr>
-                    <pic:cNvPr id="18" name="Picture 18" descr="Chart, line chart&#10;&#10;Description automatically generated"/>
+                    <pic:cNvPr id="20" name="Picture 20" descr="Chart, line chart&#10;&#10;Description automatically generated"/>
                     <pic:cNvPicPr/>
                   </pic:nvPicPr>
                   <pic:blipFill>
@@ -1675,7 +1849,7 @@
                   <pic:spPr>
                     <a:xfrm>
                       <a:off x="0" y="0"/>
-                      <a:ext cx="3442970" cy="2581910"/>
+                      <a:ext cx="3385185" cy="2538730"/>
                     </a:xfrm>
                     <a:prstGeom prst="rect">
                       <a:avLst/>
@@ -2128,7 +2302,55 @@
           <w:sz w:val="22"/>
           <w:szCs w:val="22"/>
         </w:rPr>
-        <w:t xml:space="preserve"> = 1.5) inducing less than a 10% difference in auto-ignition delay. This is due to “wet” combustion, combustion in the presence of hydrogen and oxygen radicals such as H and OH, dominating even when hydrogen and oxygen species are present at very low quantities. Since these radicals are always present in very small relative quantities, even large changes in equivalence ratio do not strongly affect their generation.</w:t>
+        <w:t xml:space="preserve"> = 1.5) inducing less than a 10% difference in auto-ignition delay. This is due to “wet” combustion, combustion in the presence of hydrogen and oxygen radicals such as H and OH, dominating even when hydrogen and oxygen species are present at very low quantities. Since these radicals are always present in very small </w:t>
+      </w:r>
+      <w:r>
+        <w:rPr>
+          <w:rFonts w:ascii="Arial" w:hAnsi="Arial" w:cs="Arial"/>
+          <w:sz w:val="22"/>
+          <w:szCs w:val="22"/>
+        </w:rPr>
+        <w:t>quantities relative to other species in the mixture</w:t>
+      </w:r>
+      <w:r>
+        <w:rPr>
+          <w:rFonts w:ascii="Arial" w:hAnsi="Arial" w:cs="Arial"/>
+          <w:sz w:val="22"/>
+          <w:szCs w:val="22"/>
+        </w:rPr>
+        <w:t xml:space="preserve">, even large changes in equivalence ratio do not strongly affect </w:t>
+      </w:r>
+      <w:r>
+        <w:rPr>
+          <w:rFonts w:ascii="Arial" w:hAnsi="Arial" w:cs="Arial"/>
+          <w:sz w:val="22"/>
+          <w:szCs w:val="22"/>
+        </w:rPr>
+        <w:t>the generation of</w:t>
+      </w:r>
+      <w:r>
+        <w:rPr>
+          <w:rFonts w:ascii="Arial" w:hAnsi="Arial" w:cs="Arial"/>
+          <w:sz w:val="22"/>
+          <w:szCs w:val="22"/>
+        </w:rPr>
+        <w:t xml:space="preserve"> </w:t>
+      </w:r>
+      <w:r>
+        <w:rPr>
+          <w:rFonts w:ascii="Arial" w:hAnsi="Arial" w:cs="Arial"/>
+          <w:sz w:val="22"/>
+          <w:szCs w:val="22"/>
+        </w:rPr>
+        <w:t>these radical species</w:t>
+      </w:r>
+      <w:r>
+        <w:rPr>
+          <w:rFonts w:ascii="Arial" w:hAnsi="Arial" w:cs="Arial"/>
+          <w:sz w:val="22"/>
+          <w:szCs w:val="22"/>
+        </w:rPr>
+        <w:t>.</w:t>
       </w:r>
     </w:p>
     <w:p>
@@ -2533,7 +2755,15 @@
           <w:sz w:val="22"/>
           <w:szCs w:val="22"/>
         </w:rPr>
-        <w:t xml:space="preserve"> conditions. </w:t>
+        <w:t xml:space="preserve"> conditions</w:t>
+      </w:r>
+      <w:r>
+        <w:rPr>
+          <w:rFonts w:ascii="Arial" w:hAnsi="Arial" w:cs="Arial"/>
+          <w:sz w:val="22"/>
+          <w:szCs w:val="22"/>
+        </w:rPr>
+        <w:t>, matching the expected correlations given above.</w:t>
       </w:r>
     </w:p>
     <w:p>
@@ -2878,6 +3108,7 @@
           <w:sz w:val="22"/>
           <w:szCs w:val="22"/>
         </w:rPr>
+        <w:lastRenderedPageBreak/>
         <w:t xml:space="preserve">Note, importantly, the difference in scales on the vertical axes on the major and minor species graphs, where minor species are much less abundant than major combustion species. The same relationship </w:t>
       </w:r>
       <w:r>
@@ -2913,7 +3144,6 @@
           <w:sz w:val="22"/>
           <w:szCs w:val="22"/>
         </w:rPr>
-        <w:lastRenderedPageBreak/>
         <w:drawing>
           <wp:inline distT="0" distB="0" distL="0" distR="0" wp14:anchorId="5C6646C7" wp14:editId="1CC90AE0">
             <wp:extent cx="3917005" cy="2937753"/>
@@ -3402,6 +3632,7 @@
           <w:sz w:val="22"/>
           <w:szCs w:val="22"/>
         </w:rPr>
+        <w:lastRenderedPageBreak/>
         <w:t xml:space="preserve">The accumulation of reactive oxyhydrogen radicals can be </w:t>
       </w:r>
       <w:r>
@@ -3429,7 +3660,6 @@
           <w:sz w:val="22"/>
           <w:szCs w:val="22"/>
         </w:rPr>
-        <w:lastRenderedPageBreak/>
         <w:drawing>
           <wp:inline distT="0" distB="0" distL="0" distR="0" wp14:anchorId="213E55E2" wp14:editId="6EB8162E">
             <wp:extent cx="4124528" cy="3093397"/>
@@ -3650,7 +3880,25 @@
           <w:sz w:val="22"/>
           <w:szCs w:val="22"/>
         </w:rPr>
-        <w:t>The constant accumulation of oxyhydrogen radicals and the relationship between these radicals and the initiation of rapid combustion reaction (i.e. ignition) is much more evident when displayed on a logarithmic scale. Since radicals are generated and terminated via an equilibrium reaction, the composition of the reaction mixture with respect to radical species displays a hysteresis, which is nonetheless monotonically increasing for the entirety of the residence time within the PFR. Oxyhydrogen species</w:t>
+        <w:t>The constant accumulation of oxyhydrogen radicals and the relationship between these radicals and the initiation of rapid combustion reaction (</w:t>
+      </w:r>
+      <w:proofErr w:type="gramStart"/>
+      <w:r>
+        <w:rPr>
+          <w:rFonts w:ascii="Arial" w:hAnsi="Arial" w:cs="Arial"/>
+          <w:sz w:val="22"/>
+          <w:szCs w:val="22"/>
+        </w:rPr>
+        <w:t>i.e.</w:t>
+      </w:r>
+      <w:proofErr w:type="gramEnd"/>
+      <w:r>
+        <w:rPr>
+          <w:rFonts w:ascii="Arial" w:hAnsi="Arial" w:cs="Arial"/>
+          <w:sz w:val="22"/>
+          <w:szCs w:val="22"/>
+        </w:rPr>
+        <w:t xml:space="preserve"> ignition) is much more evident when displayed on a logarithmic scale. Since radicals are generated and terminated via an equilibrium reaction, the composition of the reaction mixture with respect to radical species displays a hysteresis, which is nonetheless monotonically increasing for the entirety of the residence time within the PFR. Oxyhydrogen species</w:t>
       </w:r>
       <w:r>
         <w:rPr>
@@ -3666,7 +3914,25 @@
           <w:sz w:val="22"/>
           <w:szCs w:val="22"/>
         </w:rPr>
-        <w:t xml:space="preserve"> rapidly rise to quasiequilibrium levels, defined by </w:t>
+        <w:t xml:space="preserve"> rapidly rise to </w:t>
+      </w:r>
+      <w:proofErr w:type="spellStart"/>
+      <w:r>
+        <w:rPr>
+          <w:rFonts w:ascii="Arial" w:hAnsi="Arial" w:cs="Arial"/>
+          <w:sz w:val="22"/>
+          <w:szCs w:val="22"/>
+        </w:rPr>
+        <w:t>quasiequilibrium</w:t>
+      </w:r>
+      <w:proofErr w:type="spellEnd"/>
+      <w:r>
+        <w:rPr>
+          <w:rFonts w:ascii="Arial" w:hAnsi="Arial" w:cs="Arial"/>
+          <w:sz w:val="22"/>
+          <w:szCs w:val="22"/>
+        </w:rPr>
+        <w:t xml:space="preserve"> levels, defined by </w:t>
       </w:r>
       <w:r>
         <w:rPr>
@@ -3676,13 +3942,41 @@
         </w:rPr>
         <w:t xml:space="preserve">their equilibrium production and termination rate, represented by the initial rapid rise in the hysteresis curve. Then, the rise in concentrations of these species slows as major species are consumed and the </w:t>
       </w:r>
-      <w:r>
-        <w:rPr>
-          <w:rFonts w:ascii="Arial" w:hAnsi="Arial" w:cs="Arial"/>
-          <w:sz w:val="22"/>
-          <w:szCs w:val="22"/>
-        </w:rPr>
-        <w:t>quasiequilibrium levels of these reactive radicals slowly shifts. Finally, a combination of temperature rise and fuel consumption continues to accelerate radical generation to the point of complete combustion.</w:t>
+      <w:proofErr w:type="spellStart"/>
+      <w:r>
+        <w:rPr>
+          <w:rFonts w:ascii="Arial" w:hAnsi="Arial" w:cs="Arial"/>
+          <w:sz w:val="22"/>
+          <w:szCs w:val="22"/>
+        </w:rPr>
+        <w:t>quasiequilibrium</w:t>
+      </w:r>
+      <w:proofErr w:type="spellEnd"/>
+      <w:r>
+        <w:rPr>
+          <w:rFonts w:ascii="Arial" w:hAnsi="Arial" w:cs="Arial"/>
+          <w:sz w:val="22"/>
+          <w:szCs w:val="22"/>
+        </w:rPr>
+        <w:t xml:space="preserve"> levels of these reactive radicals slowly shifts. Finally, a combination of temperature </w:t>
+      </w:r>
+      <w:proofErr w:type="gramStart"/>
+      <w:r>
+        <w:rPr>
+          <w:rFonts w:ascii="Arial" w:hAnsi="Arial" w:cs="Arial"/>
+          <w:sz w:val="22"/>
+          <w:szCs w:val="22"/>
+        </w:rPr>
+        <w:t>rise</w:t>
+      </w:r>
+      <w:proofErr w:type="gramEnd"/>
+      <w:r>
+        <w:rPr>
+          <w:rFonts w:ascii="Arial" w:hAnsi="Arial" w:cs="Arial"/>
+          <w:sz w:val="22"/>
+          <w:szCs w:val="22"/>
+        </w:rPr>
+        <w:t xml:space="preserve"> and fuel consumption continues to accelerate radical generation to the point of complete combustion.</w:t>
       </w:r>
     </w:p>
     <w:p>
@@ -4599,6 +4893,7 @@
                 <w:sz w:val="22"/>
                 <w:szCs w:val="22"/>
               </w:rPr>
+              <w:lastRenderedPageBreak/>
               <w:t>OH radicals</w:t>
             </w:r>
           </w:p>
@@ -4742,7 +5037,6 @@
           <w:sz w:val="22"/>
           <w:szCs w:val="22"/>
         </w:rPr>
-        <w:lastRenderedPageBreak/>
         <w:t xml:space="preserve">The simulation displayed in figure 1 was </w:t>
       </w:r>
       <w:r>
@@ -4767,47 +5061,7 @@
           <w:sz w:val="22"/>
           <w:szCs w:val="22"/>
         </w:rPr>
-        <w:t xml:space="preserve"> = </w:t>
-      </w:r>
-      <w:r>
-        <w:rPr>
-          <w:rFonts w:ascii="Arial" w:hAnsi="Arial" w:cs="Arial"/>
-          <w:sz w:val="22"/>
-          <w:szCs w:val="22"/>
-        </w:rPr>
-        <w:t>0.5</w:t>
-      </w:r>
-      <w:r>
-        <w:rPr>
-          <w:rFonts w:ascii="Arial" w:hAnsi="Arial" w:cs="Arial"/>
-          <w:sz w:val="22"/>
-          <w:szCs w:val="22"/>
-        </w:rPr>
-        <w:t>, initial temperature of 1</w:t>
-      </w:r>
-      <w:r>
-        <w:rPr>
-          <w:rFonts w:ascii="Arial" w:hAnsi="Arial" w:cs="Arial"/>
-          <w:sz w:val="22"/>
-          <w:szCs w:val="22"/>
-        </w:rPr>
-        <w:t>3</w:t>
-      </w:r>
-      <w:r>
-        <w:rPr>
-          <w:rFonts w:ascii="Arial" w:hAnsi="Arial" w:cs="Arial"/>
-          <w:sz w:val="22"/>
-          <w:szCs w:val="22"/>
-        </w:rPr>
-        <w:t>00 K, and pressure of 1 atm</w:t>
-      </w:r>
-      <w:r>
-        <w:rPr>
-          <w:rFonts w:ascii="Arial" w:hAnsi="Arial" w:cs="Arial"/>
-          <w:sz w:val="22"/>
-          <w:szCs w:val="22"/>
-        </w:rPr>
-        <w:t xml:space="preserve">. </w:t>
+        <w:t xml:space="preserve"> = 0.5, initial temperature of 1300 K, and pressure of 1 atm. </w:t>
       </w:r>
       <w:r>
         <w:rPr>
@@ -5044,7 +5298,25 @@
           <w:sz w:val="22"/>
           <w:szCs w:val="22"/>
         </w:rPr>
-        <w:t>As for the shorter auto-ignition delay using pure oxygen as oxidizer, the removal of nitrogen, which is a nonreactive diluent, serves to selectively speed radical generation reactions, while the removal of nitrogen slows the rate of third-body termination reactions. This speeds the generation of oxyhydrogen radicals and the onset of combustion overall.</w:t>
+        <w:t xml:space="preserve">As for the shorter auto-ignition delay using pure oxygen as oxidizer, the removal of nitrogen, which is a nonreactive diluent, serves to selectively speed radical generation reactions, while the removal of nitrogen slows the rate of third-body termination reactions. </w:t>
+      </w:r>
+      <w:proofErr w:type="gramStart"/>
+      <w:r>
+        <w:rPr>
+          <w:rFonts w:ascii="Arial" w:hAnsi="Arial" w:cs="Arial"/>
+          <w:sz w:val="22"/>
+          <w:szCs w:val="22"/>
+        </w:rPr>
+        <w:t>This speeds</w:t>
+      </w:r>
+      <w:proofErr w:type="gramEnd"/>
+      <w:r>
+        <w:rPr>
+          <w:rFonts w:ascii="Arial" w:hAnsi="Arial" w:cs="Arial"/>
+          <w:sz w:val="22"/>
+          <w:szCs w:val="22"/>
+        </w:rPr>
+        <w:t xml:space="preserve"> the generation of oxyhydrogen radicals and the onset of combustion overall.</w:t>
       </w:r>
     </w:p>
     <w:p>
@@ -5072,7 +5344,7 @@
           <w:sz w:val="22"/>
           <w:szCs w:val="22"/>
         </w:rPr>
-        <w:t xml:space="preserve">For combustion applications where reactors are well-mixed, meaning that reactants entering the system are thoroughly homogenized with the product mixture before there is sufficient time for them to react, a PFR is a poor model. In these cases, a CSTR is a more effective model for the reactor dynamics. </w:t>
+        <w:t xml:space="preserve">For combustion applications where reactors are well-mixed, meaning that reactants entering the system are thoroughly homogenized with the product mixture before there is sufficient time for them to react, a PFR is a poor model. In these cases, a CSTR is a more effective model for reactor dynamics. </w:t>
       </w:r>
     </w:p>
     <w:p>
@@ -5128,7 +5400,16 @@
           <w:sz w:val="22"/>
           <w:szCs w:val="22"/>
         </w:rPr>
-        <w:t xml:space="preserve">For combustion reactors where scale or propulsion considerations makes the addition of emission-reducing catalysts infeasible, such as aircraft engines or large power generation turbines, reactor residence time is the most powerful method for controlling the emission of NOx and CO species. By </w:t>
+        <w:t xml:space="preserve">For combustion reactors where scale or propulsion considerations makes the addition of emission-reducing catalysts infeasible, such as aircraft engines or large power generation turbines, reactor residence time is the most powerful method for controlling the emission of NOx </w:t>
+      </w:r>
+      <w:r>
+        <w:rPr>
+          <w:rFonts w:ascii="Arial" w:hAnsi="Arial" w:cs="Arial"/>
+          <w:sz w:val="22"/>
+          <w:szCs w:val="22"/>
+        </w:rPr>
+        <w:lastRenderedPageBreak/>
+        <w:t xml:space="preserve">and CO species. By </w:t>
       </w:r>
       <w:r>
         <w:rPr>
@@ -5154,6 +5435,14 @@
         </w:rPr>
         <w:t xml:space="preserve"> remain in the reactor, the amount of NO</w:t>
       </w:r>
+      <w:r>
+        <w:rPr>
+          <w:rFonts w:ascii="Arial" w:hAnsi="Arial" w:cs="Arial"/>
+          <w:sz w:val="22"/>
+          <w:szCs w:val="22"/>
+        </w:rPr>
+        <w:t xml:space="preserve"> and CO produced by combustion can be limited to legally permitted levels.</w:t>
+      </w:r>
     </w:p>
     <w:p>
       <w:pPr>
@@ -5174,9 +5463,695 @@
           <w:szCs w:val="22"/>
         </w:rPr>
       </w:pPr>
-    </w:p>
-    <w:p>
-      <w:pPr>
+      <w:r>
+        <w:rPr>
+          <w:rFonts w:ascii="Arial" w:hAnsi="Arial" w:cs="Arial"/>
+          <w:sz w:val="22"/>
+          <w:szCs w:val="22"/>
+        </w:rPr>
+        <w:t xml:space="preserve">To perform this reactor modelling, a mass </w:t>
+      </w:r>
+      <w:proofErr w:type="gramStart"/>
+      <w:r>
+        <w:rPr>
+          <w:rFonts w:ascii="Arial" w:hAnsi="Arial" w:cs="Arial"/>
+          <w:sz w:val="22"/>
+          <w:szCs w:val="22"/>
+        </w:rPr>
+        <w:t>flowrate-controlled</w:t>
+      </w:r>
+      <w:proofErr w:type="gramEnd"/>
+      <w:r>
+        <w:rPr>
+          <w:rFonts w:ascii="Arial" w:hAnsi="Arial" w:cs="Arial"/>
+          <w:sz w:val="22"/>
+          <w:szCs w:val="22"/>
+        </w:rPr>
+        <w:t xml:space="preserve"> CSTR was initialized, where the mass flowrate was set as a function of the desired residence time using the corresponding equation:</w:t>
+      </w:r>
+    </w:p>
+    <w:p>
+      <w:pPr>
+        <w:jc w:val="both"/>
+        <w:rPr>
+          <w:rFonts w:ascii="Arial" w:hAnsi="Arial" w:cs="Arial"/>
+          <w:sz w:val="12"/>
+          <w:szCs w:val="12"/>
+        </w:rPr>
+      </w:pPr>
+    </w:p>
+    <w:p>
+      <w:pPr>
+        <w:jc w:val="both"/>
+        <w:rPr>
+          <w:rFonts w:ascii="Arial" w:hAnsi="Arial" w:cs="Arial"/>
+          <w:sz w:val="22"/>
+          <w:szCs w:val="22"/>
+        </w:rPr>
+      </w:pPr>
+      <m:oMathPara>
+        <m:oMath>
+          <m:f>
+            <m:fPr>
+              <m:type m:val="lin"/>
+              <m:ctrlPr>
+                <w:rPr>
+                  <w:rFonts w:ascii="Cambria Math" w:hAnsi="Cambria Math" w:cs="Arial"/>
+                  <w:i/>
+                  <w:sz w:val="22"/>
+                  <w:szCs w:val="22"/>
+                </w:rPr>
+              </m:ctrlPr>
+            </m:fPr>
+            <m:num>
+              <m:r>
+                <w:rPr>
+                  <w:rFonts w:ascii="Cambria Math" w:hAnsi="Cambria Math" w:cs="Arial"/>
+                  <w:sz w:val="22"/>
+                  <w:szCs w:val="22"/>
+                </w:rPr>
+                <m:t>1</m:t>
+              </m:r>
+            </m:num>
+            <m:den>
+              <m:sSub>
+                <m:sSubPr>
+                  <m:ctrlPr>
+                    <w:rPr>
+                      <w:rFonts w:ascii="Cambria Math" w:hAnsi="Cambria Math" w:cs="Arial"/>
+                      <w:i/>
+                      <w:sz w:val="22"/>
+                      <w:szCs w:val="22"/>
+                    </w:rPr>
+                  </m:ctrlPr>
+                </m:sSubPr>
+                <m:e>
+                  <m:r>
+                    <w:rPr>
+                      <w:rFonts w:ascii="Cambria Math" w:hAnsi="Cambria Math" w:cs="Arial"/>
+                      <w:sz w:val="22"/>
+                      <w:szCs w:val="22"/>
+                    </w:rPr>
+                    <m:t>τ</m:t>
+                  </m:r>
+                </m:e>
+                <m:sub>
+                  <m:r>
+                    <w:rPr>
+                      <w:rFonts w:ascii="Cambria Math" w:hAnsi="Cambria Math" w:cs="Arial"/>
+                      <w:sz w:val="22"/>
+                      <w:szCs w:val="22"/>
+                    </w:rPr>
+                    <m:t>res</m:t>
+                  </m:r>
+                </m:sub>
+              </m:sSub>
+              <m:r>
+                <w:rPr>
+                  <w:rFonts w:ascii="Cambria Math" w:hAnsi="Cambria Math" w:cs="Arial"/>
+                  <w:sz w:val="22"/>
+                  <w:szCs w:val="22"/>
+                </w:rPr>
+                <m:t>=</m:t>
+              </m:r>
+              <m:f>
+                <m:fPr>
+                  <m:type m:val="lin"/>
+                  <m:ctrlPr>
+                    <w:rPr>
+                      <w:rFonts w:ascii="Cambria Math" w:hAnsi="Cambria Math" w:cs="Arial"/>
+                      <w:i/>
+                      <w:sz w:val="22"/>
+                      <w:szCs w:val="22"/>
+                    </w:rPr>
+                  </m:ctrlPr>
+                </m:fPr>
+                <m:num>
+                  <m:acc>
+                    <m:accPr>
+                      <m:chr m:val="̇"/>
+                      <m:ctrlPr>
+                        <w:rPr>
+                          <w:rFonts w:ascii="Cambria Math" w:hAnsi="Cambria Math" w:cs="Arial"/>
+                          <w:i/>
+                          <w:sz w:val="22"/>
+                          <w:szCs w:val="22"/>
+                        </w:rPr>
+                      </m:ctrlPr>
+                    </m:accPr>
+                    <m:e>
+                      <m:r>
+                        <w:rPr>
+                          <w:rFonts w:ascii="Cambria Math" w:hAnsi="Cambria Math" w:cs="Arial"/>
+                          <w:sz w:val="22"/>
+                          <w:szCs w:val="22"/>
+                        </w:rPr>
+                        <m:t>m</m:t>
+                      </m:r>
+                    </m:e>
+                  </m:acc>
+                </m:num>
+                <m:den>
+                  <m:r>
+                    <w:rPr>
+                      <w:rFonts w:ascii="Cambria Math" w:hAnsi="Cambria Math" w:cs="Arial"/>
+                      <w:sz w:val="22"/>
+                      <w:szCs w:val="22"/>
+                    </w:rPr>
+                    <m:t>ρV</m:t>
+                  </m:r>
+                </m:den>
+              </m:f>
+            </m:den>
+          </m:f>
+          <m:r>
+            <w:rPr>
+              <w:rFonts w:ascii="Cambria Math" w:hAnsi="Cambria Math" w:cs="Arial"/>
+              <w:sz w:val="22"/>
+              <w:szCs w:val="22"/>
+            </w:rPr>
+            <m:t xml:space="preserve">  ⇒  </m:t>
+          </m:r>
+          <m:acc>
+            <m:accPr>
+              <m:chr m:val="̇"/>
+              <m:ctrlPr>
+                <w:rPr>
+                  <w:rFonts w:ascii="Cambria Math" w:hAnsi="Cambria Math" w:cs="Arial"/>
+                  <w:i/>
+                  <w:sz w:val="22"/>
+                  <w:szCs w:val="22"/>
+                </w:rPr>
+              </m:ctrlPr>
+            </m:accPr>
+            <m:e>
+              <m:r>
+                <w:rPr>
+                  <w:rFonts w:ascii="Cambria Math" w:hAnsi="Cambria Math" w:cs="Arial"/>
+                  <w:sz w:val="22"/>
+                  <w:szCs w:val="22"/>
+                </w:rPr>
+                <m:t>m</m:t>
+              </m:r>
+            </m:e>
+          </m:acc>
+          <m:r>
+            <w:rPr>
+              <w:rFonts w:ascii="Cambria Math" w:hAnsi="Cambria Math" w:cs="Arial"/>
+              <w:sz w:val="22"/>
+              <w:szCs w:val="22"/>
+            </w:rPr>
+            <m:t>=</m:t>
+          </m:r>
+          <m:f>
+            <m:fPr>
+              <m:type m:val="lin"/>
+              <m:ctrlPr>
+                <w:rPr>
+                  <w:rFonts w:ascii="Cambria Math" w:hAnsi="Cambria Math" w:cs="Arial"/>
+                  <w:i/>
+                  <w:sz w:val="22"/>
+                  <w:szCs w:val="22"/>
+                </w:rPr>
+              </m:ctrlPr>
+            </m:fPr>
+            <m:num>
+              <m:r>
+                <w:rPr>
+                  <w:rFonts w:ascii="Cambria Math" w:hAnsi="Cambria Math" w:cs="Arial"/>
+                  <w:sz w:val="22"/>
+                  <w:szCs w:val="22"/>
+                </w:rPr>
+                <m:t>ρV</m:t>
+              </m:r>
+            </m:num>
+            <m:den>
+              <m:sSub>
+                <m:sSubPr>
+                  <m:ctrlPr>
+                    <w:rPr>
+                      <w:rFonts w:ascii="Cambria Math" w:hAnsi="Cambria Math" w:cs="Arial"/>
+                      <w:i/>
+                      <w:sz w:val="22"/>
+                      <w:szCs w:val="22"/>
+                    </w:rPr>
+                  </m:ctrlPr>
+                </m:sSubPr>
+                <m:e>
+                  <m:r>
+                    <w:rPr>
+                      <w:rFonts w:ascii="Cambria Math" w:hAnsi="Cambria Math" w:cs="Arial"/>
+                      <w:sz w:val="22"/>
+                      <w:szCs w:val="22"/>
+                    </w:rPr>
+                    <m:t>τ</m:t>
+                  </m:r>
+                </m:e>
+                <m:sub>
+                  <m:r>
+                    <w:rPr>
+                      <w:rFonts w:ascii="Cambria Math" w:hAnsi="Cambria Math" w:cs="Arial"/>
+                      <w:sz w:val="22"/>
+                      <w:szCs w:val="22"/>
+                    </w:rPr>
+                    <m:t>res</m:t>
+                  </m:r>
+                </m:sub>
+              </m:sSub>
+            </m:den>
+          </m:f>
+        </m:oMath>
+      </m:oMathPara>
+    </w:p>
+    <w:p>
+      <w:pPr>
+        <w:jc w:val="both"/>
+        <w:rPr>
+          <w:rFonts w:ascii="Arial" w:hAnsi="Arial" w:cs="Arial"/>
+          <w:sz w:val="22"/>
+          <w:szCs w:val="22"/>
+        </w:rPr>
+      </w:pPr>
+    </w:p>
+    <w:p>
+      <w:pPr>
+        <w:jc w:val="both"/>
+        <w:rPr>
+          <w:rFonts w:ascii="Arial" w:hAnsi="Arial" w:cs="Arial"/>
+          <w:sz w:val="22"/>
+          <w:szCs w:val="22"/>
+        </w:rPr>
+      </w:pPr>
+      <w:r>
+        <w:rPr>
+          <w:rFonts w:ascii="Arial" w:hAnsi="Arial" w:cs="Arial"/>
+          <w:sz w:val="22"/>
+          <w:szCs w:val="22"/>
+        </w:rPr>
+        <w:t xml:space="preserve">The inlet </w:t>
+      </w:r>
+      <w:r>
+        <w:rPr>
+          <w:rFonts w:ascii="Arial" w:hAnsi="Arial" w:cs="Arial"/>
+          <w:sz w:val="22"/>
+          <w:szCs w:val="22"/>
+        </w:rPr>
+        <w:t>stream</w:t>
+      </w:r>
+      <w:r>
+        <w:rPr>
+          <w:rFonts w:ascii="Arial" w:hAnsi="Arial" w:cs="Arial"/>
+          <w:sz w:val="22"/>
+          <w:szCs w:val="22"/>
+        </w:rPr>
+        <w:t xml:space="preserve"> to the reactor was a methane-air mixture at 650 K, 1 atm, and an equivalence ratio of </w:t>
+      </w:r>
+      <w:r>
+        <w:rPr>
+          <w:rFonts w:ascii="Arial" w:hAnsi="Arial" w:cs="Arial"/>
+          <w:sz w:val="22"/>
+          <w:szCs w:val="22"/>
+        </w:rPr>
+        <w:t>ɸ</w:t>
+      </w:r>
+      <w:r>
+        <w:rPr>
+          <w:rFonts w:ascii="Arial" w:hAnsi="Arial" w:cs="Arial"/>
+          <w:sz w:val="22"/>
+          <w:szCs w:val="22"/>
+        </w:rPr>
+        <w:t xml:space="preserve"> = 0.85. The reactor was simulated for sufficient time to allow it to reach steady state, where the composition and temperature of the interior product mixture w</w:t>
+      </w:r>
+      <w:r>
+        <w:rPr>
+          <w:rFonts w:ascii="Arial" w:hAnsi="Arial" w:cs="Arial"/>
+          <w:sz w:val="22"/>
+          <w:szCs w:val="22"/>
+        </w:rPr>
+        <w:t>ere</w:t>
+      </w:r>
+      <w:r>
+        <w:rPr>
+          <w:rFonts w:ascii="Arial" w:hAnsi="Arial" w:cs="Arial"/>
+          <w:sz w:val="22"/>
+          <w:szCs w:val="22"/>
+        </w:rPr>
+        <w:t xml:space="preserve"> no longer changing with time. In order to initiate combustion quickly, the CSTR was initialized containing a methane</w:t>
+      </w:r>
+      <w:r>
+        <w:rPr>
+          <w:rFonts w:ascii="Arial" w:hAnsi="Arial" w:cs="Arial"/>
+          <w:sz w:val="22"/>
+          <w:szCs w:val="22"/>
+        </w:rPr>
+        <w:t>-</w:t>
+      </w:r>
+      <w:r>
+        <w:rPr>
+          <w:rFonts w:ascii="Arial" w:hAnsi="Arial" w:cs="Arial"/>
+          <w:sz w:val="22"/>
+          <w:szCs w:val="22"/>
+        </w:rPr>
+        <w:t xml:space="preserve">air mixture at 1 atm, </w:t>
+      </w:r>
+      <w:r>
+        <w:rPr>
+          <w:rFonts w:ascii="Arial" w:hAnsi="Arial" w:cs="Arial"/>
+          <w:sz w:val="22"/>
+          <w:szCs w:val="22"/>
+        </w:rPr>
+        <w:t>ɸ</w:t>
+      </w:r>
+      <w:r>
+        <w:rPr>
+          <w:rFonts w:ascii="Arial" w:hAnsi="Arial" w:cs="Arial"/>
+          <w:sz w:val="22"/>
+          <w:szCs w:val="22"/>
+        </w:rPr>
+        <w:t xml:space="preserve"> = 0.85, </w:t>
+      </w:r>
+      <w:r>
+        <w:rPr>
+          <w:rFonts w:ascii="Arial" w:hAnsi="Arial" w:cs="Arial"/>
+          <w:sz w:val="22"/>
+          <w:szCs w:val="22"/>
+        </w:rPr>
+        <w:t xml:space="preserve">and </w:t>
+      </w:r>
+      <w:r>
+        <w:rPr>
+          <w:rFonts w:ascii="Arial" w:hAnsi="Arial" w:cs="Arial"/>
+          <w:sz w:val="22"/>
+          <w:szCs w:val="22"/>
+        </w:rPr>
+        <w:t>at a</w:t>
+      </w:r>
+      <w:r>
+        <w:rPr>
+          <w:rFonts w:ascii="Arial" w:hAnsi="Arial" w:cs="Arial"/>
+          <w:sz w:val="22"/>
+          <w:szCs w:val="22"/>
+        </w:rPr>
+        <w:t xml:space="preserve"> high</w:t>
+      </w:r>
+      <w:r>
+        <w:rPr>
+          <w:rFonts w:ascii="Arial" w:hAnsi="Arial" w:cs="Arial"/>
+          <w:sz w:val="22"/>
+          <w:szCs w:val="22"/>
+        </w:rPr>
+        <w:t xml:space="preserve"> temperature of 2000 K, in order to initiate auto-ignition immediately and bring the CSTR to steady state much more rapidly.</w:t>
+      </w:r>
+    </w:p>
+    <w:p>
+      <w:pPr>
+        <w:jc w:val="both"/>
+        <w:rPr>
+          <w:rFonts w:ascii="Arial" w:hAnsi="Arial" w:cs="Arial"/>
+          <w:sz w:val="22"/>
+          <w:szCs w:val="22"/>
+        </w:rPr>
+      </w:pPr>
+    </w:p>
+    <w:p>
+      <w:pPr>
+        <w:jc w:val="both"/>
+        <w:rPr>
+          <w:rFonts w:ascii="Arial" w:hAnsi="Arial" w:cs="Arial"/>
+          <w:sz w:val="22"/>
+          <w:szCs w:val="22"/>
+        </w:rPr>
+      </w:pPr>
+      <w:r>
+        <w:rPr>
+          <w:rFonts w:ascii="Arial" w:hAnsi="Arial" w:cs="Arial"/>
+          <w:sz w:val="22"/>
+          <w:szCs w:val="22"/>
+        </w:rPr>
+        <w:t xml:space="preserve">For the following analysis, a distinction must be made between the </w:t>
+      </w:r>
+      <w:r>
+        <w:rPr>
+          <w:rFonts w:ascii="Arial" w:hAnsi="Arial" w:cs="Arial"/>
+          <w:i/>
+          <w:iCs/>
+          <w:sz w:val="22"/>
+          <w:szCs w:val="22"/>
+          <w:u w:val="single"/>
+        </w:rPr>
+        <w:t>steady state</w:t>
+      </w:r>
+      <w:r>
+        <w:rPr>
+          <w:rFonts w:ascii="Arial" w:hAnsi="Arial" w:cs="Arial"/>
+          <w:sz w:val="22"/>
+          <w:szCs w:val="22"/>
+        </w:rPr>
+        <w:t xml:space="preserve"> reactor condition and the </w:t>
+      </w:r>
+      <w:r>
+        <w:rPr>
+          <w:rFonts w:ascii="Arial" w:hAnsi="Arial" w:cs="Arial"/>
+          <w:i/>
+          <w:iCs/>
+          <w:sz w:val="22"/>
+          <w:szCs w:val="22"/>
+          <w:u w:val="single"/>
+        </w:rPr>
+        <w:t>equilibrium</w:t>
+      </w:r>
+      <w:r>
+        <w:rPr>
+          <w:rFonts w:ascii="Arial" w:hAnsi="Arial" w:cs="Arial"/>
+          <w:b/>
+          <w:bCs/>
+          <w:i/>
+          <w:iCs/>
+          <w:sz w:val="22"/>
+          <w:szCs w:val="22"/>
+        </w:rPr>
+        <w:t xml:space="preserve"> </w:t>
+      </w:r>
+      <w:r>
+        <w:rPr>
+          <w:rFonts w:ascii="Arial" w:hAnsi="Arial" w:cs="Arial"/>
+          <w:sz w:val="22"/>
+          <w:szCs w:val="22"/>
+        </w:rPr>
+        <w:t xml:space="preserve">reactor composition. The </w:t>
+      </w:r>
+      <w:r>
+        <w:rPr>
+          <w:rFonts w:ascii="Arial" w:hAnsi="Arial" w:cs="Arial"/>
+          <w:i/>
+          <w:iCs/>
+          <w:sz w:val="22"/>
+          <w:szCs w:val="22"/>
+          <w:u w:val="single"/>
+        </w:rPr>
+        <w:t>steady state</w:t>
+      </w:r>
+      <w:r>
+        <w:rPr>
+          <w:rFonts w:ascii="Arial" w:hAnsi="Arial" w:cs="Arial"/>
+          <w:sz w:val="22"/>
+          <w:szCs w:val="22"/>
+        </w:rPr>
+        <w:t xml:space="preserve"> composition is the state at which </w:t>
+      </w:r>
+      <w:r>
+        <w:rPr>
+          <w:rFonts w:ascii="Arial" w:hAnsi="Arial" w:cs="Arial"/>
+          <w:sz w:val="22"/>
+          <w:szCs w:val="22"/>
+        </w:rPr>
+        <w:t>the following condition is satisfied for all species</w:t>
+      </w:r>
+      <w:r>
+        <w:rPr>
+          <w:rFonts w:ascii="Arial" w:hAnsi="Arial" w:cs="Arial"/>
+          <w:sz w:val="22"/>
+          <w:szCs w:val="22"/>
+        </w:rPr>
+        <w:t xml:space="preserve"> within the reactor mixture:</w:t>
+      </w:r>
+    </w:p>
+    <w:p>
+      <w:pPr>
+        <w:jc w:val="both"/>
+        <w:rPr>
+          <w:rFonts w:ascii="Arial" w:hAnsi="Arial" w:cs="Arial"/>
+          <w:sz w:val="22"/>
+          <w:szCs w:val="22"/>
+        </w:rPr>
+      </w:pPr>
+    </w:p>
+    <w:p>
+      <w:pPr>
+        <w:jc w:val="both"/>
+        <w:rPr>
+          <w:rFonts w:ascii="Arial" w:hAnsi="Arial" w:cs="Arial"/>
+          <w:sz w:val="22"/>
+          <w:szCs w:val="22"/>
+        </w:rPr>
+      </w:pPr>
+      <m:oMathPara>
+        <m:oMath>
+          <m:d>
+            <m:dPr>
+              <m:ctrlPr>
+                <w:rPr>
+                  <w:rFonts w:ascii="Cambria Math" w:hAnsi="Cambria Math" w:cs="Arial"/>
+                  <w:i/>
+                  <w:sz w:val="22"/>
+                  <w:szCs w:val="22"/>
+                </w:rPr>
+              </m:ctrlPr>
+            </m:dPr>
+            <m:e>
+              <m:r>
+                <w:rPr>
+                  <w:rFonts w:ascii="Cambria Math" w:hAnsi="Cambria Math" w:cs="Arial"/>
+                  <w:sz w:val="22"/>
+                  <w:szCs w:val="22"/>
+                </w:rPr>
+                <m:t>rate of consumption</m:t>
+              </m:r>
+            </m:e>
+          </m:d>
+          <m:r>
+            <w:rPr>
+              <w:rFonts w:ascii="Cambria Math" w:hAnsi="Cambria Math" w:cs="Arial"/>
+              <w:sz w:val="22"/>
+              <w:szCs w:val="22"/>
+            </w:rPr>
+            <m:t>+(rate of removal)=</m:t>
+          </m:r>
+          <m:d>
+            <m:dPr>
+              <m:ctrlPr>
+                <w:rPr>
+                  <w:rFonts w:ascii="Cambria Math" w:hAnsi="Cambria Math" w:cs="Arial"/>
+                  <w:i/>
+                  <w:sz w:val="22"/>
+                  <w:szCs w:val="22"/>
+                </w:rPr>
+              </m:ctrlPr>
+            </m:dPr>
+            <m:e>
+              <m:r>
+                <w:rPr>
+                  <w:rFonts w:ascii="Cambria Math" w:hAnsi="Cambria Math" w:cs="Arial"/>
+                  <w:sz w:val="22"/>
+                  <w:szCs w:val="22"/>
+                </w:rPr>
+                <m:t>rate of generation</m:t>
+              </m:r>
+            </m:e>
+          </m:d>
+          <m:r>
+            <w:rPr>
+              <w:rFonts w:ascii="Cambria Math" w:hAnsi="Cambria Math" w:cs="Arial"/>
+              <w:sz w:val="22"/>
+              <w:szCs w:val="22"/>
+            </w:rPr>
+            <m:t>+(rate of addition)</m:t>
+          </m:r>
+        </m:oMath>
+      </m:oMathPara>
+    </w:p>
+    <w:p>
+      <w:pPr>
+        <w:jc w:val="both"/>
+        <w:rPr>
+          <w:rFonts w:ascii="Arial" w:hAnsi="Arial" w:cs="Arial"/>
+          <w:sz w:val="22"/>
+          <w:szCs w:val="22"/>
+        </w:rPr>
+      </w:pPr>
+    </w:p>
+    <w:p>
+      <w:pPr>
+        <w:jc w:val="both"/>
+        <w:rPr>
+          <w:rFonts w:ascii="Arial" w:hAnsi="Arial" w:cs="Arial"/>
+          <w:sz w:val="22"/>
+          <w:szCs w:val="22"/>
+        </w:rPr>
+      </w:pPr>
+      <w:r>
+        <w:rPr>
+          <w:rFonts w:ascii="Arial" w:hAnsi="Arial" w:cs="Arial"/>
+          <w:sz w:val="22"/>
+          <w:szCs w:val="22"/>
+        </w:rPr>
+        <w:t xml:space="preserve">In other words, the steady state condition is a kinetic consideration </w:t>
+      </w:r>
+      <w:r>
+        <w:rPr>
+          <w:rFonts w:ascii="Arial" w:hAnsi="Arial" w:cs="Arial"/>
+          <w:sz w:val="22"/>
+          <w:szCs w:val="22"/>
+        </w:rPr>
+        <w:t>determined by</w:t>
+      </w:r>
+      <w:r>
+        <w:rPr>
+          <w:rFonts w:ascii="Arial" w:hAnsi="Arial" w:cs="Arial"/>
+          <w:sz w:val="22"/>
+          <w:szCs w:val="22"/>
+        </w:rPr>
+        <w:t xml:space="preserve"> the residence time and rate of reaction of all species. The </w:t>
+      </w:r>
+      <w:r>
+        <w:rPr>
+          <w:rFonts w:ascii="Arial" w:hAnsi="Arial" w:cs="Arial"/>
+          <w:i/>
+          <w:iCs/>
+          <w:sz w:val="22"/>
+          <w:szCs w:val="22"/>
+          <w:u w:val="single"/>
+        </w:rPr>
+        <w:t>equilibrium</w:t>
+      </w:r>
+      <w:r>
+        <w:rPr>
+          <w:rFonts w:ascii="Arial" w:hAnsi="Arial" w:cs="Arial"/>
+          <w:sz w:val="22"/>
+          <w:szCs w:val="22"/>
+        </w:rPr>
+        <w:t xml:space="preserve"> reactor condition is solely a thermodynamic limitation, where given infinite residence time, all species </w:t>
+      </w:r>
+      <w:r>
+        <w:rPr>
+          <w:rFonts w:ascii="Arial" w:hAnsi="Arial" w:cs="Arial"/>
+          <w:sz w:val="22"/>
+          <w:szCs w:val="22"/>
+        </w:rPr>
+        <w:t>arrive at an</w:t>
+      </w:r>
+      <w:r>
+        <w:rPr>
+          <w:rFonts w:ascii="Arial" w:hAnsi="Arial" w:cs="Arial"/>
+          <w:sz w:val="22"/>
+          <w:szCs w:val="22"/>
+        </w:rPr>
+        <w:t xml:space="preserve"> equilibrium composition with only Gibb’s energy limiting further changes in composition. </w:t>
+      </w:r>
+    </w:p>
+    <w:p>
+      <w:pPr>
+        <w:jc w:val="both"/>
+        <w:rPr>
+          <w:rFonts w:ascii="Arial" w:hAnsi="Arial" w:cs="Arial"/>
+          <w:sz w:val="22"/>
+          <w:szCs w:val="22"/>
+        </w:rPr>
+      </w:pPr>
+    </w:p>
+    <w:p>
+      <w:pPr>
+        <w:jc w:val="both"/>
         <w:rPr>
           <w:rFonts w:ascii="Arial" w:hAnsi="Arial" w:cs="Arial"/>
           <w:sz w:val="22"/>
@@ -5191,18 +6166,18 @@
           <w:szCs w:val="22"/>
         </w:rPr>
         <w:drawing>
-          <wp:anchor distT="0" distB="0" distL="114300" distR="114300" simplePos="0" relativeHeight="251663360" behindDoc="0" locked="0" layoutInCell="1" allowOverlap="1" wp14:anchorId="6032993C" wp14:editId="3B21491E">
+          <wp:anchor distT="0" distB="0" distL="114300" distR="114300" simplePos="0" relativeHeight="251677696" behindDoc="0" locked="0" layoutInCell="1" allowOverlap="1" wp14:anchorId="0196D695" wp14:editId="7BAADA84">
             <wp:simplePos x="0" y="0"/>
             <wp:positionH relativeFrom="column">
-              <wp:posOffset>2945401</wp:posOffset>
+              <wp:posOffset>2935605</wp:posOffset>
             </wp:positionH>
             <wp:positionV relativeFrom="paragraph">
-              <wp:posOffset>594</wp:posOffset>
+              <wp:posOffset>856128</wp:posOffset>
             </wp:positionV>
-            <wp:extent cx="3288665" cy="2193290"/>
-            <wp:effectExtent l="0" t="0" r="635" b="3810"/>
+            <wp:extent cx="3562985" cy="2672080"/>
+            <wp:effectExtent l="0" t="0" r="5715" b="0"/>
             <wp:wrapSquare wrapText="bothSides"/>
-            <wp:docPr id="1" name="Picture 1" descr="Chart, line chart&#10;&#10;Description automatically generated"/>
+            <wp:docPr id="34" name="Picture 34" descr="Chart&#10;&#10;Description automatically generated"/>
             <wp:cNvGraphicFramePr>
               <a:graphicFrameLocks xmlns:a="http://schemas.openxmlformats.org/drawingml/2006/main" noChangeAspect="1"/>
             </wp:cNvGraphicFramePr>
@@ -5210,7 +6185,7 @@
               <a:graphicData uri="http://schemas.openxmlformats.org/drawingml/2006/picture">
                 <pic:pic xmlns:pic="http://schemas.openxmlformats.org/drawingml/2006/picture">
                   <pic:nvPicPr>
-                    <pic:cNvPr id="1" name="Picture 1" descr="Chart, line chart&#10;&#10;Description automatically generated"/>
+                    <pic:cNvPr id="34" name="Picture 34" descr="Chart&#10;&#10;Description automatically generated"/>
                     <pic:cNvPicPr/>
                   </pic:nvPicPr>
                   <pic:blipFill>
@@ -5228,7 +6203,7 @@
                   <pic:spPr>
                     <a:xfrm>
                       <a:off x="0" y="0"/>
-                      <a:ext cx="3288665" cy="2193290"/>
+                      <a:ext cx="3562985" cy="2672080"/>
                     </a:xfrm>
                     <a:prstGeom prst="rect">
                       <a:avLst/>
@@ -5254,18 +6229,18 @@
           <w:szCs w:val="22"/>
         </w:rPr>
         <w:drawing>
-          <wp:anchor distT="0" distB="0" distL="114300" distR="114300" simplePos="0" relativeHeight="251662336" behindDoc="0" locked="0" layoutInCell="1" allowOverlap="1" wp14:anchorId="775605B8" wp14:editId="550628B7">
+          <wp:anchor distT="0" distB="0" distL="114300" distR="114300" simplePos="0" relativeHeight="251676672" behindDoc="0" locked="0" layoutInCell="1" allowOverlap="1" wp14:anchorId="5963CB6F" wp14:editId="3950B5F7">
             <wp:simplePos x="0" y="0"/>
             <wp:positionH relativeFrom="column">
-              <wp:posOffset>-194674</wp:posOffset>
+              <wp:posOffset>-456565</wp:posOffset>
             </wp:positionH>
             <wp:positionV relativeFrom="paragraph">
-              <wp:posOffset>583</wp:posOffset>
+              <wp:posOffset>845103</wp:posOffset>
             </wp:positionV>
-            <wp:extent cx="3289935" cy="2193290"/>
-            <wp:effectExtent l="0" t="0" r="0" b="3810"/>
+            <wp:extent cx="3579495" cy="2684780"/>
+            <wp:effectExtent l="0" t="0" r="1905" b="0"/>
             <wp:wrapSquare wrapText="bothSides"/>
-            <wp:docPr id="2" name="Picture 2" descr="Chart, line chart&#10;&#10;Description automatically generated"/>
+            <wp:docPr id="33" name="Picture 33" descr="Chart&#10;&#10;Description automatically generated"/>
             <wp:cNvGraphicFramePr>
               <a:graphicFrameLocks xmlns:a="http://schemas.openxmlformats.org/drawingml/2006/main" noChangeAspect="1"/>
             </wp:cNvGraphicFramePr>
@@ -5273,7 +6248,7 @@
               <a:graphicData uri="http://schemas.openxmlformats.org/drawingml/2006/picture">
                 <pic:pic xmlns:pic="http://schemas.openxmlformats.org/drawingml/2006/picture">
                   <pic:nvPicPr>
-                    <pic:cNvPr id="2" name="Picture 2" descr="Chart, line chart&#10;&#10;Description automatically generated"/>
+                    <pic:cNvPr id="33" name="Picture 33" descr="Chart&#10;&#10;Description automatically generated"/>
                     <pic:cNvPicPr/>
                   </pic:nvPicPr>
                   <pic:blipFill>
@@ -5291,7 +6266,7 @@
                   <pic:spPr>
                     <a:xfrm>
                       <a:off x="0" y="0"/>
-                      <a:ext cx="3289935" cy="2193290"/>
+                      <a:ext cx="3579495" cy="2684780"/>
                     </a:xfrm>
                     <a:prstGeom prst="rect">
                       <a:avLst/>
@@ -5309,10 +6284,134 @@
           </wp:anchor>
         </w:drawing>
       </w:r>
+      <w:r>
+        <w:rPr>
+          <w:rFonts w:ascii="Arial" w:hAnsi="Arial" w:cs="Arial"/>
+          <w:sz w:val="22"/>
+          <w:szCs w:val="22"/>
+        </w:rPr>
+        <w:t xml:space="preserve">With those clarifications in mind, the following is a normalized relationship between methane-air </w:t>
+      </w:r>
+      <w:r>
+        <w:rPr>
+          <w:rFonts w:ascii="Arial" w:hAnsi="Arial" w:cs="Arial"/>
+          <w:sz w:val="22"/>
+          <w:szCs w:val="22"/>
+        </w:rPr>
+        <w:t xml:space="preserve">combustion </w:t>
+      </w:r>
+      <w:r>
+        <w:rPr>
+          <w:rFonts w:ascii="Arial" w:hAnsi="Arial" w:cs="Arial"/>
+          <w:sz w:val="22"/>
+          <w:szCs w:val="22"/>
+        </w:rPr>
+        <w:t>steady state NO/CO concentrations as a function of CSTR residence time</w:t>
+      </w:r>
+      <w:r>
+        <w:rPr>
+          <w:rFonts w:ascii="Arial" w:hAnsi="Arial" w:cs="Arial"/>
+          <w:sz w:val="22"/>
+          <w:szCs w:val="22"/>
+        </w:rPr>
+        <w:t>s between 0 and 12 seconds</w:t>
+      </w:r>
+      <w:r>
+        <w:rPr>
+          <w:rFonts w:ascii="Arial" w:hAnsi="Arial" w:cs="Arial"/>
+          <w:sz w:val="22"/>
+          <w:szCs w:val="22"/>
+        </w:rPr>
+        <w:t xml:space="preserve">. </w:t>
+      </w:r>
+      <w:r>
+        <w:rPr>
+          <w:rFonts w:ascii="Arial" w:hAnsi="Arial" w:cs="Arial"/>
+          <w:sz w:val="22"/>
+          <w:szCs w:val="22"/>
+        </w:rPr>
+        <w:t>Steady state m</w:t>
+      </w:r>
+      <w:r>
+        <w:rPr>
+          <w:rFonts w:ascii="Arial" w:hAnsi="Arial" w:cs="Arial"/>
+          <w:sz w:val="22"/>
+          <w:szCs w:val="22"/>
+        </w:rPr>
+        <w:t xml:space="preserve">ole fractions of NO and CO were normalized using the </w:t>
+      </w:r>
+      <w:r>
+        <w:rPr>
+          <w:rFonts w:ascii="Arial" w:hAnsi="Arial" w:cs="Arial"/>
+          <w:i/>
+          <w:iCs/>
+          <w:sz w:val="22"/>
+          <w:szCs w:val="22"/>
+          <w:u w:val="single"/>
+        </w:rPr>
+        <w:t>thermodynamic equilibrium</w:t>
+      </w:r>
+      <w:r>
+        <w:rPr>
+          <w:rFonts w:ascii="Arial" w:hAnsi="Arial" w:cs="Arial"/>
+          <w:sz w:val="22"/>
+          <w:szCs w:val="22"/>
+        </w:rPr>
+        <w:t xml:space="preserve"> compositions, </w:t>
+      </w:r>
+      <w:r>
+        <w:rPr>
+          <w:rFonts w:ascii="Arial" w:hAnsi="Arial" w:cs="Arial"/>
+          <w:sz w:val="22"/>
+          <w:szCs w:val="22"/>
+        </w:rPr>
+        <w:t>which were determined by</w:t>
+      </w:r>
+      <w:r>
+        <w:rPr>
+          <w:rFonts w:ascii="Arial" w:hAnsi="Arial" w:cs="Arial"/>
+          <w:sz w:val="22"/>
+          <w:szCs w:val="22"/>
+        </w:rPr>
+        <w:t xml:space="preserve"> the equilibrate functionality within Cantera</w:t>
+      </w:r>
+      <w:r>
+        <w:rPr>
+          <w:rFonts w:ascii="Arial" w:hAnsi="Arial" w:cs="Arial"/>
+          <w:sz w:val="22"/>
+          <w:szCs w:val="22"/>
+        </w:rPr>
+        <w:t xml:space="preserve"> and the inlet reactor conditions</w:t>
+      </w:r>
+      <w:r>
+        <w:rPr>
+          <w:rFonts w:ascii="Arial" w:hAnsi="Arial" w:cs="Arial"/>
+          <w:sz w:val="22"/>
+          <w:szCs w:val="22"/>
+        </w:rPr>
+        <w:t>:</w:t>
+      </w:r>
+    </w:p>
+    <w:p>
+      <w:pPr>
+        <w:jc w:val="both"/>
+        <w:rPr>
+          <w:rFonts w:ascii="Arial" w:hAnsi="Arial" w:cs="Arial"/>
+          <w:sz w:val="22"/>
+          <w:szCs w:val="22"/>
+        </w:rPr>
+      </w:pPr>
     </w:p>
     <w:p>
       <w:pPr>
         <w:jc w:val="center"/>
+        <w:rPr>
+          <w:rFonts w:ascii="Arial" w:hAnsi="Arial" w:cs="Arial"/>
+          <w:sz w:val="22"/>
+          <w:szCs w:val="22"/>
+        </w:rPr>
+      </w:pPr>
+      <w:r>
         <w:rPr>
           <w:rFonts w:ascii="Arial" w:hAnsi="Arial" w:cs="Arial"/>
           <w:b/>
@@ -5320,7 +6419,9 @@
           <w:sz w:val="18"/>
           <w:szCs w:val="18"/>
         </w:rPr>
-      </w:pPr>
+        <w:lastRenderedPageBreak/>
+        <w:t xml:space="preserve">Fig </w:t>
+      </w:r>
       <w:r>
         <w:rPr>
           <w:rFonts w:ascii="Arial" w:hAnsi="Arial" w:cs="Arial"/>
@@ -5329,7 +6430,7 @@
           <w:sz w:val="18"/>
           <w:szCs w:val="18"/>
         </w:rPr>
-        <w:t xml:space="preserve">Fig 1 | (L) Adiabatic </w:t>
+        <w:t>7</w:t>
       </w:r>
       <w:r>
         <w:rPr>
@@ -5339,7 +6440,7 @@
           <w:sz w:val="18"/>
           <w:szCs w:val="18"/>
         </w:rPr>
-        <w:t>f</w:t>
+        <w:t xml:space="preserve"> | </w:t>
       </w:r>
       <w:r>
         <w:rPr>
@@ -5349,7 +6450,7 @@
           <w:sz w:val="18"/>
           <w:szCs w:val="18"/>
         </w:rPr>
-        <w:t xml:space="preserve">lame </w:t>
+        <w:t xml:space="preserve">Normalized CO and NO steady state CSTR outlet concentrations as a function of reactor residence time for a methane-air mixture at T = </w:t>
       </w:r>
       <w:r>
         <w:rPr>
@@ -5359,7 +6460,7 @@
           <w:sz w:val="18"/>
           <w:szCs w:val="18"/>
         </w:rPr>
-        <w:t>t</w:t>
+        <w:t xml:space="preserve">650 K, </w:t>
       </w:r>
       <w:r>
         <w:rPr>
@@ -5369,7 +6470,7 @@
           <w:sz w:val="18"/>
           <w:szCs w:val="18"/>
         </w:rPr>
-        <w:t>emperature for</w:t>
+        <w:t xml:space="preserve">P = </w:t>
       </w:r>
       <w:r>
         <w:rPr>
@@ -5379,21 +6480,143 @@
           <w:sz w:val="18"/>
           <w:szCs w:val="18"/>
         </w:rPr>
-        <w:t xml:space="preserve"> propane-air mixture as a function of equivalence ratio </w:t>
-      </w:r>
-      <w:r>
-        <w:rPr>
-          <w:rFonts w:ascii="Arial" w:hAnsi="Arial" w:cs="Arial"/>
-          <w:sz w:val="18"/>
-          <w:szCs w:val="18"/>
-        </w:rPr>
-        <w:t>ɸ</w:t>
-      </w:r>
-      <w:r>
-        <w:rPr>
-          <w:rFonts w:ascii="Arial" w:hAnsi="Arial" w:cs="Arial"/>
-          <w:b/>
-          <w:bCs/>
+        <w:t>1 atm, and an equivalence ratio of ɸ = 0.85</w:t>
+      </w:r>
+    </w:p>
+    <w:p>
+      <w:pPr>
+        <w:jc w:val="both"/>
+        <w:rPr>
+          <w:rFonts w:ascii="Arial" w:hAnsi="Arial" w:cs="Arial"/>
+          <w:sz w:val="22"/>
+          <w:szCs w:val="22"/>
+        </w:rPr>
+      </w:pPr>
+    </w:p>
+    <w:p>
+      <w:pPr>
+        <w:jc w:val="both"/>
+        <w:rPr>
+          <w:rFonts w:ascii="Arial" w:hAnsi="Arial" w:cs="Arial"/>
+          <w:sz w:val="22"/>
+          <w:szCs w:val="22"/>
+        </w:rPr>
+      </w:pPr>
+      <w:r>
+        <w:rPr>
+          <w:rFonts w:ascii="Arial" w:hAnsi="Arial" w:cs="Arial"/>
+          <w:sz w:val="22"/>
+          <w:szCs w:val="22"/>
+        </w:rPr>
+        <w:t>Under these reactant conditions, the adiabatic</w:t>
+      </w:r>
+      <w:r>
+        <w:rPr>
+          <w:rFonts w:ascii="Arial" w:hAnsi="Arial" w:cs="Arial"/>
+          <w:sz w:val="22"/>
+          <w:szCs w:val="22"/>
+        </w:rPr>
+        <w:t>,</w:t>
+      </w:r>
+      <w:r>
+        <w:rPr>
+          <w:rFonts w:ascii="Arial" w:hAnsi="Arial" w:cs="Arial"/>
+          <w:sz w:val="22"/>
+          <w:szCs w:val="22"/>
+        </w:rPr>
+        <w:t xml:space="preserve"> constant pressure thermodynamically equilibrated mole fractions of NO and CO </w:t>
+      </w:r>
+      <w:r>
+        <w:rPr>
+          <w:rFonts w:ascii="Arial" w:hAnsi="Arial" w:cs="Arial"/>
+          <w:sz w:val="22"/>
+          <w:szCs w:val="22"/>
+        </w:rPr>
+        <w:t>we</w:t>
+      </w:r>
+      <w:r>
+        <w:rPr>
+          <w:rFonts w:ascii="Arial" w:hAnsi="Arial" w:cs="Arial"/>
+          <w:sz w:val="22"/>
+          <w:szCs w:val="22"/>
+        </w:rPr>
+        <w:t>re 0.005 and 0.001, respectively.</w:t>
+      </w:r>
+    </w:p>
+    <w:p>
+      <w:pPr>
+        <w:jc w:val="both"/>
+        <w:rPr>
+          <w:rFonts w:ascii="Arial" w:hAnsi="Arial" w:cs="Arial"/>
+          <w:sz w:val="22"/>
+          <w:szCs w:val="22"/>
+        </w:rPr>
+      </w:pPr>
+    </w:p>
+    <w:p>
+      <w:pPr>
+        <w:jc w:val="both"/>
+        <w:rPr>
+          <w:rFonts w:ascii="Arial" w:hAnsi="Arial" w:cs="Arial"/>
+          <w:sz w:val="22"/>
+          <w:szCs w:val="22"/>
+        </w:rPr>
+      </w:pPr>
+      <w:r>
+        <w:rPr>
+          <w:rFonts w:ascii="Arial" w:hAnsi="Arial" w:cs="Arial"/>
+          <w:sz w:val="22"/>
+          <w:szCs w:val="22"/>
+        </w:rPr>
+        <w:t>While both CO and NO normalized concentrations remain zero at residence times of 0, expected given the reactant mixture has no time to react, the trends in NO and CO steady state outlet concentrations are significantly different at longer residence times. While NO concentration is monotonically increasing with respect to residence time</w:t>
+      </w:r>
+      <w:r>
+        <w:rPr>
+          <w:rFonts w:ascii="Arial" w:hAnsi="Arial" w:cs="Arial"/>
+          <w:sz w:val="22"/>
+          <w:szCs w:val="22"/>
+        </w:rPr>
+        <w:t>, CO concentration undergoes a sharp maximum of more than three times the thermodynamic equilibrium concentration, before decreasing to equilibrium levels.</w:t>
+      </w:r>
+    </w:p>
+    <w:p>
+      <w:pPr>
+        <w:jc w:val="both"/>
+        <w:rPr>
+          <w:rFonts w:ascii="Arial" w:hAnsi="Arial" w:cs="Arial"/>
+          <w:sz w:val="22"/>
+          <w:szCs w:val="22"/>
+        </w:rPr>
+      </w:pPr>
+    </w:p>
+    <w:p>
+      <w:pPr>
+        <w:jc w:val="both"/>
+        <w:rPr>
+          <w:rFonts w:ascii="Arial" w:hAnsi="Arial" w:cs="Arial"/>
+          <w:sz w:val="22"/>
+          <w:szCs w:val="22"/>
+        </w:rPr>
+      </w:pPr>
+      <w:r>
+        <w:rPr>
+          <w:rFonts w:ascii="Arial" w:hAnsi="Arial" w:cs="Arial"/>
+          <w:sz w:val="22"/>
+          <w:szCs w:val="22"/>
+        </w:rPr>
+        <w:t xml:space="preserve">As a combustion intermediate in lean mixtures, before hydrocarbon molecules can undergo complete oxidation, it is expected that CO would be generated in large quantities at intermediate residence times. Under these steady state reactor conditions, </w:t>
+      </w:r>
+      <w:r>
+        <w:rPr>
+          <w:rFonts w:ascii="Arial" w:hAnsi="Arial" w:cs="Arial"/>
+          <w:sz w:val="22"/>
+          <w:szCs w:val="22"/>
+        </w:rPr>
+        <w:t>the reactant mixture</w:t>
+      </w:r>
+      <w:r>
+        <w:rPr>
+          <w:rFonts w:ascii="Arial" w:hAnsi="Arial" w:cs="Arial"/>
           <w:sz w:val="22"/>
           <w:szCs w:val="22"/>
         </w:rPr>
@@ -5402,1808 +6625,6 @@
       <w:r>
         <w:rPr>
           <w:rFonts w:ascii="Arial" w:hAnsi="Arial" w:cs="Arial"/>
-          <w:b/>
-          <w:bCs/>
-          <w:sz w:val="18"/>
-          <w:szCs w:val="18"/>
-        </w:rPr>
-        <w:t xml:space="preserve">(R) Equilibrium concentrations for major species in adiabatic flame as a function of equivalence ratio </w:t>
-      </w:r>
-      <w:r>
-        <w:rPr>
-          <w:rFonts w:ascii="Arial" w:hAnsi="Arial" w:cs="Arial"/>
-          <w:sz w:val="18"/>
-          <w:szCs w:val="18"/>
-        </w:rPr>
-        <w:t>ɸ</w:t>
-      </w:r>
-    </w:p>
-    <w:p>
-      <w:pPr>
-        <w:rPr>
-          <w:rFonts w:ascii="Arial" w:hAnsi="Arial" w:cs="Arial"/>
-          <w:sz w:val="22"/>
-          <w:szCs w:val="22"/>
-        </w:rPr>
-      </w:pPr>
-    </w:p>
-    <w:p>
-      <w:pPr>
-        <w:rPr>
-          <w:rFonts w:ascii="Arial" w:hAnsi="Arial" w:cs="Arial"/>
-          <w:sz w:val="22"/>
-          <w:szCs w:val="22"/>
-        </w:rPr>
-      </w:pPr>
-      <w:r>
-        <w:rPr>
-          <w:rFonts w:ascii="Arial" w:hAnsi="Arial" w:cs="Arial"/>
-          <w:sz w:val="22"/>
-          <w:szCs w:val="22"/>
-        </w:rPr>
-        <w:t xml:space="preserve">Clearly shown on Fig 1-L is the peak flame temperature, near </w:t>
-      </w:r>
-      <w:r>
-        <w:rPr>
-          <w:rFonts w:ascii="Arial" w:hAnsi="Arial" w:cs="Arial"/>
-          <w:sz w:val="22"/>
-          <w:szCs w:val="22"/>
-        </w:rPr>
-        <w:t>ɸ</w:t>
-      </w:r>
-      <w:r>
-        <w:rPr>
-          <w:rFonts w:ascii="Arial" w:hAnsi="Arial" w:cs="Arial"/>
-          <w:sz w:val="22"/>
-          <w:szCs w:val="22"/>
-        </w:rPr>
-        <w:t xml:space="preserve"> = 1.04, T = 2290 K. The decline of temperatures away from this maximum is also intuitive given that reaction is either incomplete due to fuel or oxidant limitations. Fig 1-R displays how the trend of H</w:t>
-      </w:r>
-      <w:r>
-        <w:rPr>
-          <w:rFonts w:ascii="Arial" w:hAnsi="Arial" w:cs="Arial"/>
-          <w:sz w:val="22"/>
-          <w:szCs w:val="22"/>
-          <w:vertAlign w:val="subscript"/>
-        </w:rPr>
-        <w:t>2</w:t>
-      </w:r>
-      <w:r>
-        <w:rPr>
-          <w:rFonts w:ascii="Arial" w:hAnsi="Arial" w:cs="Arial"/>
-          <w:sz w:val="22"/>
-          <w:szCs w:val="22"/>
-        </w:rPr>
-        <w:t>O follows the trend of reaction completeness, while other reagents rise or fall dependent on fuel or oxidant limitations. For example, when oxidant-limited, CO and H</w:t>
-      </w:r>
-      <w:r>
-        <w:rPr>
-          <w:rFonts w:ascii="Arial" w:hAnsi="Arial" w:cs="Arial"/>
-          <w:sz w:val="22"/>
-          <w:szCs w:val="22"/>
-          <w:vertAlign w:val="subscript"/>
-        </w:rPr>
-        <w:t>2</w:t>
-      </w:r>
-      <w:r>
-        <w:rPr>
-          <w:rFonts w:ascii="Arial" w:hAnsi="Arial" w:cs="Arial"/>
-          <w:sz w:val="22"/>
-          <w:szCs w:val="22"/>
-        </w:rPr>
-        <w:t xml:space="preserve"> fractions rise, while fuel-limited reactions show higher presence of </w:t>
-      </w:r>
-      <w:r>
-        <w:rPr>
-          <w:rFonts w:ascii="Arial" w:hAnsi="Arial" w:cs="Arial"/>
-          <w:sz w:val="22"/>
-          <w:szCs w:val="22"/>
-        </w:rPr>
-        <w:t>O</w:t>
-      </w:r>
-      <w:r>
-        <w:rPr>
-          <w:rFonts w:ascii="Arial" w:hAnsi="Arial" w:cs="Arial"/>
-          <w:sz w:val="22"/>
-          <w:szCs w:val="22"/>
-          <w:vertAlign w:val="subscript"/>
-        </w:rPr>
-        <w:t>2</w:t>
-      </w:r>
-      <w:r>
-        <w:rPr>
-          <w:rFonts w:ascii="Arial" w:hAnsi="Arial" w:cs="Arial"/>
-          <w:sz w:val="22"/>
-          <w:szCs w:val="22"/>
-        </w:rPr>
-        <w:t>. Excluded from Fig 1-R is N</w:t>
-      </w:r>
-      <w:r>
-        <w:rPr>
-          <w:rFonts w:ascii="Arial" w:hAnsi="Arial" w:cs="Arial"/>
-          <w:sz w:val="22"/>
-          <w:szCs w:val="22"/>
-          <w:vertAlign w:val="subscript"/>
-        </w:rPr>
-        <w:t>2</w:t>
-      </w:r>
-      <w:r>
-        <w:rPr>
-          <w:rFonts w:ascii="Arial" w:hAnsi="Arial" w:cs="Arial"/>
-          <w:sz w:val="22"/>
-          <w:szCs w:val="22"/>
-        </w:rPr>
-        <w:t>, which is generally inert and present in very high concentrations in air-fed combustion.</w:t>
-      </w:r>
-    </w:p>
-    <w:p>
-      <w:pPr>
-        <w:rPr>
-          <w:rFonts w:ascii="Arial" w:hAnsi="Arial" w:cs="Arial"/>
-          <w:sz w:val="22"/>
-          <w:szCs w:val="22"/>
-        </w:rPr>
-      </w:pPr>
-    </w:p>
-    <w:p>
-      <w:pPr>
-        <w:rPr>
-          <w:rFonts w:ascii="Arial" w:hAnsi="Arial" w:cs="Arial"/>
-          <w:sz w:val="22"/>
-          <w:szCs w:val="22"/>
-        </w:rPr>
-      </w:pPr>
-      <w:r>
-        <w:rPr>
-          <w:rFonts w:ascii="Arial" w:hAnsi="Arial" w:cs="Arial"/>
-          <w:sz w:val="22"/>
-          <w:szCs w:val="22"/>
-        </w:rPr>
-        <w:t>The same equilibration procedure may be repeated in a constant-volume configuration, with all other characteristics the same:</w:t>
-      </w:r>
-    </w:p>
-    <w:p>
-      <w:pPr>
-        <w:rPr>
-          <w:rFonts w:ascii="Arial" w:hAnsi="Arial" w:cs="Arial"/>
-          <w:sz w:val="22"/>
-          <w:szCs w:val="22"/>
-        </w:rPr>
-      </w:pPr>
-      <w:r>
-        <w:rPr>
-          <w:rFonts w:ascii="Arial" w:hAnsi="Arial" w:cs="Arial"/>
-          <w:noProof/>
-          <w:sz w:val="22"/>
-          <w:szCs w:val="22"/>
-        </w:rPr>
-        <w:drawing>
-          <wp:anchor distT="0" distB="0" distL="114300" distR="114300" simplePos="0" relativeHeight="251664384" behindDoc="0" locked="0" layoutInCell="1" allowOverlap="1" wp14:anchorId="3401D91D" wp14:editId="2D86E3C8">
-            <wp:simplePos x="0" y="0"/>
-            <wp:positionH relativeFrom="column">
-              <wp:posOffset>-246745</wp:posOffset>
-            </wp:positionH>
-            <wp:positionV relativeFrom="paragraph">
-              <wp:posOffset>146165</wp:posOffset>
-            </wp:positionV>
-            <wp:extent cx="3195955" cy="2130425"/>
-            <wp:effectExtent l="0" t="0" r="4445" b="3175"/>
-            <wp:wrapSquare wrapText="bothSides"/>
-            <wp:docPr id="3" name="Picture 3" descr="Chart, line chart&#10;&#10;Description automatically generated"/>
-            <wp:cNvGraphicFramePr>
-              <a:graphicFrameLocks xmlns:a="http://schemas.openxmlformats.org/drawingml/2006/main" noChangeAspect="1"/>
-            </wp:cNvGraphicFramePr>
-            <a:graphic xmlns:a="http://schemas.openxmlformats.org/drawingml/2006/main">
-              <a:graphicData uri="http://schemas.openxmlformats.org/drawingml/2006/picture">
-                <pic:pic xmlns:pic="http://schemas.openxmlformats.org/drawingml/2006/picture">
-                  <pic:nvPicPr>
-                    <pic:cNvPr id="3" name="Picture 3" descr="Chart, line chart&#10;&#10;Description automatically generated"/>
-                    <pic:cNvPicPr/>
-                  </pic:nvPicPr>
-                  <pic:blipFill>
-                    <a:blip r:embed="rId18">
-                      <a:extLst>
-                        <a:ext uri="{28A0092B-C50C-407E-A947-70E740481C1C}">
-                          <a14:useLocalDpi xmlns:a14="http://schemas.microsoft.com/office/drawing/2010/main" val="0"/>
-                        </a:ext>
-                      </a:extLst>
-                    </a:blip>
-                    <a:stretch>
-                      <a:fillRect/>
-                    </a:stretch>
-                  </pic:blipFill>
-                  <pic:spPr>
-                    <a:xfrm>
-                      <a:off x="0" y="0"/>
-                      <a:ext cx="3195955" cy="2130425"/>
-                    </a:xfrm>
-                    <a:prstGeom prst="rect">
-                      <a:avLst/>
-                    </a:prstGeom>
-                  </pic:spPr>
-                </pic:pic>
-              </a:graphicData>
-            </a:graphic>
-            <wp14:sizeRelH relativeFrom="page">
-              <wp14:pctWidth>0</wp14:pctWidth>
-            </wp14:sizeRelH>
-            <wp14:sizeRelV relativeFrom="page">
-              <wp14:pctHeight>0</wp14:pctHeight>
-            </wp14:sizeRelV>
-          </wp:anchor>
-        </w:drawing>
-      </w:r>
-      <w:r>
-        <w:rPr>
-          <w:rFonts w:ascii="Arial" w:hAnsi="Arial" w:cs="Arial"/>
-          <w:noProof/>
-          <w:sz w:val="22"/>
-          <w:szCs w:val="22"/>
-        </w:rPr>
-        <w:drawing>
-          <wp:anchor distT="0" distB="0" distL="114300" distR="114300" simplePos="0" relativeHeight="251665408" behindDoc="0" locked="0" layoutInCell="1" allowOverlap="1" wp14:anchorId="6F3C5B71" wp14:editId="665CE5CB">
-            <wp:simplePos x="0" y="0"/>
-            <wp:positionH relativeFrom="column">
-              <wp:posOffset>2802213</wp:posOffset>
-            </wp:positionH>
-            <wp:positionV relativeFrom="paragraph">
-              <wp:posOffset>146331</wp:posOffset>
-            </wp:positionV>
-            <wp:extent cx="3431540" cy="2171700"/>
-            <wp:effectExtent l="0" t="0" r="0" b="0"/>
-            <wp:wrapSquare wrapText="bothSides"/>
-            <wp:docPr id="4" name="Picture 4" descr="Chart, line chart&#10;&#10;Description automatically generated"/>
-            <wp:cNvGraphicFramePr>
-              <a:graphicFrameLocks xmlns:a="http://schemas.openxmlformats.org/drawingml/2006/main" noChangeAspect="1"/>
-            </wp:cNvGraphicFramePr>
-            <a:graphic xmlns:a="http://schemas.openxmlformats.org/drawingml/2006/main">
-              <a:graphicData uri="http://schemas.openxmlformats.org/drawingml/2006/picture">
-                <pic:pic xmlns:pic="http://schemas.openxmlformats.org/drawingml/2006/picture">
-                  <pic:nvPicPr>
-                    <pic:cNvPr id="4" name="Picture 4" descr="Chart, line chart&#10;&#10;Description automatically generated"/>
-                    <pic:cNvPicPr/>
-                  </pic:nvPicPr>
-                  <pic:blipFill>
-                    <a:blip r:embed="rId19">
-                      <a:extLst>
-                        <a:ext uri="{28A0092B-C50C-407E-A947-70E740481C1C}">
-                          <a14:useLocalDpi xmlns:a14="http://schemas.microsoft.com/office/drawing/2010/main" val="0"/>
-                        </a:ext>
-                      </a:extLst>
-                    </a:blip>
-                    <a:stretch>
-                      <a:fillRect/>
-                    </a:stretch>
-                  </pic:blipFill>
-                  <pic:spPr>
-                    <a:xfrm>
-                      <a:off x="0" y="0"/>
-                      <a:ext cx="3431540" cy="2171700"/>
-                    </a:xfrm>
-                    <a:prstGeom prst="rect">
-                      <a:avLst/>
-                    </a:prstGeom>
-                  </pic:spPr>
-                </pic:pic>
-              </a:graphicData>
-            </a:graphic>
-            <wp14:sizeRelH relativeFrom="page">
-              <wp14:pctWidth>0</wp14:pctWidth>
-            </wp14:sizeRelH>
-            <wp14:sizeRelV relativeFrom="page">
-              <wp14:pctHeight>0</wp14:pctHeight>
-            </wp14:sizeRelV>
-          </wp:anchor>
-        </w:drawing>
-      </w:r>
-    </w:p>
-    <w:p>
-      <w:pPr>
-        <w:jc w:val="center"/>
-        <w:rPr>
-          <w:rFonts w:ascii="Arial" w:hAnsi="Arial" w:cs="Arial"/>
-          <w:b/>
-          <w:bCs/>
-          <w:sz w:val="18"/>
-          <w:szCs w:val="18"/>
-        </w:rPr>
-      </w:pPr>
-      <w:r>
-        <w:rPr>
-          <w:rFonts w:ascii="Arial" w:hAnsi="Arial" w:cs="Arial"/>
-          <w:b/>
-          <w:bCs/>
-          <w:sz w:val="18"/>
-          <w:szCs w:val="18"/>
-        </w:rPr>
-        <w:t xml:space="preserve">Fig </w:t>
-      </w:r>
-      <w:r>
-        <w:rPr>
-          <w:rFonts w:ascii="Arial" w:hAnsi="Arial" w:cs="Arial"/>
-          <w:b/>
-          <w:bCs/>
-          <w:sz w:val="18"/>
-          <w:szCs w:val="18"/>
-        </w:rPr>
-        <w:t>2</w:t>
-      </w:r>
-      <w:r>
-        <w:rPr>
-          <w:rFonts w:ascii="Arial" w:hAnsi="Arial" w:cs="Arial"/>
-          <w:b/>
-          <w:bCs/>
-          <w:sz w:val="18"/>
-          <w:szCs w:val="18"/>
-        </w:rPr>
-        <w:t xml:space="preserve"> | (L) Adiabatic </w:t>
-      </w:r>
-      <w:r>
-        <w:rPr>
-          <w:rFonts w:ascii="Arial" w:hAnsi="Arial" w:cs="Arial"/>
-          <w:b/>
-          <w:bCs/>
-          <w:sz w:val="18"/>
-          <w:szCs w:val="18"/>
-        </w:rPr>
-        <w:t>combustion</w:t>
-      </w:r>
-      <w:r>
-        <w:rPr>
-          <w:rFonts w:ascii="Arial" w:hAnsi="Arial" w:cs="Arial"/>
-          <w:b/>
-          <w:bCs/>
-          <w:sz w:val="18"/>
-          <w:szCs w:val="18"/>
-        </w:rPr>
-        <w:t xml:space="preserve"> temperature for propane-air mixture as a function of equivalence ratio </w:t>
-      </w:r>
-      <w:r>
-        <w:rPr>
-          <w:rFonts w:ascii="Arial" w:hAnsi="Arial" w:cs="Arial"/>
-          <w:sz w:val="18"/>
-          <w:szCs w:val="18"/>
-        </w:rPr>
-        <w:t>ɸ</w:t>
-      </w:r>
-      <w:r>
-        <w:rPr>
-          <w:rFonts w:ascii="Arial" w:hAnsi="Arial" w:cs="Arial"/>
-          <w:b/>
-          <w:bCs/>
-          <w:sz w:val="22"/>
-          <w:szCs w:val="22"/>
-        </w:rPr>
-        <w:t xml:space="preserve"> </w:t>
-      </w:r>
-      <w:r>
-        <w:rPr>
-          <w:rFonts w:ascii="Arial" w:hAnsi="Arial" w:cs="Arial"/>
-          <w:b/>
-          <w:bCs/>
-          <w:sz w:val="18"/>
-          <w:szCs w:val="18"/>
-        </w:rPr>
-        <w:t xml:space="preserve">(R) Equilibrium concentrations for major species in adiabatic </w:t>
-      </w:r>
-      <w:r>
-        <w:rPr>
-          <w:rFonts w:ascii="Arial" w:hAnsi="Arial" w:cs="Arial"/>
-          <w:b/>
-          <w:bCs/>
-          <w:sz w:val="18"/>
-          <w:szCs w:val="18"/>
-        </w:rPr>
-        <w:t>combustion</w:t>
-      </w:r>
-      <w:r>
-        <w:rPr>
-          <w:rFonts w:ascii="Arial" w:hAnsi="Arial" w:cs="Arial"/>
-          <w:b/>
-          <w:bCs/>
-          <w:sz w:val="18"/>
-          <w:szCs w:val="18"/>
-        </w:rPr>
-        <w:t xml:space="preserve"> as a function of equivalence ratio </w:t>
-      </w:r>
-      <w:r>
-        <w:rPr>
-          <w:rFonts w:ascii="Arial" w:hAnsi="Arial" w:cs="Arial"/>
-          <w:sz w:val="18"/>
-          <w:szCs w:val="18"/>
-        </w:rPr>
-        <w:t>ɸ</w:t>
-      </w:r>
-    </w:p>
-    <w:p>
-      <w:pPr>
-        <w:jc w:val="center"/>
-        <w:rPr>
-          <w:rFonts w:ascii="Arial" w:hAnsi="Arial" w:cs="Arial"/>
-          <w:sz w:val="22"/>
-          <w:szCs w:val="22"/>
-        </w:rPr>
-      </w:pPr>
-    </w:p>
-    <w:p>
-      <w:pPr>
-        <w:rPr>
-          <w:rFonts w:ascii="Arial" w:hAnsi="Arial" w:cs="Arial"/>
-          <w:sz w:val="22"/>
-          <w:szCs w:val="22"/>
-        </w:rPr>
-      </w:pPr>
-      <w:r>
-        <w:rPr>
-          <w:rFonts w:ascii="Arial" w:hAnsi="Arial" w:cs="Arial"/>
-          <w:sz w:val="22"/>
-          <w:szCs w:val="22"/>
-        </w:rPr>
-        <w:t>While results are qualitatively similar to the constant-pressure condition, there are some significant differences. Most importantly, while the temperature trend is roughly equivalent, the maximum combustion temperature</w:t>
-      </w:r>
-      <w:r>
-        <w:rPr>
-          <w:rFonts w:ascii="Arial" w:hAnsi="Arial" w:cs="Arial"/>
-          <w:sz w:val="22"/>
-          <w:szCs w:val="22"/>
-        </w:rPr>
-        <w:t xml:space="preserve"> shown on Fig 2-L</w:t>
-      </w:r>
-      <w:r>
-        <w:rPr>
-          <w:rFonts w:ascii="Arial" w:hAnsi="Arial" w:cs="Arial"/>
-          <w:sz w:val="22"/>
-          <w:szCs w:val="22"/>
-        </w:rPr>
-        <w:t xml:space="preserve"> is significantly higher than flame temperature</w:t>
-      </w:r>
-      <w:r>
-        <w:rPr>
-          <w:rFonts w:ascii="Arial" w:hAnsi="Arial" w:cs="Arial"/>
-          <w:sz w:val="22"/>
-          <w:szCs w:val="22"/>
-        </w:rPr>
-        <w:t xml:space="preserve"> from Fig 1-L</w:t>
-      </w:r>
-      <w:r>
-        <w:rPr>
-          <w:rFonts w:ascii="Arial" w:hAnsi="Arial" w:cs="Arial"/>
-          <w:sz w:val="22"/>
-          <w:szCs w:val="22"/>
-        </w:rPr>
-        <w:t xml:space="preserve">, at 2670 K rather than 2290 K. This is explained by the inability to lose </w:t>
-      </w:r>
-      <w:r>
-        <w:rPr>
-          <w:rFonts w:ascii="Arial" w:hAnsi="Arial" w:cs="Arial"/>
-          <w:sz w:val="22"/>
-          <w:szCs w:val="22"/>
-        </w:rPr>
-        <w:lastRenderedPageBreak/>
-        <w:t xml:space="preserve">temperature energy as expansive work in a constant volume condition (where work </w:t>
-      </w:r>
-      <w:r>
-        <w:rPr>
-          <w:rFonts w:ascii="Arial" w:hAnsi="Arial" w:cs="Arial"/>
-          <w:i/>
-          <w:iCs/>
-          <w:sz w:val="22"/>
-          <w:szCs w:val="22"/>
-        </w:rPr>
-        <w:t>w = PdV</w:t>
-      </w:r>
-      <w:r>
-        <w:rPr>
-          <w:rFonts w:ascii="Arial" w:hAnsi="Arial" w:cs="Arial"/>
-          <w:sz w:val="22"/>
-          <w:szCs w:val="22"/>
-        </w:rPr>
-        <w:t>) and a subsequently higher temperature.</w:t>
-      </w:r>
-    </w:p>
-    <w:p>
-      <w:pPr>
-        <w:rPr>
-          <w:rFonts w:ascii="Arial" w:hAnsi="Arial" w:cs="Arial"/>
-          <w:sz w:val="22"/>
-          <w:szCs w:val="22"/>
-        </w:rPr>
-      </w:pPr>
-    </w:p>
-    <w:p>
-      <w:pPr>
-        <w:rPr>
-          <w:rFonts w:ascii="Arial" w:hAnsi="Arial" w:cs="Arial"/>
-          <w:sz w:val="22"/>
-          <w:szCs w:val="22"/>
-        </w:rPr>
-      </w:pPr>
-      <w:r>
-        <w:rPr>
-          <w:rFonts w:ascii="Arial" w:hAnsi="Arial" w:cs="Arial"/>
-          <w:sz w:val="22"/>
-          <w:szCs w:val="22"/>
-        </w:rPr>
-        <w:t xml:space="preserve">Since pressure is no longer held constant, pressure can also be evaluated in the constant-volume </w:t>
-      </w:r>
-      <w:r>
-        <w:rPr>
-          <w:rFonts w:ascii="Arial" w:hAnsi="Arial" w:cs="Arial"/>
-          <w:sz w:val="22"/>
-          <w:szCs w:val="22"/>
-        </w:rPr>
-        <w:t>model:</w:t>
-      </w:r>
-    </w:p>
-    <w:p>
-      <w:pPr>
-        <w:jc w:val="center"/>
-        <w:rPr>
-          <w:rFonts w:ascii="Arial" w:hAnsi="Arial" w:cs="Arial"/>
-          <w:sz w:val="22"/>
-          <w:szCs w:val="22"/>
-        </w:rPr>
-      </w:pPr>
-      <w:r>
-        <w:rPr>
-          <w:rFonts w:ascii="Arial" w:hAnsi="Arial" w:cs="Arial"/>
-          <w:noProof/>
-          <w:sz w:val="22"/>
-          <w:szCs w:val="22"/>
-        </w:rPr>
-        <w:drawing>
-          <wp:inline distT="0" distB="0" distL="0" distR="0" wp14:anchorId="5DEDABD4" wp14:editId="5135BF12">
-            <wp:extent cx="3496457" cy="2330971"/>
-            <wp:effectExtent l="0" t="0" r="0" b="6350"/>
-            <wp:docPr id="5" name="Picture 5" descr="Chart, line chart&#10;&#10;Description automatically generated"/>
-            <wp:cNvGraphicFramePr>
-              <a:graphicFrameLocks xmlns:a="http://schemas.openxmlformats.org/drawingml/2006/main" noChangeAspect="1"/>
-            </wp:cNvGraphicFramePr>
-            <a:graphic xmlns:a="http://schemas.openxmlformats.org/drawingml/2006/main">
-              <a:graphicData uri="http://schemas.openxmlformats.org/drawingml/2006/picture">
-                <pic:pic xmlns:pic="http://schemas.openxmlformats.org/drawingml/2006/picture">
-                  <pic:nvPicPr>
-                    <pic:cNvPr id="5" name="Picture 5" descr="Chart, line chart&#10;&#10;Description automatically generated"/>
-                    <pic:cNvPicPr/>
-                  </pic:nvPicPr>
-                  <pic:blipFill>
-                    <a:blip r:embed="rId20">
-                      <a:extLst>
-                        <a:ext uri="{28A0092B-C50C-407E-A947-70E740481C1C}">
-                          <a14:useLocalDpi xmlns:a14="http://schemas.microsoft.com/office/drawing/2010/main" val="0"/>
-                        </a:ext>
-                      </a:extLst>
-                    </a:blip>
-                    <a:stretch>
-                      <a:fillRect/>
-                    </a:stretch>
-                  </pic:blipFill>
-                  <pic:spPr>
-                    <a:xfrm>
-                      <a:off x="0" y="0"/>
-                      <a:ext cx="3521925" cy="2347950"/>
-                    </a:xfrm>
-                    <a:prstGeom prst="rect">
-                      <a:avLst/>
-                    </a:prstGeom>
-                  </pic:spPr>
-                </pic:pic>
-              </a:graphicData>
-            </a:graphic>
-          </wp:inline>
-        </w:drawing>
-      </w:r>
-    </w:p>
-    <w:p>
-      <w:pPr>
-        <w:jc w:val="center"/>
-        <w:rPr>
-          <w:rFonts w:ascii="Arial" w:hAnsi="Arial" w:cs="Arial"/>
-          <w:b/>
-          <w:bCs/>
-          <w:sz w:val="18"/>
-          <w:szCs w:val="18"/>
-        </w:rPr>
-      </w:pPr>
-      <w:r>
-        <w:rPr>
-          <w:rFonts w:ascii="Arial" w:hAnsi="Arial" w:cs="Arial"/>
-          <w:b/>
-          <w:bCs/>
-          <w:sz w:val="18"/>
-          <w:szCs w:val="18"/>
-        </w:rPr>
-        <w:t xml:space="preserve">Fig </w:t>
-      </w:r>
-      <w:r>
-        <w:rPr>
-          <w:rFonts w:ascii="Arial" w:hAnsi="Arial" w:cs="Arial"/>
-          <w:b/>
-          <w:bCs/>
-          <w:sz w:val="18"/>
-          <w:szCs w:val="18"/>
-        </w:rPr>
-        <w:t>3</w:t>
-      </w:r>
-      <w:r>
-        <w:rPr>
-          <w:rFonts w:ascii="Arial" w:hAnsi="Arial" w:cs="Arial"/>
-          <w:b/>
-          <w:bCs/>
-          <w:sz w:val="18"/>
-          <w:szCs w:val="18"/>
-        </w:rPr>
-        <w:t xml:space="preserve"> | </w:t>
-      </w:r>
-      <w:r>
-        <w:rPr>
-          <w:rFonts w:ascii="Arial" w:hAnsi="Arial" w:cs="Arial"/>
-          <w:b/>
-          <w:bCs/>
-          <w:sz w:val="18"/>
-          <w:szCs w:val="18"/>
-        </w:rPr>
-        <w:t>Constant-volume adiabatic combustion pressure as a function of equivalence ratio</w:t>
-      </w:r>
-      <w:r>
-        <w:rPr>
-          <w:rFonts w:ascii="Arial" w:hAnsi="Arial" w:cs="Arial"/>
-          <w:b/>
-          <w:bCs/>
-          <w:sz w:val="18"/>
-          <w:szCs w:val="18"/>
-        </w:rPr>
-        <w:t xml:space="preserve"> </w:t>
-      </w:r>
-      <w:r>
-        <w:rPr>
-          <w:rFonts w:ascii="Arial" w:hAnsi="Arial" w:cs="Arial"/>
-          <w:sz w:val="18"/>
-          <w:szCs w:val="18"/>
-        </w:rPr>
-        <w:t>ɸ</w:t>
-      </w:r>
-    </w:p>
-    <w:p>
-      <w:pPr>
-        <w:jc w:val="center"/>
-        <w:rPr>
-          <w:rFonts w:ascii="Arial" w:hAnsi="Arial" w:cs="Arial"/>
-          <w:sz w:val="22"/>
-          <w:szCs w:val="22"/>
-        </w:rPr>
-      </w:pPr>
-    </w:p>
-    <w:p>
-      <w:pPr>
-        <w:rPr>
-          <w:rFonts w:ascii="Arial" w:hAnsi="Arial" w:cs="Arial"/>
-          <w:sz w:val="22"/>
-          <w:szCs w:val="22"/>
-        </w:rPr>
-      </w:pPr>
-      <w:r>
-        <w:rPr>
-          <w:rFonts w:ascii="Arial" w:hAnsi="Arial" w:cs="Arial"/>
-          <w:sz w:val="22"/>
-          <w:szCs w:val="22"/>
-        </w:rPr>
-        <w:t xml:space="preserve">While the pressure relationship in Fig 3 roughly mirrors the combustion temperature in Fig 2-L, the maximum combustion pressure occurs at a significantly higher </w:t>
-      </w:r>
-      <w:r>
-        <w:rPr>
-          <w:rFonts w:ascii="Arial" w:hAnsi="Arial" w:cs="Arial"/>
-          <w:sz w:val="22"/>
-          <w:szCs w:val="22"/>
-        </w:rPr>
-        <w:t>ɸ</w:t>
-      </w:r>
-      <w:r>
-        <w:rPr>
-          <w:rFonts w:ascii="Arial" w:hAnsi="Arial" w:cs="Arial"/>
-          <w:sz w:val="22"/>
-          <w:szCs w:val="22"/>
-        </w:rPr>
-        <w:t xml:space="preserve"> = 1.21 rather than the maximum temperature </w:t>
-      </w:r>
-      <w:r>
-        <w:rPr>
-          <w:rFonts w:ascii="Arial" w:hAnsi="Arial" w:cs="Arial"/>
-          <w:sz w:val="22"/>
-          <w:szCs w:val="22"/>
-        </w:rPr>
-        <w:t>ɸ</w:t>
-      </w:r>
-      <w:r>
-        <w:rPr>
-          <w:rFonts w:ascii="Arial" w:hAnsi="Arial" w:cs="Arial"/>
-          <w:sz w:val="22"/>
-          <w:szCs w:val="22"/>
-        </w:rPr>
-        <w:t xml:space="preserve"> = 1.04. This can be explained by considering the ideal gas law:</w:t>
-      </w:r>
-    </w:p>
-    <w:p>
-      <w:pPr>
-        <w:rPr>
-          <w:rFonts w:ascii="Arial" w:hAnsi="Arial" w:cs="Arial"/>
-          <w:sz w:val="13"/>
-          <w:szCs w:val="13"/>
-        </w:rPr>
-      </w:pPr>
-    </w:p>
-    <w:p>
-      <w:pPr>
-        <w:jc w:val="center"/>
-        <w:rPr>
-          <w:rFonts w:ascii="Arial" w:hAnsi="Arial" w:cs="Arial"/>
-          <w:iCs/>
-          <w:sz w:val="22"/>
-          <w:szCs w:val="22"/>
-        </w:rPr>
-      </w:pPr>
-      <m:oMathPara>
-        <m:oMath>
-          <m:r>
-            <m:rPr>
-              <m:sty m:val="p"/>
-            </m:rPr>
-            <w:rPr>
-              <w:rFonts w:ascii="Cambria Math" w:hAnsi="Cambria Math" w:cs="Arial"/>
-              <w:sz w:val="22"/>
-              <w:szCs w:val="22"/>
-            </w:rPr>
-            <m:t>PV=nRT→P=</m:t>
-          </m:r>
-          <m:f>
-            <m:fPr>
-              <m:ctrlPr>
-                <w:rPr>
-                  <w:rFonts w:ascii="Cambria Math" w:eastAsiaTheme="minorHAnsi" w:hAnsi="Cambria Math" w:cs="Arial"/>
-                  <w:iCs/>
-                  <w:sz w:val="22"/>
-                  <w:szCs w:val="22"/>
-                </w:rPr>
-              </m:ctrlPr>
-            </m:fPr>
-            <m:num>
-              <m:r>
-                <m:rPr>
-                  <m:sty m:val="p"/>
-                </m:rPr>
-                <w:rPr>
-                  <w:rFonts w:ascii="Cambria Math" w:hAnsi="Cambria Math" w:cs="Arial"/>
-                  <w:sz w:val="22"/>
-                  <w:szCs w:val="22"/>
-                </w:rPr>
-                <m:t>nRT</m:t>
-              </m:r>
-            </m:num>
-            <m:den>
-              <m:r>
-                <m:rPr>
-                  <m:sty m:val="p"/>
-                </m:rPr>
-                <w:rPr>
-                  <w:rFonts w:ascii="Cambria Math" w:hAnsi="Cambria Math" w:cs="Arial"/>
-                  <w:sz w:val="22"/>
-                  <w:szCs w:val="22"/>
-                </w:rPr>
-                <m:t>V</m:t>
-              </m:r>
-            </m:den>
-          </m:f>
-        </m:oMath>
-      </m:oMathPara>
-    </w:p>
-    <w:p>
-      <w:pPr>
-        <w:rPr>
-          <w:rFonts w:ascii="Arial" w:hAnsi="Arial" w:cs="Arial"/>
-          <w:sz w:val="11"/>
-          <w:szCs w:val="11"/>
-        </w:rPr>
-      </w:pPr>
-    </w:p>
-    <w:p>
-      <w:pPr>
-        <w:rPr>
-          <w:rFonts w:ascii="Arial" w:hAnsi="Arial" w:cs="Arial"/>
-          <w:sz w:val="22"/>
-          <w:szCs w:val="22"/>
-        </w:rPr>
-      </w:pPr>
-      <w:r>
-        <w:rPr>
-          <w:rFonts w:ascii="Arial" w:hAnsi="Arial" w:cs="Arial"/>
-          <w:sz w:val="22"/>
-          <w:szCs w:val="22"/>
-        </w:rPr>
-        <w:t>where it is apparent</w:t>
-      </w:r>
-      <w:r>
-        <w:rPr>
-          <w:rFonts w:ascii="Arial" w:hAnsi="Arial" w:cs="Arial"/>
-          <w:sz w:val="22"/>
-          <w:szCs w:val="22"/>
-        </w:rPr>
-        <w:t xml:space="preserve"> pressure is positively dependent on temperature (T) but also the number of molecules (n). So, while temperature peaks at a much lower </w:t>
-      </w:r>
-      <w:r>
-        <w:rPr>
-          <w:rFonts w:ascii="Arial" w:hAnsi="Arial" w:cs="Arial"/>
-          <w:sz w:val="22"/>
-          <w:szCs w:val="22"/>
-        </w:rPr>
-        <w:t>ɸ</w:t>
-      </w:r>
-      <w:r>
-        <w:rPr>
-          <w:rFonts w:ascii="Arial" w:hAnsi="Arial" w:cs="Arial"/>
-          <w:sz w:val="22"/>
-          <w:szCs w:val="22"/>
-        </w:rPr>
-        <w:t xml:space="preserve"> value, the number of molecules in the mixture continues to increase for higher values of </w:t>
-      </w:r>
-      <w:r>
-        <w:rPr>
-          <w:rFonts w:ascii="Arial" w:hAnsi="Arial" w:cs="Arial"/>
-          <w:sz w:val="22"/>
-          <w:szCs w:val="22"/>
-        </w:rPr>
-        <w:t>ɸ</w:t>
-      </w:r>
-      <w:r>
-        <w:rPr>
-          <w:rFonts w:ascii="Arial" w:hAnsi="Arial" w:cs="Arial"/>
-          <w:sz w:val="22"/>
-          <w:szCs w:val="22"/>
-        </w:rPr>
-        <w:t xml:space="preserve"> due to decomposition of hydrocarbon molecules</w:t>
-      </w:r>
-      <w:r>
-        <w:rPr>
-          <w:rFonts w:ascii="Arial" w:hAnsi="Arial" w:cs="Arial"/>
-          <w:sz w:val="22"/>
-          <w:szCs w:val="22"/>
-        </w:rPr>
-        <w:t>. This results in a pressure maximum at a slightly more fuel-rich ratio.</w:t>
-      </w:r>
-      <w:r>
-        <w:rPr>
-          <w:rFonts w:ascii="Arial" w:hAnsi="Arial" w:cs="Arial"/>
-          <w:sz w:val="22"/>
-          <w:szCs w:val="22"/>
-        </w:rPr>
-        <w:t xml:space="preserve"> Also relevant is the decreased specific heat of the mixture as the relative amount of diluting N</w:t>
-      </w:r>
-      <w:r>
-        <w:rPr>
-          <w:rFonts w:ascii="Arial" w:hAnsi="Arial" w:cs="Arial"/>
-          <w:sz w:val="22"/>
-          <w:szCs w:val="22"/>
-          <w:vertAlign w:val="subscript"/>
-        </w:rPr>
-        <w:t>2</w:t>
-      </w:r>
-      <w:r>
-        <w:rPr>
-          <w:rFonts w:ascii="Arial" w:hAnsi="Arial" w:cs="Arial"/>
-          <w:sz w:val="22"/>
-          <w:szCs w:val="22"/>
-        </w:rPr>
-        <w:t xml:space="preserve"> decreases.</w:t>
-      </w:r>
-    </w:p>
-    <w:p>
-      <w:pPr>
-        <w:rPr>
-          <w:rFonts w:ascii="Arial" w:hAnsi="Arial" w:cs="Arial"/>
-          <w:sz w:val="22"/>
-          <w:szCs w:val="22"/>
-        </w:rPr>
-      </w:pPr>
-    </w:p>
-    <w:p>
-      <w:pPr>
-        <w:rPr>
-          <w:rFonts w:ascii="Arial" w:hAnsi="Arial" w:cs="Arial"/>
-          <w:sz w:val="22"/>
-          <w:szCs w:val="22"/>
-        </w:rPr>
-      </w:pPr>
-      <w:r>
-        <w:rPr>
-          <w:rFonts w:ascii="Arial" w:hAnsi="Arial" w:cs="Arial"/>
-          <w:sz w:val="22"/>
-          <w:szCs w:val="22"/>
-        </w:rPr>
-        <w:t>Temperature and pressure can also affect the composition results of equilibrium models. To illustrate these effects, the following models were equilibrated using ranges of temperatures and pressures that span the absolute extremes of temperature and pressure found on Earth and their major species (</w:t>
-      </w:r>
-      <w:r>
-        <w:rPr>
-          <w:rFonts w:ascii="Arial" w:hAnsi="Arial" w:cs="Arial"/>
-          <w:sz w:val="22"/>
-          <w:szCs w:val="22"/>
-        </w:rPr>
-        <w:t>H</w:t>
-      </w:r>
-      <w:r>
-        <w:rPr>
-          <w:rFonts w:ascii="Arial" w:hAnsi="Arial" w:cs="Arial"/>
-          <w:sz w:val="22"/>
-          <w:szCs w:val="22"/>
-          <w:vertAlign w:val="subscript"/>
-        </w:rPr>
-        <w:t>2</w:t>
-      </w:r>
-      <w:r>
-        <w:rPr>
-          <w:rFonts w:ascii="Arial" w:hAnsi="Arial" w:cs="Arial"/>
-          <w:sz w:val="22"/>
-          <w:szCs w:val="22"/>
-        </w:rPr>
-        <w:t>O, H</w:t>
-      </w:r>
-      <w:r>
-        <w:rPr>
-          <w:rFonts w:ascii="Arial" w:hAnsi="Arial" w:cs="Arial"/>
-          <w:sz w:val="22"/>
-          <w:szCs w:val="22"/>
-          <w:vertAlign w:val="subscript"/>
-        </w:rPr>
-        <w:t>2</w:t>
-      </w:r>
-      <w:r>
-        <w:rPr>
-          <w:rFonts w:ascii="Arial" w:hAnsi="Arial" w:cs="Arial"/>
-          <w:sz w:val="22"/>
-          <w:szCs w:val="22"/>
-        </w:rPr>
-        <w:t>, O</w:t>
-      </w:r>
-      <w:r>
-        <w:rPr>
-          <w:rFonts w:ascii="Arial" w:hAnsi="Arial" w:cs="Arial"/>
-          <w:sz w:val="22"/>
-          <w:szCs w:val="22"/>
-          <w:vertAlign w:val="subscript"/>
-        </w:rPr>
-        <w:t>2</w:t>
-      </w:r>
-      <w:r>
-        <w:rPr>
-          <w:rFonts w:ascii="Arial" w:hAnsi="Arial" w:cs="Arial"/>
-          <w:sz w:val="22"/>
-          <w:szCs w:val="22"/>
-        </w:rPr>
-        <w:t>, CO, CO</w:t>
-      </w:r>
-      <w:r>
-        <w:rPr>
-          <w:rFonts w:ascii="Arial" w:hAnsi="Arial" w:cs="Arial"/>
-          <w:sz w:val="22"/>
-          <w:szCs w:val="22"/>
-          <w:vertAlign w:val="subscript"/>
-        </w:rPr>
-        <w:t>2</w:t>
-      </w:r>
-      <w:r>
-        <w:rPr>
-          <w:rFonts w:ascii="Arial" w:hAnsi="Arial" w:cs="Arial"/>
-          <w:sz w:val="22"/>
-          <w:szCs w:val="22"/>
-        </w:rPr>
-        <w:t>)</w:t>
-      </w:r>
-      <w:r>
-        <w:rPr>
-          <w:rFonts w:ascii="Arial" w:hAnsi="Arial" w:cs="Arial"/>
-          <w:sz w:val="22"/>
-          <w:szCs w:val="22"/>
-        </w:rPr>
-        <w:t xml:space="preserve"> were plotted</w:t>
-      </w:r>
-      <w:r>
-        <w:rPr>
-          <w:rFonts w:ascii="Arial" w:hAnsi="Arial" w:cs="Arial"/>
-          <w:sz w:val="22"/>
-          <w:szCs w:val="22"/>
-        </w:rPr>
-        <w:t xml:space="preserve">. Even if the outer edges of these ranges are far outside the conditions that will ever be encountered, these ranges illustrate the trends in equilibrium concentrations caused by temperature and pressure. Temperature was varied between 184 K (Antarctic low) and 330 K (Death Valley high). Pressure was varied between 33.7 kPa (Mount Everest low) and 108.5 kPa (Siberian high). </w:t>
-      </w:r>
-    </w:p>
-    <w:p>
-      <w:pPr>
-        <w:rPr>
-          <w:rFonts w:ascii="Arial" w:hAnsi="Arial" w:cs="Arial"/>
-          <w:sz w:val="22"/>
-          <w:szCs w:val="22"/>
-        </w:rPr>
-      </w:pPr>
-    </w:p>
-    <w:p>
-      <w:pPr>
-        <w:rPr>
-          <w:rFonts w:ascii="Arial" w:hAnsi="Arial" w:cs="Arial"/>
-          <w:sz w:val="22"/>
-          <w:szCs w:val="22"/>
-        </w:rPr>
-      </w:pPr>
-      <w:r>
-        <w:rPr>
-          <w:rFonts w:ascii="Arial" w:hAnsi="Arial" w:cs="Arial"/>
-          <w:sz w:val="22"/>
-          <w:szCs w:val="22"/>
-        </w:rPr>
-        <w:t xml:space="preserve">Since there are many </w:t>
-      </w:r>
-      <w:r>
-        <w:rPr>
-          <w:rFonts w:ascii="Arial" w:hAnsi="Arial" w:cs="Arial"/>
-          <w:sz w:val="22"/>
-          <w:szCs w:val="22"/>
-        </w:rPr>
-        <w:t>possible variations of these parameters, only some will be included here for illustrative purposes, with the rest shown in the appendix section of this report.</w:t>
-      </w:r>
-    </w:p>
-    <w:p>
-      <w:pPr>
-        <w:rPr>
-          <w:rFonts w:ascii="Arial" w:hAnsi="Arial" w:cs="Arial"/>
-          <w:sz w:val="22"/>
-          <w:szCs w:val="22"/>
-        </w:rPr>
-      </w:pPr>
-    </w:p>
-    <w:p>
-      <w:pPr>
-        <w:rPr>
-          <w:rFonts w:ascii="Arial" w:hAnsi="Arial" w:cs="Arial"/>
-          <w:sz w:val="22"/>
-          <w:szCs w:val="22"/>
-        </w:rPr>
-      </w:pPr>
-      <w:r>
-        <w:rPr>
-          <w:rFonts w:ascii="Arial" w:hAnsi="Arial" w:cs="Arial"/>
-          <w:sz w:val="22"/>
-          <w:szCs w:val="22"/>
-        </w:rPr>
-        <w:t xml:space="preserve">First, the most striking result is how the equilibrium species concentrations are largely invariant to both temperature and pressure changes, never shifting more than </w:t>
-      </w:r>
-      <w:r>
-        <w:rPr>
-          <w:rFonts w:ascii="Arial" w:hAnsi="Arial" w:cs="Arial"/>
-          <w:sz w:val="22"/>
-          <w:szCs w:val="22"/>
-        </w:rPr>
-        <w:t>0.2% for any species in the mixture:</w:t>
-      </w:r>
-    </w:p>
-    <w:p>
-      <w:pPr>
-        <w:rPr>
-          <w:rFonts w:ascii="Arial" w:hAnsi="Arial" w:cs="Arial"/>
-          <w:sz w:val="22"/>
-          <w:szCs w:val="22"/>
-        </w:rPr>
-      </w:pPr>
-      <w:r>
-        <w:rPr>
-          <w:rFonts w:ascii="Arial" w:hAnsi="Arial" w:cs="Arial"/>
-          <w:noProof/>
-          <w:sz w:val="22"/>
-          <w:szCs w:val="22"/>
-        </w:rPr>
-        <w:lastRenderedPageBreak/>
-        <w:drawing>
-          <wp:anchor distT="0" distB="0" distL="114300" distR="114300" simplePos="0" relativeHeight="251659264" behindDoc="0" locked="0" layoutInCell="1" allowOverlap="1" wp14:anchorId="54FADA58" wp14:editId="575E7054">
-            <wp:simplePos x="0" y="0"/>
-            <wp:positionH relativeFrom="column">
-              <wp:posOffset>2885440</wp:posOffset>
-            </wp:positionH>
-            <wp:positionV relativeFrom="paragraph">
-              <wp:posOffset>0</wp:posOffset>
-            </wp:positionV>
-            <wp:extent cx="3597275" cy="2398395"/>
-            <wp:effectExtent l="0" t="0" r="0" b="1905"/>
-            <wp:wrapSquare wrapText="bothSides"/>
-            <wp:docPr id="11" name="Picture 11" descr="Chart&#10;&#10;Description automatically generated with medium confidence"/>
-            <wp:cNvGraphicFramePr>
-              <a:graphicFrameLocks xmlns:a="http://schemas.openxmlformats.org/drawingml/2006/main" noChangeAspect="1"/>
-            </wp:cNvGraphicFramePr>
-            <a:graphic xmlns:a="http://schemas.openxmlformats.org/drawingml/2006/main">
-              <a:graphicData uri="http://schemas.openxmlformats.org/drawingml/2006/picture">
-                <pic:pic xmlns:pic="http://schemas.openxmlformats.org/drawingml/2006/picture">
-                  <pic:nvPicPr>
-                    <pic:cNvPr id="11" name="Picture 11" descr="Chart&#10;&#10;Description automatically generated with medium confidence"/>
-                    <pic:cNvPicPr/>
-                  </pic:nvPicPr>
-                  <pic:blipFill>
-                    <a:blip r:embed="rId21">
-                      <a:extLst>
-                        <a:ext uri="{28A0092B-C50C-407E-A947-70E740481C1C}">
-                          <a14:useLocalDpi xmlns:a14="http://schemas.microsoft.com/office/drawing/2010/main" val="0"/>
-                        </a:ext>
-                      </a:extLst>
-                    </a:blip>
-                    <a:stretch>
-                      <a:fillRect/>
-                    </a:stretch>
-                  </pic:blipFill>
-                  <pic:spPr>
-                    <a:xfrm>
-                      <a:off x="0" y="0"/>
-                      <a:ext cx="3597275" cy="2398395"/>
-                    </a:xfrm>
-                    <a:prstGeom prst="rect">
-                      <a:avLst/>
-                    </a:prstGeom>
-                  </pic:spPr>
-                </pic:pic>
-              </a:graphicData>
-            </a:graphic>
-            <wp14:sizeRelH relativeFrom="page">
-              <wp14:pctWidth>0</wp14:pctWidth>
-            </wp14:sizeRelH>
-            <wp14:sizeRelV relativeFrom="page">
-              <wp14:pctHeight>0</wp14:pctHeight>
-            </wp14:sizeRelV>
-          </wp:anchor>
-        </w:drawing>
-      </w:r>
-      <w:r>
-        <w:rPr>
-          <w:rFonts w:ascii="Arial" w:hAnsi="Arial" w:cs="Arial"/>
-          <w:noProof/>
-          <w:sz w:val="22"/>
-          <w:szCs w:val="22"/>
-        </w:rPr>
-        <w:drawing>
-          <wp:anchor distT="0" distB="0" distL="114300" distR="114300" simplePos="0" relativeHeight="251658240" behindDoc="0" locked="0" layoutInCell="1" allowOverlap="1" wp14:anchorId="52645BDE" wp14:editId="7B0064DB">
-            <wp:simplePos x="0" y="0"/>
-            <wp:positionH relativeFrom="column">
-              <wp:posOffset>-569897</wp:posOffset>
-            </wp:positionH>
-            <wp:positionV relativeFrom="paragraph">
-              <wp:posOffset>0</wp:posOffset>
-            </wp:positionV>
-            <wp:extent cx="3619500" cy="2413000"/>
-            <wp:effectExtent l="0" t="0" r="0" b="0"/>
-            <wp:wrapSquare wrapText="bothSides"/>
-            <wp:docPr id="10" name="Picture 10" descr="A picture containing graphical user interface&#10;&#10;Description automatically generated"/>
-            <wp:cNvGraphicFramePr>
-              <a:graphicFrameLocks xmlns:a="http://schemas.openxmlformats.org/drawingml/2006/main" noChangeAspect="1"/>
-            </wp:cNvGraphicFramePr>
-            <a:graphic xmlns:a="http://schemas.openxmlformats.org/drawingml/2006/main">
-              <a:graphicData uri="http://schemas.openxmlformats.org/drawingml/2006/picture">
-                <pic:pic xmlns:pic="http://schemas.openxmlformats.org/drawingml/2006/picture">
-                  <pic:nvPicPr>
-                    <pic:cNvPr id="10" name="Picture 10" descr="A picture containing graphical user interface&#10;&#10;Description automatically generated"/>
-                    <pic:cNvPicPr/>
-                  </pic:nvPicPr>
-                  <pic:blipFill>
-                    <a:blip r:embed="rId22">
-                      <a:extLst>
-                        <a:ext uri="{28A0092B-C50C-407E-A947-70E740481C1C}">
-                          <a14:useLocalDpi xmlns:a14="http://schemas.microsoft.com/office/drawing/2010/main" val="0"/>
-                        </a:ext>
-                      </a:extLst>
-                    </a:blip>
-                    <a:stretch>
-                      <a:fillRect/>
-                    </a:stretch>
-                  </pic:blipFill>
-                  <pic:spPr>
-                    <a:xfrm>
-                      <a:off x="0" y="0"/>
-                      <a:ext cx="3619500" cy="2413000"/>
-                    </a:xfrm>
-                    <a:prstGeom prst="rect">
-                      <a:avLst/>
-                    </a:prstGeom>
-                  </pic:spPr>
-                </pic:pic>
-              </a:graphicData>
-            </a:graphic>
-            <wp14:sizeRelH relativeFrom="page">
-              <wp14:pctWidth>0</wp14:pctWidth>
-            </wp14:sizeRelH>
-            <wp14:sizeRelV relativeFrom="page">
-              <wp14:pctHeight>0</wp14:pctHeight>
-            </wp14:sizeRelV>
-          </wp:anchor>
-        </w:drawing>
-      </w:r>
-    </w:p>
-    <w:p>
-      <w:pPr>
-        <w:jc w:val="center"/>
-        <w:rPr>
-          <w:rFonts w:ascii="Arial" w:hAnsi="Arial" w:cs="Arial"/>
-          <w:b/>
-          <w:bCs/>
-          <w:sz w:val="18"/>
-          <w:szCs w:val="18"/>
-        </w:rPr>
-      </w:pPr>
-      <w:r>
-        <w:rPr>
-          <w:rFonts w:ascii="Arial" w:hAnsi="Arial" w:cs="Arial"/>
-          <w:b/>
-          <w:bCs/>
-          <w:sz w:val="18"/>
-          <w:szCs w:val="18"/>
-        </w:rPr>
-        <w:t xml:space="preserve">Fig </w:t>
-      </w:r>
-      <w:r>
-        <w:rPr>
-          <w:rFonts w:ascii="Arial" w:hAnsi="Arial" w:cs="Arial"/>
-          <w:b/>
-          <w:bCs/>
-          <w:sz w:val="18"/>
-          <w:szCs w:val="18"/>
-        </w:rPr>
-        <w:t>4</w:t>
-      </w:r>
-      <w:r>
-        <w:rPr>
-          <w:rFonts w:ascii="Arial" w:hAnsi="Arial" w:cs="Arial"/>
-          <w:b/>
-          <w:bCs/>
-          <w:sz w:val="18"/>
-          <w:szCs w:val="18"/>
-        </w:rPr>
-        <w:t xml:space="preserve"> | (L) </w:t>
-      </w:r>
-      <w:r>
-        <w:rPr>
-          <w:rFonts w:ascii="Arial" w:hAnsi="Arial" w:cs="Arial"/>
-          <w:b/>
-          <w:bCs/>
-          <w:sz w:val="18"/>
-          <w:szCs w:val="18"/>
-        </w:rPr>
-        <w:t>Major species mol% at equilibrium</w:t>
-      </w:r>
-      <w:r>
-        <w:rPr>
-          <w:rFonts w:ascii="Arial" w:hAnsi="Arial" w:cs="Arial"/>
-          <w:b/>
-          <w:bCs/>
-          <w:sz w:val="18"/>
-          <w:szCs w:val="18"/>
-        </w:rPr>
-        <w:t xml:space="preserve"> </w:t>
-      </w:r>
-      <w:r>
-        <w:rPr>
-          <w:rFonts w:ascii="Arial" w:hAnsi="Arial" w:cs="Arial"/>
-          <w:b/>
-          <w:bCs/>
-          <w:sz w:val="18"/>
-          <w:szCs w:val="18"/>
-        </w:rPr>
-        <w:t xml:space="preserve">for </w:t>
-      </w:r>
-      <w:r>
-        <w:rPr>
-          <w:rFonts w:ascii="Arial" w:hAnsi="Arial" w:cs="Arial"/>
-          <w:b/>
-          <w:bCs/>
-          <w:sz w:val="18"/>
-          <w:szCs w:val="18"/>
-        </w:rPr>
-        <w:t xml:space="preserve">equivalence ratio </w:t>
-      </w:r>
-      <w:r>
-        <w:rPr>
-          <w:rFonts w:ascii="Arial" w:hAnsi="Arial" w:cs="Arial"/>
-          <w:sz w:val="18"/>
-          <w:szCs w:val="18"/>
-        </w:rPr>
-        <w:t>ɸ</w:t>
-      </w:r>
-      <w:r>
-        <w:rPr>
-          <w:rFonts w:ascii="Arial" w:hAnsi="Arial" w:cs="Arial"/>
-          <w:b/>
-          <w:bCs/>
-          <w:sz w:val="22"/>
-          <w:szCs w:val="22"/>
-        </w:rPr>
-        <w:t xml:space="preserve"> </w:t>
-      </w:r>
-      <w:r>
-        <w:rPr>
-          <w:rFonts w:ascii="Arial" w:hAnsi="Arial" w:cs="Arial"/>
-          <w:b/>
-          <w:bCs/>
-          <w:sz w:val="18"/>
-          <w:szCs w:val="18"/>
-        </w:rPr>
-        <w:t xml:space="preserve">= 0.7 as a function of starting pressure </w:t>
-      </w:r>
-      <w:r>
-        <w:rPr>
-          <w:rFonts w:ascii="Arial" w:hAnsi="Arial" w:cs="Arial"/>
-          <w:b/>
-          <w:bCs/>
-          <w:sz w:val="18"/>
-          <w:szCs w:val="18"/>
-        </w:rPr>
-        <w:t xml:space="preserve">(R) </w:t>
-      </w:r>
-      <w:r>
-        <w:rPr>
-          <w:rFonts w:ascii="Arial" w:hAnsi="Arial" w:cs="Arial"/>
-          <w:b/>
-          <w:bCs/>
-          <w:sz w:val="18"/>
-          <w:szCs w:val="18"/>
-        </w:rPr>
-        <w:t>Major species mol% at equilibrium</w:t>
-      </w:r>
-      <w:r>
-        <w:rPr>
-          <w:rFonts w:ascii="Arial" w:hAnsi="Arial" w:cs="Arial"/>
-          <w:b/>
-          <w:bCs/>
-          <w:sz w:val="18"/>
-          <w:szCs w:val="18"/>
-        </w:rPr>
-        <w:t xml:space="preserve"> </w:t>
-      </w:r>
-      <w:r>
-        <w:rPr>
-          <w:rFonts w:ascii="Arial" w:hAnsi="Arial" w:cs="Arial"/>
-          <w:b/>
-          <w:bCs/>
-          <w:sz w:val="18"/>
-          <w:szCs w:val="18"/>
-        </w:rPr>
-        <w:t xml:space="preserve">for </w:t>
-      </w:r>
-      <w:r>
-        <w:rPr>
-          <w:rFonts w:ascii="Arial" w:hAnsi="Arial" w:cs="Arial"/>
-          <w:b/>
-          <w:bCs/>
-          <w:sz w:val="18"/>
-          <w:szCs w:val="18"/>
-        </w:rPr>
-        <w:t xml:space="preserve">equivalence ratio </w:t>
-      </w:r>
-      <w:r>
-        <w:rPr>
-          <w:rFonts w:ascii="Arial" w:hAnsi="Arial" w:cs="Arial"/>
-          <w:sz w:val="18"/>
-          <w:szCs w:val="18"/>
-        </w:rPr>
-        <w:t>ɸ</w:t>
-      </w:r>
-      <w:r>
-        <w:rPr>
-          <w:rFonts w:ascii="Arial" w:hAnsi="Arial" w:cs="Arial"/>
-          <w:b/>
-          <w:bCs/>
-          <w:sz w:val="22"/>
-          <w:szCs w:val="22"/>
-        </w:rPr>
-        <w:t xml:space="preserve"> </w:t>
-      </w:r>
-      <w:r>
-        <w:rPr>
-          <w:rFonts w:ascii="Arial" w:hAnsi="Arial" w:cs="Arial"/>
-          <w:b/>
-          <w:bCs/>
-          <w:sz w:val="18"/>
-          <w:szCs w:val="18"/>
-        </w:rPr>
-        <w:t>= 0.7 as a function of starting temperature</w:t>
-      </w:r>
-    </w:p>
-    <w:p>
-      <w:pPr>
-        <w:rPr>
-          <w:rFonts w:ascii="Arial" w:hAnsi="Arial" w:cs="Arial"/>
-          <w:sz w:val="22"/>
-          <w:szCs w:val="22"/>
-        </w:rPr>
-      </w:pPr>
-      <w:r>
-        <w:rPr>
-          <w:rFonts w:ascii="Arial" w:hAnsi="Arial" w:cs="Arial"/>
-          <w:noProof/>
-          <w:sz w:val="22"/>
-          <w:szCs w:val="22"/>
-        </w:rPr>
-        <w:drawing>
-          <wp:anchor distT="0" distB="0" distL="114300" distR="114300" simplePos="0" relativeHeight="251660288" behindDoc="0" locked="0" layoutInCell="1" allowOverlap="1" wp14:anchorId="58C75EF7" wp14:editId="1DD9C0CA">
-            <wp:simplePos x="0" y="0"/>
-            <wp:positionH relativeFrom="column">
-              <wp:posOffset>-569595</wp:posOffset>
-            </wp:positionH>
-            <wp:positionV relativeFrom="paragraph">
-              <wp:posOffset>190125</wp:posOffset>
-            </wp:positionV>
-            <wp:extent cx="3507105" cy="2338070"/>
-            <wp:effectExtent l="0" t="0" r="0" b="0"/>
-            <wp:wrapSquare wrapText="bothSides"/>
-            <wp:docPr id="8" name="Picture 8" descr="Table&#10;&#10;Description automatically generated with low confidence"/>
-            <wp:cNvGraphicFramePr>
-              <a:graphicFrameLocks xmlns:a="http://schemas.openxmlformats.org/drawingml/2006/main" noChangeAspect="1"/>
-            </wp:cNvGraphicFramePr>
-            <a:graphic xmlns:a="http://schemas.openxmlformats.org/drawingml/2006/main">
-              <a:graphicData uri="http://schemas.openxmlformats.org/drawingml/2006/picture">
-                <pic:pic xmlns:pic="http://schemas.openxmlformats.org/drawingml/2006/picture">
-                  <pic:nvPicPr>
-                    <pic:cNvPr id="8" name="Picture 8" descr="Table&#10;&#10;Description automatically generated with low confidence"/>
-                    <pic:cNvPicPr/>
-                  </pic:nvPicPr>
-                  <pic:blipFill>
-                    <a:blip r:embed="rId23">
-                      <a:extLst>
-                        <a:ext uri="{28A0092B-C50C-407E-A947-70E740481C1C}">
-                          <a14:useLocalDpi xmlns:a14="http://schemas.microsoft.com/office/drawing/2010/main" val="0"/>
-                        </a:ext>
-                      </a:extLst>
-                    </a:blip>
-                    <a:stretch>
-                      <a:fillRect/>
-                    </a:stretch>
-                  </pic:blipFill>
-                  <pic:spPr>
-                    <a:xfrm>
-                      <a:off x="0" y="0"/>
-                      <a:ext cx="3507105" cy="2338070"/>
-                    </a:xfrm>
-                    <a:prstGeom prst="rect">
-                      <a:avLst/>
-                    </a:prstGeom>
-                  </pic:spPr>
-                </pic:pic>
-              </a:graphicData>
-            </a:graphic>
-            <wp14:sizeRelH relativeFrom="page">
-              <wp14:pctWidth>0</wp14:pctWidth>
-            </wp14:sizeRelH>
-            <wp14:sizeRelV relativeFrom="page">
-              <wp14:pctHeight>0</wp14:pctHeight>
-            </wp14:sizeRelV>
-          </wp:anchor>
-        </w:drawing>
-      </w:r>
-      <w:r>
-        <w:rPr>
-          <w:rFonts w:ascii="Arial" w:hAnsi="Arial" w:cs="Arial"/>
-          <w:noProof/>
-          <w:sz w:val="22"/>
-          <w:szCs w:val="22"/>
-        </w:rPr>
-        <w:drawing>
-          <wp:anchor distT="0" distB="0" distL="114300" distR="114300" simplePos="0" relativeHeight="251661312" behindDoc="0" locked="0" layoutInCell="1" allowOverlap="1" wp14:anchorId="6E669170" wp14:editId="2A247D1C">
-            <wp:simplePos x="0" y="0"/>
-            <wp:positionH relativeFrom="column">
-              <wp:posOffset>2884805</wp:posOffset>
-            </wp:positionH>
-            <wp:positionV relativeFrom="paragraph">
-              <wp:posOffset>186815</wp:posOffset>
-            </wp:positionV>
-            <wp:extent cx="3477260" cy="2318385"/>
-            <wp:effectExtent l="0" t="0" r="2540" b="5715"/>
-            <wp:wrapSquare wrapText="bothSides"/>
-            <wp:docPr id="9" name="Picture 9" descr="Graphical user interface&#10;&#10;Description automatically generated with medium confidence"/>
-            <wp:cNvGraphicFramePr>
-              <a:graphicFrameLocks xmlns:a="http://schemas.openxmlformats.org/drawingml/2006/main" noChangeAspect="1"/>
-            </wp:cNvGraphicFramePr>
-            <a:graphic xmlns:a="http://schemas.openxmlformats.org/drawingml/2006/main">
-              <a:graphicData uri="http://schemas.openxmlformats.org/drawingml/2006/picture">
-                <pic:pic xmlns:pic="http://schemas.openxmlformats.org/drawingml/2006/picture">
-                  <pic:nvPicPr>
-                    <pic:cNvPr id="9" name="Picture 9" descr="Graphical user interface&#10;&#10;Description automatically generated with medium confidence"/>
-                    <pic:cNvPicPr/>
-                  </pic:nvPicPr>
-                  <pic:blipFill>
-                    <a:blip r:embed="rId24">
-                      <a:extLst>
-                        <a:ext uri="{28A0092B-C50C-407E-A947-70E740481C1C}">
-                          <a14:useLocalDpi xmlns:a14="http://schemas.microsoft.com/office/drawing/2010/main" val="0"/>
-                        </a:ext>
-                      </a:extLst>
-                    </a:blip>
-                    <a:stretch>
-                      <a:fillRect/>
-                    </a:stretch>
-                  </pic:blipFill>
-                  <pic:spPr>
-                    <a:xfrm>
-                      <a:off x="0" y="0"/>
-                      <a:ext cx="3477260" cy="2318385"/>
-                    </a:xfrm>
-                    <a:prstGeom prst="rect">
-                      <a:avLst/>
-                    </a:prstGeom>
-                  </pic:spPr>
-                </pic:pic>
-              </a:graphicData>
-            </a:graphic>
-            <wp14:sizeRelH relativeFrom="page">
-              <wp14:pctWidth>0</wp14:pctWidth>
-            </wp14:sizeRelH>
-            <wp14:sizeRelV relativeFrom="page">
-              <wp14:pctHeight>0</wp14:pctHeight>
-            </wp14:sizeRelV>
-          </wp:anchor>
-        </w:drawing>
-      </w:r>
-    </w:p>
-    <w:p>
-      <w:pPr>
-        <w:jc w:val="center"/>
-        <w:rPr>
-          <w:rFonts w:ascii="Arial" w:hAnsi="Arial" w:cs="Arial"/>
-          <w:sz w:val="22"/>
-          <w:szCs w:val="22"/>
-        </w:rPr>
-      </w:pPr>
-    </w:p>
-    <w:p>
-      <w:pPr>
-        <w:jc w:val="center"/>
-        <w:rPr>
-          <w:rFonts w:ascii="Arial" w:hAnsi="Arial" w:cs="Arial"/>
-          <w:sz w:val="22"/>
-          <w:szCs w:val="22"/>
-        </w:rPr>
-      </w:pPr>
-      <w:r>
-        <w:rPr>
-          <w:rFonts w:ascii="Arial" w:hAnsi="Arial" w:cs="Arial"/>
-          <w:b/>
-          <w:bCs/>
-          <w:sz w:val="18"/>
-          <w:szCs w:val="18"/>
-        </w:rPr>
-        <w:t xml:space="preserve">Fig </w:t>
-      </w:r>
-      <w:r>
-        <w:rPr>
-          <w:rFonts w:ascii="Arial" w:hAnsi="Arial" w:cs="Arial"/>
-          <w:b/>
-          <w:bCs/>
-          <w:sz w:val="18"/>
-          <w:szCs w:val="18"/>
-        </w:rPr>
-        <w:t>5</w:t>
-      </w:r>
-      <w:r>
-        <w:rPr>
-          <w:rFonts w:ascii="Arial" w:hAnsi="Arial" w:cs="Arial"/>
-          <w:b/>
-          <w:bCs/>
-          <w:sz w:val="18"/>
-          <w:szCs w:val="18"/>
-        </w:rPr>
-        <w:t xml:space="preserve"> | (L) </w:t>
-      </w:r>
-      <w:r>
-        <w:rPr>
-          <w:rFonts w:ascii="Arial" w:hAnsi="Arial" w:cs="Arial"/>
-          <w:b/>
-          <w:bCs/>
-          <w:sz w:val="18"/>
-          <w:szCs w:val="18"/>
-        </w:rPr>
-        <w:t>Major species mol% at equilibrium</w:t>
-      </w:r>
-      <w:r>
-        <w:rPr>
-          <w:rFonts w:ascii="Arial" w:hAnsi="Arial" w:cs="Arial"/>
-          <w:b/>
-          <w:bCs/>
-          <w:sz w:val="18"/>
-          <w:szCs w:val="18"/>
-        </w:rPr>
-        <w:t xml:space="preserve"> </w:t>
-      </w:r>
-      <w:r>
-        <w:rPr>
-          <w:rFonts w:ascii="Arial" w:hAnsi="Arial" w:cs="Arial"/>
-          <w:b/>
-          <w:bCs/>
-          <w:sz w:val="18"/>
-          <w:szCs w:val="18"/>
-        </w:rPr>
-        <w:t xml:space="preserve">for </w:t>
-      </w:r>
-      <w:r>
-        <w:rPr>
-          <w:rFonts w:ascii="Arial" w:hAnsi="Arial" w:cs="Arial"/>
-          <w:b/>
-          <w:bCs/>
-          <w:sz w:val="18"/>
-          <w:szCs w:val="18"/>
-        </w:rPr>
-        <w:t xml:space="preserve">equivalence ratio </w:t>
-      </w:r>
-      <w:r>
-        <w:rPr>
-          <w:rFonts w:ascii="Arial" w:hAnsi="Arial" w:cs="Arial"/>
-          <w:sz w:val="18"/>
-          <w:szCs w:val="18"/>
-        </w:rPr>
-        <w:t>ɸ</w:t>
-      </w:r>
-      <w:r>
-        <w:rPr>
-          <w:rFonts w:ascii="Arial" w:hAnsi="Arial" w:cs="Arial"/>
-          <w:b/>
-          <w:bCs/>
-          <w:sz w:val="22"/>
-          <w:szCs w:val="22"/>
-        </w:rPr>
-        <w:t xml:space="preserve"> </w:t>
-      </w:r>
-      <w:r>
-        <w:rPr>
-          <w:rFonts w:ascii="Arial" w:hAnsi="Arial" w:cs="Arial"/>
-          <w:b/>
-          <w:bCs/>
-          <w:sz w:val="18"/>
-          <w:szCs w:val="18"/>
-        </w:rPr>
-        <w:t xml:space="preserve">= </w:t>
-      </w:r>
-      <w:r>
-        <w:rPr>
-          <w:rFonts w:ascii="Arial" w:hAnsi="Arial" w:cs="Arial"/>
-          <w:b/>
-          <w:bCs/>
-          <w:sz w:val="18"/>
-          <w:szCs w:val="18"/>
-        </w:rPr>
-        <w:t>1.4</w:t>
-      </w:r>
-      <w:r>
-        <w:rPr>
-          <w:rFonts w:ascii="Arial" w:hAnsi="Arial" w:cs="Arial"/>
-          <w:b/>
-          <w:bCs/>
-          <w:sz w:val="18"/>
-          <w:szCs w:val="18"/>
-        </w:rPr>
-        <w:t xml:space="preserve"> as a function of starting pressure </w:t>
-      </w:r>
-      <w:r>
-        <w:rPr>
-          <w:rFonts w:ascii="Arial" w:hAnsi="Arial" w:cs="Arial"/>
-          <w:b/>
-          <w:bCs/>
-          <w:sz w:val="18"/>
-          <w:szCs w:val="18"/>
-        </w:rPr>
-        <w:t xml:space="preserve">(R) </w:t>
-      </w:r>
-      <w:r>
-        <w:rPr>
-          <w:rFonts w:ascii="Arial" w:hAnsi="Arial" w:cs="Arial"/>
-          <w:b/>
-          <w:bCs/>
-          <w:sz w:val="18"/>
-          <w:szCs w:val="18"/>
-        </w:rPr>
-        <w:t>Major species mol% at equilibrium</w:t>
-      </w:r>
-      <w:r>
-        <w:rPr>
-          <w:rFonts w:ascii="Arial" w:hAnsi="Arial" w:cs="Arial"/>
-          <w:b/>
-          <w:bCs/>
-          <w:sz w:val="18"/>
-          <w:szCs w:val="18"/>
-        </w:rPr>
-        <w:t xml:space="preserve"> </w:t>
-      </w:r>
-      <w:r>
-        <w:rPr>
-          <w:rFonts w:ascii="Arial" w:hAnsi="Arial" w:cs="Arial"/>
-          <w:b/>
-          <w:bCs/>
-          <w:sz w:val="18"/>
-          <w:szCs w:val="18"/>
-        </w:rPr>
-        <w:t xml:space="preserve">for </w:t>
-      </w:r>
-      <w:r>
-        <w:rPr>
-          <w:rFonts w:ascii="Arial" w:hAnsi="Arial" w:cs="Arial"/>
-          <w:b/>
-          <w:bCs/>
-          <w:sz w:val="18"/>
-          <w:szCs w:val="18"/>
-        </w:rPr>
-        <w:t xml:space="preserve">equivalence ratio </w:t>
-      </w:r>
-      <w:r>
-        <w:rPr>
-          <w:rFonts w:ascii="Arial" w:hAnsi="Arial" w:cs="Arial"/>
-          <w:sz w:val="18"/>
-          <w:szCs w:val="18"/>
-        </w:rPr>
-        <w:t>ɸ</w:t>
-      </w:r>
-      <w:r>
-        <w:rPr>
-          <w:rFonts w:ascii="Arial" w:hAnsi="Arial" w:cs="Arial"/>
-          <w:b/>
-          <w:bCs/>
-          <w:sz w:val="22"/>
-          <w:szCs w:val="22"/>
-        </w:rPr>
-        <w:t xml:space="preserve"> </w:t>
-      </w:r>
-      <w:r>
-        <w:rPr>
-          <w:rFonts w:ascii="Arial" w:hAnsi="Arial" w:cs="Arial"/>
-          <w:b/>
-          <w:bCs/>
-          <w:sz w:val="18"/>
-          <w:szCs w:val="18"/>
-        </w:rPr>
-        <w:t xml:space="preserve">= </w:t>
-      </w:r>
-      <w:r>
-        <w:rPr>
-          <w:rFonts w:ascii="Arial" w:hAnsi="Arial" w:cs="Arial"/>
-          <w:b/>
-          <w:bCs/>
-          <w:sz w:val="18"/>
-          <w:szCs w:val="18"/>
-        </w:rPr>
-        <w:t xml:space="preserve">1.4 </w:t>
-      </w:r>
-      <w:r>
-        <w:rPr>
-          <w:rFonts w:ascii="Arial" w:hAnsi="Arial" w:cs="Arial"/>
-          <w:b/>
-          <w:bCs/>
-          <w:sz w:val="18"/>
-          <w:szCs w:val="18"/>
-        </w:rPr>
-        <w:t>as a function of starting temperature</w:t>
-      </w:r>
-    </w:p>
-    <w:p>
-      <w:pPr>
-        <w:rPr>
-          <w:rFonts w:ascii="Arial" w:hAnsi="Arial" w:cs="Arial"/>
-          <w:sz w:val="22"/>
-          <w:szCs w:val="22"/>
-        </w:rPr>
-      </w:pPr>
-    </w:p>
-    <w:p>
-      <w:pPr>
-        <w:rPr>
-          <w:rFonts w:ascii="Arial" w:hAnsi="Arial" w:cs="Arial"/>
-          <w:sz w:val="22"/>
-          <w:szCs w:val="22"/>
-        </w:rPr>
-      </w:pPr>
-      <w:r>
-        <w:rPr>
-          <w:rFonts w:ascii="Arial" w:hAnsi="Arial" w:cs="Arial"/>
-          <w:sz w:val="22"/>
-          <w:szCs w:val="22"/>
-        </w:rPr>
-        <w:t xml:space="preserve">Even for these extreme pressure and temperature changes, to the extremes of environmental temperature and pressure conditions found on Earth, the equilibrium composition of flame products </w:t>
-      </w:r>
-      <w:r>
-        <w:rPr>
-          <w:rFonts w:ascii="Arial" w:hAnsi="Arial" w:cs="Arial"/>
           <w:sz w:val="22"/>
           <w:szCs w:val="22"/>
         </w:rPr>
@@ -7215,1354 +6636,123 @@
           <w:sz w:val="22"/>
           <w:szCs w:val="22"/>
         </w:rPr>
-        <w:t xml:space="preserve"> essentially identical, for both fuel-rich and fuel-lean mixtures</w:t>
-      </w:r>
-      <w:r>
-        <w:rPr>
-          <w:rFonts w:ascii="Arial" w:hAnsi="Arial" w:cs="Arial"/>
-          <w:sz w:val="22"/>
-          <w:szCs w:val="22"/>
-        </w:rPr>
-        <w:t>, across both Fig 5 and Fig 6.</w:t>
-      </w:r>
-    </w:p>
-    <w:p>
-      <w:pPr>
-        <w:rPr>
-          <w:rFonts w:ascii="Arial" w:hAnsi="Arial" w:cs="Arial"/>
-          <w:sz w:val="22"/>
-          <w:szCs w:val="22"/>
-        </w:rPr>
-      </w:pPr>
-    </w:p>
-    <w:p>
-      <w:pPr>
-        <w:rPr>
-          <w:rFonts w:ascii="Arial" w:hAnsi="Arial" w:cs="Arial"/>
-          <w:sz w:val="22"/>
-          <w:szCs w:val="22"/>
-        </w:rPr>
-      </w:pPr>
-      <w:r>
-        <w:rPr>
-          <w:rFonts w:ascii="Arial" w:hAnsi="Arial" w:cs="Arial"/>
-          <w:sz w:val="22"/>
-          <w:szCs w:val="22"/>
-        </w:rPr>
-        <w:t xml:space="preserve">The equivalence ratio of the mixture </w:t>
-      </w:r>
-      <w:r>
-        <w:rPr>
-          <w:rFonts w:ascii="Arial" w:hAnsi="Arial" w:cs="Arial"/>
-          <w:sz w:val="22"/>
-          <w:szCs w:val="22"/>
-        </w:rPr>
-        <w:t>combusted more strongly controls the outcome of the reaction than the starting temperature and pressure</w:t>
-      </w:r>
-      <w:r>
-        <w:rPr>
-          <w:rFonts w:ascii="Arial" w:hAnsi="Arial" w:cs="Arial"/>
-          <w:sz w:val="22"/>
-          <w:szCs w:val="22"/>
-        </w:rPr>
-        <w:t>, given the higher magnitude of effects shown in Fig 1-L and Fig-2 from those in Fig 4 and 5.</w:t>
-      </w:r>
-    </w:p>
-    <w:p>
-      <w:pPr>
-        <w:rPr>
-          <w:rFonts w:ascii="Arial" w:hAnsi="Arial" w:cs="Arial"/>
-          <w:sz w:val="22"/>
-          <w:szCs w:val="22"/>
-        </w:rPr>
-      </w:pPr>
-    </w:p>
-    <w:p>
-      <w:pPr>
-        <w:rPr>
-          <w:rFonts w:ascii="Arial" w:hAnsi="Arial" w:cs="Arial"/>
-          <w:sz w:val="22"/>
-          <w:szCs w:val="22"/>
-        </w:rPr>
-      </w:pPr>
-      <w:r>
-        <w:rPr>
-          <w:rFonts w:ascii="Arial" w:hAnsi="Arial" w:cs="Arial"/>
-          <w:sz w:val="22"/>
-          <w:szCs w:val="22"/>
-        </w:rPr>
-        <w:t>However, although flame products are essentially identical</w:t>
-      </w:r>
-      <w:r>
-        <w:rPr>
-          <w:rFonts w:ascii="Arial" w:hAnsi="Arial" w:cs="Arial"/>
-          <w:sz w:val="22"/>
-          <w:szCs w:val="22"/>
-        </w:rPr>
-        <w:t xml:space="preserve"> across wide ranges of starting pressures and temperatures</w:t>
-      </w:r>
-      <w:r>
-        <w:rPr>
-          <w:rFonts w:ascii="Arial" w:hAnsi="Arial" w:cs="Arial"/>
-          <w:sz w:val="22"/>
-          <w:szCs w:val="22"/>
-        </w:rPr>
-        <w:t xml:space="preserve">, </w:t>
-      </w:r>
-      <w:r>
-        <w:rPr>
-          <w:rFonts w:ascii="Arial" w:hAnsi="Arial" w:cs="Arial"/>
-          <w:sz w:val="22"/>
-          <w:szCs w:val="22"/>
-        </w:rPr>
-        <w:t xml:space="preserve">the </w:t>
-      </w:r>
-      <w:r>
-        <w:rPr>
-          <w:rFonts w:ascii="Arial" w:hAnsi="Arial" w:cs="Arial"/>
-          <w:sz w:val="22"/>
-          <w:szCs w:val="22"/>
-        </w:rPr>
-        <w:t xml:space="preserve">equilibrium </w:t>
-      </w:r>
-      <w:r>
-        <w:rPr>
-          <w:rFonts w:ascii="Arial" w:hAnsi="Arial" w:cs="Arial"/>
-          <w:sz w:val="22"/>
-          <w:szCs w:val="22"/>
-        </w:rPr>
-        <w:t>flame temperature can be more significantly affected:</w:t>
-      </w:r>
-    </w:p>
-    <w:p>
-      <w:pPr>
-        <w:rPr>
-          <w:rFonts w:ascii="Arial" w:hAnsi="Arial" w:cs="Arial"/>
-          <w:sz w:val="22"/>
-          <w:szCs w:val="22"/>
-        </w:rPr>
-      </w:pPr>
-    </w:p>
-    <w:p>
-      <w:pPr>
-        <w:rPr>
-          <w:rFonts w:ascii="Arial" w:hAnsi="Arial" w:cs="Arial"/>
-          <w:sz w:val="22"/>
-          <w:szCs w:val="22"/>
-        </w:rPr>
-      </w:pPr>
-      <w:r>
-        <w:rPr>
-          <w:rFonts w:ascii="Arial" w:hAnsi="Arial" w:cs="Arial"/>
-          <w:noProof/>
-          <w:sz w:val="22"/>
-          <w:szCs w:val="22"/>
-        </w:rPr>
-        <w:lastRenderedPageBreak/>
-        <w:drawing>
-          <wp:anchor distT="0" distB="0" distL="114300" distR="114300" simplePos="0" relativeHeight="251667456" behindDoc="0" locked="0" layoutInCell="1" allowOverlap="1" wp14:anchorId="6D2940E1" wp14:editId="6AD063C3">
-            <wp:simplePos x="0" y="0"/>
-            <wp:positionH relativeFrom="column">
-              <wp:posOffset>3011816</wp:posOffset>
-            </wp:positionH>
-            <wp:positionV relativeFrom="paragraph">
-              <wp:posOffset>0</wp:posOffset>
-            </wp:positionV>
-            <wp:extent cx="3357245" cy="2237740"/>
-            <wp:effectExtent l="0" t="0" r="0" b="0"/>
-            <wp:wrapSquare wrapText="bothSides"/>
-            <wp:docPr id="13" name="Picture 13" descr="Chart, line chart, scatter chart&#10;&#10;Description automatically generated"/>
-            <wp:cNvGraphicFramePr>
-              <a:graphicFrameLocks xmlns:a="http://schemas.openxmlformats.org/drawingml/2006/main" noChangeAspect="1"/>
-            </wp:cNvGraphicFramePr>
-            <a:graphic xmlns:a="http://schemas.openxmlformats.org/drawingml/2006/main">
-              <a:graphicData uri="http://schemas.openxmlformats.org/drawingml/2006/picture">
-                <pic:pic xmlns:pic="http://schemas.openxmlformats.org/drawingml/2006/picture">
-                  <pic:nvPicPr>
-                    <pic:cNvPr id="13" name="Picture 13" descr="Chart, line chart, scatter chart&#10;&#10;Description automatically generated"/>
-                    <pic:cNvPicPr/>
-                  </pic:nvPicPr>
-                  <pic:blipFill>
-                    <a:blip r:embed="rId25">
-                      <a:extLst>
-                        <a:ext uri="{28A0092B-C50C-407E-A947-70E740481C1C}">
-                          <a14:useLocalDpi xmlns:a14="http://schemas.microsoft.com/office/drawing/2010/main" val="0"/>
-                        </a:ext>
-                      </a:extLst>
-                    </a:blip>
-                    <a:stretch>
-                      <a:fillRect/>
-                    </a:stretch>
-                  </pic:blipFill>
-                  <pic:spPr>
-                    <a:xfrm>
-                      <a:off x="0" y="0"/>
-                      <a:ext cx="3357245" cy="2237740"/>
-                    </a:xfrm>
-                    <a:prstGeom prst="rect">
-                      <a:avLst/>
-                    </a:prstGeom>
-                  </pic:spPr>
-                </pic:pic>
-              </a:graphicData>
-            </a:graphic>
-            <wp14:sizeRelH relativeFrom="page">
-              <wp14:pctWidth>0</wp14:pctWidth>
-            </wp14:sizeRelH>
-            <wp14:sizeRelV relativeFrom="page">
-              <wp14:pctHeight>0</wp14:pctHeight>
-            </wp14:sizeRelV>
-          </wp:anchor>
-        </w:drawing>
-      </w:r>
-      <w:r>
-        <w:rPr>
-          <w:rFonts w:ascii="Arial" w:hAnsi="Arial" w:cs="Arial"/>
-          <w:noProof/>
-          <w:sz w:val="22"/>
-          <w:szCs w:val="22"/>
-        </w:rPr>
-        <w:drawing>
-          <wp:anchor distT="0" distB="0" distL="114300" distR="114300" simplePos="0" relativeHeight="251666432" behindDoc="0" locked="0" layoutInCell="1" allowOverlap="1" wp14:anchorId="3C8BB64C" wp14:editId="213AC6A6">
-            <wp:simplePos x="0" y="0"/>
-            <wp:positionH relativeFrom="column">
-              <wp:posOffset>-659765</wp:posOffset>
-            </wp:positionH>
-            <wp:positionV relativeFrom="paragraph">
-              <wp:posOffset>0</wp:posOffset>
-            </wp:positionV>
-            <wp:extent cx="3774440" cy="2237740"/>
-            <wp:effectExtent l="0" t="0" r="0" b="0"/>
-            <wp:wrapSquare wrapText="bothSides"/>
-            <wp:docPr id="12" name="Picture 12" descr="Chart, line chart&#10;&#10;Description automatically generated"/>
-            <wp:cNvGraphicFramePr>
-              <a:graphicFrameLocks xmlns:a="http://schemas.openxmlformats.org/drawingml/2006/main" noChangeAspect="1"/>
-            </wp:cNvGraphicFramePr>
-            <a:graphic xmlns:a="http://schemas.openxmlformats.org/drawingml/2006/main">
-              <a:graphicData uri="http://schemas.openxmlformats.org/drawingml/2006/picture">
-                <pic:pic xmlns:pic="http://schemas.openxmlformats.org/drawingml/2006/picture">
-                  <pic:nvPicPr>
-                    <pic:cNvPr id="12" name="Picture 12" descr="Chart, line chart&#10;&#10;Description automatically generated"/>
-                    <pic:cNvPicPr/>
-                  </pic:nvPicPr>
-                  <pic:blipFill>
-                    <a:blip r:embed="rId26">
-                      <a:extLst>
-                        <a:ext uri="{28A0092B-C50C-407E-A947-70E740481C1C}">
-                          <a14:useLocalDpi xmlns:a14="http://schemas.microsoft.com/office/drawing/2010/main" val="0"/>
-                        </a:ext>
-                      </a:extLst>
-                    </a:blip>
-                    <a:stretch>
-                      <a:fillRect/>
-                    </a:stretch>
-                  </pic:blipFill>
-                  <pic:spPr>
-                    <a:xfrm>
-                      <a:off x="0" y="0"/>
-                      <a:ext cx="3774440" cy="2237740"/>
-                    </a:xfrm>
-                    <a:prstGeom prst="rect">
-                      <a:avLst/>
-                    </a:prstGeom>
-                  </pic:spPr>
-                </pic:pic>
-              </a:graphicData>
-            </a:graphic>
-            <wp14:sizeRelH relativeFrom="page">
-              <wp14:pctWidth>0</wp14:pctWidth>
-            </wp14:sizeRelH>
-            <wp14:sizeRelV relativeFrom="page">
-              <wp14:pctHeight>0</wp14:pctHeight>
-            </wp14:sizeRelV>
-          </wp:anchor>
-        </w:drawing>
-      </w:r>
-      <w:r>
-        <w:rPr>
-          <w:rFonts w:ascii="Arial" w:hAnsi="Arial" w:cs="Arial"/>
-          <w:noProof/>
-          <w:sz w:val="22"/>
-          <w:szCs w:val="22"/>
-        </w:rPr>
-        <w:drawing>
-          <wp:anchor distT="0" distB="0" distL="114300" distR="114300" simplePos="0" relativeHeight="251668480" behindDoc="0" locked="0" layoutInCell="1" allowOverlap="1" wp14:anchorId="043DA313" wp14:editId="44D2B45E">
-            <wp:simplePos x="0" y="0"/>
-            <wp:positionH relativeFrom="column">
-              <wp:posOffset>1071317</wp:posOffset>
-            </wp:positionH>
-            <wp:positionV relativeFrom="paragraph">
-              <wp:posOffset>2308089</wp:posOffset>
-            </wp:positionV>
-            <wp:extent cx="3584575" cy="2112010"/>
-            <wp:effectExtent l="0" t="0" r="0" b="0"/>
-            <wp:wrapSquare wrapText="bothSides"/>
-            <wp:docPr id="14" name="Picture 14" descr="Chart, line chart&#10;&#10;Description automatically generated"/>
-            <wp:cNvGraphicFramePr>
-              <a:graphicFrameLocks xmlns:a="http://schemas.openxmlformats.org/drawingml/2006/main" noChangeAspect="1"/>
-            </wp:cNvGraphicFramePr>
-            <a:graphic xmlns:a="http://schemas.openxmlformats.org/drawingml/2006/main">
-              <a:graphicData uri="http://schemas.openxmlformats.org/drawingml/2006/picture">
-                <pic:pic xmlns:pic="http://schemas.openxmlformats.org/drawingml/2006/picture">
-                  <pic:nvPicPr>
-                    <pic:cNvPr id="14" name="Picture 14" descr="Chart, line chart&#10;&#10;Description automatically generated"/>
-                    <pic:cNvPicPr/>
-                  </pic:nvPicPr>
-                  <pic:blipFill>
-                    <a:blip r:embed="rId27">
-                      <a:extLst>
-                        <a:ext uri="{28A0092B-C50C-407E-A947-70E740481C1C}">
-                          <a14:useLocalDpi xmlns:a14="http://schemas.microsoft.com/office/drawing/2010/main" val="0"/>
-                        </a:ext>
-                      </a:extLst>
-                    </a:blip>
-                    <a:stretch>
-                      <a:fillRect/>
-                    </a:stretch>
-                  </pic:blipFill>
-                  <pic:spPr>
-                    <a:xfrm>
-                      <a:off x="0" y="0"/>
-                      <a:ext cx="3584575" cy="2112010"/>
-                    </a:xfrm>
-                    <a:prstGeom prst="rect">
-                      <a:avLst/>
-                    </a:prstGeom>
-                  </pic:spPr>
-                </pic:pic>
-              </a:graphicData>
-            </a:graphic>
-            <wp14:sizeRelH relativeFrom="page">
-              <wp14:pctWidth>0</wp14:pctWidth>
-            </wp14:sizeRelH>
-            <wp14:sizeRelV relativeFrom="page">
-              <wp14:pctHeight>0</wp14:pctHeight>
-            </wp14:sizeRelV>
-          </wp:anchor>
-        </w:drawing>
-      </w:r>
-    </w:p>
-    <w:p>
-      <w:pPr>
-        <w:rPr>
-          <w:rFonts w:ascii="Arial" w:hAnsi="Arial" w:cs="Arial"/>
-          <w:sz w:val="22"/>
-          <w:szCs w:val="22"/>
-        </w:rPr>
-      </w:pPr>
-    </w:p>
-    <w:p>
-      <w:pPr>
-        <w:rPr>
-          <w:rFonts w:ascii="Arial" w:hAnsi="Arial" w:cs="Arial"/>
-          <w:sz w:val="22"/>
-          <w:szCs w:val="22"/>
-        </w:rPr>
-      </w:pPr>
-    </w:p>
-    <w:p>
-      <w:pPr>
-        <w:rPr>
-          <w:rFonts w:ascii="Arial" w:hAnsi="Arial" w:cs="Arial"/>
-          <w:sz w:val="22"/>
-          <w:szCs w:val="22"/>
-        </w:rPr>
-      </w:pPr>
-    </w:p>
-    <w:p>
-      <w:pPr>
-        <w:rPr>
-          <w:rFonts w:ascii="Arial" w:hAnsi="Arial" w:cs="Arial"/>
-          <w:sz w:val="22"/>
-          <w:szCs w:val="22"/>
-        </w:rPr>
-      </w:pPr>
-    </w:p>
-    <w:p>
-      <w:pPr>
-        <w:rPr>
-          <w:rFonts w:ascii="Arial" w:hAnsi="Arial" w:cs="Arial"/>
-          <w:sz w:val="22"/>
-          <w:szCs w:val="22"/>
-        </w:rPr>
-      </w:pPr>
-    </w:p>
-    <w:p>
-      <w:pPr>
-        <w:rPr>
-          <w:rFonts w:ascii="Arial" w:hAnsi="Arial" w:cs="Arial"/>
-          <w:sz w:val="22"/>
-          <w:szCs w:val="22"/>
-        </w:rPr>
-      </w:pPr>
-    </w:p>
-    <w:p>
-      <w:pPr>
-        <w:rPr>
-          <w:rFonts w:ascii="Arial" w:hAnsi="Arial" w:cs="Arial"/>
-          <w:sz w:val="22"/>
-          <w:szCs w:val="22"/>
-        </w:rPr>
-      </w:pPr>
-    </w:p>
-    <w:p>
-      <w:pPr>
-        <w:rPr>
-          <w:rFonts w:ascii="Arial" w:hAnsi="Arial" w:cs="Arial"/>
-          <w:sz w:val="22"/>
-          <w:szCs w:val="22"/>
-        </w:rPr>
-      </w:pPr>
-    </w:p>
-    <w:p>
-      <w:pPr>
-        <w:rPr>
-          <w:rFonts w:ascii="Arial" w:hAnsi="Arial" w:cs="Arial"/>
-          <w:sz w:val="22"/>
-          <w:szCs w:val="22"/>
-        </w:rPr>
-      </w:pPr>
-    </w:p>
-    <w:p>
-      <w:pPr>
-        <w:rPr>
-          <w:rFonts w:ascii="Arial" w:hAnsi="Arial" w:cs="Arial"/>
-          <w:sz w:val="22"/>
-          <w:szCs w:val="22"/>
-        </w:rPr>
-      </w:pPr>
-    </w:p>
-    <w:p>
-      <w:pPr>
-        <w:rPr>
-          <w:rFonts w:ascii="Arial" w:hAnsi="Arial" w:cs="Arial"/>
-          <w:sz w:val="22"/>
-          <w:szCs w:val="22"/>
-        </w:rPr>
-      </w:pPr>
-    </w:p>
-    <w:p>
-      <w:pPr>
-        <w:rPr>
-          <w:rFonts w:ascii="Arial" w:hAnsi="Arial" w:cs="Arial"/>
-          <w:sz w:val="22"/>
-          <w:szCs w:val="22"/>
-        </w:rPr>
-      </w:pPr>
-    </w:p>
-    <w:p>
-      <w:pPr>
-        <w:rPr>
-          <w:rFonts w:ascii="Arial" w:hAnsi="Arial" w:cs="Arial"/>
-          <w:sz w:val="22"/>
-          <w:szCs w:val="22"/>
-        </w:rPr>
-      </w:pPr>
-    </w:p>
-    <w:p>
-      <w:pPr>
-        <w:jc w:val="center"/>
-        <w:rPr>
-          <w:rFonts w:ascii="Arial" w:hAnsi="Arial" w:cs="Arial"/>
-          <w:sz w:val="22"/>
-          <w:szCs w:val="22"/>
-        </w:rPr>
-      </w:pPr>
-      <w:r>
-        <w:rPr>
-          <w:rFonts w:ascii="Arial" w:hAnsi="Arial" w:cs="Arial"/>
-          <w:b/>
-          <w:bCs/>
-          <w:sz w:val="18"/>
-          <w:szCs w:val="18"/>
-        </w:rPr>
-        <w:t xml:space="preserve">Fig </w:t>
-      </w:r>
-      <w:r>
-        <w:rPr>
-          <w:rFonts w:ascii="Arial" w:hAnsi="Arial" w:cs="Arial"/>
-          <w:b/>
-          <w:bCs/>
-          <w:sz w:val="18"/>
-          <w:szCs w:val="18"/>
-        </w:rPr>
-        <w:t>5</w:t>
-      </w:r>
-      <w:r>
-        <w:rPr>
-          <w:rFonts w:ascii="Arial" w:hAnsi="Arial" w:cs="Arial"/>
-          <w:b/>
-          <w:bCs/>
-          <w:sz w:val="18"/>
-          <w:szCs w:val="18"/>
-        </w:rPr>
-        <w:t xml:space="preserve"> | </w:t>
-      </w:r>
-      <w:r>
-        <w:rPr>
-          <w:rFonts w:ascii="Arial" w:hAnsi="Arial" w:cs="Arial"/>
-          <w:b/>
-          <w:bCs/>
-          <w:sz w:val="18"/>
-          <w:szCs w:val="18"/>
-        </w:rPr>
-        <w:t>Relationship between equilibrium flame temperature and initial pressure for various values of the equivalence ratio</w:t>
-      </w:r>
-      <w:r>
-        <w:rPr>
-          <w:rFonts w:ascii="Arial" w:hAnsi="Arial" w:cs="Arial"/>
-          <w:b/>
-          <w:bCs/>
-          <w:sz w:val="18"/>
-          <w:szCs w:val="18"/>
-        </w:rPr>
-        <w:t xml:space="preserve"> </w:t>
-      </w:r>
-      <w:r>
-        <w:rPr>
-          <w:rFonts w:ascii="Arial" w:hAnsi="Arial" w:cs="Arial"/>
-          <w:sz w:val="18"/>
-          <w:szCs w:val="18"/>
-        </w:rPr>
-        <w:t>ɸ</w:t>
-      </w:r>
-    </w:p>
-    <w:p>
-      <w:pPr>
-        <w:rPr>
-          <w:rFonts w:ascii="Arial" w:hAnsi="Arial" w:cs="Arial"/>
-          <w:sz w:val="22"/>
-          <w:szCs w:val="22"/>
-        </w:rPr>
-      </w:pPr>
-    </w:p>
-    <w:p>
-      <w:pPr>
-        <w:rPr>
-          <w:rFonts w:ascii="Arial" w:hAnsi="Arial" w:cs="Arial"/>
-          <w:sz w:val="22"/>
-          <w:szCs w:val="22"/>
-        </w:rPr>
-      </w:pPr>
-      <w:r>
-        <w:rPr>
-          <w:rFonts w:ascii="Arial" w:hAnsi="Arial" w:cs="Arial"/>
-          <w:sz w:val="22"/>
-          <w:szCs w:val="22"/>
-        </w:rPr>
-        <w:t>With the initial pressure plotted on a logarithmic scale, there is a clear positive relationship between initial pressure and equilibrium flame temperature</w:t>
-      </w:r>
-      <w:r>
-        <w:rPr>
-          <w:rFonts w:ascii="Arial" w:hAnsi="Arial" w:cs="Arial"/>
-          <w:sz w:val="22"/>
-          <w:szCs w:val="22"/>
-        </w:rPr>
-        <w:t xml:space="preserve"> shown on Fig 5</w:t>
-      </w:r>
-      <w:r>
-        <w:rPr>
-          <w:rFonts w:ascii="Arial" w:hAnsi="Arial" w:cs="Arial"/>
-          <w:sz w:val="22"/>
-          <w:szCs w:val="22"/>
-        </w:rPr>
-        <w:t xml:space="preserve">. More interestingly is the difference in magnitude of this effect at different values of </w:t>
-      </w:r>
-      <w:r>
-        <w:rPr>
-          <w:rFonts w:ascii="Arial" w:hAnsi="Arial" w:cs="Arial"/>
-          <w:sz w:val="22"/>
-          <w:szCs w:val="22"/>
-        </w:rPr>
-        <w:t>ɸ</w:t>
-      </w:r>
-      <w:r>
-        <w:rPr>
-          <w:rFonts w:ascii="Arial" w:hAnsi="Arial" w:cs="Arial"/>
-          <w:sz w:val="22"/>
-          <w:szCs w:val="22"/>
-        </w:rPr>
-        <w:t>. The span of equilibrium temperature changes (</w:t>
-      </w:r>
-      <w:r>
-        <w:rPr>
-          <w:rFonts w:ascii="Arial" w:hAnsi="Arial" w:cs="Arial"/>
-          <w:color w:val="202124"/>
-        </w:rPr>
-        <w:t>Δ</w:t>
-      </w:r>
-      <w:r>
-        <w:rPr>
-          <w:rFonts w:ascii="Arial" w:hAnsi="Arial" w:cs="Arial"/>
-          <w:color w:val="202124"/>
-        </w:rPr>
-        <w:t>T) over the range of initial pressures (</w:t>
-      </w:r>
-      <w:r>
-        <w:rPr>
-          <w:rFonts w:ascii="Arial" w:hAnsi="Arial" w:cs="Arial"/>
-          <w:color w:val="202124"/>
-        </w:rPr>
-        <w:t>Δ</w:t>
-      </w:r>
-      <w:r>
-        <w:rPr>
-          <w:rFonts w:ascii="Arial" w:hAnsi="Arial" w:cs="Arial"/>
-          <w:color w:val="202124"/>
-        </w:rPr>
-        <w:t xml:space="preserve">P) is shown below for different values of </w:t>
-      </w:r>
-      <w:r>
-        <w:rPr>
-          <w:rFonts w:ascii="Arial" w:hAnsi="Arial" w:cs="Arial"/>
-          <w:sz w:val="22"/>
-          <w:szCs w:val="22"/>
-        </w:rPr>
-        <w:t>ɸ</w:t>
-      </w:r>
-      <w:r>
-        <w:rPr>
-          <w:rFonts w:ascii="Arial" w:hAnsi="Arial" w:cs="Arial"/>
-          <w:sz w:val="22"/>
-          <w:szCs w:val="22"/>
-        </w:rPr>
-        <w:t>:</w:t>
-      </w:r>
-    </w:p>
-    <w:p>
-      <w:pPr>
-        <w:rPr>
-          <w:rFonts w:ascii="Arial" w:hAnsi="Arial" w:cs="Arial"/>
-          <w:sz w:val="22"/>
-          <w:szCs w:val="22"/>
-        </w:rPr>
-      </w:pPr>
-    </w:p>
-    <w:tbl>
-      <w:tblPr>
-        <w:tblStyle w:val="TableGrid"/>
-        <w:tblW w:w="0" w:type="auto"/>
-        <w:tblInd w:w="1075" w:type="dxa"/>
-        <w:tblLook w:val="04A0" w:firstRow="1" w:lastRow="0" w:firstColumn="1" w:lastColumn="0" w:noHBand="0" w:noVBand="1"/>
-      </w:tblPr>
-      <w:tblGrid>
-        <w:gridCol w:w="1262"/>
-        <w:gridCol w:w="1979"/>
-        <w:gridCol w:w="1979"/>
-        <w:gridCol w:w="1980"/>
-      </w:tblGrid>
-      <w:tr>
-        <w:tc>
-          <w:tcPr>
-            <w:tcW w:w="1262" w:type="dxa"/>
-            <w:shd w:val="clear" w:color="auto" w:fill="D9D9D9" w:themeFill="background1" w:themeFillShade="D9"/>
-          </w:tcPr>
-          <w:p>
-            <w:pPr>
-              <w:jc w:val="center"/>
-            </w:pPr>
-            <w:r>
-              <w:rPr>
-                <w:rFonts w:ascii="Arial" w:hAnsi="Arial" w:cs="Arial"/>
-                <w:sz w:val="22"/>
-                <w:szCs w:val="22"/>
-              </w:rPr>
-              <w:t>ɸ</w:t>
-            </w:r>
-          </w:p>
-        </w:tc>
-        <w:tc>
-          <w:tcPr>
-            <w:tcW w:w="1979" w:type="dxa"/>
-          </w:tcPr>
-          <w:p>
-            <w:pPr>
-              <w:jc w:val="center"/>
-            </w:pPr>
-            <w:r>
-              <w:t>0.7</w:t>
-            </w:r>
-          </w:p>
-        </w:tc>
-        <w:tc>
-          <w:tcPr>
-            <w:tcW w:w="1979" w:type="dxa"/>
-          </w:tcPr>
-          <w:p>
-            <w:pPr>
-              <w:jc w:val="center"/>
-            </w:pPr>
-            <w:r>
-              <w:t>1.0</w:t>
-            </w:r>
-          </w:p>
-        </w:tc>
-        <w:tc>
-          <w:tcPr>
-            <w:tcW w:w="1980" w:type="dxa"/>
-          </w:tcPr>
-          <w:p>
-            <w:pPr>
-              <w:jc w:val="center"/>
-            </w:pPr>
-            <w:r>
-              <w:t>1.4</w:t>
-            </w:r>
-          </w:p>
-        </w:tc>
-      </w:tr>
-      <w:tr>
-        <w:tc>
-          <w:tcPr>
-            <w:tcW w:w="1262" w:type="dxa"/>
-            <w:shd w:val="clear" w:color="auto" w:fill="D9D9D9" w:themeFill="background1" w:themeFillShade="D9"/>
-          </w:tcPr>
-          <w:p>
-            <w:pPr>
-              <w:jc w:val="center"/>
-            </w:pPr>
-            <w:r>
-              <w:rPr>
-                <w:rFonts w:ascii="Arial" w:hAnsi="Arial" w:cs="Arial"/>
-                <w:color w:val="202124"/>
-              </w:rPr>
-              <w:t>Δ</w:t>
-            </w:r>
-            <w:r>
-              <w:rPr>
-                <w:rFonts w:ascii="Arial" w:hAnsi="Arial" w:cs="Arial"/>
-                <w:color w:val="202124"/>
-              </w:rPr>
-              <w:t>T</w:t>
-            </w:r>
-            <w:r>
-              <w:rPr>
-                <w:rFonts w:ascii="Arial" w:hAnsi="Arial" w:cs="Arial"/>
-                <w:color w:val="202124"/>
-              </w:rPr>
-              <w:t xml:space="preserve"> (K)</w:t>
-            </w:r>
-          </w:p>
-        </w:tc>
-        <w:tc>
-          <w:tcPr>
-            <w:tcW w:w="1979" w:type="dxa"/>
-          </w:tcPr>
-          <w:p>
-            <w:pPr>
-              <w:jc w:val="center"/>
-            </w:pPr>
-            <w:r>
-              <w:t>2.5</w:t>
-            </w:r>
-          </w:p>
-        </w:tc>
-        <w:tc>
-          <w:tcPr>
-            <w:tcW w:w="1979" w:type="dxa"/>
-          </w:tcPr>
-          <w:p>
-            <w:pPr>
-              <w:jc w:val="center"/>
-            </w:pPr>
-            <w:r>
-              <w:t>33</w:t>
-            </w:r>
-          </w:p>
-        </w:tc>
-        <w:tc>
-          <w:tcPr>
-            <w:tcW w:w="1980" w:type="dxa"/>
-          </w:tcPr>
-          <w:p>
-            <w:pPr>
-              <w:jc w:val="center"/>
-            </w:pPr>
-            <w:r>
-              <w:t>3</w:t>
-            </w:r>
-          </w:p>
-        </w:tc>
-      </w:tr>
-    </w:tbl>
-    <w:p/>
-    <w:p>
-      <w:pPr>
-        <w:rPr>
-          <w:rFonts w:ascii="Arial" w:hAnsi="Arial" w:cs="Arial"/>
-          <w:sz w:val="22"/>
-          <w:szCs w:val="22"/>
-        </w:rPr>
-      </w:pPr>
-      <w:r>
-        <w:rPr>
-          <w:rFonts w:ascii="Arial" w:hAnsi="Arial" w:cs="Arial"/>
-          <w:sz w:val="22"/>
-          <w:szCs w:val="22"/>
-        </w:rPr>
-        <w:t xml:space="preserve">Notably, the induced change in flame temperature is an order of magnitude higher at a stoichiometric fuel-air ratio. This effect can be explained by considering the fact that at an equivalence ratio of </w:t>
-      </w:r>
-      <w:r>
-        <w:rPr>
-          <w:rFonts w:ascii="Arial" w:hAnsi="Arial" w:cs="Arial"/>
-          <w:sz w:val="22"/>
-          <w:szCs w:val="22"/>
-        </w:rPr>
-        <w:t>ɸ</w:t>
-      </w:r>
-      <w:r>
-        <w:rPr>
-          <w:rFonts w:ascii="Arial" w:hAnsi="Arial" w:cs="Arial"/>
-          <w:sz w:val="22"/>
-          <w:szCs w:val="22"/>
-        </w:rPr>
-        <w:t xml:space="preserve"> = 1.0, the reaction is just at the border between fuel-rich and fuel-lean. The previous Fig 2-R shows that the major products of combustion change drastically across this border region. Thus, a smaller change in the equilibrium condition, in this case by a change in pressure, can have a larger effect on the overall outcome of the reaction and thus the heat released during combustion.</w:t>
-      </w:r>
-    </w:p>
-    <w:p>
-      <w:pPr>
-        <w:rPr>
-          <w:rFonts w:ascii="Arial" w:hAnsi="Arial" w:cs="Arial"/>
-          <w:sz w:val="22"/>
-          <w:szCs w:val="22"/>
-        </w:rPr>
-      </w:pPr>
-    </w:p>
-    <w:p>
-      <w:pPr>
-        <w:rPr>
-          <w:rFonts w:ascii="Arial" w:hAnsi="Arial" w:cs="Arial"/>
-          <w:sz w:val="22"/>
-          <w:szCs w:val="22"/>
-        </w:rPr>
-      </w:pPr>
-      <w:r>
-        <w:rPr>
-          <w:rFonts w:ascii="Arial" w:hAnsi="Arial" w:cs="Arial"/>
-          <w:sz w:val="22"/>
-          <w:szCs w:val="22"/>
-        </w:rPr>
-        <w:t>This modelling procedure is also not limited to propane-air as the fuel-oxidant mixture: to illustrate, the constant</w:t>
-      </w:r>
-      <w:r>
-        <w:rPr>
-          <w:rFonts w:ascii="Arial" w:hAnsi="Arial" w:cs="Arial"/>
-          <w:sz w:val="22"/>
-          <w:szCs w:val="22"/>
-        </w:rPr>
-        <w:t xml:space="preserve">-pressure </w:t>
-      </w:r>
-      <w:r>
-        <w:rPr>
-          <w:rFonts w:ascii="Arial" w:hAnsi="Arial" w:cs="Arial"/>
-          <w:sz w:val="22"/>
-          <w:szCs w:val="22"/>
-        </w:rPr>
-        <w:t xml:space="preserve">procedure </w:t>
-      </w:r>
-      <w:r>
-        <w:rPr>
-          <w:rFonts w:ascii="Arial" w:hAnsi="Arial" w:cs="Arial"/>
-          <w:sz w:val="22"/>
-          <w:szCs w:val="22"/>
-        </w:rPr>
-        <w:t>displayed in Fig 1 was repeated for a methane-oxygen (CH</w:t>
-      </w:r>
-      <w:r>
-        <w:rPr>
-          <w:rFonts w:ascii="Arial" w:hAnsi="Arial" w:cs="Arial"/>
-          <w:sz w:val="22"/>
-          <w:szCs w:val="22"/>
-          <w:vertAlign w:val="subscript"/>
-        </w:rPr>
-        <w:t>4</w:t>
-      </w:r>
-      <w:r>
-        <w:rPr>
-          <w:rFonts w:ascii="Arial" w:hAnsi="Arial" w:cs="Arial"/>
-          <w:sz w:val="22"/>
-          <w:szCs w:val="22"/>
-        </w:rPr>
-        <w:t>-O</w:t>
-      </w:r>
-      <w:r>
-        <w:rPr>
-          <w:rFonts w:ascii="Arial" w:hAnsi="Arial" w:cs="Arial"/>
-          <w:sz w:val="22"/>
-          <w:szCs w:val="22"/>
-          <w:vertAlign w:val="subscript"/>
-        </w:rPr>
-        <w:t>2</w:t>
-      </w:r>
-      <w:r>
-        <w:rPr>
-          <w:rFonts w:ascii="Arial" w:hAnsi="Arial" w:cs="Arial"/>
-          <w:sz w:val="22"/>
-          <w:szCs w:val="22"/>
-        </w:rPr>
-        <w:t>)</w:t>
-      </w:r>
-      <w:r>
-        <w:rPr>
-          <w:rFonts w:ascii="Arial" w:hAnsi="Arial" w:cs="Arial"/>
-          <w:sz w:val="22"/>
-          <w:szCs w:val="22"/>
-        </w:rPr>
-        <w:t xml:space="preserve"> fuel mixture:</w:t>
-      </w:r>
-    </w:p>
-    <w:p>
-      <w:pPr>
-        <w:jc w:val="center"/>
-        <w:rPr>
-          <w:rFonts w:ascii="Arial" w:hAnsi="Arial" w:cs="Arial"/>
-          <w:b/>
-          <w:bCs/>
-          <w:sz w:val="18"/>
-          <w:szCs w:val="18"/>
-        </w:rPr>
-      </w:pPr>
-      <w:r>
-        <w:rPr>
-          <w:rFonts w:ascii="Arial" w:hAnsi="Arial" w:cs="Arial"/>
-          <w:noProof/>
-          <w:sz w:val="22"/>
-          <w:szCs w:val="22"/>
-        </w:rPr>
-        <w:lastRenderedPageBreak/>
-        <w:drawing>
-          <wp:anchor distT="0" distB="0" distL="114300" distR="114300" simplePos="0" relativeHeight="251669504" behindDoc="0" locked="0" layoutInCell="1" allowOverlap="1" wp14:anchorId="4272C25D" wp14:editId="767BBE11">
-            <wp:simplePos x="0" y="0"/>
-            <wp:positionH relativeFrom="column">
-              <wp:posOffset>-449612</wp:posOffset>
-            </wp:positionH>
-            <wp:positionV relativeFrom="paragraph">
-              <wp:posOffset>94</wp:posOffset>
-            </wp:positionV>
-            <wp:extent cx="3500120" cy="2332990"/>
-            <wp:effectExtent l="0" t="0" r="5080" b="3810"/>
-            <wp:wrapSquare wrapText="bothSides"/>
-            <wp:docPr id="7" name="Picture 7" descr="Chart, line chart&#10;&#10;Description automatically generated"/>
-            <wp:cNvGraphicFramePr>
-              <a:graphicFrameLocks xmlns:a="http://schemas.openxmlformats.org/drawingml/2006/main" noChangeAspect="1"/>
-            </wp:cNvGraphicFramePr>
-            <a:graphic xmlns:a="http://schemas.openxmlformats.org/drawingml/2006/main">
-              <a:graphicData uri="http://schemas.openxmlformats.org/drawingml/2006/picture">
-                <pic:pic xmlns:pic="http://schemas.openxmlformats.org/drawingml/2006/picture">
-                  <pic:nvPicPr>
-                    <pic:cNvPr id="7" name="Picture 7" descr="Chart, line chart&#10;&#10;Description automatically generated"/>
-                    <pic:cNvPicPr/>
-                  </pic:nvPicPr>
-                  <pic:blipFill>
-                    <a:blip r:embed="rId28">
-                      <a:extLst>
-                        <a:ext uri="{28A0092B-C50C-407E-A947-70E740481C1C}">
-                          <a14:useLocalDpi xmlns:a14="http://schemas.microsoft.com/office/drawing/2010/main" val="0"/>
-                        </a:ext>
-                      </a:extLst>
-                    </a:blip>
-                    <a:stretch>
-                      <a:fillRect/>
-                    </a:stretch>
-                  </pic:blipFill>
-                  <pic:spPr>
-                    <a:xfrm>
-                      <a:off x="0" y="0"/>
-                      <a:ext cx="3500120" cy="2332990"/>
-                    </a:xfrm>
-                    <a:prstGeom prst="rect">
-                      <a:avLst/>
-                    </a:prstGeom>
-                  </pic:spPr>
-                </pic:pic>
-              </a:graphicData>
-            </a:graphic>
-            <wp14:sizeRelH relativeFrom="page">
-              <wp14:pctWidth>0</wp14:pctWidth>
-            </wp14:sizeRelH>
-            <wp14:sizeRelV relativeFrom="page">
-              <wp14:pctHeight>0</wp14:pctHeight>
-            </wp14:sizeRelV>
-          </wp:anchor>
-        </w:drawing>
-      </w:r>
-      <w:r>
-        <w:rPr>
-          <w:rFonts w:ascii="Arial" w:hAnsi="Arial" w:cs="Arial"/>
-          <w:noProof/>
-          <w:sz w:val="22"/>
-          <w:szCs w:val="22"/>
-        </w:rPr>
-        <w:drawing>
-          <wp:anchor distT="0" distB="0" distL="114300" distR="114300" simplePos="0" relativeHeight="251670528" behindDoc="0" locked="0" layoutInCell="1" allowOverlap="1" wp14:anchorId="4FEE00DF" wp14:editId="0CFD1197">
-            <wp:simplePos x="0" y="0"/>
-            <wp:positionH relativeFrom="column">
-              <wp:posOffset>3049905</wp:posOffset>
-            </wp:positionH>
-            <wp:positionV relativeFrom="paragraph">
-              <wp:posOffset>177</wp:posOffset>
-            </wp:positionV>
-            <wp:extent cx="3455035" cy="2302510"/>
-            <wp:effectExtent l="0" t="0" r="0" b="0"/>
-            <wp:wrapSquare wrapText="bothSides"/>
-            <wp:docPr id="6" name="Picture 6" descr="Chart, line chart&#10;&#10;Description automatically generated"/>
-            <wp:cNvGraphicFramePr>
-              <a:graphicFrameLocks xmlns:a="http://schemas.openxmlformats.org/drawingml/2006/main" noChangeAspect="1"/>
-            </wp:cNvGraphicFramePr>
-            <a:graphic xmlns:a="http://schemas.openxmlformats.org/drawingml/2006/main">
-              <a:graphicData uri="http://schemas.openxmlformats.org/drawingml/2006/picture">
-                <pic:pic xmlns:pic="http://schemas.openxmlformats.org/drawingml/2006/picture">
-                  <pic:nvPicPr>
-                    <pic:cNvPr id="6" name="Picture 6" descr="Chart, line chart&#10;&#10;Description automatically generated"/>
-                    <pic:cNvPicPr/>
-                  </pic:nvPicPr>
-                  <pic:blipFill>
-                    <a:blip r:embed="rId29">
-                      <a:extLst>
-                        <a:ext uri="{28A0092B-C50C-407E-A947-70E740481C1C}">
-                          <a14:useLocalDpi xmlns:a14="http://schemas.microsoft.com/office/drawing/2010/main" val="0"/>
-                        </a:ext>
-                      </a:extLst>
-                    </a:blip>
-                    <a:stretch>
-                      <a:fillRect/>
-                    </a:stretch>
-                  </pic:blipFill>
-                  <pic:spPr>
-                    <a:xfrm>
-                      <a:off x="0" y="0"/>
-                      <a:ext cx="3455035" cy="2302510"/>
-                    </a:xfrm>
-                    <a:prstGeom prst="rect">
-                      <a:avLst/>
-                    </a:prstGeom>
-                  </pic:spPr>
-                </pic:pic>
-              </a:graphicData>
-            </a:graphic>
-            <wp14:sizeRelH relativeFrom="page">
-              <wp14:pctWidth>0</wp14:pctWidth>
-            </wp14:sizeRelH>
-            <wp14:sizeRelV relativeFrom="page">
-              <wp14:pctHeight>0</wp14:pctHeight>
-            </wp14:sizeRelV>
-          </wp:anchor>
-        </w:drawing>
-      </w:r>
-    </w:p>
-    <w:p>
-      <w:pPr>
-        <w:jc w:val="center"/>
-        <w:rPr>
-          <w:rFonts w:ascii="Arial" w:hAnsi="Arial" w:cs="Arial"/>
-          <w:b/>
-          <w:bCs/>
-          <w:sz w:val="18"/>
-          <w:szCs w:val="18"/>
-        </w:rPr>
-      </w:pPr>
-      <w:r>
-        <w:rPr>
-          <w:rFonts w:ascii="Arial" w:hAnsi="Arial" w:cs="Arial"/>
-          <w:b/>
-          <w:bCs/>
-          <w:sz w:val="18"/>
-          <w:szCs w:val="18"/>
-        </w:rPr>
-        <w:t xml:space="preserve">Fig </w:t>
-      </w:r>
-      <w:r>
-        <w:rPr>
-          <w:rFonts w:ascii="Arial" w:hAnsi="Arial" w:cs="Arial"/>
-          <w:b/>
-          <w:bCs/>
-          <w:sz w:val="18"/>
-          <w:szCs w:val="18"/>
-        </w:rPr>
-        <w:t>6</w:t>
-      </w:r>
-      <w:r>
-        <w:rPr>
-          <w:rFonts w:ascii="Arial" w:hAnsi="Arial" w:cs="Arial"/>
-          <w:b/>
-          <w:bCs/>
-          <w:sz w:val="18"/>
-          <w:szCs w:val="18"/>
-        </w:rPr>
-        <w:t xml:space="preserve"> | (L) </w:t>
-      </w:r>
-      <w:r>
-        <w:rPr>
-          <w:rFonts w:ascii="Arial" w:hAnsi="Arial" w:cs="Arial"/>
-          <w:b/>
-          <w:bCs/>
-          <w:sz w:val="18"/>
-          <w:szCs w:val="18"/>
-        </w:rPr>
-        <w:t>Major species mol% at equilibrium</w:t>
-      </w:r>
-      <w:r>
-        <w:rPr>
-          <w:rFonts w:ascii="Arial" w:hAnsi="Arial" w:cs="Arial"/>
-          <w:b/>
-          <w:bCs/>
-          <w:sz w:val="18"/>
-          <w:szCs w:val="18"/>
-        </w:rPr>
-        <w:t xml:space="preserve"> </w:t>
-      </w:r>
-      <w:r>
-        <w:rPr>
-          <w:rFonts w:ascii="Arial" w:hAnsi="Arial" w:cs="Arial"/>
-          <w:b/>
-          <w:bCs/>
-          <w:sz w:val="18"/>
-          <w:szCs w:val="18"/>
-        </w:rPr>
-        <w:t xml:space="preserve">for </w:t>
-      </w:r>
-      <w:r>
-        <w:rPr>
-          <w:rFonts w:ascii="Arial" w:hAnsi="Arial" w:cs="Arial"/>
-          <w:b/>
-          <w:bCs/>
-          <w:sz w:val="18"/>
-          <w:szCs w:val="18"/>
-        </w:rPr>
-        <w:t xml:space="preserve">equivalence ratio </w:t>
-      </w:r>
-      <w:r>
-        <w:rPr>
-          <w:rFonts w:ascii="Arial" w:hAnsi="Arial" w:cs="Arial"/>
-          <w:sz w:val="18"/>
-          <w:szCs w:val="18"/>
-        </w:rPr>
-        <w:t>ɸ</w:t>
-      </w:r>
-      <w:r>
-        <w:rPr>
-          <w:rFonts w:ascii="Arial" w:hAnsi="Arial" w:cs="Arial"/>
-          <w:b/>
-          <w:bCs/>
-          <w:sz w:val="22"/>
-          <w:szCs w:val="22"/>
-        </w:rPr>
-        <w:t xml:space="preserve"> </w:t>
-      </w:r>
-      <w:r>
-        <w:rPr>
-          <w:rFonts w:ascii="Arial" w:hAnsi="Arial" w:cs="Arial"/>
-          <w:b/>
-          <w:bCs/>
-          <w:sz w:val="18"/>
-          <w:szCs w:val="18"/>
-        </w:rPr>
-        <w:t xml:space="preserve">= 0.7 as a function of starting pressure </w:t>
-      </w:r>
-      <w:r>
-        <w:rPr>
-          <w:rFonts w:ascii="Arial" w:hAnsi="Arial" w:cs="Arial"/>
-          <w:b/>
-          <w:bCs/>
-          <w:sz w:val="18"/>
-          <w:szCs w:val="18"/>
-        </w:rPr>
-        <w:t>(R)</w:t>
-      </w:r>
-      <w:r>
-        <w:rPr>
-          <w:rFonts w:ascii="Arial" w:hAnsi="Arial" w:cs="Arial"/>
-          <w:b/>
-          <w:bCs/>
-          <w:sz w:val="18"/>
-          <w:szCs w:val="18"/>
-        </w:rPr>
-        <w:t xml:space="preserve"> </w:t>
-      </w:r>
-      <w:r>
-        <w:rPr>
-          <w:rFonts w:ascii="Arial" w:hAnsi="Arial" w:cs="Arial"/>
-          <w:b/>
-          <w:bCs/>
-          <w:sz w:val="18"/>
-          <w:szCs w:val="18"/>
-        </w:rPr>
-        <w:t>Major species mol% at equilibrium</w:t>
-      </w:r>
-      <w:r>
-        <w:rPr>
-          <w:rFonts w:ascii="Arial" w:hAnsi="Arial" w:cs="Arial"/>
-          <w:b/>
-          <w:bCs/>
-          <w:sz w:val="18"/>
-          <w:szCs w:val="18"/>
-        </w:rPr>
-        <w:t xml:space="preserve"> </w:t>
-      </w:r>
-      <w:r>
-        <w:rPr>
-          <w:rFonts w:ascii="Arial" w:hAnsi="Arial" w:cs="Arial"/>
-          <w:b/>
-          <w:bCs/>
-          <w:sz w:val="18"/>
-          <w:szCs w:val="18"/>
-        </w:rPr>
-        <w:t xml:space="preserve">for </w:t>
-      </w:r>
-      <w:r>
-        <w:rPr>
-          <w:rFonts w:ascii="Arial" w:hAnsi="Arial" w:cs="Arial"/>
-          <w:b/>
-          <w:bCs/>
-          <w:sz w:val="18"/>
-          <w:szCs w:val="18"/>
-        </w:rPr>
-        <w:t xml:space="preserve">equivalence ratio </w:t>
-      </w:r>
-      <w:r>
-        <w:rPr>
-          <w:rFonts w:ascii="Arial" w:hAnsi="Arial" w:cs="Arial"/>
-          <w:sz w:val="18"/>
-          <w:szCs w:val="18"/>
-        </w:rPr>
-        <w:t>ɸ</w:t>
-      </w:r>
-      <w:r>
-        <w:rPr>
-          <w:rFonts w:ascii="Arial" w:hAnsi="Arial" w:cs="Arial"/>
-          <w:b/>
-          <w:bCs/>
-          <w:sz w:val="22"/>
-          <w:szCs w:val="22"/>
-        </w:rPr>
-        <w:t xml:space="preserve"> </w:t>
-      </w:r>
-      <w:r>
-        <w:rPr>
-          <w:rFonts w:ascii="Arial" w:hAnsi="Arial" w:cs="Arial"/>
-          <w:b/>
-          <w:bCs/>
-          <w:sz w:val="18"/>
-          <w:szCs w:val="18"/>
-        </w:rPr>
-        <w:t>= 0.7 as a function of starting temperature</w:t>
-      </w:r>
-    </w:p>
-    <w:p>
-      <w:pPr>
-        <w:jc w:val="center"/>
-        <w:rPr>
-          <w:rFonts w:ascii="Arial" w:hAnsi="Arial" w:cs="Arial"/>
-          <w:sz w:val="22"/>
-          <w:szCs w:val="22"/>
-        </w:rPr>
-      </w:pPr>
-    </w:p>
-    <w:p>
-      <w:pPr>
-        <w:rPr>
-          <w:rFonts w:ascii="Arial" w:hAnsi="Arial" w:cs="Arial"/>
-          <w:sz w:val="22"/>
-          <w:szCs w:val="22"/>
-        </w:rPr>
-      </w:pPr>
-      <w:r>
-        <w:rPr>
-          <w:rFonts w:ascii="Arial" w:hAnsi="Arial" w:cs="Arial"/>
-          <w:sz w:val="22"/>
-          <w:szCs w:val="22"/>
-        </w:rPr>
-        <w:t>The most prominent difference between a methane-oxygen and propane-air combustion mixture is caused by the lack of nitrogen in an oxygen-fed combustion reaction. The effect of this change is clearly evident in Fig 6, where the flame temperature and equilibrium composition graphs display a much more rounded relationship with equivalence ratio</w:t>
-      </w:r>
-      <w:r>
-        <w:rPr>
-          <w:rFonts w:ascii="Arial" w:hAnsi="Arial" w:cs="Arial"/>
-          <w:sz w:val="22"/>
-          <w:szCs w:val="22"/>
-        </w:rPr>
-        <w:t>. While N</w:t>
-      </w:r>
-      <w:r>
-        <w:rPr>
-          <w:rFonts w:ascii="Arial" w:hAnsi="Arial" w:cs="Arial"/>
-          <w:sz w:val="22"/>
-          <w:szCs w:val="22"/>
-          <w:vertAlign w:val="subscript"/>
-        </w:rPr>
-        <w:t>2</w:t>
-      </w:r>
-      <w:r>
-        <w:rPr>
-          <w:rFonts w:ascii="Arial" w:hAnsi="Arial" w:cs="Arial"/>
-          <w:sz w:val="22"/>
-          <w:szCs w:val="22"/>
-        </w:rPr>
-        <w:t xml:space="preserve"> is mostly chemically inert in reaction, the heat capacity of the large amounts of nitrogen introduced to the fuel-oxidant mixture can have significant effects on flame temperature and the outcome of the reaction. As a result, </w:t>
-      </w:r>
-      <w:r>
-        <w:rPr>
-          <w:rFonts w:ascii="Arial" w:hAnsi="Arial" w:cs="Arial"/>
-          <w:sz w:val="22"/>
-          <w:szCs w:val="22"/>
-        </w:rPr>
-        <w:t>with the effects of N</w:t>
-      </w:r>
-      <w:r>
-        <w:rPr>
-          <w:rFonts w:ascii="Arial" w:hAnsi="Arial" w:cs="Arial"/>
-          <w:sz w:val="22"/>
-          <w:szCs w:val="22"/>
-          <w:vertAlign w:val="subscript"/>
-        </w:rPr>
-        <w:t>2</w:t>
-      </w:r>
-      <w:r>
-        <w:rPr>
-          <w:rFonts w:ascii="Arial" w:hAnsi="Arial" w:cs="Arial"/>
-          <w:sz w:val="22"/>
-          <w:szCs w:val="22"/>
-        </w:rPr>
-        <w:t xml:space="preserve"> removed, </w:t>
-      </w:r>
-      <w:r>
-        <w:rPr>
-          <w:rFonts w:ascii="Arial" w:hAnsi="Arial" w:cs="Arial"/>
-          <w:sz w:val="22"/>
-          <w:szCs w:val="22"/>
-        </w:rPr>
-        <w:t xml:space="preserve">the effect of equivalence ratio </w:t>
-      </w:r>
-      <w:r>
-        <w:rPr>
-          <w:rFonts w:ascii="Arial" w:hAnsi="Arial" w:cs="Arial"/>
-          <w:sz w:val="22"/>
-          <w:szCs w:val="22"/>
-        </w:rPr>
-        <w:t>ɸ</w:t>
-      </w:r>
-      <w:r>
-        <w:rPr>
-          <w:rFonts w:ascii="Arial" w:hAnsi="Arial" w:cs="Arial"/>
-          <w:sz w:val="22"/>
-          <w:szCs w:val="22"/>
-        </w:rPr>
-        <w:t xml:space="preserve"> on flame temperature and equilibrium molar composition is much more gradual, without the sharp changes found on Fig 1 and 2 near a value of </w:t>
-      </w:r>
-      <w:r>
-        <w:rPr>
-          <w:rFonts w:ascii="Arial" w:hAnsi="Arial" w:cs="Arial"/>
-          <w:sz w:val="22"/>
-          <w:szCs w:val="22"/>
-        </w:rPr>
-        <w:t>ɸ</w:t>
-      </w:r>
-      <w:r>
-        <w:rPr>
-          <w:rFonts w:ascii="Arial" w:hAnsi="Arial" w:cs="Arial"/>
-          <w:sz w:val="22"/>
-          <w:szCs w:val="22"/>
-        </w:rPr>
-        <w:t xml:space="preserve"> = 1.</w:t>
+        <w:t xml:space="preserve"> retained with sufficient duration only to undergo partial oxidation.</w:t>
+      </w:r>
+    </w:p>
+    <w:p>
+      <w:pPr>
+        <w:jc w:val="both"/>
+        <w:rPr>
+          <w:rFonts w:ascii="Arial" w:hAnsi="Arial" w:cs="Arial"/>
+          <w:sz w:val="22"/>
+          <w:szCs w:val="22"/>
+        </w:rPr>
+      </w:pPr>
+    </w:p>
+    <w:p>
+      <w:pPr>
+        <w:jc w:val="both"/>
+        <w:rPr>
+          <w:rFonts w:ascii="Arial" w:hAnsi="Arial" w:cs="Arial"/>
+          <w:sz w:val="22"/>
+          <w:szCs w:val="22"/>
+        </w:rPr>
+      </w:pPr>
+      <w:r>
+        <w:rPr>
+          <w:rFonts w:ascii="Arial" w:hAnsi="Arial" w:cs="Arial"/>
+          <w:sz w:val="22"/>
+          <w:szCs w:val="22"/>
+        </w:rPr>
+        <w:t>For NO concentration, a monotonic increase with respect to longer residence times is also expected, since the most rapid form o</w:t>
+      </w:r>
+      <w:r>
+        <w:rPr>
+          <w:rFonts w:ascii="Arial" w:hAnsi="Arial" w:cs="Arial"/>
+          <w:sz w:val="22"/>
+          <w:szCs w:val="22"/>
+        </w:rPr>
+        <w:t xml:space="preserve">f NO generation is via the thermal mechanism, dependent </w:t>
+      </w:r>
+      <w:r>
+        <w:rPr>
+          <w:rFonts w:ascii="Arial" w:hAnsi="Arial" w:cs="Arial"/>
+          <w:sz w:val="22"/>
+          <w:szCs w:val="22"/>
+        </w:rPr>
+        <w:t>on</w:t>
+      </w:r>
+      <w:r>
+        <w:rPr>
+          <w:rFonts w:ascii="Arial" w:hAnsi="Arial" w:cs="Arial"/>
+          <w:sz w:val="22"/>
+          <w:szCs w:val="22"/>
+        </w:rPr>
+        <w:t xml:space="preserve"> high temperatures. Since NO generation occurs much more slowly than hydrocarbon combustion, retention of reactant species beyond the short period required for complete combustion enables increased generation of NO species.</w:t>
+      </w:r>
+    </w:p>
+    <w:p>
+      <w:pPr>
+        <w:jc w:val="both"/>
+        <w:rPr>
+          <w:rFonts w:ascii="Arial" w:hAnsi="Arial" w:cs="Arial"/>
+          <w:sz w:val="22"/>
+          <w:szCs w:val="22"/>
+        </w:rPr>
+      </w:pPr>
+    </w:p>
+    <w:p>
+      <w:pPr>
+        <w:jc w:val="both"/>
+        <w:rPr>
+          <w:rFonts w:ascii="Arial" w:hAnsi="Arial" w:cs="Arial"/>
+          <w:sz w:val="22"/>
+          <w:szCs w:val="22"/>
+        </w:rPr>
+      </w:pPr>
+      <w:r>
+        <w:rPr>
+          <w:rFonts w:ascii="Arial" w:hAnsi="Arial" w:cs="Arial"/>
+          <w:sz w:val="22"/>
+          <w:szCs w:val="22"/>
+        </w:rPr>
+        <w:t>An important implication of this result is the trade-off inherent in pollution control using reactor residence time. With insufficient residence time, combustion is incomplete resulting in significant CO emission and greater reactor inefficiency. With long residence times, NO generation is much larger</w:t>
+      </w:r>
+      <w:r>
+        <w:rPr>
+          <w:rFonts w:ascii="Arial" w:hAnsi="Arial" w:cs="Arial"/>
+          <w:sz w:val="22"/>
+          <w:szCs w:val="22"/>
+        </w:rPr>
+        <w:t xml:space="preserve"> and reactor operation may not meet legally prescribed guidelines for pollutant emission. </w:t>
+      </w:r>
+    </w:p>
+    <w:p>
+      <w:pPr>
+        <w:jc w:val="both"/>
+        <w:rPr>
+          <w:rFonts w:ascii="Arial" w:hAnsi="Arial" w:cs="Arial"/>
+          <w:sz w:val="22"/>
+          <w:szCs w:val="22"/>
+        </w:rPr>
+      </w:pPr>
+    </w:p>
+    <w:p>
+      <w:pPr>
+        <w:jc w:val="both"/>
+        <w:rPr>
+          <w:rFonts w:ascii="Arial" w:hAnsi="Arial" w:cs="Arial"/>
+          <w:sz w:val="22"/>
+          <w:szCs w:val="22"/>
+        </w:rPr>
+      </w:pPr>
+      <w:r>
+        <w:rPr>
+          <w:rFonts w:ascii="Arial" w:hAnsi="Arial" w:cs="Arial"/>
+          <w:sz w:val="22"/>
+          <w:szCs w:val="22"/>
+        </w:rPr>
+        <w:t>Finding a balance between these competing effects of residence time controls is an essential step in designing a combustion reactor that can operate safely, efficiently, and within legal pollutant limits.</w:t>
       </w:r>
     </w:p>
     <w:p>
@@ -8602,27 +6792,36 @@
         <w:tabs>
           <w:tab w:val="left" w:pos="1605"/>
         </w:tabs>
-        <w:rPr>
-          <w:rFonts w:ascii="Arial" w:hAnsi="Arial" w:cs="Arial"/>
-          <w:sz w:val="22"/>
-          <w:szCs w:val="22"/>
-        </w:rPr>
-      </w:pPr>
-      <w:r>
-        <w:rPr>
-          <w:rFonts w:ascii="Arial" w:hAnsi="Arial" w:cs="Arial"/>
-          <w:sz w:val="22"/>
-          <w:szCs w:val="22"/>
-        </w:rPr>
-        <w:t xml:space="preserve">These simple computational models are easy to generate with the Cantera module and can offer valuable insight that can be applied even to more complex, real-world examples. At the very least, </w:t>
-      </w:r>
-      <w:r>
-        <w:rPr>
-          <w:rFonts w:ascii="Arial" w:hAnsi="Arial" w:cs="Arial"/>
-          <w:sz w:val="22"/>
-          <w:szCs w:val="22"/>
-        </w:rPr>
-        <w:t>the ability to rapidly generate and visualize models for any fuel and oxidant combination serve as a useful starting point in assessing the equilibrium combustion conditions of a system under study.</w:t>
+        <w:jc w:val="both"/>
+        <w:rPr>
+          <w:rFonts w:ascii="Arial" w:hAnsi="Arial" w:cs="Arial"/>
+          <w:sz w:val="22"/>
+          <w:szCs w:val="22"/>
+        </w:rPr>
+      </w:pPr>
+      <w:r>
+        <w:rPr>
+          <w:rFonts w:ascii="Arial" w:hAnsi="Arial" w:cs="Arial"/>
+          <w:sz w:val="22"/>
+          <w:szCs w:val="22"/>
+        </w:rPr>
+        <w:t xml:space="preserve">Before developing reactor models of greater complexity, a simplified modelling scheme using a PFR or CSTR reactor model can provide valuable insight regarding auto-ignition times, the development of radical species and temperature changes in a batch reactor or storage system, and even the effects of reactor configuration on the emission of important pollutant molecules. Further, although idealized reactor models omit much of the detail of real-world systems, a PFR or CSTR model can serve as an effective starting point for future </w:t>
+      </w:r>
+      <w:r>
+        <w:rPr>
+          <w:rFonts w:ascii="Arial" w:hAnsi="Arial" w:cs="Arial"/>
+          <w:sz w:val="22"/>
+          <w:szCs w:val="22"/>
+        </w:rPr>
+        <w:t>reaction</w:t>
+      </w:r>
+      <w:r>
+        <w:rPr>
+          <w:rFonts w:ascii="Arial" w:hAnsi="Arial" w:cs="Arial"/>
+          <w:sz w:val="22"/>
+          <w:szCs w:val="22"/>
+        </w:rPr>
+        <w:t xml:space="preserve"> models of arbitrary complexity. </w:t>
       </w:r>
     </w:p>
     <w:p>
@@ -8698,7 +6897,7 @@
         </w:rPr>
         <w:t xml:space="preserve"> </w:t>
       </w:r>
-      <w:hyperlink r:id="rId30" w:history="1">
+      <w:hyperlink r:id="rId18" w:history="1">
         <w:r>
           <w:rPr>
             <w:rStyle w:val="Hyperlink"/>
@@ -8745,7 +6944,7 @@
         </w:rPr>
         <w:t xml:space="preserve"> </w:t>
       </w:r>
-      <w:hyperlink r:id="rId31" w:history="1">
+      <w:hyperlink r:id="rId19" w:history="1">
         <w:r>
           <w:rPr>
             <w:rStyle w:val="Hyperlink"/>

--- a/WriteUp/Combustion ME 5446 Project 2.docx
+++ b/WriteUp/Combustion ME 5446 Project 2.docx
@@ -206,6 +206,7 @@
     </w:p>
     <w:p>
       <w:pPr>
+        <w:jc w:val="both"/>
         <w:rPr>
           <w:rFonts w:ascii="Arial" w:hAnsi="Arial" w:cs="Arial"/>
           <w:sz w:val="22"/>
@@ -240,19 +241,68 @@
     </w:p>
     <w:p>
       <w:pPr>
-        <w:rPr>
-          <w:rFonts w:ascii="Arial" w:hAnsi="Arial" w:cs="Arial"/>
-          <w:sz w:val="22"/>
-          <w:szCs w:val="22"/>
-        </w:rPr>
-      </w:pPr>
-      <w:r>
-        <w:rPr>
-          <w:rFonts w:ascii="Arial" w:hAnsi="Arial" w:cs="Arial"/>
-          <w:sz w:val="22"/>
-          <w:szCs w:val="22"/>
-        </w:rPr>
-        <w:t xml:space="preserve">Reactors can be described using balance equations for energy, composition, and mass, all of which may be derived from an overall material and energy balance for fluids. </w:t>
+        <w:jc w:val="both"/>
+        <w:rPr>
+          <w:rFonts w:ascii="Arial" w:hAnsi="Arial" w:cs="Arial"/>
+          <w:sz w:val="22"/>
+          <w:szCs w:val="22"/>
+        </w:rPr>
+      </w:pPr>
+      <w:r>
+        <w:rPr>
+          <w:rFonts w:ascii="Arial" w:hAnsi="Arial" w:cs="Arial"/>
+          <w:sz w:val="22"/>
+          <w:szCs w:val="22"/>
+        </w:rPr>
+        <w:t xml:space="preserve">Reactors can be described using balance equations for energy, composition, and mass, all of which may be derived from </w:t>
+      </w:r>
+      <w:r>
+        <w:rPr>
+          <w:rFonts w:ascii="Arial" w:hAnsi="Arial" w:cs="Arial"/>
+          <w:sz w:val="22"/>
+          <w:szCs w:val="22"/>
+        </w:rPr>
+        <w:t>Reynold’s transport theorem</w:t>
+      </w:r>
+      <w:r>
+        <w:rPr>
+          <w:rFonts w:ascii="Arial" w:hAnsi="Arial" w:cs="Arial"/>
+          <w:sz w:val="22"/>
+          <w:szCs w:val="22"/>
+        </w:rPr>
+        <w:t xml:space="preserve">. </w:t>
+      </w:r>
+      <w:r>
+        <w:rPr>
+          <w:rFonts w:ascii="Arial" w:hAnsi="Arial" w:cs="Arial"/>
+          <w:sz w:val="22"/>
+          <w:szCs w:val="22"/>
+        </w:rPr>
+        <w:t xml:space="preserve">Since a CSTR approaches a stable equilibrium state in long times for most reactor cases, </w:t>
+      </w:r>
+      <w:r>
+        <w:rPr>
+          <w:rFonts w:ascii="Arial" w:hAnsi="Arial" w:cs="Arial"/>
+          <w:sz w:val="22"/>
+          <w:szCs w:val="22"/>
+        </w:rPr>
+        <w:t xml:space="preserve">the steady state </w:t>
+      </w:r>
+      <w:r>
+        <w:rPr>
+          <w:rFonts w:ascii="Arial" w:hAnsi="Arial" w:cs="Arial"/>
+          <w:sz w:val="22"/>
+          <w:szCs w:val="22"/>
+        </w:rPr>
+        <w:t>system of equations</w:t>
+      </w:r>
+      <w:r>
+        <w:rPr>
+          <w:rFonts w:ascii="Arial" w:hAnsi="Arial" w:cs="Arial"/>
+          <w:sz w:val="22"/>
+          <w:szCs w:val="22"/>
+        </w:rPr>
+        <w:t xml:space="preserve"> with no time dependence is listed for this reactor.</w:t>
       </w:r>
     </w:p>
     <w:p>
@@ -284,889 +334,1782 @@
     <w:p>
       <w:pPr>
         <w:rPr>
-          <w:sz w:val="22"/>
-          <w:szCs w:val="22"/>
-        </w:rPr>
-      </w:pPr>
-    </w:p>
-    <w:p>
-      <w:pPr>
-        <w:rPr>
-          <w:rFonts w:eastAsiaTheme="minorEastAsia"/>
-          <w:iCs/>
-          <w:sz w:val="22"/>
-          <w:szCs w:val="22"/>
-        </w:rPr>
-      </w:pPr>
-      <m:oMathPara>
-        <m:oMathParaPr>
-          <m:jc m:val="left"/>
-        </m:oMathParaPr>
-        <m:oMath>
-          <m:d>
-            <m:dPr>
-              <m:ctrlPr>
-                <w:rPr>
-                  <w:rFonts w:ascii="Cambria Math" w:hAnsi="Cambria Math"/>
-                  <w:i/>
-                  <w:sz w:val="22"/>
-                  <w:szCs w:val="22"/>
-                </w:rPr>
-              </m:ctrlPr>
-            </m:dPr>
-            <m:e>
-              <m:r>
-                <w:rPr>
-                  <w:rFonts w:ascii="Cambria Math" w:hAnsi="Cambria Math"/>
-                  <w:sz w:val="22"/>
-                  <w:szCs w:val="22"/>
-                </w:rPr>
-                <m:t>1</m:t>
-              </m:r>
-            </m:e>
-          </m:d>
-          <m:r>
-            <m:rPr>
-              <m:sty m:val="p"/>
-            </m:rPr>
-            <w:rPr>
-              <w:rFonts w:ascii="Cambria Math" w:hAnsi="Cambria Math"/>
-              <w:sz w:val="22"/>
-              <w:szCs w:val="22"/>
-            </w:rPr>
-            <m:t xml:space="preserve"> </m:t>
-          </m:r>
-          <m:r>
-            <m:rPr>
-              <m:sty m:val="b"/>
-            </m:rPr>
-            <w:rPr>
-              <w:rFonts w:ascii="Cambria Math" w:hAnsi="Cambria Math"/>
-              <w:sz w:val="22"/>
-              <w:szCs w:val="22"/>
-            </w:rPr>
-            <m:t>Enthalpy Balance:</m:t>
-          </m:r>
-          <m:r>
-            <w:rPr>
-              <w:rFonts w:ascii="Cambria Math" w:hAnsi="Cambria Math"/>
-              <w:sz w:val="22"/>
-              <w:szCs w:val="22"/>
-            </w:rPr>
-            <m:t xml:space="preserve">                               </m:t>
-          </m:r>
-          <m:r>
-            <m:rPr>
-              <m:sty m:val="p"/>
-            </m:rPr>
-            <w:rPr>
-              <w:rFonts w:ascii="Cambria Math" w:hAnsi="Cambria Math"/>
-              <w:sz w:val="22"/>
-              <w:szCs w:val="22"/>
-            </w:rPr>
-            <m:t>0=</m:t>
-          </m:r>
-          <m:nary>
-            <m:naryPr>
-              <m:chr m:val="∑"/>
-              <m:limLoc m:val="undOvr"/>
-              <m:supHide m:val="1"/>
-              <m:ctrlPr>
-                <w:rPr>
-                  <w:rFonts w:ascii="Cambria Math" w:hAnsi="Cambria Math"/>
-                  <w:iCs/>
-                  <w:sz w:val="22"/>
-                  <w:szCs w:val="22"/>
-                </w:rPr>
-              </m:ctrlPr>
-            </m:naryPr>
-            <m:sub>
-              <m:r>
-                <w:rPr>
-                  <w:rFonts w:ascii="Cambria Math" w:hAnsi="Cambria Math"/>
-                  <w:sz w:val="22"/>
-                  <w:szCs w:val="22"/>
-                </w:rPr>
-                <m:t>i=products</m:t>
-              </m:r>
-            </m:sub>
-            <m:sup/>
-            <m:e>
-              <m:sSub>
-                <m:sSubPr>
-                  <m:ctrlPr>
-                    <w:rPr>
-                      <w:rFonts w:ascii="Cambria Math" w:hAnsi="Cambria Math"/>
-                      <w:iCs/>
-                      <w:sz w:val="22"/>
-                      <w:szCs w:val="22"/>
-                    </w:rPr>
-                  </m:ctrlPr>
-                </m:sSubPr>
-                <m:e>
-                  <m:r>
-                    <m:rPr>
-                      <m:sty m:val="p"/>
-                    </m:rPr>
-                    <w:rPr>
-                      <w:rFonts w:ascii="Cambria Math" w:hAnsi="Cambria Math"/>
-                      <w:sz w:val="22"/>
-                      <w:szCs w:val="22"/>
-                    </w:rPr>
-                    <m:t>h</m:t>
-                  </m:r>
-                </m:e>
-                <m:sub>
-                  <m:r>
-                    <m:rPr>
-                      <m:sty m:val="p"/>
-                    </m:rPr>
-                    <w:rPr>
-                      <w:rFonts w:ascii="Cambria Math" w:hAnsi="Cambria Math"/>
-                      <w:sz w:val="22"/>
-                      <w:szCs w:val="22"/>
-                    </w:rPr>
-                    <m:t>i</m:t>
-                  </m:r>
-                </m:sub>
-              </m:sSub>
-              <m:sSub>
-                <m:sSubPr>
-                  <m:ctrlPr>
-                    <w:rPr>
-                      <w:rFonts w:ascii="Cambria Math" w:hAnsi="Cambria Math"/>
-                      <w:iCs/>
-                      <w:sz w:val="22"/>
-                      <w:szCs w:val="22"/>
-                    </w:rPr>
-                  </m:ctrlPr>
-                </m:sSubPr>
-                <m:e>
-                  <m:r>
-                    <m:rPr>
-                      <m:sty m:val="p"/>
-                    </m:rPr>
-                    <w:rPr>
-                      <w:rFonts w:ascii="Cambria Math" w:hAnsi="Cambria Math"/>
-                      <w:sz w:val="22"/>
-                      <w:szCs w:val="22"/>
-                    </w:rPr>
-                    <m:t>Y</m:t>
-                  </m:r>
-                </m:e>
-                <m:sub>
-                  <m:r>
-                    <m:rPr>
-                      <m:sty m:val="p"/>
-                    </m:rPr>
-                    <w:rPr>
-                      <w:rFonts w:ascii="Cambria Math" w:hAnsi="Cambria Math"/>
-                      <w:sz w:val="22"/>
-                      <w:szCs w:val="22"/>
-                    </w:rPr>
-                    <m:t>i</m:t>
-                  </m:r>
-                </m:sub>
-              </m:sSub>
-            </m:e>
-          </m:nary>
-          <m:r>
-            <m:rPr>
-              <m:sty m:val="p"/>
-            </m:rPr>
-            <w:rPr>
-              <w:rFonts w:ascii="Cambria Math" w:hAnsi="Cambria Math"/>
-              <w:sz w:val="22"/>
-              <w:szCs w:val="22"/>
-            </w:rPr>
-            <m:t>-</m:t>
-          </m:r>
-          <m:nary>
-            <m:naryPr>
-              <m:chr m:val="∑"/>
-              <m:limLoc m:val="undOvr"/>
-              <m:supHide m:val="1"/>
-              <m:ctrlPr>
-                <w:rPr>
-                  <w:rFonts w:ascii="Cambria Math" w:hAnsi="Cambria Math"/>
-                  <w:iCs/>
-                  <w:sz w:val="22"/>
-                  <w:szCs w:val="22"/>
-                </w:rPr>
-              </m:ctrlPr>
-            </m:naryPr>
-            <m:sub>
-              <m:r>
-                <w:rPr>
-                  <w:rFonts w:ascii="Cambria Math" w:hAnsi="Cambria Math"/>
-                  <w:sz w:val="22"/>
-                  <w:szCs w:val="22"/>
-                </w:rPr>
-                <m:t>j=reactants</m:t>
-              </m:r>
-            </m:sub>
-            <m:sup/>
-            <m:e>
-              <m:sSub>
-                <m:sSubPr>
-                  <m:ctrlPr>
-                    <w:rPr>
-                      <w:rFonts w:ascii="Cambria Math" w:hAnsi="Cambria Math"/>
-                      <w:iCs/>
-                      <w:sz w:val="22"/>
-                      <w:szCs w:val="22"/>
-                    </w:rPr>
-                  </m:ctrlPr>
-                </m:sSubPr>
-                <m:e>
-                  <m:r>
-                    <m:rPr>
-                      <m:sty m:val="p"/>
-                    </m:rPr>
-                    <w:rPr>
-                      <w:rFonts w:ascii="Cambria Math" w:hAnsi="Cambria Math"/>
-                      <w:sz w:val="22"/>
-                      <w:szCs w:val="22"/>
-                    </w:rPr>
-                    <m:t>h</m:t>
-                  </m:r>
-                </m:e>
-                <m:sub>
-                  <m:r>
-                    <m:rPr>
-                      <m:sty m:val="p"/>
-                    </m:rPr>
-                    <w:rPr>
-                      <w:rFonts w:ascii="Cambria Math" w:hAnsi="Cambria Math"/>
-                      <w:sz w:val="22"/>
-                      <w:szCs w:val="22"/>
-                    </w:rPr>
-                    <m:t>j</m:t>
-                  </m:r>
-                </m:sub>
-              </m:sSub>
-              <m:sSub>
-                <m:sSubPr>
-                  <m:ctrlPr>
-                    <w:rPr>
-                      <w:rFonts w:ascii="Cambria Math" w:hAnsi="Cambria Math"/>
-                      <w:iCs/>
-                      <w:sz w:val="22"/>
-                      <w:szCs w:val="22"/>
-                    </w:rPr>
-                  </m:ctrlPr>
-                </m:sSubPr>
-                <m:e>
-                  <m:r>
-                    <m:rPr>
-                      <m:sty m:val="p"/>
-                    </m:rPr>
-                    <w:rPr>
-                      <w:rFonts w:ascii="Cambria Math" w:hAnsi="Cambria Math"/>
-                      <w:sz w:val="22"/>
-                      <w:szCs w:val="22"/>
-                    </w:rPr>
-                    <m:t>Y</m:t>
-                  </m:r>
-                </m:e>
-                <m:sub>
-                  <m:r>
-                    <m:rPr>
-                      <m:sty m:val="p"/>
-                    </m:rPr>
-                    <w:rPr>
-                      <w:rFonts w:ascii="Cambria Math" w:hAnsi="Cambria Math"/>
-                      <w:sz w:val="22"/>
-                      <w:szCs w:val="22"/>
-                    </w:rPr>
-                    <m:t>j</m:t>
-                  </m:r>
-                </m:sub>
-              </m:sSub>
-            </m:e>
-          </m:nary>
-        </m:oMath>
-      </m:oMathPara>
-    </w:p>
-    <w:p>
-      <w:pPr>
-        <w:rPr>
-          <w:rFonts w:eastAsiaTheme="minorEastAsia"/>
-          <w:iCs/>
-          <w:sz w:val="15"/>
-          <w:szCs w:val="15"/>
-        </w:rPr>
-      </w:pPr>
-    </w:p>
-    <w:p>
-      <w:pPr>
-        <w:jc w:val="center"/>
-        <w:rPr>
-          <w:rFonts w:eastAsiaTheme="minorEastAsia"/>
-          <w:iCs/>
-          <w:sz w:val="22"/>
-          <w:szCs w:val="22"/>
-        </w:rPr>
-      </w:pPr>
-      <m:oMathPara>
-        <m:oMathParaPr>
-          <m:jc m:val="left"/>
-        </m:oMathParaPr>
-        <m:oMath>
-          <m:d>
-            <m:dPr>
-              <m:ctrlPr>
-                <w:rPr>
-                  <w:rFonts w:ascii="Cambria Math" w:hAnsi="Cambria Math"/>
-                  <w:i/>
-                  <w:sz w:val="22"/>
-                  <w:szCs w:val="22"/>
-                </w:rPr>
-              </m:ctrlPr>
-            </m:dPr>
-            <m:e>
-              <m:r>
-                <w:rPr>
-                  <w:rFonts w:ascii="Cambria Math" w:hAnsi="Cambria Math"/>
-                  <w:sz w:val="22"/>
-                  <w:szCs w:val="22"/>
-                </w:rPr>
-                <m:t>2</m:t>
-              </m:r>
-            </m:e>
-          </m:d>
-          <m:r>
-            <w:rPr>
-              <w:rFonts w:ascii="Cambria Math" w:eastAsiaTheme="minorEastAsia" w:hAnsi="Cambria Math"/>
-              <w:sz w:val="22"/>
-              <w:szCs w:val="22"/>
-            </w:rPr>
-            <m:t xml:space="preserve"> </m:t>
-          </m:r>
-          <m:r>
-            <m:rPr>
-              <m:sty m:val="b"/>
-            </m:rPr>
-            <w:rPr>
-              <w:rFonts w:ascii="Cambria Math" w:eastAsiaTheme="minorEastAsia" w:hAnsi="Cambria Math"/>
-              <w:sz w:val="22"/>
-              <w:szCs w:val="22"/>
-            </w:rPr>
-            <m:t>Atom Balance:</m:t>
-          </m:r>
-          <m:r>
-            <m:rPr>
-              <m:sty m:val="p"/>
-            </m:rPr>
-            <w:rPr>
-              <w:rFonts w:ascii="Cambria Math" w:eastAsiaTheme="minorEastAsia" w:hAnsi="Cambria Math"/>
-              <w:sz w:val="22"/>
-              <w:szCs w:val="22"/>
-            </w:rPr>
-            <m:t xml:space="preserve">                                        </m:t>
-          </m:r>
-          <m:sSub>
-            <m:sSubPr>
-              <m:ctrlPr>
-                <w:rPr>
-                  <w:rFonts w:ascii="Cambria Math" w:eastAsiaTheme="minorEastAsia" w:hAnsi="Cambria Math" w:cstheme="minorBidi"/>
-                  <w:iCs/>
-                  <w:sz w:val="22"/>
-                  <w:szCs w:val="22"/>
-                </w:rPr>
-              </m:ctrlPr>
-            </m:sSubPr>
-            <m:e>
-              <m:r>
-                <m:rPr>
-                  <m:sty m:val="p"/>
-                </m:rPr>
-                <w:rPr>
-                  <w:rFonts w:ascii="Cambria Math" w:eastAsiaTheme="minorEastAsia" w:hAnsi="Cambria Math"/>
-                  <w:sz w:val="22"/>
-                  <w:szCs w:val="22"/>
-                </w:rPr>
-                <m:t>n</m:t>
-              </m:r>
-            </m:e>
-            <m:sub>
-              <m:r>
-                <m:rPr>
-                  <m:sty m:val="p"/>
-                </m:rPr>
-                <w:rPr>
-                  <w:rFonts w:ascii="Cambria Math" w:eastAsiaTheme="minorEastAsia" w:hAnsi="Cambria Math"/>
-                  <w:sz w:val="22"/>
-                  <w:szCs w:val="22"/>
-                </w:rPr>
-                <m:t>element</m:t>
-              </m:r>
-            </m:sub>
-          </m:sSub>
-          <m:r>
-            <w:rPr>
-              <w:rFonts w:ascii="Cambria Math" w:eastAsiaTheme="minorEastAsia" w:hAnsi="Cambria Math"/>
-              <w:sz w:val="22"/>
-              <w:szCs w:val="22"/>
-            </w:rPr>
-            <m:t>=</m:t>
-          </m:r>
-          <m:d>
-            <m:dPr>
-              <m:ctrlPr>
-                <w:rPr>
-                  <w:rFonts w:ascii="Cambria Math" w:eastAsiaTheme="minorHAnsi" w:hAnsi="Cambria Math" w:cstheme="minorBidi"/>
-                  <w:iCs/>
-                  <w:sz w:val="22"/>
-                  <w:szCs w:val="22"/>
-                </w:rPr>
-              </m:ctrlPr>
-            </m:dPr>
-            <m:e>
-              <m:nary>
-                <m:naryPr>
-                  <m:chr m:val="∑"/>
-                  <m:limLoc m:val="undOvr"/>
-                  <m:supHide m:val="1"/>
-                  <m:ctrlPr>
-                    <w:rPr>
-                      <w:rFonts w:ascii="Cambria Math" w:hAnsi="Cambria Math"/>
-                      <w:iCs/>
-                      <w:sz w:val="22"/>
-                      <w:szCs w:val="22"/>
-                    </w:rPr>
-                  </m:ctrlPr>
-                </m:naryPr>
-                <m:sub>
-                  <m:r>
-                    <w:rPr>
-                      <w:rFonts w:ascii="Cambria Math" w:hAnsi="Cambria Math"/>
-                      <w:sz w:val="22"/>
-                      <w:szCs w:val="22"/>
-                    </w:rPr>
-                    <m:t>i=product</m:t>
-                  </m:r>
-                  <m:r>
-                    <m:rPr>
-                      <m:sty m:val="p"/>
-                    </m:rPr>
-                    <w:rPr>
-                      <w:rFonts w:ascii="Cambria Math" w:hAnsi="Cambria Math"/>
-                      <w:sz w:val="22"/>
-                      <w:szCs w:val="22"/>
-                    </w:rPr>
-                    <m:t>s</m:t>
-                  </m:r>
-                </m:sub>
-                <m:sup/>
-                <m:e>
-                  <m:sSub>
-                    <m:sSubPr>
-                      <m:ctrlPr>
-                        <w:rPr>
-                          <w:rFonts w:ascii="Cambria Math" w:hAnsi="Cambria Math"/>
-                          <w:iCs/>
-                          <w:sz w:val="22"/>
-                          <w:szCs w:val="22"/>
-                        </w:rPr>
-                      </m:ctrlPr>
-                    </m:sSubPr>
-                    <m:e>
-                      <m:r>
-                        <m:rPr>
-                          <m:sty m:val="p"/>
-                        </m:rPr>
-                        <w:rPr>
-                          <w:rFonts w:ascii="Cambria Math" w:hAnsi="Cambria Math"/>
-                          <w:sz w:val="22"/>
-                          <w:szCs w:val="22"/>
-                        </w:rPr>
-                        <m:t>x</m:t>
-                      </m:r>
-                    </m:e>
-                    <m:sub>
-                      <m:r>
-                        <m:rPr>
-                          <m:sty m:val="p"/>
-                        </m:rPr>
-                        <w:rPr>
-                          <w:rFonts w:ascii="Cambria Math" w:hAnsi="Cambria Math"/>
-                          <w:sz w:val="22"/>
-                          <w:szCs w:val="22"/>
-                        </w:rPr>
-                        <m:t>i</m:t>
-                      </m:r>
-                    </m:sub>
-                  </m:sSub>
-                  <m:sSub>
-                    <m:sSubPr>
-                      <m:ctrlPr>
-                        <w:rPr>
-                          <w:rFonts w:ascii="Cambria Math" w:hAnsi="Cambria Math"/>
-                          <w:iCs/>
-                          <w:sz w:val="22"/>
-                          <w:szCs w:val="22"/>
-                        </w:rPr>
-                      </m:ctrlPr>
-                    </m:sSubPr>
-                    <m:e>
-                      <m:r>
-                        <m:rPr>
-                          <m:sty m:val="p"/>
-                        </m:rPr>
-                        <w:rPr>
-                          <w:rFonts w:ascii="Cambria Math" w:hAnsi="Cambria Math"/>
-                          <w:sz w:val="22"/>
-                          <w:szCs w:val="22"/>
-                        </w:rPr>
-                        <m:t>N</m:t>
-                      </m:r>
-                    </m:e>
-                    <m:sub>
-                      <m:r>
-                        <m:rPr>
-                          <m:sty m:val="p"/>
-                        </m:rPr>
-                        <w:rPr>
-                          <w:rFonts w:ascii="Cambria Math" w:hAnsi="Cambria Math"/>
-                          <w:sz w:val="22"/>
-                          <w:szCs w:val="22"/>
-                        </w:rPr>
-                        <m:t>i</m:t>
-                      </m:r>
-                    </m:sub>
-                  </m:sSub>
-                </m:e>
-              </m:nary>
-            </m:e>
-          </m:d>
-          <m:sSub>
-            <m:sSubPr>
-              <m:ctrlPr>
-                <w:rPr>
-                  <w:rFonts w:ascii="Cambria Math" w:eastAsiaTheme="minorHAnsi" w:hAnsi="Cambria Math" w:cstheme="minorBidi"/>
-                  <w:sz w:val="22"/>
-                  <w:szCs w:val="22"/>
-                </w:rPr>
-              </m:ctrlPr>
-            </m:sSubPr>
-            <m:e>
-              <m:r>
-                <m:rPr>
-                  <m:sty m:val="p"/>
-                </m:rPr>
-                <w:rPr>
-                  <w:rFonts w:ascii="Cambria Math" w:hAnsi="Cambria Math"/>
-                  <w:sz w:val="22"/>
-                  <w:szCs w:val="22"/>
-                </w:rPr>
-                <m:t>n</m:t>
-              </m:r>
-            </m:e>
-            <m:sub>
-              <m:r>
-                <m:rPr>
-                  <m:sty m:val="p"/>
-                </m:rPr>
-                <w:rPr>
-                  <w:rFonts w:ascii="Cambria Math" w:hAnsi="Cambria Math"/>
-                  <w:sz w:val="22"/>
-                  <w:szCs w:val="22"/>
-                </w:rPr>
-                <m:t>tot</m:t>
-              </m:r>
-            </m:sub>
-          </m:sSub>
-        </m:oMath>
-      </m:oMathPara>
-    </w:p>
-    <w:p>
-      <w:pPr>
-        <w:jc w:val="center"/>
-        <w:rPr>
-          <w:sz w:val="16"/>
-          <w:szCs w:val="16"/>
-        </w:rPr>
-      </w:pPr>
-    </w:p>
-    <w:p>
-      <w:pPr>
-        <w:rPr>
-          <w:iCs/>
-          <w:sz w:val="22"/>
-          <w:szCs w:val="22"/>
-          <w:vertAlign w:val="subscript"/>
-        </w:rPr>
-      </w:pPr>
-      <m:oMath>
-        <m:d>
-          <m:dPr>
-            <m:ctrlPr>
+          <w:rFonts w:ascii="Arial" w:hAnsi="Arial" w:cs="Arial"/>
+          <w:sz w:val="22"/>
+          <w:szCs w:val="22"/>
+        </w:rPr>
+      </w:pPr>
+    </w:p>
+    <w:tbl>
+      <w:tblPr>
+        <w:tblStyle w:val="TableGrid"/>
+        <w:tblW w:w="0" w:type="auto"/>
+        <w:tblLook w:val="04A0" w:firstRow="1" w:lastRow="0" w:firstColumn="1" w:lastColumn="0" w:noHBand="0" w:noVBand="1"/>
+      </w:tblPr>
+      <w:tblGrid>
+        <w:gridCol w:w="2155"/>
+        <w:gridCol w:w="2970"/>
+        <w:gridCol w:w="4225"/>
+      </w:tblGrid>
+      <w:tr>
+        <w:tc>
+          <w:tcPr>
+            <w:tcW w:w="2155" w:type="dxa"/>
+            <w:tcBorders>
+              <w:top w:val="single" w:sz="18" w:space="0" w:color="auto"/>
+              <w:left w:val="nil"/>
+              <w:bottom w:val="single" w:sz="18" w:space="0" w:color="auto"/>
+              <w:right w:val="nil"/>
+            </w:tcBorders>
+          </w:tcPr>
+          <w:p>
+            <w:pPr>
+              <w:jc w:val="center"/>
               <w:rPr>
-                <w:rFonts w:ascii="Cambria Math" w:hAnsi="Cambria Math"/>
-                <w:i/>
+                <w:rFonts w:ascii="Arial" w:hAnsi="Arial" w:cs="Arial"/>
+                <w:b/>
+                <w:bCs/>
                 <w:sz w:val="22"/>
                 <w:szCs w:val="22"/>
               </w:rPr>
-            </m:ctrlPr>
-          </m:dPr>
-          <m:e>
-            <m:r>
+            </w:pPr>
+            <w:r>
               <w:rPr>
-                <w:rFonts w:ascii="Cambria Math" w:hAnsi="Cambria Math"/>
+                <w:rFonts w:ascii="Arial" w:hAnsi="Arial" w:cs="Arial"/>
+                <w:b/>
+                <w:bCs/>
                 <w:sz w:val="22"/>
                 <w:szCs w:val="22"/>
               </w:rPr>
-              <m:t>3</m:t>
-            </m:r>
-          </m:e>
-        </m:d>
-        <m:r>
-          <w:rPr>
-            <w:rFonts w:ascii="Cambria Math" w:hAnsi="Cambria Math"/>
-            <w:sz w:val="22"/>
-            <w:szCs w:val="22"/>
-          </w:rPr>
-          <m:t xml:space="preserve"> </m:t>
-        </m:r>
-        <m:r>
-          <m:rPr>
-            <m:sty m:val="b"/>
-          </m:rPr>
-          <w:rPr>
-            <w:rFonts w:ascii="Cambria Math" w:hAnsi="Cambria Math"/>
-            <w:sz w:val="22"/>
-            <w:szCs w:val="22"/>
-          </w:rPr>
-          <m:t xml:space="preserve">Equilibria Equations: </m:t>
-        </m:r>
-        <m:r>
-          <m:rPr>
-            <m:sty m:val="p"/>
-          </m:rPr>
-          <w:rPr>
-            <w:rFonts w:ascii="Cambria Math" w:hAnsi="Cambria Math"/>
-            <w:sz w:val="22"/>
-            <w:szCs w:val="22"/>
-          </w:rPr>
-          <m:t xml:space="preserve">             </m:t>
-        </m:r>
-        <m:r>
-          <w:rPr>
-            <w:rFonts w:ascii="Cambria Math" w:hAnsi="Cambria Math"/>
-            <w:sz w:val="22"/>
-            <w:szCs w:val="22"/>
-          </w:rPr>
-          <m:t xml:space="preserve"> </m:t>
-        </m:r>
-        <m:r>
-          <m:rPr>
-            <m:sty m:val="p"/>
-          </m:rPr>
-          <w:rPr>
-            <w:rFonts w:ascii="Cambria Math" w:hAnsi="Cambria Math"/>
-            <w:sz w:val="22"/>
-            <w:szCs w:val="22"/>
-          </w:rPr>
-          <m:t>∆G=-RT</m:t>
-        </m:r>
-        <m:func>
-          <m:funcPr>
-            <m:ctrlPr>
+              <w:t>Balance Equation</w:t>
+            </w:r>
+          </w:p>
+        </w:tc>
+        <w:tc>
+          <w:tcPr>
+            <w:tcW w:w="2970" w:type="dxa"/>
+            <w:tcBorders>
+              <w:top w:val="single" w:sz="18" w:space="0" w:color="auto"/>
+              <w:left w:val="nil"/>
+              <w:bottom w:val="single" w:sz="18" w:space="0" w:color="auto"/>
+              <w:right w:val="nil"/>
+            </w:tcBorders>
+          </w:tcPr>
+          <w:p>
+            <w:pPr>
+              <w:jc w:val="center"/>
               <w:rPr>
-                <w:rFonts w:ascii="Cambria Math" w:hAnsi="Cambria Math"/>
-                <w:iCs/>
+                <w:rFonts w:ascii="Arial" w:hAnsi="Arial" w:cs="Arial"/>
+                <w:b/>
+                <w:bCs/>
                 <w:sz w:val="22"/>
                 <w:szCs w:val="22"/>
               </w:rPr>
-            </m:ctrlPr>
-          </m:funcPr>
-          <m:fName>
-            <m:r>
-              <m:rPr>
-                <m:sty m:val="p"/>
-              </m:rPr>
+            </w:pPr>
+            <w:r>
               <w:rPr>
-                <w:rFonts w:ascii="Cambria Math" w:hAnsi="Cambria Math"/>
+                <w:rFonts w:ascii="Arial" w:hAnsi="Arial" w:cs="Arial"/>
+                <w:b/>
+                <w:bCs/>
                 <w:sz w:val="22"/>
                 <w:szCs w:val="22"/>
               </w:rPr>
-              <m:t>ln</m:t>
-            </m:r>
-          </m:fName>
-          <m:e>
-            <m:sSub>
-              <m:sSubPr>
-                <m:ctrlPr>
+              <w:t>PFR</w:t>
+            </w:r>
+          </w:p>
+        </w:tc>
+        <w:tc>
+          <w:tcPr>
+            <w:tcW w:w="4225" w:type="dxa"/>
+            <w:tcBorders>
+              <w:top w:val="single" w:sz="18" w:space="0" w:color="auto"/>
+              <w:left w:val="nil"/>
+              <w:bottom w:val="single" w:sz="18" w:space="0" w:color="auto"/>
+              <w:right w:val="nil"/>
+            </w:tcBorders>
+          </w:tcPr>
+          <w:p>
+            <w:pPr>
+              <w:jc w:val="center"/>
+              <w:rPr>
+                <w:rFonts w:ascii="Arial" w:hAnsi="Arial" w:cs="Arial"/>
+                <w:b/>
+                <w:bCs/>
+                <w:sz w:val="22"/>
+                <w:szCs w:val="22"/>
+              </w:rPr>
+            </w:pPr>
+            <w:r>
+              <w:rPr>
+                <w:rFonts w:ascii="Arial" w:hAnsi="Arial" w:cs="Arial"/>
+                <w:b/>
+                <w:bCs/>
+                <w:sz w:val="22"/>
+                <w:szCs w:val="22"/>
+              </w:rPr>
+              <w:t>CSTR</w:t>
+            </w:r>
+          </w:p>
+        </w:tc>
+      </w:tr>
+      <w:tr>
+        <w:trPr>
+          <w:trHeight w:val="782"/>
+        </w:trPr>
+        <w:tc>
+          <w:tcPr>
+            <w:tcW w:w="2155" w:type="dxa"/>
+            <w:tcBorders>
+              <w:top w:val="single" w:sz="18" w:space="0" w:color="auto"/>
+              <w:left w:val="nil"/>
+              <w:right w:val="nil"/>
+            </w:tcBorders>
+          </w:tcPr>
+          <w:p>
+            <w:pPr>
+              <w:jc w:val="center"/>
+              <w:rPr>
+                <w:rFonts w:ascii="Arial" w:hAnsi="Arial" w:cs="Arial"/>
+                <w:sz w:val="18"/>
+                <w:szCs w:val="18"/>
+              </w:rPr>
+            </w:pPr>
+          </w:p>
+          <w:p>
+            <w:pPr>
+              <w:jc w:val="center"/>
+              <w:rPr>
+                <w:rFonts w:ascii="Arial" w:hAnsi="Arial" w:cs="Arial"/>
+                <w:sz w:val="22"/>
+                <w:szCs w:val="22"/>
+              </w:rPr>
+            </w:pPr>
+            <w:r>
+              <w:rPr>
+                <w:rFonts w:ascii="Arial" w:hAnsi="Arial" w:cs="Arial"/>
+                <w:sz w:val="22"/>
+                <w:szCs w:val="22"/>
+              </w:rPr>
+              <w:t>Mass</w:t>
+            </w:r>
+          </w:p>
+        </w:tc>
+        <w:tc>
+          <w:tcPr>
+            <w:tcW w:w="2970" w:type="dxa"/>
+            <w:tcBorders>
+              <w:top w:val="single" w:sz="18" w:space="0" w:color="auto"/>
+              <w:left w:val="nil"/>
+              <w:right w:val="nil"/>
+            </w:tcBorders>
+          </w:tcPr>
+          <w:p>
+            <w:pPr>
+              <w:jc w:val="center"/>
+              <w:rPr>
+                <w:rFonts w:ascii="Arial" w:hAnsi="Arial" w:cs="Arial"/>
+                <w:sz w:val="11"/>
+                <w:szCs w:val="11"/>
+              </w:rPr>
+            </w:pPr>
+          </w:p>
+          <w:p>
+            <w:pPr>
+              <w:jc w:val="center"/>
+              <w:rPr>
+                <w:rFonts w:ascii="Arial" w:hAnsi="Arial" w:cs="Arial"/>
+                <w:sz w:val="22"/>
+                <w:szCs w:val="22"/>
+              </w:rPr>
+            </w:pPr>
+            <m:oMathPara>
+              <m:oMath>
+                <m:f>
+                  <m:fPr>
+                    <m:ctrlPr>
+                      <w:rPr>
+                        <w:rFonts w:ascii="Cambria Math" w:hAnsi="Cambria Math" w:cs="Arial"/>
+                        <w:i/>
+                        <w:sz w:val="22"/>
+                        <w:szCs w:val="22"/>
+                      </w:rPr>
+                    </m:ctrlPr>
+                  </m:fPr>
+                  <m:num>
+                    <m:r>
+                      <w:rPr>
+                        <w:rFonts w:ascii="Cambria Math" w:hAnsi="Cambria Math" w:cs="Arial"/>
+                        <w:sz w:val="22"/>
+                        <w:szCs w:val="22"/>
+                      </w:rPr>
+                      <m:t>d(ρ</m:t>
+                    </m:r>
+                    <m:sSub>
+                      <m:sSubPr>
+                        <m:ctrlPr>
+                          <w:rPr>
+                            <w:rFonts w:ascii="Cambria Math" w:hAnsi="Cambria Math" w:cs="Arial"/>
+                            <w:i/>
+                            <w:sz w:val="22"/>
+                            <w:szCs w:val="22"/>
+                          </w:rPr>
+                        </m:ctrlPr>
+                      </m:sSubPr>
+                      <m:e>
+                        <m:r>
+                          <w:rPr>
+                            <w:rFonts w:ascii="Cambria Math" w:hAnsi="Cambria Math" w:cs="Arial"/>
+                            <w:sz w:val="22"/>
+                            <w:szCs w:val="22"/>
+                          </w:rPr>
+                          <m:t>u</m:t>
+                        </m:r>
+                      </m:e>
+                      <m:sub>
+                        <m:r>
+                          <w:rPr>
+                            <w:rFonts w:ascii="Cambria Math" w:hAnsi="Cambria Math" w:cs="Arial"/>
+                            <w:sz w:val="22"/>
+                            <w:szCs w:val="22"/>
+                          </w:rPr>
+                          <m:t>x</m:t>
+                        </m:r>
+                      </m:sub>
+                    </m:sSub>
+                    <m:r>
+                      <w:rPr>
+                        <w:rFonts w:ascii="Cambria Math" w:hAnsi="Cambria Math" w:cs="Arial"/>
+                        <w:sz w:val="22"/>
+                        <w:szCs w:val="22"/>
+                      </w:rPr>
+                      <m:t>A)</m:t>
+                    </m:r>
+                  </m:num>
+                  <m:den>
+                    <m:r>
+                      <w:rPr>
+                        <w:rFonts w:ascii="Cambria Math" w:hAnsi="Cambria Math" w:cs="Arial"/>
+                        <w:sz w:val="22"/>
+                        <w:szCs w:val="22"/>
+                      </w:rPr>
+                      <m:t>dx</m:t>
+                    </m:r>
+                  </m:den>
+                </m:f>
+                <m:r>
                   <w:rPr>
-                    <w:rFonts w:ascii="Cambria Math" w:hAnsi="Cambria Math"/>
-                    <w:iCs/>
+                    <w:rFonts w:ascii="Cambria Math" w:hAnsi="Cambria Math" w:cs="Arial"/>
                     <w:sz w:val="22"/>
                     <w:szCs w:val="22"/>
                   </w:rPr>
-                </m:ctrlPr>
-              </m:sSubPr>
-              <m:e>
+                  <m:t>=0</m:t>
+                </m:r>
+              </m:oMath>
+            </m:oMathPara>
+          </w:p>
+        </w:tc>
+        <w:tc>
+          <w:tcPr>
+            <w:tcW w:w="4225" w:type="dxa"/>
+            <w:tcBorders>
+              <w:top w:val="single" w:sz="18" w:space="0" w:color="auto"/>
+              <w:left w:val="nil"/>
+              <w:right w:val="nil"/>
+            </w:tcBorders>
+          </w:tcPr>
+          <w:p>
+            <w:pPr>
+              <w:rPr>
+                <w:rFonts w:ascii="Arial" w:hAnsi="Arial" w:cs="Arial"/>
+                <w:sz w:val="15"/>
+                <w:szCs w:val="15"/>
+              </w:rPr>
+            </w:pPr>
+          </w:p>
+          <w:p>
+            <w:pPr>
+              <w:jc w:val="center"/>
+              <w:rPr>
+                <w:rFonts w:ascii="Arial" w:hAnsi="Arial" w:cs="Arial"/>
+                <w:sz w:val="22"/>
+                <w:szCs w:val="22"/>
+              </w:rPr>
+            </w:pPr>
+            <m:oMathPara>
+              <m:oMath>
                 <m:r>
-                  <m:rPr>
-                    <m:sty m:val="p"/>
-                  </m:rPr>
                   <w:rPr>
-                    <w:rFonts w:ascii="Cambria Math" w:hAnsi="Cambria Math"/>
+                    <w:rFonts w:ascii="Cambria Math" w:hAnsi="Cambria Math" w:cs="Arial"/>
                     <w:sz w:val="22"/>
                     <w:szCs w:val="22"/>
                   </w:rPr>
-                  <m:t>K</m:t>
+                  <m:t>0</m:t>
                 </m:r>
-              </m:e>
-              <m:sub>
                 <m:r>
-                  <m:rPr>
-                    <m:sty m:val="p"/>
-                  </m:rPr>
                   <w:rPr>
-                    <w:rFonts w:ascii="Cambria Math" w:hAnsi="Cambria Math"/>
+                    <w:rFonts w:ascii="Cambria Math" w:hAnsi="Cambria Math" w:cs="Arial"/>
                     <w:sz w:val="22"/>
                     <w:szCs w:val="22"/>
                   </w:rPr>
-                  <m:t>P</m:t>
+                  <m:t>=</m:t>
                 </m:r>
-              </m:sub>
-            </m:sSub>
-          </m:e>
-        </m:func>
-      </m:oMath>
-      <w:r>
-        <w:rPr>
-          <w:iCs/>
-          <w:sz w:val="22"/>
-          <w:szCs w:val="22"/>
-        </w:rPr>
-        <w:t xml:space="preserve"> </w:t>
-      </w:r>
-      <w:r>
-        <w:rPr>
-          <w:i/>
-          <w:sz w:val="22"/>
-          <w:szCs w:val="22"/>
-        </w:rPr>
-        <w:t xml:space="preserve">where </w:t>
-      </w:r>
-      <m:oMath>
-        <m:sSub>
-          <m:sSubPr>
-            <m:ctrlPr>
+                <m:sSub>
+                  <m:sSubPr>
+                    <m:ctrlPr>
+                      <w:rPr>
+                        <w:rFonts w:ascii="Cambria Math" w:hAnsi="Cambria Math" w:cs="Arial"/>
+                        <w:i/>
+                        <w:sz w:val="22"/>
+                        <w:szCs w:val="22"/>
+                      </w:rPr>
+                    </m:ctrlPr>
+                  </m:sSubPr>
+                  <m:e>
+                    <m:acc>
+                      <m:accPr>
+                        <m:chr m:val="̇"/>
+                        <m:ctrlPr>
+                          <w:rPr>
+                            <w:rFonts w:ascii="Cambria Math" w:hAnsi="Cambria Math" w:cs="Arial"/>
+                            <w:i/>
+                            <w:sz w:val="22"/>
+                            <w:szCs w:val="22"/>
+                          </w:rPr>
+                        </m:ctrlPr>
+                      </m:accPr>
+                      <m:e>
+                        <m:r>
+                          <w:rPr>
+                            <w:rFonts w:ascii="Cambria Math" w:hAnsi="Cambria Math" w:cs="Arial"/>
+                            <w:sz w:val="22"/>
+                            <w:szCs w:val="22"/>
+                          </w:rPr>
+                          <m:t>m</m:t>
+                        </m:r>
+                      </m:e>
+                    </m:acc>
+                  </m:e>
+                  <m:sub>
+                    <m:r>
+                      <w:rPr>
+                        <w:rFonts w:ascii="Cambria Math" w:hAnsi="Cambria Math" w:cs="Arial"/>
+                        <w:sz w:val="22"/>
+                        <w:szCs w:val="22"/>
+                      </w:rPr>
+                      <m:t>in</m:t>
+                    </m:r>
+                  </m:sub>
+                </m:sSub>
+                <m:r>
+                  <w:rPr>
+                    <w:rFonts w:ascii="Cambria Math" w:hAnsi="Cambria Math" w:cs="Arial"/>
+                    <w:sz w:val="22"/>
+                    <w:szCs w:val="22"/>
+                  </w:rPr>
+                  <m:t>-</m:t>
+                </m:r>
+                <m:sSub>
+                  <m:sSubPr>
+                    <m:ctrlPr>
+                      <w:rPr>
+                        <w:rFonts w:ascii="Cambria Math" w:hAnsi="Cambria Math" w:cs="Arial"/>
+                        <w:i/>
+                        <w:sz w:val="22"/>
+                        <w:szCs w:val="22"/>
+                      </w:rPr>
+                    </m:ctrlPr>
+                  </m:sSubPr>
+                  <m:e>
+                    <m:acc>
+                      <m:accPr>
+                        <m:chr m:val="̇"/>
+                        <m:ctrlPr>
+                          <w:rPr>
+                            <w:rFonts w:ascii="Cambria Math" w:hAnsi="Cambria Math" w:cs="Arial"/>
+                            <w:i/>
+                            <w:sz w:val="22"/>
+                            <w:szCs w:val="22"/>
+                          </w:rPr>
+                        </m:ctrlPr>
+                      </m:accPr>
+                      <m:e>
+                        <m:r>
+                          <w:rPr>
+                            <w:rFonts w:ascii="Cambria Math" w:hAnsi="Cambria Math" w:cs="Arial"/>
+                            <w:sz w:val="22"/>
+                            <w:szCs w:val="22"/>
+                          </w:rPr>
+                          <m:t>m</m:t>
+                        </m:r>
+                      </m:e>
+                    </m:acc>
+                  </m:e>
+                  <m:sub>
+                    <m:r>
+                      <w:rPr>
+                        <w:rFonts w:ascii="Cambria Math" w:hAnsi="Cambria Math" w:cs="Arial"/>
+                        <w:sz w:val="22"/>
+                        <w:szCs w:val="22"/>
+                      </w:rPr>
+                      <m:t>out</m:t>
+                    </m:r>
+                  </m:sub>
+                </m:sSub>
+              </m:oMath>
+            </m:oMathPara>
+          </w:p>
+        </w:tc>
+      </w:tr>
+      <w:tr>
+        <w:trPr>
+          <w:trHeight w:val="890"/>
+        </w:trPr>
+        <w:tc>
+          <w:tcPr>
+            <w:tcW w:w="2155" w:type="dxa"/>
+            <w:tcBorders>
+              <w:left w:val="nil"/>
+              <w:right w:val="nil"/>
+            </w:tcBorders>
+          </w:tcPr>
+          <w:p>
+            <w:pPr>
+              <w:jc w:val="center"/>
               <w:rPr>
-                <w:rFonts w:ascii="Cambria Math" w:hAnsi="Cambria Math"/>
+                <w:rFonts w:ascii="Arial" w:hAnsi="Arial" w:cs="Arial"/>
                 <w:sz w:val="22"/>
                 <w:szCs w:val="22"/>
               </w:rPr>
-            </m:ctrlPr>
-          </m:sSubPr>
-          <m:e>
-            <m:r>
-              <m:rPr>
-                <m:sty m:val="p"/>
-              </m:rPr>
+            </w:pPr>
+          </w:p>
+          <w:p>
+            <w:pPr>
+              <w:jc w:val="center"/>
               <w:rPr>
-                <w:rFonts w:ascii="Cambria Math" w:hAnsi="Cambria Math"/>
+                <w:rFonts w:ascii="Arial" w:hAnsi="Arial" w:cs="Arial"/>
                 <w:sz w:val="22"/>
                 <w:szCs w:val="22"/>
               </w:rPr>
-              <m:t>K</m:t>
-            </m:r>
-          </m:e>
-          <m:sub>
-            <m:r>
-              <m:rPr>
-                <m:sty m:val="p"/>
-              </m:rPr>
+            </w:pPr>
+            <w:r>
               <w:rPr>
-                <w:rFonts w:ascii="Cambria Math" w:hAnsi="Cambria Math"/>
+                <w:rFonts w:ascii="Arial" w:hAnsi="Arial" w:cs="Arial"/>
                 <w:sz w:val="22"/>
                 <w:szCs w:val="22"/>
               </w:rPr>
-              <m:t>P</m:t>
-            </m:r>
-          </m:sub>
-        </m:sSub>
-        <m:r>
-          <m:rPr>
-            <m:sty m:val="p"/>
-          </m:rPr>
-          <w:rPr>
-            <w:rFonts w:ascii="Cambria Math" w:hAnsi="Cambria Math"/>
-            <w:sz w:val="22"/>
-            <w:szCs w:val="22"/>
-          </w:rPr>
-          <m:t>=</m:t>
-        </m:r>
-        <m:nary>
-          <m:naryPr>
-            <m:chr m:val="∏"/>
-            <m:limLoc m:val="undOvr"/>
-            <m:supHide m:val="1"/>
-            <m:ctrlPr>
+              <w:t>Species</w:t>
+            </w:r>
+          </w:p>
+        </w:tc>
+        <w:tc>
+          <w:tcPr>
+            <w:tcW w:w="2970" w:type="dxa"/>
+            <w:tcBorders>
+              <w:left w:val="nil"/>
+              <w:right w:val="nil"/>
+            </w:tcBorders>
+          </w:tcPr>
+          <w:p>
+            <w:pPr>
+              <w:jc w:val="center"/>
               <w:rPr>
-                <w:rFonts w:ascii="Cambria Math" w:hAnsi="Cambria Math"/>
+                <w:rFonts w:ascii="Arial" w:hAnsi="Arial" w:cs="Arial"/>
+                <w:sz w:val="11"/>
+                <w:szCs w:val="11"/>
+              </w:rPr>
+            </w:pPr>
+          </w:p>
+          <w:p>
+            <w:pPr>
+              <w:jc w:val="center"/>
+              <w:rPr>
+                <w:rFonts w:ascii="Arial" w:hAnsi="Arial" w:cs="Arial"/>
                 <w:sz w:val="22"/>
                 <w:szCs w:val="22"/>
               </w:rPr>
-            </m:ctrlPr>
-          </m:naryPr>
-          <m:sub>
-            <m:r>
-              <m:rPr>
-                <m:sty m:val="p"/>
-              </m:rPr>
+            </w:pPr>
+            <m:oMathPara>
+              <m:oMath>
+                <m:r>
+                  <w:rPr>
+                    <w:rFonts w:ascii="Cambria Math" w:hAnsi="Cambria Math" w:cs="Arial"/>
+                    <w:sz w:val="22"/>
+                    <w:szCs w:val="22"/>
+                  </w:rPr>
+                  <m:t>(ρ</m:t>
+                </m:r>
+                <m:sSub>
+                  <m:sSubPr>
+                    <m:ctrlPr>
+                      <w:rPr>
+                        <w:rFonts w:ascii="Cambria Math" w:hAnsi="Cambria Math" w:cs="Arial"/>
+                        <w:i/>
+                        <w:sz w:val="22"/>
+                        <w:szCs w:val="22"/>
+                      </w:rPr>
+                    </m:ctrlPr>
+                  </m:sSubPr>
+                  <m:e>
+                    <m:r>
+                      <w:rPr>
+                        <w:rFonts w:ascii="Cambria Math" w:hAnsi="Cambria Math" w:cs="Arial"/>
+                        <w:sz w:val="22"/>
+                        <w:szCs w:val="22"/>
+                      </w:rPr>
+                      <m:t>u</m:t>
+                    </m:r>
+                  </m:e>
+                  <m:sub>
+                    <m:r>
+                      <w:rPr>
+                        <w:rFonts w:ascii="Cambria Math" w:hAnsi="Cambria Math" w:cs="Arial"/>
+                        <w:sz w:val="22"/>
+                        <w:szCs w:val="22"/>
+                      </w:rPr>
+                      <m:t>x</m:t>
+                    </m:r>
+                  </m:sub>
+                </m:sSub>
+                <m:r>
+                  <w:rPr>
+                    <w:rFonts w:ascii="Cambria Math" w:hAnsi="Cambria Math" w:cs="Arial"/>
+                    <w:sz w:val="22"/>
+                    <w:szCs w:val="22"/>
+                  </w:rPr>
+                  <m:t>)</m:t>
+                </m:r>
+                <m:f>
+                  <m:fPr>
+                    <m:ctrlPr>
+                      <w:rPr>
+                        <w:rFonts w:ascii="Cambria Math" w:hAnsi="Cambria Math" w:cs="Arial"/>
+                        <w:i/>
+                        <w:sz w:val="22"/>
+                        <w:szCs w:val="22"/>
+                      </w:rPr>
+                    </m:ctrlPr>
+                  </m:fPr>
+                  <m:num>
+                    <m:r>
+                      <w:rPr>
+                        <w:rFonts w:ascii="Cambria Math" w:hAnsi="Cambria Math" w:cs="Arial"/>
+                        <w:sz w:val="22"/>
+                        <w:szCs w:val="22"/>
+                      </w:rPr>
+                      <m:t>d(</m:t>
+                    </m:r>
+                    <m:sSub>
+                      <m:sSubPr>
+                        <m:ctrlPr>
+                          <w:rPr>
+                            <w:rFonts w:ascii="Cambria Math" w:hAnsi="Cambria Math" w:cs="Arial"/>
+                            <w:i/>
+                            <w:sz w:val="22"/>
+                            <w:szCs w:val="22"/>
+                          </w:rPr>
+                        </m:ctrlPr>
+                      </m:sSubPr>
+                      <m:e>
+                        <m:r>
+                          <w:rPr>
+                            <w:rFonts w:ascii="Cambria Math" w:hAnsi="Cambria Math" w:cs="Arial"/>
+                            <w:sz w:val="22"/>
+                            <w:szCs w:val="22"/>
+                          </w:rPr>
+                          <m:t>Y</m:t>
+                        </m:r>
+                      </m:e>
+                      <m:sub>
+                        <m:r>
+                          <w:rPr>
+                            <w:rFonts w:ascii="Cambria Math" w:hAnsi="Cambria Math" w:cs="Arial"/>
+                            <w:sz w:val="22"/>
+                            <w:szCs w:val="22"/>
+                          </w:rPr>
+                          <m:t>i</m:t>
+                        </m:r>
+                      </m:sub>
+                    </m:sSub>
+                    <m:r>
+                      <w:rPr>
+                        <w:rFonts w:ascii="Cambria Math" w:hAnsi="Cambria Math" w:cs="Arial"/>
+                        <w:sz w:val="22"/>
+                        <w:szCs w:val="22"/>
+                      </w:rPr>
+                      <m:t>)</m:t>
+                    </m:r>
+                  </m:num>
+                  <m:den>
+                    <m:r>
+                      <w:rPr>
+                        <w:rFonts w:ascii="Cambria Math" w:hAnsi="Cambria Math" w:cs="Arial"/>
+                        <w:sz w:val="22"/>
+                        <w:szCs w:val="22"/>
+                      </w:rPr>
+                      <m:t>dx</m:t>
+                    </m:r>
+                  </m:den>
+                </m:f>
+                <m:r>
+                  <w:rPr>
+                    <w:rFonts w:ascii="Cambria Math" w:hAnsi="Cambria Math" w:cs="Arial"/>
+                    <w:sz w:val="22"/>
+                    <w:szCs w:val="22"/>
+                  </w:rPr>
+                  <m:t>=</m:t>
+                </m:r>
+                <m:sSub>
+                  <m:sSubPr>
+                    <m:ctrlPr>
+                      <w:rPr>
+                        <w:rFonts w:ascii="Cambria Math" w:hAnsi="Cambria Math" w:cs="Arial"/>
+                        <w:i/>
+                        <w:sz w:val="22"/>
+                        <w:szCs w:val="22"/>
+                      </w:rPr>
+                    </m:ctrlPr>
+                  </m:sSubPr>
+                  <m:e>
+                    <m:acc>
+                      <m:accPr>
+                        <m:chr m:val="̇"/>
+                        <m:ctrlPr>
+                          <w:rPr>
+                            <w:rFonts w:ascii="Cambria Math" w:hAnsi="Cambria Math" w:cs="Arial"/>
+                            <w:i/>
+                            <w:sz w:val="22"/>
+                            <w:szCs w:val="22"/>
+                          </w:rPr>
+                        </m:ctrlPr>
+                      </m:accPr>
+                      <m:e>
+                        <m:r>
+                          <w:rPr>
+                            <w:rFonts w:ascii="Cambria Math" w:hAnsi="Cambria Math" w:cs="Arial"/>
+                            <w:sz w:val="22"/>
+                            <w:szCs w:val="22"/>
+                          </w:rPr>
+                          <m:t>ω</m:t>
+                        </m:r>
+                      </m:e>
+                    </m:acc>
+                  </m:e>
+                  <m:sub>
+                    <m:r>
+                      <w:rPr>
+                        <w:rFonts w:ascii="Cambria Math" w:hAnsi="Cambria Math" w:cs="Arial"/>
+                        <w:sz w:val="22"/>
+                        <w:szCs w:val="22"/>
+                      </w:rPr>
+                      <m:t>i</m:t>
+                    </m:r>
+                  </m:sub>
+                </m:sSub>
+                <m:sSub>
+                  <m:sSubPr>
+                    <m:ctrlPr>
+                      <w:rPr>
+                        <w:rFonts w:ascii="Cambria Math" w:hAnsi="Cambria Math" w:cs="Arial"/>
+                        <w:i/>
+                        <w:sz w:val="22"/>
+                        <w:szCs w:val="22"/>
+                      </w:rPr>
+                    </m:ctrlPr>
+                  </m:sSubPr>
+                  <m:e>
+                    <m:acc>
+                      <m:accPr>
+                        <m:chr m:val="̅"/>
+                        <m:ctrlPr>
+                          <w:rPr>
+                            <w:rFonts w:ascii="Cambria Math" w:hAnsi="Cambria Math" w:cs="Arial"/>
+                            <w:i/>
+                            <w:sz w:val="22"/>
+                            <w:szCs w:val="22"/>
+                          </w:rPr>
+                        </m:ctrlPr>
+                      </m:accPr>
+                      <m:e>
+                        <m:r>
+                          <w:rPr>
+                            <w:rFonts w:ascii="Cambria Math" w:hAnsi="Cambria Math" w:cs="Arial"/>
+                            <w:sz w:val="22"/>
+                            <w:szCs w:val="22"/>
+                          </w:rPr>
+                          <m:t>W</m:t>
+                        </m:r>
+                      </m:e>
+                    </m:acc>
+                  </m:e>
+                  <m:sub>
+                    <m:r>
+                      <w:rPr>
+                        <w:rFonts w:ascii="Cambria Math" w:hAnsi="Cambria Math" w:cs="Arial"/>
+                        <w:sz w:val="22"/>
+                        <w:szCs w:val="22"/>
+                      </w:rPr>
+                      <m:t>i</m:t>
+                    </m:r>
+                  </m:sub>
+                </m:sSub>
+              </m:oMath>
+            </m:oMathPara>
+          </w:p>
+        </w:tc>
+        <w:tc>
+          <w:tcPr>
+            <w:tcW w:w="4225" w:type="dxa"/>
+            <w:tcBorders>
+              <w:left w:val="nil"/>
+              <w:right w:val="nil"/>
+            </w:tcBorders>
+          </w:tcPr>
+          <w:p>
+            <w:pPr>
+              <w:jc w:val="center"/>
               <w:rPr>
-                <w:rFonts w:ascii="Cambria Math" w:hAnsi="Cambria Math"/>
+                <w:rFonts w:ascii="Arial" w:hAnsi="Arial" w:cs="Arial"/>
+                <w:sz w:val="8"/>
+                <w:szCs w:val="8"/>
+              </w:rPr>
+            </w:pPr>
+          </w:p>
+          <w:p>
+            <w:pPr>
+              <w:jc w:val="center"/>
+              <w:rPr>
+                <w:rFonts w:ascii="Arial" w:hAnsi="Arial" w:cs="Arial"/>
                 <w:sz w:val="22"/>
                 <w:szCs w:val="22"/>
               </w:rPr>
-              <m:t>species=i</m:t>
-            </m:r>
-          </m:sub>
-          <m:sup/>
-          <m:e>
-            <m:sSup>
-              <m:sSupPr>
-                <m:ctrlPr>
+            </w:pPr>
+            <m:oMathPara>
+              <m:oMath>
+                <m:r>
                   <w:rPr>
-                    <w:rFonts w:ascii="Cambria Math" w:hAnsi="Cambria Math"/>
+                    <w:rFonts w:ascii="Cambria Math" w:hAnsi="Cambria Math" w:cs="Arial"/>
                     <w:sz w:val="22"/>
                     <w:szCs w:val="22"/>
                   </w:rPr>
-                </m:ctrlPr>
-              </m:sSupPr>
-              <m:e>
+                  <m:t>0</m:t>
+                </m:r>
+                <m:r>
+                  <w:rPr>
+                    <w:rFonts w:ascii="Cambria Math" w:hAnsi="Cambria Math" w:cs="Arial"/>
+                    <w:sz w:val="22"/>
+                    <w:szCs w:val="22"/>
+                  </w:rPr>
+                  <m:t>=</m:t>
+                </m:r>
+                <m:f>
+                  <m:fPr>
+                    <m:ctrlPr>
+                      <w:rPr>
+                        <w:rFonts w:ascii="Cambria Math" w:hAnsi="Cambria Math" w:cs="Arial"/>
+                        <w:i/>
+                        <w:sz w:val="22"/>
+                        <w:szCs w:val="22"/>
+                      </w:rPr>
+                    </m:ctrlPr>
+                  </m:fPr>
+                  <m:num>
+                    <m:sSub>
+                      <m:sSubPr>
+                        <m:ctrlPr>
+                          <w:rPr>
+                            <w:rFonts w:ascii="Cambria Math" w:hAnsi="Cambria Math" w:cs="Arial"/>
+                            <w:i/>
+                            <w:sz w:val="22"/>
+                            <w:szCs w:val="22"/>
+                          </w:rPr>
+                        </m:ctrlPr>
+                      </m:sSubPr>
+                      <m:e>
+                        <m:acc>
+                          <m:accPr>
+                            <m:chr m:val="̇"/>
+                            <m:ctrlPr>
+                              <w:rPr>
+                                <w:rFonts w:ascii="Cambria Math" w:hAnsi="Cambria Math" w:cs="Arial"/>
+                                <w:i/>
+                                <w:sz w:val="22"/>
+                                <w:szCs w:val="22"/>
+                              </w:rPr>
+                            </m:ctrlPr>
+                          </m:accPr>
+                          <m:e>
+                            <m:r>
+                              <w:rPr>
+                                <w:rFonts w:ascii="Cambria Math" w:hAnsi="Cambria Math" w:cs="Arial"/>
+                                <w:sz w:val="22"/>
+                                <w:szCs w:val="22"/>
+                              </w:rPr>
+                              <m:t>m</m:t>
+                            </m:r>
+                          </m:e>
+                        </m:acc>
+                      </m:e>
+                      <m:sub>
+                        <m:r>
+                          <w:rPr>
+                            <w:rFonts w:ascii="Cambria Math" w:hAnsi="Cambria Math" w:cs="Arial"/>
+                            <w:sz w:val="22"/>
+                            <w:szCs w:val="22"/>
+                          </w:rPr>
+                          <m:t>in</m:t>
+                        </m:r>
+                      </m:sub>
+                    </m:sSub>
+                  </m:num>
+                  <m:den>
+                    <m:r>
+                      <w:rPr>
+                        <w:rFonts w:ascii="Cambria Math" w:hAnsi="Cambria Math" w:cs="Arial"/>
+                        <w:sz w:val="22"/>
+                        <w:szCs w:val="22"/>
+                      </w:rPr>
+                      <m:t>ρV</m:t>
+                    </m:r>
+                  </m:den>
+                </m:f>
                 <m:d>
                   <m:dPr>
                     <m:ctrlPr>
                       <w:rPr>
-                        <w:rFonts w:ascii="Cambria Math" w:hAnsi="Cambria Math"/>
+                        <w:rFonts w:ascii="Cambria Math" w:hAnsi="Cambria Math" w:cs="Arial"/>
+                        <w:i/>
                         <w:sz w:val="22"/>
                         <w:szCs w:val="22"/>
                       </w:rPr>
                     </m:ctrlPr>
                   </m:dPr>
                   <m:e>
-                    <m:f>
-                      <m:fPr>
+                    <m:sSub>
+                      <m:sSubPr>
                         <m:ctrlPr>
                           <w:rPr>
-                            <w:rFonts w:ascii="Cambria Math" w:hAnsi="Cambria Math"/>
+                            <w:rFonts w:ascii="Cambria Math" w:hAnsi="Cambria Math" w:cs="Arial"/>
+                            <w:i/>
                             <w:sz w:val="22"/>
                             <w:szCs w:val="22"/>
                           </w:rPr>
                         </m:ctrlPr>
-                      </m:fPr>
-                      <m:num>
+                      </m:sSubPr>
+                      <m:e>
+                        <m:r>
+                          <w:rPr>
+                            <w:rFonts w:ascii="Cambria Math" w:hAnsi="Cambria Math" w:cs="Arial"/>
+                            <w:sz w:val="22"/>
+                            <w:szCs w:val="22"/>
+                          </w:rPr>
+                          <m:t>Y</m:t>
+                        </m:r>
+                      </m:e>
+                      <m:sub>
+                        <m:r>
+                          <w:rPr>
+                            <w:rFonts w:ascii="Cambria Math" w:hAnsi="Cambria Math" w:cs="Arial"/>
+                            <w:sz w:val="22"/>
+                            <w:szCs w:val="22"/>
+                          </w:rPr>
+                          <m:t>i,in</m:t>
+                        </m:r>
+                      </m:sub>
+                    </m:sSub>
+                    <m:r>
+                      <w:rPr>
+                        <w:rFonts w:ascii="Cambria Math" w:hAnsi="Cambria Math" w:cs="Arial"/>
+                        <w:sz w:val="22"/>
+                        <w:szCs w:val="22"/>
+                      </w:rPr>
+                      <m:t>-</m:t>
+                    </m:r>
+                    <m:sSub>
+                      <m:sSubPr>
+                        <m:ctrlPr>
+                          <w:rPr>
+                            <w:rFonts w:ascii="Cambria Math" w:hAnsi="Cambria Math" w:cs="Arial"/>
+                            <w:i/>
+                            <w:sz w:val="22"/>
+                            <w:szCs w:val="22"/>
+                          </w:rPr>
+                        </m:ctrlPr>
+                      </m:sSubPr>
+                      <m:e>
+                        <m:r>
+                          <w:rPr>
+                            <w:rFonts w:ascii="Cambria Math" w:hAnsi="Cambria Math" w:cs="Arial"/>
+                            <w:sz w:val="22"/>
+                            <w:szCs w:val="22"/>
+                          </w:rPr>
+                          <m:t>Y</m:t>
+                        </m:r>
+                      </m:e>
+                      <m:sub>
+                        <m:r>
+                          <w:rPr>
+                            <w:rFonts w:ascii="Cambria Math" w:hAnsi="Cambria Math" w:cs="Arial"/>
+                            <w:sz w:val="22"/>
+                            <w:szCs w:val="22"/>
+                          </w:rPr>
+                          <m:t>i</m:t>
+                        </m:r>
+                      </m:sub>
+                    </m:sSub>
+                  </m:e>
+                </m:d>
+                <m:r>
+                  <w:rPr>
+                    <w:rFonts w:ascii="Cambria Math" w:hAnsi="Cambria Math" w:cs="Arial"/>
+                    <w:sz w:val="22"/>
+                    <w:szCs w:val="22"/>
+                  </w:rPr>
+                  <m:t>+</m:t>
+                </m:r>
+                <m:f>
+                  <m:fPr>
+                    <m:ctrlPr>
+                      <w:rPr>
+                        <w:rFonts w:ascii="Cambria Math" w:hAnsi="Cambria Math" w:cs="Arial"/>
+                        <w:i/>
+                        <w:sz w:val="22"/>
+                        <w:szCs w:val="22"/>
+                      </w:rPr>
+                    </m:ctrlPr>
+                  </m:fPr>
+                  <m:num>
+                    <m:sSub>
+                      <m:sSubPr>
+                        <m:ctrlPr>
+                          <w:rPr>
+                            <w:rFonts w:ascii="Cambria Math" w:hAnsi="Cambria Math" w:cs="Arial"/>
+                            <w:i/>
+                            <w:sz w:val="22"/>
+                            <w:szCs w:val="22"/>
+                          </w:rPr>
+                        </m:ctrlPr>
+                      </m:sSubPr>
+                      <m:e>
+                        <m:acc>
+                          <m:accPr>
+                            <m:chr m:val="̇"/>
+                            <m:ctrlPr>
+                              <w:rPr>
+                                <w:rFonts w:ascii="Cambria Math" w:hAnsi="Cambria Math" w:cs="Arial"/>
+                                <w:i/>
+                                <w:sz w:val="22"/>
+                                <w:szCs w:val="22"/>
+                              </w:rPr>
+                            </m:ctrlPr>
+                          </m:accPr>
+                          <m:e>
+                            <m:r>
+                              <w:rPr>
+                                <w:rFonts w:ascii="Cambria Math" w:hAnsi="Cambria Math" w:cs="Arial"/>
+                                <w:sz w:val="22"/>
+                                <w:szCs w:val="22"/>
+                              </w:rPr>
+                              <m:t>ω</m:t>
+                            </m:r>
+                          </m:e>
+                        </m:acc>
+                      </m:e>
+                      <m:sub>
+                        <m:r>
+                          <w:rPr>
+                            <w:rFonts w:ascii="Cambria Math" w:hAnsi="Cambria Math" w:cs="Arial"/>
+                            <w:sz w:val="22"/>
+                            <w:szCs w:val="22"/>
+                          </w:rPr>
+                          <m:t>i</m:t>
+                        </m:r>
+                      </m:sub>
+                    </m:sSub>
+                    <m:sSub>
+                      <m:sSubPr>
+                        <m:ctrlPr>
+                          <w:rPr>
+                            <w:rFonts w:ascii="Cambria Math" w:hAnsi="Cambria Math" w:cs="Arial"/>
+                            <w:i/>
+                            <w:sz w:val="22"/>
+                            <w:szCs w:val="22"/>
+                          </w:rPr>
+                        </m:ctrlPr>
+                      </m:sSubPr>
+                      <m:e>
+                        <m:acc>
+                          <m:accPr>
+                            <m:chr m:val="̅"/>
+                            <m:ctrlPr>
+                              <w:rPr>
+                                <w:rFonts w:ascii="Cambria Math" w:hAnsi="Cambria Math" w:cs="Arial"/>
+                                <w:i/>
+                                <w:sz w:val="22"/>
+                                <w:szCs w:val="22"/>
+                              </w:rPr>
+                            </m:ctrlPr>
+                          </m:accPr>
+                          <m:e>
+                            <m:r>
+                              <w:rPr>
+                                <w:rFonts w:ascii="Cambria Math" w:hAnsi="Cambria Math" w:cs="Arial"/>
+                                <w:sz w:val="22"/>
+                                <w:szCs w:val="22"/>
+                              </w:rPr>
+                              <m:t>W</m:t>
+                            </m:r>
+                          </m:e>
+                        </m:acc>
+                      </m:e>
+                      <m:sub>
+                        <m:r>
+                          <w:rPr>
+                            <w:rFonts w:ascii="Cambria Math" w:hAnsi="Cambria Math" w:cs="Arial"/>
+                            <w:sz w:val="22"/>
+                            <w:szCs w:val="22"/>
+                          </w:rPr>
+                          <m:t>i</m:t>
+                        </m:r>
+                      </m:sub>
+                    </m:sSub>
+                  </m:num>
+                  <m:den>
+                    <m:r>
+                      <w:rPr>
+                        <w:rFonts w:ascii="Cambria Math" w:hAnsi="Cambria Math" w:cs="Arial"/>
+                        <w:sz w:val="22"/>
+                        <w:szCs w:val="22"/>
+                      </w:rPr>
+                      <m:t>ρ</m:t>
+                    </m:r>
+                  </m:den>
+                </m:f>
+              </m:oMath>
+            </m:oMathPara>
+          </w:p>
+        </w:tc>
+      </w:tr>
+      <w:tr>
+        <w:trPr>
+          <w:trHeight w:val="1601"/>
+        </w:trPr>
+        <w:tc>
+          <w:tcPr>
+            <w:tcW w:w="2155" w:type="dxa"/>
+            <w:tcBorders>
+              <w:left w:val="nil"/>
+              <w:right w:val="nil"/>
+            </w:tcBorders>
+          </w:tcPr>
+          <w:p>
+            <w:pPr>
+              <w:jc w:val="center"/>
+              <w:rPr>
+                <w:rFonts w:ascii="Arial" w:hAnsi="Arial" w:cs="Arial"/>
+                <w:sz w:val="22"/>
+                <w:szCs w:val="22"/>
+              </w:rPr>
+            </w:pPr>
+          </w:p>
+          <w:p>
+            <w:pPr>
+              <w:jc w:val="center"/>
+              <w:rPr>
+                <w:rFonts w:ascii="Arial" w:hAnsi="Arial" w:cs="Arial"/>
+                <w:sz w:val="22"/>
+                <w:szCs w:val="22"/>
+              </w:rPr>
+            </w:pPr>
+          </w:p>
+          <w:p>
+            <w:pPr>
+              <w:jc w:val="center"/>
+              <w:rPr>
+                <w:rFonts w:ascii="Arial" w:hAnsi="Arial" w:cs="Arial"/>
+                <w:sz w:val="22"/>
+                <w:szCs w:val="22"/>
+              </w:rPr>
+            </w:pPr>
+            <w:r>
+              <w:rPr>
+                <w:rFonts w:ascii="Arial" w:hAnsi="Arial" w:cs="Arial"/>
+                <w:sz w:val="22"/>
+                <w:szCs w:val="22"/>
+              </w:rPr>
+              <w:t>Energy</w:t>
+            </w:r>
+          </w:p>
+        </w:tc>
+        <w:tc>
+          <w:tcPr>
+            <w:tcW w:w="2970" w:type="dxa"/>
+            <w:tcBorders>
+              <w:left w:val="nil"/>
+              <w:right w:val="nil"/>
+            </w:tcBorders>
+          </w:tcPr>
+          <w:p>
+            <w:pPr>
+              <w:jc w:val="center"/>
+              <w:rPr>
+                <w:rFonts w:ascii="Arial" w:hAnsi="Arial" w:cs="Arial"/>
+                <w:sz w:val="11"/>
+                <w:szCs w:val="11"/>
+              </w:rPr>
+            </w:pPr>
+          </w:p>
+          <w:p>
+            <w:pPr>
+              <w:jc w:val="center"/>
+              <w:rPr>
+                <w:rFonts w:ascii="Arial" w:hAnsi="Arial" w:cs="Arial"/>
+                <w:sz w:val="22"/>
+                <w:szCs w:val="22"/>
+              </w:rPr>
+            </w:pPr>
+            <m:oMathPara>
+              <m:oMath>
+                <m:d>
+                  <m:dPr>
+                    <m:ctrlPr>
+                      <w:rPr>
+                        <w:rFonts w:ascii="Cambria Math" w:hAnsi="Cambria Math" w:cs="Arial"/>
+                        <w:i/>
+                        <w:sz w:val="22"/>
+                        <w:szCs w:val="22"/>
+                      </w:rPr>
+                    </m:ctrlPr>
+                  </m:dPr>
+                  <m:e>
+                    <m:r>
+                      <w:rPr>
+                        <w:rFonts w:ascii="Cambria Math" w:hAnsi="Cambria Math" w:cs="Arial"/>
+                        <w:sz w:val="22"/>
+                        <w:szCs w:val="22"/>
+                      </w:rPr>
+                      <m:t>ρ</m:t>
+                    </m:r>
+                    <m:sSub>
+                      <m:sSubPr>
+                        <m:ctrlPr>
+                          <w:rPr>
+                            <w:rFonts w:ascii="Cambria Math" w:hAnsi="Cambria Math" w:cs="Arial"/>
+                            <w:i/>
+                            <w:sz w:val="22"/>
+                            <w:szCs w:val="22"/>
+                          </w:rPr>
+                        </m:ctrlPr>
+                      </m:sSubPr>
+                      <m:e>
+                        <m:r>
+                          <w:rPr>
+                            <w:rFonts w:ascii="Cambria Math" w:hAnsi="Cambria Math" w:cs="Arial"/>
+                            <w:sz w:val="22"/>
+                            <w:szCs w:val="22"/>
+                          </w:rPr>
+                          <m:t>u</m:t>
+                        </m:r>
+                      </m:e>
+                      <m:sub>
+                        <m:r>
+                          <w:rPr>
+                            <w:rFonts w:ascii="Cambria Math" w:hAnsi="Cambria Math" w:cs="Arial"/>
+                            <w:sz w:val="22"/>
+                            <w:szCs w:val="22"/>
+                          </w:rPr>
+                          <m:t>x</m:t>
+                        </m:r>
+                      </m:sub>
+                    </m:sSub>
+                    <m:sSub>
+                      <m:sSubPr>
+                        <m:ctrlPr>
+                          <w:rPr>
+                            <w:rFonts w:ascii="Cambria Math" w:hAnsi="Cambria Math" w:cs="Arial"/>
+                            <w:i/>
+                            <w:sz w:val="22"/>
+                            <w:szCs w:val="22"/>
+                          </w:rPr>
+                        </m:ctrlPr>
+                      </m:sSubPr>
+                      <m:e>
+                        <m:r>
+                          <w:rPr>
+                            <w:rFonts w:ascii="Cambria Math" w:hAnsi="Cambria Math" w:cs="Arial"/>
+                            <w:sz w:val="22"/>
+                            <w:szCs w:val="22"/>
+                          </w:rPr>
+                          <m:t>c</m:t>
+                        </m:r>
+                      </m:e>
+                      <m:sub>
+                        <m:r>
+                          <w:rPr>
+                            <w:rFonts w:ascii="Cambria Math" w:hAnsi="Cambria Math" w:cs="Arial"/>
+                            <w:sz w:val="22"/>
+                            <w:szCs w:val="22"/>
+                          </w:rPr>
+                          <m:t>Pmix</m:t>
+                        </m:r>
+                      </m:sub>
+                    </m:sSub>
+                  </m:e>
+                </m:d>
+                <m:f>
+                  <m:fPr>
+                    <m:ctrlPr>
+                      <w:rPr>
+                        <w:rFonts w:ascii="Cambria Math" w:hAnsi="Cambria Math" w:cs="Arial"/>
+                        <w:i/>
+                        <w:sz w:val="22"/>
+                        <w:szCs w:val="22"/>
+                      </w:rPr>
+                    </m:ctrlPr>
+                  </m:fPr>
+                  <m:num>
+                    <m:r>
+                      <w:rPr>
+                        <w:rFonts w:ascii="Cambria Math" w:hAnsi="Cambria Math" w:cs="Arial"/>
+                        <w:sz w:val="22"/>
+                        <w:szCs w:val="22"/>
+                      </w:rPr>
+                      <m:t>d</m:t>
+                    </m:r>
+                    <m:r>
+                      <w:rPr>
+                        <w:rFonts w:ascii="Cambria Math" w:hAnsi="Cambria Math" w:cs="Arial"/>
+                        <w:sz w:val="22"/>
+                        <w:szCs w:val="22"/>
+                      </w:rPr>
+                      <m:t>T</m:t>
+                    </m:r>
+                  </m:num>
+                  <m:den>
+                    <m:r>
+                      <w:rPr>
+                        <w:rFonts w:ascii="Cambria Math" w:hAnsi="Cambria Math" w:cs="Arial"/>
+                        <w:sz w:val="22"/>
+                        <w:szCs w:val="22"/>
+                      </w:rPr>
+                      <m:t>dx</m:t>
+                    </m:r>
+                  </m:den>
+                </m:f>
+                <m:r>
+                  <w:rPr>
+                    <w:rFonts w:ascii="Cambria Math" w:hAnsi="Cambria Math" w:cs="Arial"/>
+                    <w:sz w:val="22"/>
+                    <w:szCs w:val="22"/>
+                  </w:rPr>
+                  <m:t>=</m:t>
+                </m:r>
+                <m:sSubSup>
+                  <m:sSubSupPr>
+                    <m:ctrlPr>
+                      <w:rPr>
+                        <w:rFonts w:ascii="Cambria Math" w:hAnsi="Cambria Math" w:cs="Arial"/>
+                        <w:i/>
+                        <w:sz w:val="22"/>
+                        <w:szCs w:val="22"/>
+                      </w:rPr>
+                    </m:ctrlPr>
+                  </m:sSubSupPr>
+                  <m:e>
+                    <m:acc>
+                      <m:accPr>
+                        <m:chr m:val="̇"/>
+                        <m:ctrlPr>
+                          <w:rPr>
+                            <w:rFonts w:ascii="Cambria Math" w:hAnsi="Cambria Math" w:cs="Arial"/>
+                            <w:i/>
+                            <w:sz w:val="22"/>
+                            <w:szCs w:val="22"/>
+                          </w:rPr>
+                        </m:ctrlPr>
+                      </m:accPr>
+                      <m:e>
+                        <m:r>
+                          <w:rPr>
+                            <w:rFonts w:ascii="Cambria Math" w:hAnsi="Cambria Math" w:cs="Arial"/>
+                            <w:sz w:val="22"/>
+                            <w:szCs w:val="22"/>
+                          </w:rPr>
+                          <m:t>q</m:t>
+                        </m:r>
+                      </m:e>
+                    </m:acc>
+                  </m:e>
+                  <m:sub>
+                    <m:r>
+                      <w:rPr>
+                        <w:rFonts w:ascii="Cambria Math" w:hAnsi="Cambria Math" w:cs="Arial"/>
+                        <w:sz w:val="22"/>
+                        <w:szCs w:val="22"/>
+                      </w:rPr>
+                      <m:t>i</m:t>
+                    </m:r>
+                  </m:sub>
+                  <m:sup>
+                    <m:r>
+                      <w:rPr>
+                        <w:rFonts w:ascii="Cambria Math" w:hAnsi="Cambria Math" w:cs="Arial"/>
+                        <w:sz w:val="22"/>
+                        <w:szCs w:val="22"/>
+                      </w:rPr>
+                      <m:t>'''</m:t>
+                    </m:r>
+                  </m:sup>
+                </m:sSubSup>
+                <m:r>
+                  <w:rPr>
+                    <w:rFonts w:ascii="Cambria Math" w:hAnsi="Cambria Math" w:cs="Arial"/>
+                    <w:sz w:val="22"/>
+                    <w:szCs w:val="22"/>
+                  </w:rPr>
+                  <m:t>-</m:t>
+                </m:r>
+                <m:nary>
+                  <m:naryPr>
+                    <m:chr m:val="∑"/>
+                    <m:limLoc m:val="undOvr"/>
+                    <m:supHide m:val="1"/>
+                    <m:ctrlPr>
+                      <w:rPr>
+                        <w:rFonts w:ascii="Cambria Math" w:hAnsi="Cambria Math" w:cs="Arial"/>
+                        <w:i/>
+                        <w:sz w:val="22"/>
+                        <w:szCs w:val="22"/>
+                      </w:rPr>
+                    </m:ctrlPr>
+                  </m:naryPr>
+                  <m:sub>
+                    <m:r>
+                      <w:rPr>
+                        <w:rFonts w:ascii="Cambria Math" w:hAnsi="Cambria Math" w:cs="Arial"/>
+                        <w:sz w:val="22"/>
+                        <w:szCs w:val="22"/>
+                      </w:rPr>
+                      <m:t>i</m:t>
+                    </m:r>
+                  </m:sub>
+                  <m:sup/>
+                  <m:e>
+                    <m:sSub>
+                      <m:sSubPr>
+                        <m:ctrlPr>
+                          <w:rPr>
+                            <w:rFonts w:ascii="Cambria Math" w:hAnsi="Cambria Math" w:cs="Arial"/>
+                            <w:i/>
+                            <w:sz w:val="22"/>
+                            <w:szCs w:val="22"/>
+                          </w:rPr>
+                        </m:ctrlPr>
+                      </m:sSubPr>
+                      <m:e>
+                        <m:r>
+                          <w:rPr>
+                            <w:rFonts w:ascii="Cambria Math" w:hAnsi="Cambria Math" w:cs="Arial"/>
+                            <w:sz w:val="22"/>
+                            <w:szCs w:val="22"/>
+                          </w:rPr>
+                          <m:t>h</m:t>
+                        </m:r>
+                      </m:e>
+                      <m:sub>
+                        <m:r>
+                          <w:rPr>
+                            <w:rFonts w:ascii="Cambria Math" w:hAnsi="Cambria Math" w:cs="Arial"/>
+                            <w:sz w:val="22"/>
+                            <w:szCs w:val="22"/>
+                          </w:rPr>
+                          <m:t>i</m:t>
+                        </m:r>
+                      </m:sub>
+                    </m:sSub>
+                    <m:sSub>
+                      <m:sSubPr>
+                        <m:ctrlPr>
+                          <w:rPr>
+                            <w:rFonts w:ascii="Cambria Math" w:hAnsi="Cambria Math" w:cs="Arial"/>
+                            <w:i/>
+                            <w:sz w:val="22"/>
+                            <w:szCs w:val="22"/>
+                          </w:rPr>
+                        </m:ctrlPr>
+                      </m:sSubPr>
+                      <m:e>
+                        <m:acc>
+                          <m:accPr>
+                            <m:chr m:val="̇"/>
+                            <m:ctrlPr>
+                              <w:rPr>
+                                <w:rFonts w:ascii="Cambria Math" w:hAnsi="Cambria Math" w:cs="Arial"/>
+                                <w:i/>
+                                <w:sz w:val="22"/>
+                                <w:szCs w:val="22"/>
+                              </w:rPr>
+                            </m:ctrlPr>
+                          </m:accPr>
+                          <m:e>
+                            <m:r>
+                              <w:rPr>
+                                <w:rFonts w:ascii="Cambria Math" w:hAnsi="Cambria Math" w:cs="Arial"/>
+                                <w:sz w:val="22"/>
+                                <w:szCs w:val="22"/>
+                              </w:rPr>
+                              <m:t>ω</m:t>
+                            </m:r>
+                          </m:e>
+                        </m:acc>
+                      </m:e>
+                      <m:sub>
+                        <m:r>
+                          <w:rPr>
+                            <w:rFonts w:ascii="Cambria Math" w:hAnsi="Cambria Math" w:cs="Arial"/>
+                            <w:sz w:val="22"/>
+                            <w:szCs w:val="22"/>
+                          </w:rPr>
+                          <m:t>i</m:t>
+                        </m:r>
+                      </m:sub>
+                    </m:sSub>
+                    <m:sSub>
+                      <m:sSubPr>
+                        <m:ctrlPr>
+                          <w:rPr>
+                            <w:rFonts w:ascii="Cambria Math" w:hAnsi="Cambria Math" w:cs="Arial"/>
+                            <w:i/>
+                            <w:sz w:val="22"/>
+                            <w:szCs w:val="22"/>
+                          </w:rPr>
+                        </m:ctrlPr>
+                      </m:sSubPr>
+                      <m:e>
+                        <m:acc>
+                          <m:accPr>
+                            <m:chr m:val="̅"/>
+                            <m:ctrlPr>
+                              <w:rPr>
+                                <w:rFonts w:ascii="Cambria Math" w:hAnsi="Cambria Math" w:cs="Arial"/>
+                                <w:i/>
+                                <w:sz w:val="22"/>
+                                <w:szCs w:val="22"/>
+                              </w:rPr>
+                            </m:ctrlPr>
+                          </m:accPr>
+                          <m:e>
+                            <m:r>
+                              <w:rPr>
+                                <w:rFonts w:ascii="Cambria Math" w:hAnsi="Cambria Math" w:cs="Arial"/>
+                                <w:sz w:val="22"/>
+                                <w:szCs w:val="22"/>
+                              </w:rPr>
+                              <m:t>W</m:t>
+                            </m:r>
+                          </m:e>
+                        </m:acc>
+                      </m:e>
+                      <m:sub>
+                        <m:r>
+                          <w:rPr>
+                            <w:rFonts w:ascii="Cambria Math" w:hAnsi="Cambria Math" w:cs="Arial"/>
+                            <w:sz w:val="22"/>
+                            <w:szCs w:val="22"/>
+                          </w:rPr>
+                          <m:t>i</m:t>
+                        </m:r>
+                      </m:sub>
+                    </m:sSub>
+                  </m:e>
+                </m:nary>
+              </m:oMath>
+            </m:oMathPara>
+          </w:p>
+        </w:tc>
+        <w:tc>
+          <w:tcPr>
+            <w:tcW w:w="4225" w:type="dxa"/>
+            <w:tcBorders>
+              <w:left w:val="nil"/>
+              <w:right w:val="nil"/>
+            </w:tcBorders>
+          </w:tcPr>
+          <w:p>
+            <w:pPr>
+              <w:jc w:val="center"/>
+              <w:rPr>
+                <w:rFonts w:ascii="Arial" w:hAnsi="Arial" w:cs="Arial"/>
+                <w:sz w:val="13"/>
+                <w:szCs w:val="13"/>
+              </w:rPr>
+            </w:pPr>
+          </w:p>
+          <w:p>
+            <w:pPr>
+              <w:jc w:val="center"/>
+              <w:rPr>
+                <w:rFonts w:ascii="Arial" w:hAnsi="Arial" w:cs="Arial"/>
+                <w:sz w:val="22"/>
+                <w:szCs w:val="22"/>
+              </w:rPr>
+            </w:pPr>
+            <m:oMathPara>
+              <m:oMath>
+                <m:r>
+                  <w:rPr>
+                    <w:rFonts w:ascii="Cambria Math" w:hAnsi="Cambria Math" w:cs="Arial"/>
+                    <w:sz w:val="22"/>
+                    <w:szCs w:val="22"/>
+                  </w:rPr>
+                  <m:t>0</m:t>
+                </m:r>
+                <m:r>
+                  <w:rPr>
+                    <w:rFonts w:ascii="Cambria Math" w:hAnsi="Cambria Math" w:cs="Arial"/>
+                    <w:sz w:val="22"/>
+                    <w:szCs w:val="22"/>
+                  </w:rPr>
+                  <m:t>=</m:t>
+                </m:r>
+                <m:f>
+                  <m:fPr>
+                    <m:ctrlPr>
+                      <w:rPr>
+                        <w:rFonts w:ascii="Cambria Math" w:hAnsi="Cambria Math" w:cs="Arial"/>
+                        <w:i/>
+                        <w:sz w:val="22"/>
+                        <w:szCs w:val="22"/>
+                      </w:rPr>
+                    </m:ctrlPr>
+                  </m:fPr>
+                  <m:num>
+                    <m:sSub>
+                      <m:sSubPr>
+                        <m:ctrlPr>
+                          <w:rPr>
+                            <w:rFonts w:ascii="Cambria Math" w:hAnsi="Cambria Math" w:cs="Arial"/>
+                            <w:i/>
+                            <w:sz w:val="22"/>
+                            <w:szCs w:val="22"/>
+                          </w:rPr>
+                        </m:ctrlPr>
+                      </m:sSubPr>
+                      <m:e>
+                        <m:acc>
+                          <m:accPr>
+                            <m:chr m:val="̇"/>
+                            <m:ctrlPr>
+                              <w:rPr>
+                                <w:rFonts w:ascii="Cambria Math" w:hAnsi="Cambria Math" w:cs="Arial"/>
+                                <w:i/>
+                                <w:sz w:val="22"/>
+                                <w:szCs w:val="22"/>
+                              </w:rPr>
+                            </m:ctrlPr>
+                          </m:accPr>
+                          <m:e>
+                            <m:r>
+                              <w:rPr>
+                                <w:rFonts w:ascii="Cambria Math" w:hAnsi="Cambria Math" w:cs="Arial"/>
+                                <w:sz w:val="22"/>
+                                <w:szCs w:val="22"/>
+                              </w:rPr>
+                              <m:t>m</m:t>
+                            </m:r>
+                          </m:e>
+                        </m:acc>
+                      </m:e>
+                      <m:sub>
+                        <m:r>
+                          <w:rPr>
+                            <w:rFonts w:ascii="Cambria Math" w:hAnsi="Cambria Math" w:cs="Arial"/>
+                            <w:sz w:val="22"/>
+                            <w:szCs w:val="22"/>
+                          </w:rPr>
+                          <m:t>in</m:t>
+                        </m:r>
+                      </m:sub>
+                    </m:sSub>
+                  </m:num>
+                  <m:den>
+                    <m:r>
+                      <w:rPr>
+                        <w:rFonts w:ascii="Cambria Math" w:hAnsi="Cambria Math" w:cs="Arial"/>
+                        <w:sz w:val="22"/>
+                        <w:szCs w:val="22"/>
+                      </w:rPr>
+                      <m:t>ρV</m:t>
+                    </m:r>
+                  </m:den>
+                </m:f>
+                <m:nary>
+                  <m:naryPr>
+                    <m:chr m:val="∑"/>
+                    <m:limLoc m:val="undOvr"/>
+                    <m:supHide m:val="1"/>
+                    <m:ctrlPr>
+                      <w:rPr>
+                        <w:rFonts w:ascii="Cambria Math" w:hAnsi="Cambria Math" w:cs="Arial"/>
+                        <w:i/>
+                        <w:sz w:val="22"/>
+                        <w:szCs w:val="22"/>
+                      </w:rPr>
+                    </m:ctrlPr>
+                  </m:naryPr>
+                  <m:sub>
+                    <m:r>
+                      <w:rPr>
+                        <w:rFonts w:ascii="Cambria Math" w:hAnsi="Cambria Math" w:cs="Arial"/>
+                        <w:sz w:val="22"/>
+                        <w:szCs w:val="22"/>
+                      </w:rPr>
+                      <m:t>i</m:t>
+                    </m:r>
+                  </m:sub>
+                  <m:sup/>
+                  <m:e>
+                    <m:sSub>
+                      <m:sSubPr>
+                        <m:ctrlPr>
+                          <w:rPr>
+                            <w:rFonts w:ascii="Cambria Math" w:hAnsi="Cambria Math" w:cs="Arial"/>
+                            <w:i/>
+                            <w:sz w:val="22"/>
+                            <w:szCs w:val="22"/>
+                          </w:rPr>
+                        </m:ctrlPr>
+                      </m:sSubPr>
+                      <m:e>
+                        <m:r>
+                          <w:rPr>
+                            <w:rFonts w:ascii="Cambria Math" w:hAnsi="Cambria Math" w:cs="Arial"/>
+                            <w:sz w:val="22"/>
+                            <w:szCs w:val="22"/>
+                          </w:rPr>
+                          <m:t>Y</m:t>
+                        </m:r>
+                      </m:e>
+                      <m:sub>
+                        <m:r>
+                          <w:rPr>
+                            <w:rFonts w:ascii="Cambria Math" w:hAnsi="Cambria Math" w:cs="Arial"/>
+                            <w:sz w:val="22"/>
+                            <w:szCs w:val="22"/>
+                          </w:rPr>
+                          <m:t>i,in</m:t>
+                        </m:r>
+                      </m:sub>
+                    </m:sSub>
+                    <m:r>
+                      <w:rPr>
+                        <w:rFonts w:ascii="Cambria Math" w:hAnsi="Cambria Math" w:cs="Arial"/>
+                        <w:sz w:val="22"/>
+                        <w:szCs w:val="22"/>
+                      </w:rPr>
+                      <m:t>(</m:t>
+                    </m:r>
+                    <m:sSub>
+                      <m:sSubPr>
+                        <m:ctrlPr>
+                          <w:rPr>
+                            <w:rFonts w:ascii="Cambria Math" w:hAnsi="Cambria Math" w:cs="Arial"/>
+                            <w:i/>
+                            <w:sz w:val="22"/>
+                            <w:szCs w:val="22"/>
+                          </w:rPr>
+                        </m:ctrlPr>
+                      </m:sSubPr>
+                      <m:e>
+                        <m:r>
+                          <w:rPr>
+                            <w:rFonts w:ascii="Cambria Math" w:hAnsi="Cambria Math" w:cs="Arial"/>
+                            <w:sz w:val="22"/>
+                            <w:szCs w:val="22"/>
+                          </w:rPr>
+                          <m:t>h</m:t>
+                        </m:r>
+                      </m:e>
+                      <m:sub>
+                        <m:r>
+                          <w:rPr>
+                            <w:rFonts w:ascii="Cambria Math" w:hAnsi="Cambria Math" w:cs="Arial"/>
+                            <w:sz w:val="22"/>
+                            <w:szCs w:val="22"/>
+                          </w:rPr>
+                          <m:t>i,in</m:t>
+                        </m:r>
+                      </m:sub>
+                    </m:sSub>
+                    <m:r>
+                      <w:rPr>
+                        <w:rFonts w:ascii="Cambria Math" w:hAnsi="Cambria Math" w:cs="Arial"/>
+                        <w:sz w:val="22"/>
+                        <w:szCs w:val="22"/>
+                      </w:rPr>
+                      <m:t>-h)</m:t>
+                    </m:r>
+                  </m:e>
+                </m:nary>
+                <m:r>
+                  <w:rPr>
+                    <w:rFonts w:ascii="Cambria Math" w:hAnsi="Cambria Math" w:cs="Arial"/>
+                    <w:sz w:val="22"/>
+                    <w:szCs w:val="22"/>
+                  </w:rPr>
+                  <m:t>-</m:t>
+                </m:r>
+                <m:f>
+                  <m:fPr>
+                    <m:ctrlPr>
+                      <w:rPr>
+                        <w:rFonts w:ascii="Cambria Math" w:hAnsi="Cambria Math" w:cs="Arial"/>
+                        <w:i/>
+                        <w:sz w:val="22"/>
+                        <w:szCs w:val="22"/>
+                      </w:rPr>
+                    </m:ctrlPr>
+                  </m:fPr>
+                  <m:num>
+                    <m:nary>
+                      <m:naryPr>
+                        <m:chr m:val="∑"/>
+                        <m:limLoc m:val="undOvr"/>
+                        <m:ctrlPr>
+                          <w:rPr>
+                            <w:rFonts w:ascii="Cambria Math" w:hAnsi="Cambria Math" w:cs="Arial"/>
+                            <w:i/>
+                            <w:sz w:val="22"/>
+                            <w:szCs w:val="22"/>
+                          </w:rPr>
+                        </m:ctrlPr>
+                      </m:naryPr>
+                      <m:sub>
+                        <m:r>
+                          <w:rPr>
+                            <w:rFonts w:ascii="Cambria Math" w:hAnsi="Cambria Math" w:cs="Arial"/>
+                            <w:sz w:val="22"/>
+                            <w:szCs w:val="22"/>
+                          </w:rPr>
+                          <m:t>i</m:t>
+                        </m:r>
+                      </m:sub>
+                      <m:sup>
+                        <m:r>
+                          <w:rPr>
+                            <w:rFonts w:ascii="Cambria Math" w:hAnsi="Cambria Math" w:cs="Arial"/>
+                            <w:sz w:val="22"/>
+                            <w:szCs w:val="22"/>
+                          </w:rPr>
+                          <m:t>N</m:t>
+                        </m:r>
+                      </m:sup>
+                      <m:e>
                         <m:sSub>
                           <m:sSubPr>
                             <m:ctrlPr>
                               <w:rPr>
-                                <w:rFonts w:ascii="Cambria Math" w:hAnsi="Cambria Math"/>
+                                <w:rFonts w:ascii="Cambria Math" w:hAnsi="Cambria Math" w:cs="Arial"/>
+                                <w:i/>
                                 <w:sz w:val="22"/>
                                 <w:szCs w:val="22"/>
                               </w:rPr>
@@ -1174,24 +2117,18 @@
                           </m:sSubPr>
                           <m:e>
                             <m:r>
-                              <m:rPr>
-                                <m:sty m:val="p"/>
-                              </m:rPr>
                               <w:rPr>
-                                <w:rFonts w:ascii="Cambria Math" w:hAnsi="Cambria Math"/>
+                                <w:rFonts w:ascii="Cambria Math" w:hAnsi="Cambria Math" w:cs="Arial"/>
                                 <w:sz w:val="22"/>
                                 <w:szCs w:val="22"/>
                               </w:rPr>
-                              <m:t>χ</m:t>
+                              <m:t>h</m:t>
                             </m:r>
                           </m:e>
                           <m:sub>
                             <m:r>
-                              <m:rPr>
-                                <m:sty m:val="p"/>
-                              </m:rPr>
                               <w:rPr>
-                                <w:rFonts w:ascii="Cambria Math" w:hAnsi="Cambria Math"/>
+                                <w:rFonts w:ascii="Cambria Math" w:hAnsi="Cambria Math" w:cs="Arial"/>
                                 <w:sz w:val="22"/>
                                 <w:szCs w:val="22"/>
                               </w:rPr>
@@ -1199,56 +2136,466 @@
                             </m:r>
                           </m:sub>
                         </m:sSub>
-                      </m:num>
-                      <m:den>
                         <m:sSub>
                           <m:sSubPr>
                             <m:ctrlPr>
                               <w:rPr>
-                                <w:rFonts w:ascii="Cambria Math" w:hAnsi="Cambria Math"/>
+                                <w:rFonts w:ascii="Cambria Math" w:hAnsi="Cambria Math" w:cs="Arial"/>
+                                <w:i/>
                                 <w:sz w:val="22"/>
                                 <w:szCs w:val="22"/>
                               </w:rPr>
                             </m:ctrlPr>
                           </m:sSubPr>
                           <m:e>
+                            <m:acc>
+                              <m:accPr>
+                                <m:chr m:val="̇"/>
+                                <m:ctrlPr>
+                                  <w:rPr>
+                                    <w:rFonts w:ascii="Cambria Math" w:hAnsi="Cambria Math" w:cs="Arial"/>
+                                    <w:i/>
+                                    <w:sz w:val="22"/>
+                                    <w:szCs w:val="22"/>
+                                  </w:rPr>
+                                </m:ctrlPr>
+                              </m:accPr>
+                              <m:e>
+                                <m:r>
+                                  <w:rPr>
+                                    <w:rFonts w:ascii="Cambria Math" w:hAnsi="Cambria Math" w:cs="Arial"/>
+                                    <w:sz w:val="22"/>
+                                    <w:szCs w:val="22"/>
+                                  </w:rPr>
+                                  <m:t>ω</m:t>
+                                </m:r>
+                              </m:e>
+                            </m:acc>
+                          </m:e>
+                          <m:sub>
                             <m:r>
-                              <m:rPr>
-                                <m:sty m:val="p"/>
-                              </m:rPr>
                               <w:rPr>
-                                <w:rFonts w:ascii="Cambria Math" w:hAnsi="Cambria Math"/>
+                                <w:rFonts w:ascii="Cambria Math" w:hAnsi="Cambria Math" w:cs="Arial"/>
                                 <w:sz w:val="22"/>
                                 <w:szCs w:val="22"/>
                               </w:rPr>
-                              <m:t>P</m:t>
+                              <m:t>i</m:t>
                             </m:r>
+                          </m:sub>
+                        </m:sSub>
+                        <m:sSub>
+                          <m:sSubPr>
+                            <m:ctrlPr>
+                              <w:rPr>
+                                <w:rFonts w:ascii="Cambria Math" w:hAnsi="Cambria Math" w:cs="Arial"/>
+                                <w:i/>
+                                <w:sz w:val="22"/>
+                                <w:szCs w:val="22"/>
+                              </w:rPr>
+                            </m:ctrlPr>
+                          </m:sSubPr>
+                          <m:e>
+                            <m:acc>
+                              <m:accPr>
+                                <m:chr m:val="̅"/>
+                                <m:ctrlPr>
+                                  <w:rPr>
+                                    <w:rFonts w:ascii="Cambria Math" w:hAnsi="Cambria Math" w:cs="Arial"/>
+                                    <w:i/>
+                                    <w:sz w:val="22"/>
+                                    <w:szCs w:val="22"/>
+                                  </w:rPr>
+                                </m:ctrlPr>
+                              </m:accPr>
+                              <m:e>
+                                <m:r>
+                                  <w:rPr>
+                                    <w:rFonts w:ascii="Cambria Math" w:hAnsi="Cambria Math" w:cs="Arial"/>
+                                    <w:sz w:val="22"/>
+                                    <w:szCs w:val="22"/>
+                                  </w:rPr>
+                                  <m:t>W</m:t>
+                                </m:r>
+                              </m:e>
+                            </m:acc>
                           </m:e>
                           <m:sub>
                             <m:r>
-                              <m:rPr>
-                                <m:sty m:val="p"/>
-                              </m:rPr>
                               <w:rPr>
-                                <w:rFonts w:ascii="Cambria Math" w:hAnsi="Cambria Math"/>
+                                <w:rFonts w:ascii="Cambria Math" w:hAnsi="Cambria Math" w:cs="Arial"/>
                                 <w:sz w:val="22"/>
                                 <w:szCs w:val="22"/>
                               </w:rPr>
-                              <m:t>tot</m:t>
+                              <m:t>i</m:t>
                             </m:r>
                           </m:sub>
                         </m:sSub>
-                      </m:den>
-                    </m:f>
+                      </m:e>
+                    </m:nary>
+                  </m:num>
+                  <m:den>
+                    <m:r>
+                      <w:rPr>
+                        <w:rFonts w:ascii="Cambria Math" w:hAnsi="Cambria Math" w:cs="Arial"/>
+                        <w:sz w:val="22"/>
+                        <w:szCs w:val="22"/>
+                      </w:rPr>
+                      <m:t>ρ</m:t>
+                    </m:r>
+                  </m:den>
+                </m:f>
+                <m:r>
+                  <w:rPr>
+                    <w:rFonts w:ascii="Cambria Math" w:hAnsi="Cambria Math" w:cs="Arial"/>
+                    <w:sz w:val="22"/>
+                    <w:szCs w:val="22"/>
+                  </w:rPr>
+                  <m:t>+</m:t>
+                </m:r>
+                <m:f>
+                  <m:fPr>
+                    <m:ctrlPr>
+                      <w:rPr>
+                        <w:rFonts w:ascii="Cambria Math" w:hAnsi="Cambria Math" w:cs="Arial"/>
+                        <w:i/>
+                        <w:sz w:val="22"/>
+                        <w:szCs w:val="22"/>
+                      </w:rPr>
+                    </m:ctrlPr>
+                  </m:fPr>
+                  <m:num>
+                    <m:sSubSup>
+                      <m:sSubSupPr>
+                        <m:ctrlPr>
+                          <w:rPr>
+                            <w:rFonts w:ascii="Cambria Math" w:hAnsi="Cambria Math" w:cs="Arial"/>
+                            <w:i/>
+                            <w:sz w:val="22"/>
+                            <w:szCs w:val="22"/>
+                          </w:rPr>
+                        </m:ctrlPr>
+                      </m:sSubSupPr>
+                      <m:e>
+                        <m:acc>
+                          <m:accPr>
+                            <m:chr m:val="̇"/>
+                            <m:ctrlPr>
+                              <w:rPr>
+                                <w:rFonts w:ascii="Cambria Math" w:hAnsi="Cambria Math" w:cs="Arial"/>
+                                <w:i/>
+                                <w:sz w:val="22"/>
+                                <w:szCs w:val="22"/>
+                              </w:rPr>
+                            </m:ctrlPr>
+                          </m:accPr>
+                          <m:e>
+                            <m:r>
+                              <w:rPr>
+                                <w:rFonts w:ascii="Cambria Math" w:hAnsi="Cambria Math" w:cs="Arial"/>
+                                <w:sz w:val="22"/>
+                                <w:szCs w:val="22"/>
+                              </w:rPr>
+                              <m:t>q</m:t>
+                            </m:r>
+                          </m:e>
+                        </m:acc>
+                      </m:e>
+                      <m:sub>
+                        <m:r>
+                          <w:rPr>
+                            <w:rFonts w:ascii="Cambria Math" w:hAnsi="Cambria Math" w:cs="Arial"/>
+                            <w:sz w:val="22"/>
+                            <w:szCs w:val="22"/>
+                          </w:rPr>
+                          <m:t>i</m:t>
+                        </m:r>
+                      </m:sub>
+                      <m:sup>
+                        <m:r>
+                          <w:rPr>
+                            <w:rFonts w:ascii="Cambria Math" w:hAnsi="Cambria Math" w:cs="Arial"/>
+                            <w:sz w:val="22"/>
+                            <w:szCs w:val="22"/>
+                          </w:rPr>
+                          <m:t>'''</m:t>
+                        </m:r>
+                      </m:sup>
+                    </m:sSubSup>
+                  </m:num>
+                  <m:den>
+                    <m:r>
+                      <w:rPr>
+                        <w:rFonts w:ascii="Cambria Math" w:hAnsi="Cambria Math" w:cs="Arial"/>
+                        <w:sz w:val="22"/>
+                        <w:szCs w:val="22"/>
+                      </w:rPr>
+                      <m:t>ρ</m:t>
+                    </m:r>
+                  </m:den>
+                </m:f>
+              </m:oMath>
+            </m:oMathPara>
+          </w:p>
+        </w:tc>
+      </w:tr>
+      <w:tr>
+        <w:trPr>
+          <w:trHeight w:val="989"/>
+        </w:trPr>
+        <w:tc>
+          <w:tcPr>
+            <w:tcW w:w="2155" w:type="dxa"/>
+            <w:tcBorders>
+              <w:left w:val="nil"/>
+              <w:right w:val="nil"/>
+            </w:tcBorders>
+          </w:tcPr>
+          <w:p>
+            <w:pPr>
+              <w:jc w:val="center"/>
+              <w:rPr>
+                <w:rFonts w:ascii="Arial" w:hAnsi="Arial" w:cs="Arial"/>
+                <w:sz w:val="22"/>
+                <w:szCs w:val="22"/>
+              </w:rPr>
+            </w:pPr>
+          </w:p>
+          <w:p>
+            <w:pPr>
+              <w:jc w:val="center"/>
+              <w:rPr>
+                <w:rFonts w:ascii="Arial" w:hAnsi="Arial" w:cs="Arial"/>
+                <w:sz w:val="22"/>
+                <w:szCs w:val="22"/>
+              </w:rPr>
+            </w:pPr>
+            <w:r>
+              <w:rPr>
+                <w:rFonts w:ascii="Arial" w:hAnsi="Arial" w:cs="Arial"/>
+                <w:sz w:val="22"/>
+                <w:szCs w:val="22"/>
+              </w:rPr>
+              <w:t>Momentum</w:t>
+            </w:r>
+          </w:p>
+        </w:tc>
+        <w:tc>
+          <w:tcPr>
+            <w:tcW w:w="2970" w:type="dxa"/>
+            <w:tcBorders>
+              <w:left w:val="nil"/>
+              <w:right w:val="nil"/>
+            </w:tcBorders>
+          </w:tcPr>
+          <w:p>
+            <w:pPr>
+              <w:jc w:val="center"/>
+              <w:rPr>
+                <w:rFonts w:ascii="Arial" w:hAnsi="Arial" w:cs="Arial"/>
+                <w:sz w:val="15"/>
+                <w:szCs w:val="15"/>
+              </w:rPr>
+            </w:pPr>
+          </w:p>
+          <w:p>
+            <w:pPr>
+              <w:jc w:val="center"/>
+              <w:rPr>
+                <w:rFonts w:ascii="Arial" w:hAnsi="Arial" w:cs="Arial"/>
+                <w:sz w:val="22"/>
+                <w:szCs w:val="22"/>
+              </w:rPr>
+            </w:pPr>
+            <m:oMathPara>
+              <m:oMath>
+                <m:d>
+                  <m:dPr>
+                    <m:ctrlPr>
+                      <w:rPr>
+                        <w:rFonts w:ascii="Cambria Math" w:hAnsi="Cambria Math" w:cs="Arial"/>
+                        <w:i/>
+                        <w:sz w:val="22"/>
+                        <w:szCs w:val="22"/>
+                      </w:rPr>
+                    </m:ctrlPr>
+                  </m:dPr>
+                  <m:e>
+                    <m:r>
+                      <w:rPr>
+                        <w:rFonts w:ascii="Cambria Math" w:hAnsi="Cambria Math" w:cs="Arial"/>
+                        <w:sz w:val="22"/>
+                        <w:szCs w:val="22"/>
+                      </w:rPr>
+                      <m:t>ρ</m:t>
+                    </m:r>
+                    <m:sSub>
+                      <m:sSubPr>
+                        <m:ctrlPr>
+                          <w:rPr>
+                            <w:rFonts w:ascii="Cambria Math" w:hAnsi="Cambria Math" w:cs="Arial"/>
+                            <w:i/>
+                            <w:sz w:val="22"/>
+                            <w:szCs w:val="22"/>
+                          </w:rPr>
+                        </m:ctrlPr>
+                      </m:sSubPr>
+                      <m:e>
+                        <m:r>
+                          <w:rPr>
+                            <w:rFonts w:ascii="Cambria Math" w:hAnsi="Cambria Math" w:cs="Arial"/>
+                            <w:sz w:val="22"/>
+                            <w:szCs w:val="22"/>
+                          </w:rPr>
+                          <m:t>u</m:t>
+                        </m:r>
+                      </m:e>
+                      <m:sub>
+                        <m:r>
+                          <w:rPr>
+                            <w:rFonts w:ascii="Cambria Math" w:hAnsi="Cambria Math" w:cs="Arial"/>
+                            <w:sz w:val="22"/>
+                            <w:szCs w:val="22"/>
+                          </w:rPr>
+                          <m:t>x</m:t>
+                        </m:r>
+                      </m:sub>
+                    </m:sSub>
+                    <m:r>
+                      <w:rPr>
+                        <w:rFonts w:ascii="Cambria Math" w:hAnsi="Cambria Math" w:cs="Arial"/>
+                        <w:sz w:val="22"/>
+                        <w:szCs w:val="22"/>
+                      </w:rPr>
+                      <m:t>A</m:t>
+                    </m:r>
                   </m:e>
                 </m:d>
-              </m:e>
-              <m:sup>
+                <m:f>
+                  <m:fPr>
+                    <m:ctrlPr>
+                      <w:rPr>
+                        <w:rFonts w:ascii="Cambria Math" w:hAnsi="Cambria Math" w:cs="Arial"/>
+                        <w:i/>
+                        <w:sz w:val="22"/>
+                        <w:szCs w:val="22"/>
+                      </w:rPr>
+                    </m:ctrlPr>
+                  </m:fPr>
+                  <m:num>
+                    <m:r>
+                      <w:rPr>
+                        <w:rFonts w:ascii="Cambria Math" w:hAnsi="Cambria Math" w:cs="Arial"/>
+                        <w:sz w:val="22"/>
+                        <w:szCs w:val="22"/>
+                      </w:rPr>
+                      <m:t>d</m:t>
+                    </m:r>
+                    <m:sSub>
+                      <m:sSubPr>
+                        <m:ctrlPr>
+                          <w:rPr>
+                            <w:rFonts w:ascii="Cambria Math" w:hAnsi="Cambria Math" w:cs="Arial"/>
+                            <w:i/>
+                            <w:sz w:val="22"/>
+                            <w:szCs w:val="22"/>
+                          </w:rPr>
+                        </m:ctrlPr>
+                      </m:sSubPr>
+                      <m:e>
+                        <m:r>
+                          <w:rPr>
+                            <w:rFonts w:ascii="Cambria Math" w:hAnsi="Cambria Math" w:cs="Arial"/>
+                            <w:sz w:val="22"/>
+                            <w:szCs w:val="22"/>
+                          </w:rPr>
+                          <m:t>u</m:t>
+                        </m:r>
+                      </m:e>
+                      <m:sub>
+                        <m:r>
+                          <w:rPr>
+                            <w:rFonts w:ascii="Cambria Math" w:hAnsi="Cambria Math" w:cs="Arial"/>
+                            <w:sz w:val="22"/>
+                            <w:szCs w:val="22"/>
+                          </w:rPr>
+                          <m:t>x</m:t>
+                        </m:r>
+                      </m:sub>
+                    </m:sSub>
+                  </m:num>
+                  <m:den>
+                    <m:r>
+                      <w:rPr>
+                        <w:rFonts w:ascii="Cambria Math" w:hAnsi="Cambria Math" w:cs="Arial"/>
+                        <w:sz w:val="22"/>
+                        <w:szCs w:val="22"/>
+                      </w:rPr>
+                      <m:t>dx</m:t>
+                    </m:r>
+                  </m:den>
+                </m:f>
+                <m:r>
+                  <w:rPr>
+                    <w:rFonts w:ascii="Cambria Math" w:hAnsi="Cambria Math" w:cs="Arial"/>
+                    <w:sz w:val="22"/>
+                    <w:szCs w:val="22"/>
+                  </w:rPr>
+                  <m:t>=</m:t>
+                </m:r>
+                <m:r>
+                  <w:rPr>
+                    <w:rFonts w:ascii="Cambria Math" w:hAnsi="Cambria Math" w:cs="Arial"/>
+                    <w:sz w:val="22"/>
+                    <w:szCs w:val="22"/>
+                  </w:rPr>
+                  <m:t>-A</m:t>
+                </m:r>
+                <m:f>
+                  <m:fPr>
+                    <m:ctrlPr>
+                      <w:rPr>
+                        <w:rFonts w:ascii="Cambria Math" w:hAnsi="Cambria Math" w:cs="Arial"/>
+                        <w:i/>
+                        <w:sz w:val="22"/>
+                        <w:szCs w:val="22"/>
+                      </w:rPr>
+                    </m:ctrlPr>
+                  </m:fPr>
+                  <m:num>
+                    <m:r>
+                      <w:rPr>
+                        <w:rFonts w:ascii="Cambria Math" w:hAnsi="Cambria Math" w:cs="Arial"/>
+                        <w:sz w:val="22"/>
+                        <w:szCs w:val="22"/>
+                      </w:rPr>
+                      <m:t>dp</m:t>
+                    </m:r>
+                  </m:num>
+                  <m:den>
+                    <m:r>
+                      <w:rPr>
+                        <w:rFonts w:ascii="Cambria Math" w:hAnsi="Cambria Math" w:cs="Arial"/>
+                        <w:sz w:val="22"/>
+                        <w:szCs w:val="22"/>
+                      </w:rPr>
+                      <m:t>dx</m:t>
+                    </m:r>
+                  </m:den>
+                </m:f>
+                <m:r>
+                  <w:rPr>
+                    <w:rFonts w:ascii="Cambria Math" w:hAnsi="Cambria Math" w:cs="Arial"/>
+                    <w:sz w:val="22"/>
+                    <w:szCs w:val="22"/>
+                  </w:rPr>
+                  <m:t>-</m:t>
+                </m:r>
                 <m:sSub>
                   <m:sSubPr>
                     <m:ctrlPr>
                       <w:rPr>
-                        <w:rFonts w:ascii="Cambria Math" w:hAnsi="Cambria Math"/>
+                        <w:rFonts w:ascii="Cambria Math" w:hAnsi="Cambria Math" w:cs="Arial"/>
+                        <w:i/>
                         <w:sz w:val="22"/>
                         <w:szCs w:val="22"/>
                       </w:rPr>
@@ -1256,40 +2603,96 @@
                   </m:sSubPr>
                   <m:e>
                     <m:r>
-                      <m:rPr>
-                        <m:sty m:val="p"/>
-                      </m:rPr>
                       <w:rPr>
-                        <w:rFonts w:ascii="Cambria Math" w:hAnsi="Cambria Math"/>
+                        <w:rFonts w:ascii="Cambria Math" w:hAnsi="Cambria Math" w:cs="Arial"/>
                         <w:sz w:val="22"/>
                         <w:szCs w:val="22"/>
                       </w:rPr>
-                      <m:t>υ</m:t>
+                      <m:t>τ</m:t>
                     </m:r>
                   </m:e>
                   <m:sub>
                     <m:r>
-                      <m:rPr>
-                        <m:sty m:val="p"/>
-                      </m:rPr>
                       <w:rPr>
-                        <w:rFonts w:ascii="Cambria Math" w:hAnsi="Cambria Math"/>
+                        <w:rFonts w:ascii="Cambria Math" w:hAnsi="Cambria Math" w:cs="Arial"/>
                         <w:sz w:val="22"/>
                         <w:szCs w:val="22"/>
                       </w:rPr>
-                      <m:t>i</m:t>
+                      <m:t>w</m:t>
                     </m:r>
                   </m:sub>
                 </m:sSub>
-              </m:sup>
-            </m:sSup>
-          </m:e>
-        </m:nary>
-      </m:oMath>
-    </w:p>
-    <w:p>
-      <w:pPr>
-        <w:rPr>
+                <m:r>
+                  <w:rPr>
+                    <w:rFonts w:ascii="Cambria Math" w:hAnsi="Cambria Math" w:cs="Arial"/>
+                    <w:sz w:val="22"/>
+                    <w:szCs w:val="22"/>
+                  </w:rPr>
+                  <m:t>P</m:t>
+                </m:r>
+              </m:oMath>
+            </m:oMathPara>
+          </w:p>
+        </w:tc>
+        <w:tc>
+          <w:tcPr>
+            <w:tcW w:w="4225" w:type="dxa"/>
+            <w:tcBorders>
+              <w:left w:val="nil"/>
+              <w:right w:val="nil"/>
+            </w:tcBorders>
+          </w:tcPr>
+          <w:p>
+            <w:pPr>
+              <w:jc w:val="center"/>
+              <w:rPr>
+                <w:rFonts w:ascii="Arial" w:hAnsi="Arial" w:cs="Arial"/>
+                <w:sz w:val="22"/>
+                <w:szCs w:val="22"/>
+              </w:rPr>
+            </w:pPr>
+          </w:p>
+          <w:p>
+            <w:pPr>
+              <w:jc w:val="center"/>
+              <w:rPr>
+                <w:rFonts w:ascii="Arial" w:hAnsi="Arial" w:cs="Arial"/>
+                <w:sz w:val="22"/>
+                <w:szCs w:val="22"/>
+              </w:rPr>
+            </w:pPr>
+            <w:r>
+              <w:rPr>
+                <w:rFonts w:ascii="Arial" w:hAnsi="Arial" w:cs="Arial"/>
+                <w:sz w:val="22"/>
+                <w:szCs w:val="22"/>
+              </w:rPr>
+              <w:t>[</w:t>
+            </w:r>
+            <w:r>
+              <w:rPr>
+                <w:rFonts w:ascii="Arial" w:hAnsi="Arial" w:cs="Arial"/>
+                <w:sz w:val="22"/>
+                <w:szCs w:val="22"/>
+              </w:rPr>
+              <w:t>--</w:t>
+            </w:r>
+            <w:r>
+              <w:rPr>
+                <w:rFonts w:ascii="Arial" w:hAnsi="Arial" w:cs="Arial"/>
+                <w:sz w:val="22"/>
+                <w:szCs w:val="22"/>
+              </w:rPr>
+              <w:t>]</w:t>
+            </w:r>
+          </w:p>
+        </w:tc>
+      </w:tr>
+    </w:tbl>
+    <w:p>
+      <w:pPr>
+        <w:rPr>
+          <w:rFonts w:ascii="Arial" w:hAnsi="Arial" w:cs="Arial"/>
           <w:sz w:val="22"/>
           <w:szCs w:val="22"/>
         </w:rPr>
@@ -1310,6 +2713,34 @@
           <w:sz w:val="22"/>
           <w:szCs w:val="22"/>
         </w:rPr>
+        <w:t>A solution is found to these sets of nonlinear solutions using a numerical solver.</w:t>
+      </w:r>
+    </w:p>
+    <w:p>
+      <w:pPr>
+        <w:jc w:val="both"/>
+        <w:rPr>
+          <w:rFonts w:ascii="Arial" w:hAnsi="Arial" w:cs="Arial"/>
+          <w:sz w:val="22"/>
+          <w:szCs w:val="22"/>
+        </w:rPr>
+      </w:pPr>
+    </w:p>
+    <w:p>
+      <w:pPr>
+        <w:jc w:val="both"/>
+        <w:rPr>
+          <w:rFonts w:ascii="Arial" w:hAnsi="Arial" w:cs="Arial"/>
+          <w:sz w:val="22"/>
+          <w:szCs w:val="22"/>
+        </w:rPr>
+      </w:pPr>
+      <w:r>
+        <w:rPr>
+          <w:rFonts w:ascii="Arial" w:hAnsi="Arial" w:cs="Arial"/>
+          <w:sz w:val="22"/>
+          <w:szCs w:val="22"/>
+        </w:rPr>
         <w:t xml:space="preserve">To determine the solution of these sets of coupled nonlinear equations, Cantera uses a modified damped Newton-Raphson solution method with </w:t>
       </w:r>
       <w:proofErr w:type="gramStart"/>
@@ -1328,7 +2759,16 @@
           <w:sz w:val="22"/>
           <w:szCs w:val="22"/>
         </w:rPr>
-        <w:t xml:space="preserve"> derivatives. Cantera provides tools to convert experimental mechanism and thermodynamic files of many formats to a Cantera-compatible file format. In this report, PFR modelling utilized the most recent </w:t>
+        <w:t xml:space="preserve"> derivatives. Cantera provides tools to convert experimental mechanism and thermodynamic files of many formats to a </w:t>
+      </w:r>
+      <w:r>
+        <w:rPr>
+          <w:rFonts w:ascii="Arial" w:hAnsi="Arial" w:cs="Arial"/>
+          <w:sz w:val="22"/>
+          <w:szCs w:val="22"/>
+        </w:rPr>
+        <w:lastRenderedPageBreak/>
+        <w:t xml:space="preserve">Cantera-compatible file format. In this report, PFR modelling utilized the most recent </w:t>
       </w:r>
       <w:hyperlink r:id="rId5" w:history="1">
         <w:r>
@@ -1394,7 +2834,35 @@
           <w:sz w:val="22"/>
           <w:szCs w:val="22"/>
         </w:rPr>
-        <w:t>To implement these reactor models, a reaction network is generated and initialized with a gas of the desired composition, temperature, and pressure.</w:t>
+        <w:t>To implement these reactor models, a reaction network is generated and initialized with a gas of the desired composition, temperature, and pressure</w:t>
+      </w:r>
+      <w:r>
+        <w:rPr>
+          <w:rFonts w:ascii="Arial" w:hAnsi="Arial" w:cs="Arial"/>
+          <w:sz w:val="22"/>
+          <w:szCs w:val="22"/>
+        </w:rPr>
+        <w:t xml:space="preserve"> using the Cantera </w:t>
+      </w:r>
+      <w:proofErr w:type="spellStart"/>
+      <w:r>
+        <w:rPr>
+          <w:rFonts w:ascii="Arial" w:hAnsi="Arial" w:cs="Arial"/>
+          <w:i/>
+          <w:iCs/>
+          <w:sz w:val="22"/>
+          <w:szCs w:val="22"/>
+        </w:rPr>
+        <w:t>ReactorNetwork</w:t>
+      </w:r>
+      <w:proofErr w:type="spellEnd"/>
+      <w:r>
+        <w:rPr>
+          <w:rFonts w:ascii="Arial" w:hAnsi="Arial" w:cs="Arial"/>
+          <w:sz w:val="22"/>
+          <w:szCs w:val="22"/>
+        </w:rPr>
+        <w:t xml:space="preserve"> object.</w:t>
       </w:r>
     </w:p>
     <w:p>
@@ -1437,24 +2905,63 @@
           <w:sz w:val="22"/>
           <w:szCs w:val="22"/>
         </w:rPr>
-        <w:t>, which involves different assumptions for each type of reactor; axial mixing, flow velocity gradients, and heat loss to environment are assumed to be negligible in the PFR reactor, and CSTR reactors are assumed to be homogenous with respect to temperature and composition as well as adiabatic. For the purposes of this report, all CSTRs were approximated to be at steady state condition</w:t>
-      </w:r>
-      <w:r>
-        <w:rPr>
-          <w:rFonts w:ascii="Arial" w:hAnsi="Arial" w:cs="Arial"/>
-          <w:sz w:val="22"/>
-          <w:szCs w:val="22"/>
-        </w:rPr>
-        <w:t xml:space="preserve">, meaning </w:t>
-      </w:r>
-      <w:r>
-        <w:rPr>
-          <w:rFonts w:ascii="Arial" w:hAnsi="Arial" w:cs="Arial"/>
-          <w:sz w:val="22"/>
-          <w:szCs w:val="22"/>
-        </w:rPr>
-        <w:lastRenderedPageBreak/>
-        <w:t>that outlet conditions of the reactor have no time dependence</w:t>
+        <w:t xml:space="preserve">, which involves different assumptions for each type of reactor; </w:t>
+      </w:r>
+      <w:r>
+        <w:rPr>
+          <w:rFonts w:ascii="Arial" w:hAnsi="Arial" w:cs="Arial"/>
+          <w:sz w:val="22"/>
+          <w:szCs w:val="22"/>
+        </w:rPr>
+        <w:t xml:space="preserve">in the PFR, </w:t>
+      </w:r>
+      <w:r>
+        <w:rPr>
+          <w:rFonts w:ascii="Arial" w:hAnsi="Arial" w:cs="Arial"/>
+          <w:sz w:val="22"/>
+          <w:szCs w:val="22"/>
+        </w:rPr>
+        <w:t>axial mixing, flow velocity gradients, and heat loss to environment are assumed to be negligible, and CSTR reactors are assumed to be homogen</w:t>
+      </w:r>
+      <w:r>
+        <w:rPr>
+          <w:rFonts w:ascii="Arial" w:hAnsi="Arial" w:cs="Arial"/>
+          <w:sz w:val="22"/>
+          <w:szCs w:val="22"/>
+        </w:rPr>
+        <w:t>e</w:t>
+      </w:r>
+      <w:r>
+        <w:rPr>
+          <w:rFonts w:ascii="Arial" w:hAnsi="Arial" w:cs="Arial"/>
+          <w:sz w:val="22"/>
+          <w:szCs w:val="22"/>
+        </w:rPr>
+        <w:t>ous with respect to temperature and composition as well as adiabatic</w:t>
+      </w:r>
+      <w:r>
+        <w:rPr>
+          <w:rFonts w:ascii="Arial" w:hAnsi="Arial" w:cs="Arial"/>
+          <w:sz w:val="22"/>
+          <w:szCs w:val="22"/>
+        </w:rPr>
+        <w:t xml:space="preserve"> with no heat loss to the environment</w:t>
+      </w:r>
+      <w:r>
+        <w:rPr>
+          <w:rFonts w:ascii="Arial" w:hAnsi="Arial" w:cs="Arial"/>
+          <w:sz w:val="22"/>
+          <w:szCs w:val="22"/>
+        </w:rPr>
+        <w:t>. For the purposes of this report, all CSTRs were approximated to be at steady state condition</w:t>
+      </w:r>
+      <w:r>
+        <w:rPr>
+          <w:rFonts w:ascii="Arial" w:hAnsi="Arial" w:cs="Arial"/>
+          <w:sz w:val="22"/>
+          <w:szCs w:val="22"/>
+        </w:rPr>
+        <w:t>, meaning that outlet conditions of the reactor have no time dependence</w:t>
       </w:r>
       <w:r>
         <w:rPr>
@@ -1603,16 +3110,14 @@
         </w:rPr>
         <w:t xml:space="preserve"> to undergo </w:t>
       </w:r>
-      <w:proofErr w:type="gramStart"/>
-      <w:r>
-        <w:rPr>
-          <w:rFonts w:ascii="Arial" w:hAnsi="Arial" w:cs="Arial"/>
-          <w:sz w:val="22"/>
-          <w:szCs w:val="22"/>
-        </w:rPr>
-        <w:t>an</w:t>
-      </w:r>
-      <w:proofErr w:type="gramEnd"/>
+      <w:r>
+        <w:rPr>
+          <w:rFonts w:ascii="Arial" w:hAnsi="Arial" w:cs="Arial"/>
+          <w:sz w:val="22"/>
+          <w:szCs w:val="22"/>
+        </w:rPr>
+        <w:t>a</w:t>
+      </w:r>
       <w:r>
         <w:rPr>
           <w:rFonts w:ascii="Arial" w:hAnsi="Arial" w:cs="Arial"/>
@@ -1686,7 +3191,7 @@
           <w:szCs w:val="22"/>
         </w:rPr>
         <w:drawing>
-          <wp:anchor distT="0" distB="0" distL="114300" distR="114300" simplePos="0" relativeHeight="251671552" behindDoc="0" locked="0" layoutInCell="1" allowOverlap="1" wp14:anchorId="7A1E530F" wp14:editId="7394F7D7">
+          <wp:anchor distT="0" distB="0" distL="114300" distR="114300" simplePos="0" relativeHeight="251671552" behindDoc="0" locked="0" layoutInCell="1" allowOverlap="1" wp14:anchorId="7A1E530F" wp14:editId="77A92966">
             <wp:simplePos x="0" y="0"/>
             <wp:positionH relativeFrom="column">
               <wp:posOffset>-251771</wp:posOffset>
@@ -1749,7 +3254,7 @@
           <w:szCs w:val="22"/>
         </w:rPr>
         <w:drawing>
-          <wp:anchor distT="0" distB="0" distL="114300" distR="114300" simplePos="0" relativeHeight="251672576" behindDoc="0" locked="0" layoutInCell="1" allowOverlap="1" wp14:anchorId="24075A4F" wp14:editId="65D9B0D0">
+          <wp:anchor distT="0" distB="0" distL="114300" distR="114300" simplePos="0" relativeHeight="251672576" behindDoc="0" locked="0" layoutInCell="1" allowOverlap="1" wp14:anchorId="24075A4F" wp14:editId="7F1238BE">
             <wp:simplePos x="0" y="0"/>
             <wp:positionH relativeFrom="column">
               <wp:posOffset>2994147</wp:posOffset>
@@ -1807,18 +3312,224 @@
       <w:r>
         <w:rPr>
           <w:rFonts w:ascii="Arial" w:hAnsi="Arial" w:cs="Arial"/>
+          <w:sz w:val="22"/>
+          <w:szCs w:val="22"/>
+        </w:rPr>
+        <w:t>Auto-ignition delay</w:t>
+      </w:r>
+      <w:r>
+        <w:rPr>
+          <w:rFonts w:ascii="Arial" w:hAnsi="Arial" w:cs="Arial"/>
+          <w:sz w:val="22"/>
+          <w:szCs w:val="22"/>
+        </w:rPr>
+        <w:t xml:space="preserve"> of a fuel-air mixture can be easily determined by evaluating an ideal model of a PFR reactor. </w:t>
+      </w:r>
+      <w:r>
+        <w:rPr>
+          <w:rFonts w:ascii="Arial" w:hAnsi="Arial" w:cs="Arial"/>
+          <w:sz w:val="22"/>
+          <w:szCs w:val="22"/>
+        </w:rPr>
+        <w:t xml:space="preserve">To demonstrate this method, auto-ignition of methane-air mixtures were studied using an ideal gas, constant pressure PFR. </w:t>
+      </w:r>
+      <w:r>
+        <w:rPr>
+          <w:rFonts w:ascii="Arial" w:hAnsi="Arial" w:cs="Arial"/>
+          <w:sz w:val="22"/>
+          <w:szCs w:val="22"/>
+        </w:rPr>
+        <w:t xml:space="preserve">Since auto-ignition at low temperature takes inordinate amounts of time to take place, initial temperatures were assumed to be high, </w:t>
+      </w:r>
+      <w:r>
+        <w:rPr>
+          <w:rFonts w:ascii="Arial" w:hAnsi="Arial" w:cs="Arial"/>
+          <w:sz w:val="22"/>
+          <w:szCs w:val="22"/>
+        </w:rPr>
+        <w:t xml:space="preserve">between </w:t>
+      </w:r>
+      <w:r>
+        <w:rPr>
+          <w:rFonts w:ascii="Arial" w:hAnsi="Arial" w:cs="Arial"/>
+          <w:sz w:val="22"/>
+          <w:szCs w:val="22"/>
+        </w:rPr>
+        <w:t>1100 and 1500 K. Pressures were varied between 1 and 10 atm, with equivalence ratios (</w:t>
+      </w:r>
+      <w:r>
+        <w:rPr>
+          <w:rFonts w:ascii="Arial" w:hAnsi="Arial" w:cs="Arial"/>
+          <w:sz w:val="22"/>
+          <w:szCs w:val="22"/>
+        </w:rPr>
+        <w:t>ɸ</w:t>
+      </w:r>
+      <w:r>
+        <w:rPr>
+          <w:rFonts w:ascii="Arial" w:hAnsi="Arial" w:cs="Arial"/>
+          <w:sz w:val="22"/>
+          <w:szCs w:val="22"/>
+        </w:rPr>
+        <w:t>) between 0.3 and 1.5. For the three pressures, five temperatures, and four equivalence ratios studied, this results in (3) x (5) x (4) = 60 auto-ignition delays, visualized below:</w:t>
+      </w:r>
+    </w:p>
+    <w:p>
+      <w:pPr>
+        <w:rPr>
+          <w:rFonts w:ascii="Arial" w:hAnsi="Arial" w:cs="Arial"/>
+          <w:sz w:val="22"/>
+          <w:szCs w:val="22"/>
+        </w:rPr>
+      </w:pPr>
+    </w:p>
+    <w:p>
+      <w:pPr>
+        <w:jc w:val="center"/>
+        <w:rPr>
+          <w:rFonts w:ascii="Arial" w:hAnsi="Arial" w:cs="Arial"/>
+          <w:sz w:val="22"/>
+          <w:szCs w:val="22"/>
+        </w:rPr>
+      </w:pPr>
+      <w:r>
+        <w:rPr>
+          <w:rFonts w:ascii="Arial" w:hAnsi="Arial" w:cs="Arial"/>
+          <w:b/>
+          <w:bCs/>
+          <w:sz w:val="18"/>
+          <w:szCs w:val="18"/>
+        </w:rPr>
+        <w:t xml:space="preserve">Fig </w:t>
+      </w:r>
+      <w:r>
+        <w:rPr>
+          <w:rFonts w:ascii="Arial" w:hAnsi="Arial" w:cs="Arial"/>
+          <w:b/>
+          <w:bCs/>
+          <w:sz w:val="18"/>
+          <w:szCs w:val="18"/>
+        </w:rPr>
+        <w:t>1</w:t>
+      </w:r>
+      <w:r>
+        <w:rPr>
+          <w:rFonts w:ascii="Arial" w:hAnsi="Arial" w:cs="Arial"/>
+          <w:b/>
+          <w:bCs/>
+          <w:sz w:val="18"/>
+          <w:szCs w:val="18"/>
+        </w:rPr>
+        <w:t xml:space="preserve"> | </w:t>
+      </w:r>
+      <w:r>
+        <w:rPr>
+          <w:rFonts w:ascii="Arial" w:hAnsi="Arial" w:cs="Arial"/>
+          <w:b/>
+          <w:bCs/>
+          <w:sz w:val="18"/>
+          <w:szCs w:val="18"/>
+        </w:rPr>
+        <w:t xml:space="preserve">Variance in auto-ignition delay [s] with respect to pressure [atm] starting temperature [K] and equivalence ratio </w:t>
+      </w:r>
+      <w:r>
+        <w:rPr>
+          <w:rFonts w:ascii="Arial" w:hAnsi="Arial" w:cs="Arial"/>
+          <w:sz w:val="18"/>
+          <w:szCs w:val="18"/>
+        </w:rPr>
+        <w:t>ɸ</w:t>
+      </w:r>
+      <w:r>
+        <w:rPr>
+          <w:rFonts w:ascii="Arial" w:hAnsi="Arial" w:cs="Arial"/>
+          <w:sz w:val="18"/>
+          <w:szCs w:val="18"/>
+        </w:rPr>
+        <w:t xml:space="preserve"> </w:t>
+      </w:r>
+      <w:r>
+        <w:rPr>
+          <w:rFonts w:ascii="Arial" w:hAnsi="Arial" w:cs="Arial"/>
+          <w:b/>
+          <w:bCs/>
+          <w:sz w:val="18"/>
+          <w:szCs w:val="18"/>
+        </w:rPr>
+        <w:t>[</w:t>
+      </w:r>
+      <w:r>
+        <w:rPr>
+          <w:rFonts w:ascii="Arial" w:hAnsi="Arial" w:cs="Arial"/>
+          <w:b/>
+          <w:bCs/>
+          <w:sz w:val="18"/>
+          <w:szCs w:val="18"/>
+        </w:rPr>
+        <w:t>unitless</w:t>
+      </w:r>
+      <w:r>
+        <w:rPr>
+          <w:rFonts w:ascii="Arial" w:hAnsi="Arial" w:cs="Arial"/>
+          <w:b/>
+          <w:bCs/>
+          <w:sz w:val="18"/>
+          <w:szCs w:val="18"/>
+        </w:rPr>
+        <w:t>]</w:t>
+      </w:r>
+    </w:p>
+    <w:p>
+      <w:pPr>
+        <w:rPr>
+          <w:rFonts w:ascii="Arial" w:hAnsi="Arial" w:cs="Arial"/>
+          <w:sz w:val="22"/>
+          <w:szCs w:val="22"/>
+        </w:rPr>
+      </w:pPr>
+    </w:p>
+    <w:p>
+      <w:pPr>
+        <w:rPr>
+          <w:rFonts w:ascii="Arial" w:hAnsi="Arial" w:cs="Arial"/>
+          <w:sz w:val="22"/>
+          <w:szCs w:val="22"/>
+        </w:rPr>
+      </w:pPr>
+    </w:p>
+    <w:p>
+      <w:pPr>
+        <w:rPr>
+          <w:rFonts w:ascii="Arial" w:hAnsi="Arial" w:cs="Arial"/>
+          <w:sz w:val="22"/>
+          <w:szCs w:val="22"/>
+        </w:rPr>
+      </w:pPr>
+    </w:p>
+    <w:p>
+      <w:pPr>
+        <w:rPr>
+          <w:rFonts w:ascii="Arial" w:hAnsi="Arial" w:cs="Arial"/>
+          <w:sz w:val="22"/>
+          <w:szCs w:val="22"/>
+        </w:rPr>
+      </w:pPr>
+      <w:r>
+        <w:rPr>
+          <w:rFonts w:ascii="Arial" w:hAnsi="Arial" w:cs="Arial"/>
           <w:noProof/>
           <w:sz w:val="22"/>
           <w:szCs w:val="22"/>
         </w:rPr>
+        <w:lastRenderedPageBreak/>
         <w:drawing>
-          <wp:anchor distT="0" distB="0" distL="114300" distR="114300" simplePos="0" relativeHeight="251673600" behindDoc="0" locked="0" layoutInCell="1" allowOverlap="1" wp14:anchorId="646126E3" wp14:editId="18365437">
+          <wp:anchor distT="0" distB="0" distL="114300" distR="114300" simplePos="0" relativeHeight="251673600" behindDoc="0" locked="0" layoutInCell="1" allowOverlap="1" wp14:anchorId="646126E3" wp14:editId="349BA294">
             <wp:simplePos x="0" y="0"/>
             <wp:positionH relativeFrom="column">
-              <wp:posOffset>1234440</wp:posOffset>
+              <wp:posOffset>1321988</wp:posOffset>
             </wp:positionH>
             <wp:positionV relativeFrom="paragraph">
-              <wp:posOffset>3653790</wp:posOffset>
+              <wp:posOffset>-14</wp:posOffset>
             </wp:positionV>
             <wp:extent cx="3385185" cy="2538730"/>
             <wp:effectExtent l="0" t="0" r="5715" b="1270"/>
@@ -1867,133 +3578,6 @@
           </wp:anchor>
         </w:drawing>
       </w:r>
-      <w:r>
-        <w:rPr>
-          <w:rFonts w:ascii="Arial" w:hAnsi="Arial" w:cs="Arial"/>
-          <w:sz w:val="22"/>
-          <w:szCs w:val="22"/>
-        </w:rPr>
-        <w:t>Auto-ignition delay</w:t>
-      </w:r>
-      <w:r>
-        <w:rPr>
-          <w:rFonts w:ascii="Arial" w:hAnsi="Arial" w:cs="Arial"/>
-          <w:sz w:val="22"/>
-          <w:szCs w:val="22"/>
-        </w:rPr>
-        <w:t xml:space="preserve"> of a fuel-air mixture can be easily determined by evaluating an ideal model of a PFR reactor. </w:t>
-      </w:r>
-      <w:r>
-        <w:rPr>
-          <w:rFonts w:ascii="Arial" w:hAnsi="Arial" w:cs="Arial"/>
-          <w:sz w:val="22"/>
-          <w:szCs w:val="22"/>
-        </w:rPr>
-        <w:t xml:space="preserve">To demonstrate this method, auto-ignition of methane-air mixtures were studied using an ideal gas, constant pressure PFR. </w:t>
-      </w:r>
-      <w:r>
-        <w:rPr>
-          <w:rFonts w:ascii="Arial" w:hAnsi="Arial" w:cs="Arial"/>
-          <w:sz w:val="22"/>
-          <w:szCs w:val="22"/>
-        </w:rPr>
-        <w:t xml:space="preserve">Since auto-ignition at low temperature takes inordinate amounts of time to take place, initial temperatures were assumed to be high, </w:t>
-      </w:r>
-      <w:r>
-        <w:rPr>
-          <w:rFonts w:ascii="Arial" w:hAnsi="Arial" w:cs="Arial"/>
-          <w:sz w:val="22"/>
-          <w:szCs w:val="22"/>
-        </w:rPr>
-        <w:t xml:space="preserve">between </w:t>
-      </w:r>
-      <w:r>
-        <w:rPr>
-          <w:rFonts w:ascii="Arial" w:hAnsi="Arial" w:cs="Arial"/>
-          <w:sz w:val="22"/>
-          <w:szCs w:val="22"/>
-        </w:rPr>
-        <w:t>1100 and 1500 K. Pressures were varied between 1 and 10 atm, with equivalence ratios (</w:t>
-      </w:r>
-      <w:r>
-        <w:rPr>
-          <w:rFonts w:ascii="Arial" w:hAnsi="Arial" w:cs="Arial"/>
-          <w:sz w:val="22"/>
-          <w:szCs w:val="22"/>
-        </w:rPr>
-        <w:t>ɸ</w:t>
-      </w:r>
-      <w:r>
-        <w:rPr>
-          <w:rFonts w:ascii="Arial" w:hAnsi="Arial" w:cs="Arial"/>
-          <w:sz w:val="22"/>
-          <w:szCs w:val="22"/>
-        </w:rPr>
-        <w:t>) between 0.3 and 1.5. For the three pressures, five temperatures, and four equivalence ratios studied, this results in (3) x (5) x (4) = 60 auto-ignition delays, visualized below:</w:t>
-      </w:r>
-    </w:p>
-    <w:p>
-      <w:pPr>
-        <w:rPr>
-          <w:rFonts w:ascii="Arial" w:hAnsi="Arial" w:cs="Arial"/>
-          <w:sz w:val="22"/>
-          <w:szCs w:val="22"/>
-        </w:rPr>
-      </w:pPr>
-    </w:p>
-    <w:p>
-      <w:pPr>
-        <w:rPr>
-          <w:rFonts w:ascii="Arial" w:hAnsi="Arial" w:cs="Arial"/>
-          <w:sz w:val="22"/>
-          <w:szCs w:val="22"/>
-        </w:rPr>
-      </w:pPr>
-    </w:p>
-    <w:p>
-      <w:pPr>
-        <w:rPr>
-          <w:rFonts w:ascii="Arial" w:hAnsi="Arial" w:cs="Arial"/>
-          <w:sz w:val="22"/>
-          <w:szCs w:val="22"/>
-        </w:rPr>
-      </w:pPr>
-    </w:p>
-    <w:p>
-      <w:pPr>
-        <w:rPr>
-          <w:rFonts w:ascii="Arial" w:hAnsi="Arial" w:cs="Arial"/>
-          <w:sz w:val="22"/>
-          <w:szCs w:val="22"/>
-        </w:rPr>
-      </w:pPr>
-    </w:p>
-    <w:p>
-      <w:pPr>
-        <w:rPr>
-          <w:rFonts w:ascii="Arial" w:hAnsi="Arial" w:cs="Arial"/>
-          <w:sz w:val="22"/>
-          <w:szCs w:val="22"/>
-        </w:rPr>
-      </w:pPr>
-    </w:p>
-    <w:p>
-      <w:pPr>
-        <w:rPr>
-          <w:rFonts w:ascii="Arial" w:hAnsi="Arial" w:cs="Arial"/>
-          <w:sz w:val="22"/>
-          <w:szCs w:val="22"/>
-        </w:rPr>
-      </w:pPr>
-    </w:p>
-    <w:p>
-      <w:pPr>
-        <w:rPr>
-          <w:rFonts w:ascii="Arial" w:hAnsi="Arial" w:cs="Arial"/>
-          <w:sz w:val="22"/>
-          <w:szCs w:val="22"/>
-        </w:rPr>
-      </w:pPr>
     </w:p>
     <w:p>
       <w:pPr>
@@ -2084,21 +3668,16 @@
         <w:jc w:val="center"/>
         <w:rPr>
           <w:rFonts w:ascii="Arial" w:hAnsi="Arial" w:cs="Arial"/>
-          <w:sz w:val="22"/>
-          <w:szCs w:val="22"/>
-        </w:rPr>
-      </w:pPr>
-      <w:r>
-        <w:rPr>
-          <w:rFonts w:ascii="Arial" w:hAnsi="Arial" w:cs="Arial"/>
           <w:b/>
           <w:bCs/>
           <w:sz w:val="18"/>
           <w:szCs w:val="18"/>
         </w:rPr>
-        <w:t xml:space="preserve">Fig </w:t>
-      </w:r>
-      <w:r>
+      </w:pPr>
+    </w:p>
+    <w:p>
+      <w:pPr>
+        <w:jc w:val="center"/>
         <w:rPr>
           <w:rFonts w:ascii="Arial" w:hAnsi="Arial" w:cs="Arial"/>
           <w:b/>
@@ -2106,9 +3685,11 @@
           <w:sz w:val="18"/>
           <w:szCs w:val="18"/>
         </w:rPr>
-        <w:t>1</w:t>
-      </w:r>
-      <w:r>
+      </w:pPr>
+    </w:p>
+    <w:p>
+      <w:pPr>
+        <w:jc w:val="center"/>
         <w:rPr>
           <w:rFonts w:ascii="Arial" w:hAnsi="Arial" w:cs="Arial"/>
           <w:b/>
@@ -2116,9 +3697,11 @@
           <w:sz w:val="18"/>
           <w:szCs w:val="18"/>
         </w:rPr>
-        <w:t xml:space="preserve"> | </w:t>
-      </w:r>
-      <w:r>
+      </w:pPr>
+    </w:p>
+    <w:p>
+      <w:pPr>
+        <w:jc w:val="center"/>
         <w:rPr>
           <w:rFonts w:ascii="Arial" w:hAnsi="Arial" w:cs="Arial"/>
           <w:b/>
@@ -2126,9 +3709,11 @@
           <w:sz w:val="18"/>
           <w:szCs w:val="18"/>
         </w:rPr>
-        <w:t xml:space="preserve">Variance in auto-ignition delay </w:t>
-      </w:r>
-      <w:r>
+      </w:pPr>
+    </w:p>
+    <w:p>
+      <w:pPr>
+        <w:jc w:val="center"/>
         <w:rPr>
           <w:rFonts w:ascii="Arial" w:hAnsi="Arial" w:cs="Arial"/>
           <w:b/>
@@ -2136,9 +3721,11 @@
           <w:sz w:val="18"/>
           <w:szCs w:val="18"/>
         </w:rPr>
-        <w:t>[s] with respect to pressure [atm] starting temperature [K] and equivalence ratio</w:t>
-      </w:r>
-      <w:r>
+      </w:pPr>
+    </w:p>
+    <w:p>
+      <w:pPr>
+        <w:jc w:val="center"/>
         <w:rPr>
           <w:rFonts w:ascii="Arial" w:hAnsi="Arial" w:cs="Arial"/>
           <w:b/>
@@ -2146,25 +3733,11 @@
           <w:sz w:val="18"/>
           <w:szCs w:val="18"/>
         </w:rPr>
-        <w:t xml:space="preserve"> </w:t>
-      </w:r>
-      <w:r>
-        <w:rPr>
-          <w:rFonts w:ascii="Arial" w:hAnsi="Arial" w:cs="Arial"/>
-          <w:sz w:val="18"/>
-          <w:szCs w:val="18"/>
-        </w:rPr>
-        <w:t>ɸ</w:t>
-      </w:r>
-      <w:r>
-        <w:rPr>
-          <w:rFonts w:ascii="Arial" w:hAnsi="Arial" w:cs="Arial"/>
-          <w:sz w:val="18"/>
-          <w:szCs w:val="18"/>
-        </w:rPr>
-        <w:t xml:space="preserve"> </w:t>
-      </w:r>
-      <w:r>
+      </w:pPr>
+    </w:p>
+    <w:p>
+      <w:pPr>
+        <w:jc w:val="center"/>
         <w:rPr>
           <w:rFonts w:ascii="Arial" w:hAnsi="Arial" w:cs="Arial"/>
           <w:b/>
@@ -2172,9 +3745,11 @@
           <w:sz w:val="18"/>
           <w:szCs w:val="18"/>
         </w:rPr>
-        <w:t>[</w:t>
-      </w:r>
-      <w:r>
+      </w:pPr>
+    </w:p>
+    <w:p>
+      <w:pPr>
+        <w:jc w:val="center"/>
         <w:rPr>
           <w:rFonts w:ascii="Arial" w:hAnsi="Arial" w:cs="Arial"/>
           <w:b/>
@@ -2182,8 +3757,17 @@
           <w:sz w:val="18"/>
           <w:szCs w:val="18"/>
         </w:rPr>
-        <w:t>unitless</w:t>
-      </w:r>
+      </w:pPr>
+    </w:p>
+    <w:p>
+      <w:pPr>
+        <w:jc w:val="center"/>
+        <w:rPr>
+          <w:rFonts w:ascii="Arial" w:hAnsi="Arial" w:cs="Arial"/>
+          <w:sz w:val="22"/>
+          <w:szCs w:val="22"/>
+        </w:rPr>
+      </w:pPr>
       <w:r>
         <w:rPr>
           <w:rFonts w:ascii="Arial" w:hAnsi="Arial" w:cs="Arial"/>
@@ -2192,6 +3776,112 @@
           <w:sz w:val="18"/>
           <w:szCs w:val="18"/>
         </w:rPr>
+        <w:t xml:space="preserve">Fig </w:t>
+      </w:r>
+      <w:r>
+        <w:rPr>
+          <w:rFonts w:ascii="Arial" w:hAnsi="Arial" w:cs="Arial"/>
+          <w:b/>
+          <w:bCs/>
+          <w:sz w:val="18"/>
+          <w:szCs w:val="18"/>
+        </w:rPr>
+        <w:t>1</w:t>
+      </w:r>
+      <w:r>
+        <w:rPr>
+          <w:rFonts w:ascii="Arial" w:hAnsi="Arial" w:cs="Arial"/>
+          <w:b/>
+          <w:bCs/>
+          <w:sz w:val="18"/>
+          <w:szCs w:val="18"/>
+        </w:rPr>
+        <w:t xml:space="preserve"> (cont’d)</w:t>
+      </w:r>
+      <w:r>
+        <w:rPr>
+          <w:rFonts w:ascii="Arial" w:hAnsi="Arial" w:cs="Arial"/>
+          <w:b/>
+          <w:bCs/>
+          <w:sz w:val="18"/>
+          <w:szCs w:val="18"/>
+        </w:rPr>
+        <w:t xml:space="preserve"> | </w:t>
+      </w:r>
+      <w:r>
+        <w:rPr>
+          <w:rFonts w:ascii="Arial" w:hAnsi="Arial" w:cs="Arial"/>
+          <w:b/>
+          <w:bCs/>
+          <w:sz w:val="18"/>
+          <w:szCs w:val="18"/>
+        </w:rPr>
+        <w:t xml:space="preserve">Variance in auto-ignition delay </w:t>
+      </w:r>
+      <w:r>
+        <w:rPr>
+          <w:rFonts w:ascii="Arial" w:hAnsi="Arial" w:cs="Arial"/>
+          <w:b/>
+          <w:bCs/>
+          <w:sz w:val="18"/>
+          <w:szCs w:val="18"/>
+        </w:rPr>
+        <w:t>[s] with respect to pressure [atm] starting temperature [K] and equivalence ratio</w:t>
+      </w:r>
+      <w:r>
+        <w:rPr>
+          <w:rFonts w:ascii="Arial" w:hAnsi="Arial" w:cs="Arial"/>
+          <w:b/>
+          <w:bCs/>
+          <w:sz w:val="18"/>
+          <w:szCs w:val="18"/>
+        </w:rPr>
+        <w:t xml:space="preserve"> </w:t>
+      </w:r>
+      <w:r>
+        <w:rPr>
+          <w:rFonts w:ascii="Arial" w:hAnsi="Arial" w:cs="Arial"/>
+          <w:sz w:val="18"/>
+          <w:szCs w:val="18"/>
+        </w:rPr>
+        <w:t>ɸ</w:t>
+      </w:r>
+      <w:r>
+        <w:rPr>
+          <w:rFonts w:ascii="Arial" w:hAnsi="Arial" w:cs="Arial"/>
+          <w:sz w:val="18"/>
+          <w:szCs w:val="18"/>
+        </w:rPr>
+        <w:t xml:space="preserve"> </w:t>
+      </w:r>
+      <w:r>
+        <w:rPr>
+          <w:rFonts w:ascii="Arial" w:hAnsi="Arial" w:cs="Arial"/>
+          <w:b/>
+          <w:bCs/>
+          <w:sz w:val="18"/>
+          <w:szCs w:val="18"/>
+        </w:rPr>
+        <w:t>[</w:t>
+      </w:r>
+      <w:r>
+        <w:rPr>
+          <w:rFonts w:ascii="Arial" w:hAnsi="Arial" w:cs="Arial"/>
+          <w:b/>
+          <w:bCs/>
+          <w:sz w:val="18"/>
+          <w:szCs w:val="18"/>
+        </w:rPr>
+        <w:t>unitless</w:t>
+      </w:r>
+      <w:r>
+        <w:rPr>
+          <w:rFonts w:ascii="Arial" w:hAnsi="Arial" w:cs="Arial"/>
+          <w:b/>
+          <w:bCs/>
+          <w:sz w:val="18"/>
+          <w:szCs w:val="18"/>
+        </w:rPr>
         <w:t>]</w:t>
       </w:r>
     </w:p>
@@ -2219,7 +3909,6 @@
           <w:sz w:val="22"/>
           <w:szCs w:val="22"/>
         </w:rPr>
-        <w:lastRenderedPageBreak/>
         <w:t xml:space="preserve">These results provide several well-defined trends that match theoretical work regarding combustion kinetics. While ignition delay shows a relatively weak dependence on </w:t>
       </w:r>
       <w:r>
@@ -2723,7 +4412,25 @@
           <w:sz w:val="22"/>
           <w:szCs w:val="22"/>
         </w:rPr>
-        <w:t xml:space="preserve">Pressure increase from 1 atm to 10 atm decreases auto-ignition delay by nearly an order of magnitude for equivalent </w:t>
+        <w:t xml:space="preserve">Pressure </w:t>
+      </w:r>
+      <w:proofErr w:type="gramStart"/>
+      <w:r>
+        <w:rPr>
+          <w:rFonts w:ascii="Arial" w:hAnsi="Arial" w:cs="Arial"/>
+          <w:sz w:val="22"/>
+          <w:szCs w:val="22"/>
+        </w:rPr>
+        <w:t>increase</w:t>
+      </w:r>
+      <w:proofErr w:type="gramEnd"/>
+      <w:r>
+        <w:rPr>
+          <w:rFonts w:ascii="Arial" w:hAnsi="Arial" w:cs="Arial"/>
+          <w:sz w:val="22"/>
+          <w:szCs w:val="22"/>
+        </w:rPr>
+        <w:t xml:space="preserve"> from 1 atm to 10 atm decreases auto-ignition delay by nearly an order of magnitude for equivalent </w:t>
       </w:r>
       <w:r>
         <w:rPr>
@@ -2775,16 +4482,39 @@
           <w:szCs w:val="22"/>
         </w:rPr>
       </w:pPr>
-    </w:p>
-    <w:p>
-      <w:pPr>
-        <w:jc w:val="both"/>
-        <w:rPr>
-          <w:rFonts w:ascii="Arial" w:hAnsi="Arial" w:cs="Arial"/>
-          <w:sz w:val="22"/>
-          <w:szCs w:val="22"/>
-        </w:rPr>
-      </w:pPr>
+      <w:r>
+        <w:rPr>
+          <w:rFonts w:ascii="Arial" w:hAnsi="Arial" w:cs="Arial"/>
+          <w:sz w:val="22"/>
+          <w:szCs w:val="22"/>
+        </w:rPr>
+        <w:t xml:space="preserve">It is worthwhile, however, to investigate more deeply the trends in species concentrations and temperature with respect to time in an ideal PFR reactor model. This is performed below for a representative combustion example, with </w:t>
+      </w:r>
+      <w:r>
+        <w:rPr>
+          <w:rFonts w:ascii="Arial" w:hAnsi="Arial" w:cs="Arial"/>
+          <w:sz w:val="22"/>
+          <w:szCs w:val="22"/>
+        </w:rPr>
+        <w:t>ɸ</w:t>
+      </w:r>
+      <w:r>
+        <w:rPr>
+          <w:rFonts w:ascii="Arial" w:hAnsi="Arial" w:cs="Arial"/>
+          <w:sz w:val="22"/>
+          <w:szCs w:val="22"/>
+        </w:rPr>
+        <w:t xml:space="preserve"> = 1.0, initial temperature of 1100 K, and pressure of </w:t>
+      </w:r>
+      <w:r>
+        <w:rPr>
+          <w:rFonts w:ascii="Arial" w:hAnsi="Arial" w:cs="Arial"/>
+          <w:sz w:val="22"/>
+          <w:szCs w:val="22"/>
+        </w:rPr>
+        <w:lastRenderedPageBreak/>
+        <w:t xml:space="preserve">1 atm for the same methane-air combustion mixture. Thus, the concentrations of minor and major </w:t>
+      </w:r>
       <w:r>
         <w:rPr>
           <w:rFonts w:ascii="Arial" w:hAnsi="Arial" w:cs="Arial"/>
@@ -2793,13 +4523,13 @@
           <w:szCs w:val="22"/>
         </w:rPr>
         <w:drawing>
-          <wp:anchor distT="0" distB="0" distL="114300" distR="114300" simplePos="0" relativeHeight="251674624" behindDoc="0" locked="0" layoutInCell="1" allowOverlap="1" wp14:anchorId="5620EF62" wp14:editId="67D7ABCD">
+          <wp:anchor distT="0" distB="0" distL="114300" distR="114300" simplePos="0" relativeHeight="251674624" behindDoc="0" locked="0" layoutInCell="1" allowOverlap="1" wp14:anchorId="5620EF62" wp14:editId="7161047F">
             <wp:simplePos x="0" y="0"/>
             <wp:positionH relativeFrom="column">
-              <wp:posOffset>-257216</wp:posOffset>
+              <wp:posOffset>-257175</wp:posOffset>
             </wp:positionH>
             <wp:positionV relativeFrom="paragraph">
-              <wp:posOffset>864235</wp:posOffset>
+              <wp:posOffset>381878</wp:posOffset>
             </wp:positionV>
             <wp:extent cx="3394075" cy="2545715"/>
             <wp:effectExtent l="0" t="0" r="0" b="0"/>
@@ -2851,18 +4581,51 @@
       <w:r>
         <w:rPr>
           <w:rFonts w:ascii="Arial" w:hAnsi="Arial" w:cs="Arial"/>
+          <w:sz w:val="22"/>
+          <w:szCs w:val="22"/>
+        </w:rPr>
+        <w:t>species and reactor temperature</w:t>
+      </w:r>
+      <w:r>
+        <w:rPr>
+          <w:rFonts w:ascii="Arial" w:hAnsi="Arial" w:cs="Arial"/>
+          <w:sz w:val="22"/>
+          <w:szCs w:val="22"/>
+        </w:rPr>
+        <w:t xml:space="preserve"> with respect to residence time</w:t>
+      </w:r>
+      <w:r>
+        <w:rPr>
+          <w:rFonts w:ascii="Arial" w:hAnsi="Arial" w:cs="Arial"/>
+          <w:sz w:val="22"/>
+          <w:szCs w:val="22"/>
+        </w:rPr>
+        <w:t xml:space="preserve"> are shown graphically below:</w:t>
+      </w:r>
+    </w:p>
+    <w:p>
+      <w:pPr>
+        <w:rPr>
+          <w:rFonts w:ascii="Arial" w:hAnsi="Arial" w:cs="Arial"/>
+          <w:sz w:val="12"/>
+          <w:szCs w:val="12"/>
+        </w:rPr>
+      </w:pPr>
+      <w:r>
+        <w:rPr>
+          <w:rFonts w:ascii="Arial" w:hAnsi="Arial" w:cs="Arial"/>
           <w:noProof/>
           <w:sz w:val="22"/>
           <w:szCs w:val="22"/>
         </w:rPr>
         <w:drawing>
-          <wp:anchor distT="0" distB="0" distL="114300" distR="114300" simplePos="0" relativeHeight="251675648" behindDoc="0" locked="0" layoutInCell="1" allowOverlap="1" wp14:anchorId="191B1A2C" wp14:editId="70AF13BE">
+          <wp:anchor distT="0" distB="0" distL="114300" distR="114300" simplePos="0" relativeHeight="251675648" behindDoc="0" locked="0" layoutInCell="1" allowOverlap="1" wp14:anchorId="191B1A2C" wp14:editId="55AA36C1">
             <wp:simplePos x="0" y="0"/>
             <wp:positionH relativeFrom="column">
-              <wp:posOffset>2970543</wp:posOffset>
+              <wp:posOffset>2970530</wp:posOffset>
             </wp:positionH>
             <wp:positionV relativeFrom="paragraph">
-              <wp:posOffset>864235</wp:posOffset>
+              <wp:posOffset>60325</wp:posOffset>
             </wp:positionV>
             <wp:extent cx="3394710" cy="2545715"/>
             <wp:effectExtent l="0" t="0" r="0" b="0"/>
@@ -2911,66 +4674,10 @@
           </wp:anchor>
         </w:drawing>
       </w:r>
-      <w:r>
-        <w:rPr>
-          <w:rFonts w:ascii="Arial" w:hAnsi="Arial" w:cs="Arial"/>
-          <w:sz w:val="22"/>
-          <w:szCs w:val="22"/>
-        </w:rPr>
-        <w:t xml:space="preserve">It is worthwhile, however, to investigate more deeply the trends in species concentrations and temperature with respect to time in an ideal PFR reactor model. This is performed below for a representative combustion example, with </w:t>
-      </w:r>
-      <w:r>
-        <w:rPr>
-          <w:rFonts w:ascii="Arial" w:hAnsi="Arial" w:cs="Arial"/>
-          <w:sz w:val="22"/>
-          <w:szCs w:val="22"/>
-        </w:rPr>
-        <w:t>ɸ</w:t>
-      </w:r>
-      <w:r>
-        <w:rPr>
-          <w:rFonts w:ascii="Arial" w:hAnsi="Arial" w:cs="Arial"/>
-          <w:sz w:val="22"/>
-          <w:szCs w:val="22"/>
-        </w:rPr>
-        <w:t xml:space="preserve"> = 1.0, initial temperature of 1100 K, and pressure of 1 atm for the same methane-air combustion mixture. Thus, the concentrations of minor and major species and reactor temperature</w:t>
-      </w:r>
-      <w:r>
-        <w:rPr>
-          <w:rFonts w:ascii="Arial" w:hAnsi="Arial" w:cs="Arial"/>
-          <w:sz w:val="22"/>
-          <w:szCs w:val="22"/>
-        </w:rPr>
-        <w:t xml:space="preserve"> with respect to residence time</w:t>
-      </w:r>
-      <w:r>
-        <w:rPr>
-          <w:rFonts w:ascii="Arial" w:hAnsi="Arial" w:cs="Arial"/>
-          <w:sz w:val="22"/>
-          <w:szCs w:val="22"/>
-        </w:rPr>
-        <w:t xml:space="preserve"> are shown graphically below:</w:t>
-      </w:r>
-    </w:p>
-    <w:p>
-      <w:pPr>
-        <w:rPr>
-          <w:rFonts w:ascii="Arial" w:hAnsi="Arial" w:cs="Arial"/>
-          <w:sz w:val="12"/>
-          <w:szCs w:val="12"/>
-        </w:rPr>
-      </w:pPr>
     </w:p>
     <w:p>
       <w:pPr>
         <w:jc w:val="center"/>
-        <w:rPr>
-          <w:rFonts w:ascii="Arial" w:hAnsi="Arial" w:cs="Arial"/>
-          <w:sz w:val="22"/>
-          <w:szCs w:val="22"/>
-        </w:rPr>
-      </w:pPr>
-      <w:r>
         <w:rPr>
           <w:rFonts w:ascii="Arial" w:hAnsi="Arial" w:cs="Arial"/>
           <w:b/>
@@ -2978,8 +4685,17 @@
           <w:sz w:val="18"/>
           <w:szCs w:val="18"/>
         </w:rPr>
-        <w:t xml:space="preserve">Fig </w:t>
-      </w:r>
+      </w:pPr>
+    </w:p>
+    <w:p>
+      <w:pPr>
+        <w:jc w:val="center"/>
+        <w:rPr>
+          <w:rFonts w:ascii="Arial" w:hAnsi="Arial" w:cs="Arial"/>
+          <w:sz w:val="22"/>
+          <w:szCs w:val="22"/>
+        </w:rPr>
+      </w:pPr>
       <w:r>
         <w:rPr>
           <w:rFonts w:ascii="Arial" w:hAnsi="Arial" w:cs="Arial"/>
@@ -2988,7 +4704,7 @@
           <w:sz w:val="18"/>
           <w:szCs w:val="18"/>
         </w:rPr>
-        <w:t>2</w:t>
+        <w:t xml:space="preserve">Fig </w:t>
       </w:r>
       <w:r>
         <w:rPr>
@@ -2998,7 +4714,7 @@
           <w:sz w:val="18"/>
           <w:szCs w:val="18"/>
         </w:rPr>
-        <w:t xml:space="preserve"> | </w:t>
+        <w:t>2</w:t>
       </w:r>
       <w:r>
         <w:rPr>
@@ -3008,10 +4724,7 @@
           <w:sz w:val="18"/>
           <w:szCs w:val="18"/>
         </w:rPr>
-        <w:t>Major and minor species compositions with respect to residence times in the ideal PFR reactor</w:t>
-      </w:r>
-      <w:r>
-        <w:t xml:space="preserve"> </w:t>
+        <w:t xml:space="preserve"> | </w:t>
       </w:r>
       <w:r>
         <w:rPr>
@@ -3021,7 +4734,10 @@
           <w:sz w:val="18"/>
           <w:szCs w:val="18"/>
         </w:rPr>
-        <w:t xml:space="preserve">with </w:t>
+        <w:t>Major and minor species compositions with respect to residence times in the ideal PFR reactor</w:t>
+      </w:r>
+      <w:r>
+        <w:t xml:space="preserve"> </w:t>
       </w:r>
       <w:r>
         <w:rPr>
@@ -3031,7 +4747,7 @@
           <w:sz w:val="18"/>
           <w:szCs w:val="18"/>
         </w:rPr>
-        <w:t xml:space="preserve">equivalence ratio </w:t>
+        <w:t xml:space="preserve">with </w:t>
       </w:r>
       <w:r>
         <w:rPr>
@@ -3041,7 +4757,7 @@
           <w:sz w:val="18"/>
           <w:szCs w:val="18"/>
         </w:rPr>
-        <w:t xml:space="preserve">ɸ = 1.0, initial temperature </w:t>
+        <w:t xml:space="preserve">equivalence ratio </w:t>
       </w:r>
       <w:r>
         <w:rPr>
@@ -3051,7 +4767,7 @@
           <w:sz w:val="18"/>
           <w:szCs w:val="18"/>
         </w:rPr>
-        <w:t>=</w:t>
+        <w:t xml:space="preserve">ɸ = 1.0, initial temperature </w:t>
       </w:r>
       <w:r>
         <w:rPr>
@@ -3061,7 +4777,7 @@
           <w:sz w:val="18"/>
           <w:szCs w:val="18"/>
         </w:rPr>
-        <w:t xml:space="preserve"> 1100 K, and pressure </w:t>
+        <w:t>=</w:t>
       </w:r>
       <w:r>
         <w:rPr>
@@ -3071,7 +4787,7 @@
           <w:sz w:val="18"/>
           <w:szCs w:val="18"/>
         </w:rPr>
-        <w:t>=</w:t>
+        <w:t xml:space="preserve"> 1100 K, and pressure </w:t>
       </w:r>
       <w:r>
         <w:rPr>
@@ -3081,6 +4797,16 @@
           <w:sz w:val="18"/>
           <w:szCs w:val="18"/>
         </w:rPr>
+        <w:t>=</w:t>
+      </w:r>
+      <w:r>
+        <w:rPr>
+          <w:rFonts w:ascii="Arial" w:hAnsi="Arial" w:cs="Arial"/>
+          <w:b/>
+          <w:bCs/>
+          <w:sz w:val="18"/>
+          <w:szCs w:val="18"/>
+        </w:rPr>
         <w:t xml:space="preserve"> 1 atm</w:t>
       </w:r>
     </w:p>
@@ -3108,7 +4834,6 @@
           <w:sz w:val="22"/>
           <w:szCs w:val="22"/>
         </w:rPr>
-        <w:lastRenderedPageBreak/>
         <w:t xml:space="preserve">Note, importantly, the difference in scales on the vertical axes on the major and minor species graphs, where minor species are much less abundant than major combustion species. The same relationship </w:t>
       </w:r>
       <w:r>
@@ -3372,7 +5097,23 @@
           <w:sz w:val="22"/>
           <w:szCs w:val="22"/>
         </w:rPr>
-        <w:t>A view of solely the point of ignition may shed more light on this rapid process:</w:t>
+        <w:t xml:space="preserve">A </w:t>
+      </w:r>
+      <w:r>
+        <w:rPr>
+          <w:rFonts w:ascii="Arial" w:hAnsi="Arial" w:cs="Arial"/>
+          <w:sz w:val="22"/>
+          <w:szCs w:val="22"/>
+        </w:rPr>
+        <w:t>closer view of the</w:t>
+      </w:r>
+      <w:r>
+        <w:rPr>
+          <w:rFonts w:ascii="Arial" w:hAnsi="Arial" w:cs="Arial"/>
+          <w:sz w:val="22"/>
+          <w:szCs w:val="22"/>
+        </w:rPr>
+        <w:t xml:space="preserve"> point of ignition may shed more light on this rapid process:</w:t>
       </w:r>
     </w:p>
     <w:p>
@@ -3391,6 +5132,7 @@
           <w:sz w:val="22"/>
           <w:szCs w:val="22"/>
         </w:rPr>
+        <w:lastRenderedPageBreak/>
         <w:drawing>
           <wp:inline distT="0" distB="0" distL="0" distR="0" wp14:anchorId="6C74152D" wp14:editId="607D1DBF">
             <wp:extent cx="4027251" cy="3020439"/>
@@ -3632,8 +5374,39 @@
           <w:sz w:val="22"/>
           <w:szCs w:val="22"/>
         </w:rPr>
-        <w:lastRenderedPageBreak/>
-        <w:t xml:space="preserve">The accumulation of reactive oxyhydrogen radicals can be </w:t>
+        <w:t xml:space="preserve">The accumulation of reactive oxyhydrogen radicals </w:t>
+      </w:r>
+      <w:r>
+        <w:rPr>
+          <w:rFonts w:ascii="Arial" w:hAnsi="Arial" w:cs="Arial"/>
+          <w:sz w:val="22"/>
+          <w:szCs w:val="22"/>
+        </w:rPr>
+        <w:t xml:space="preserve">such as H, OH, and O </w:t>
+      </w:r>
+      <w:r>
+        <w:rPr>
+          <w:rFonts w:ascii="Arial" w:hAnsi="Arial" w:cs="Arial"/>
+          <w:sz w:val="22"/>
+          <w:szCs w:val="22"/>
+        </w:rPr>
+        <w:t xml:space="preserve">can </w:t>
+      </w:r>
+      <w:r>
+        <w:rPr>
+          <w:rFonts w:ascii="Arial" w:hAnsi="Arial" w:cs="Arial"/>
+          <w:sz w:val="22"/>
+          <w:szCs w:val="22"/>
+        </w:rPr>
+        <w:t xml:space="preserve">also </w:t>
+      </w:r>
+      <w:r>
+        <w:rPr>
+          <w:rFonts w:ascii="Arial" w:hAnsi="Arial" w:cs="Arial"/>
+          <w:sz w:val="22"/>
+          <w:szCs w:val="22"/>
+        </w:rPr>
+        <w:t xml:space="preserve">be </w:t>
       </w:r>
       <w:r>
         <w:rPr>
@@ -3898,7 +5671,16 @@
           <w:sz w:val="22"/>
           <w:szCs w:val="22"/>
         </w:rPr>
-        <w:t xml:space="preserve"> ignition) is much more evident when displayed on a logarithmic scale. Since radicals are generated and terminated via an equilibrium reaction, the composition of the reaction mixture with respect to radical species displays a hysteresis, which is nonetheless monotonically increasing for the entirety of the residence time within the PFR. Oxyhydrogen species</w:t>
+        <w:t xml:space="preserve"> ignition) is much more evident when displayed on a logarithmic scale. Since radicals are generated and terminated via an equilibrium reaction, the composition of the reaction mixture with respect to radical species displays a hysteresis, which is nonetheless monotonically increasing for the entirety of the residence time within the PFR. </w:t>
+      </w:r>
+      <w:r>
+        <w:rPr>
+          <w:rFonts w:ascii="Arial" w:hAnsi="Arial" w:cs="Arial"/>
+          <w:sz w:val="22"/>
+          <w:szCs w:val="22"/>
+        </w:rPr>
+        <w:lastRenderedPageBreak/>
+        <w:t>Oxyhydrogen species</w:t>
       </w:r>
       <w:r>
         <w:rPr>
@@ -3940,7 +5722,23 @@
           <w:sz w:val="22"/>
           <w:szCs w:val="22"/>
         </w:rPr>
-        <w:t xml:space="preserve">their equilibrium production and termination rate, represented by the initial rapid rise in the hysteresis curve. Then, the rise in concentrations of these species slows as major species are consumed and the </w:t>
+        <w:t xml:space="preserve">their equilibrium production and termination rate, represented by the initial rapid rise in the hysteresis curve. Then, the rise in concentrations of these species slows </w:t>
+      </w:r>
+      <w:r>
+        <w:rPr>
+          <w:rFonts w:ascii="Arial" w:hAnsi="Arial" w:cs="Arial"/>
+          <w:sz w:val="22"/>
+          <w:szCs w:val="22"/>
+        </w:rPr>
+        <w:t>but still increases as</w:t>
+      </w:r>
+      <w:r>
+        <w:rPr>
+          <w:rFonts w:ascii="Arial" w:hAnsi="Arial" w:cs="Arial"/>
+          <w:sz w:val="22"/>
+          <w:szCs w:val="22"/>
+        </w:rPr>
+        <w:t xml:space="preserve"> major species are consumed and the </w:t>
       </w:r>
       <w:proofErr w:type="spellStart"/>
       <w:r>
@@ -4893,7 +6691,6 @@
                 <w:sz w:val="22"/>
                 <w:szCs w:val="22"/>
               </w:rPr>
-              <w:lastRenderedPageBreak/>
               <w:t>OH radicals</w:t>
             </w:r>
           </w:p>
@@ -5270,7 +7067,16 @@
           <w:sz w:val="22"/>
           <w:szCs w:val="22"/>
         </w:rPr>
-        <w:t>a reaction mixture with high levels of O and OH in the reaction mixture are characteristic of a rapid ignition reaction, combustion using an oxidizer with O and OH already present serves to speed the onset of auto-ignition (see figure 5).</w:t>
+        <w:t xml:space="preserve">a reaction mixture </w:t>
+      </w:r>
+      <w:r>
+        <w:rPr>
+          <w:rFonts w:ascii="Arial" w:hAnsi="Arial" w:cs="Arial"/>
+          <w:sz w:val="22"/>
+          <w:szCs w:val="22"/>
+        </w:rPr>
+        <w:lastRenderedPageBreak/>
+        <w:t>with high levels of O and OH in the reaction mixture are characteristic of a rapid ignition reaction, combustion using an oxidizer with O and OH already present serves to speed the onset of auto-ignition (see figure 5).</w:t>
       </w:r>
     </w:p>
     <w:p>
@@ -5298,7 +7104,39 @@
           <w:sz w:val="22"/>
           <w:szCs w:val="22"/>
         </w:rPr>
-        <w:t xml:space="preserve">As for the shorter auto-ignition delay using pure oxygen as oxidizer, the removal of nitrogen, which is a nonreactive diluent, serves to selectively speed radical generation reactions, while the removal of nitrogen slows the rate of third-body termination reactions. </w:t>
+        <w:t xml:space="preserve">As for the shorter auto-ignition delay using pure oxygen as oxidizer, the removal of nitrogen, which is a nonreactive diluent, serves to selectively speed radical generation reactions, </w:t>
+      </w:r>
+      <w:r>
+        <w:rPr>
+          <w:rFonts w:ascii="Arial" w:hAnsi="Arial" w:cs="Arial"/>
+          <w:sz w:val="22"/>
+          <w:szCs w:val="22"/>
+        </w:rPr>
+        <w:t>since</w:t>
+      </w:r>
+      <w:r>
+        <w:rPr>
+          <w:rFonts w:ascii="Arial" w:hAnsi="Arial" w:cs="Arial"/>
+          <w:sz w:val="22"/>
+          <w:szCs w:val="22"/>
+        </w:rPr>
+        <w:t xml:space="preserve"> the removal of nitrogen slows the rate of third-body termination reactions</w:t>
+      </w:r>
+      <w:r>
+        <w:rPr>
+          <w:rFonts w:ascii="Arial" w:hAnsi="Arial" w:cs="Arial"/>
+          <w:sz w:val="22"/>
+          <w:szCs w:val="22"/>
+        </w:rPr>
+        <w:t xml:space="preserve"> and increases the concentration of oxyhydrogen species in the mixture</w:t>
+      </w:r>
+      <w:r>
+        <w:rPr>
+          <w:rFonts w:ascii="Arial" w:hAnsi="Arial" w:cs="Arial"/>
+          <w:sz w:val="22"/>
+          <w:szCs w:val="22"/>
+        </w:rPr>
+        <w:t xml:space="preserve">. </w:t>
       </w:r>
       <w:proofErr w:type="gramStart"/>
       <w:r>
@@ -5316,7 +7154,23 @@
           <w:sz w:val="22"/>
           <w:szCs w:val="22"/>
         </w:rPr>
-        <w:t xml:space="preserve"> the generation of oxyhydrogen radicals and the onset of combustion overall.</w:t>
+        <w:t xml:space="preserve"> the generation of oxyhydrogen radicals and the onset of </w:t>
+      </w:r>
+      <w:r>
+        <w:rPr>
+          <w:rFonts w:ascii="Arial" w:hAnsi="Arial" w:cs="Arial"/>
+          <w:sz w:val="22"/>
+          <w:szCs w:val="22"/>
+        </w:rPr>
+        <w:t xml:space="preserve">rapid </w:t>
+      </w:r>
+      <w:r>
+        <w:rPr>
+          <w:rFonts w:ascii="Arial" w:hAnsi="Arial" w:cs="Arial"/>
+          <w:sz w:val="22"/>
+          <w:szCs w:val="22"/>
+        </w:rPr>
+        <w:t>combustion overall.</w:t>
       </w:r>
     </w:p>
     <w:p>
@@ -5400,16 +7254,23 @@
           <w:sz w:val="22"/>
           <w:szCs w:val="22"/>
         </w:rPr>
-        <w:t xml:space="preserve">For combustion reactors where scale or propulsion considerations makes the addition of emission-reducing catalysts infeasible, such as aircraft engines or large power generation turbines, reactor residence time is the most powerful method for controlling the emission of NOx </w:t>
-      </w:r>
-      <w:r>
-        <w:rPr>
-          <w:rFonts w:ascii="Arial" w:hAnsi="Arial" w:cs="Arial"/>
-          <w:sz w:val="22"/>
-          <w:szCs w:val="22"/>
-        </w:rPr>
-        <w:lastRenderedPageBreak/>
-        <w:t xml:space="preserve">and CO species. By </w:t>
+        <w:t>For combustion reactors where scale or propulsion considerations makes the addition of emission-reducing catalysts infeasible, such as aircraft engines or large power generation turbines, reactor residence time is the most powerful method for controlling the emission of NOx and CO species</w:t>
+      </w:r>
+      <w:r>
+        <w:rPr>
+          <w:rFonts w:ascii="Arial" w:hAnsi="Arial" w:cs="Arial"/>
+          <w:sz w:val="22"/>
+          <w:szCs w:val="22"/>
+        </w:rPr>
+        <w:t xml:space="preserve"> as well as combustor efficiency</w:t>
+      </w:r>
+      <w:r>
+        <w:rPr>
+          <w:rFonts w:ascii="Arial" w:hAnsi="Arial" w:cs="Arial"/>
+          <w:sz w:val="22"/>
+          <w:szCs w:val="22"/>
+        </w:rPr>
+        <w:t xml:space="preserve">. By </w:t>
       </w:r>
       <w:r>
         <w:rPr>
@@ -5471,23 +7332,37 @@
         </w:rPr>
         <w:t xml:space="preserve">To perform this reactor modelling, a mass </w:t>
       </w:r>
-      <w:proofErr w:type="gramStart"/>
-      <w:r>
-        <w:rPr>
-          <w:rFonts w:ascii="Arial" w:hAnsi="Arial" w:cs="Arial"/>
-          <w:sz w:val="22"/>
-          <w:szCs w:val="22"/>
-        </w:rPr>
-        <w:t>flowrate-controlled</w:t>
-      </w:r>
-      <w:proofErr w:type="gramEnd"/>
-      <w:r>
-        <w:rPr>
-          <w:rFonts w:ascii="Arial" w:hAnsi="Arial" w:cs="Arial"/>
-          <w:sz w:val="22"/>
-          <w:szCs w:val="22"/>
-        </w:rPr>
-        <w:t xml:space="preserve"> CSTR was initialized, where the mass flowrate was set as a function of the desired residence time using the corresponding equation:</w:t>
+      <w:r>
+        <w:rPr>
+          <w:rFonts w:ascii="Arial" w:hAnsi="Arial" w:cs="Arial"/>
+          <w:sz w:val="22"/>
+          <w:szCs w:val="22"/>
+        </w:rPr>
+        <w:t>flowrate controlled</w:t>
+      </w:r>
+      <w:r>
+        <w:rPr>
+          <w:rFonts w:ascii="Arial" w:hAnsi="Arial" w:cs="Arial"/>
+          <w:sz w:val="22"/>
+          <w:szCs w:val="22"/>
+        </w:rPr>
+        <w:t xml:space="preserve"> CSTR was initialized</w:t>
+      </w:r>
+      <w:r>
+        <w:rPr>
+          <w:rFonts w:ascii="Arial" w:hAnsi="Arial" w:cs="Arial"/>
+          <w:sz w:val="22"/>
+          <w:szCs w:val="22"/>
+        </w:rPr>
+        <w:t xml:space="preserve"> in Cantera</w:t>
+      </w:r>
+      <w:r>
+        <w:rPr>
+          <w:rFonts w:ascii="Arial" w:hAnsi="Arial" w:cs="Arial"/>
+          <w:sz w:val="22"/>
+          <w:szCs w:val="22"/>
+        </w:rPr>
+        <w:t>, where the mass flowrate was set as a function of the desired residence time using the corresponding equation:</w:t>
       </w:r>
     </w:p>
     <w:p>
@@ -5860,7 +7735,7 @@
           <w:sz w:val="22"/>
           <w:szCs w:val="22"/>
         </w:rPr>
-        <w:t xml:space="preserve"> temperature of 2000 K, in order to initiate auto-ignition immediately and bring the CSTR to steady state much more rapidly.</w:t>
+        <w:t xml:space="preserve"> temperature of 2000 K in order to initiate auto-ignition immediately and bring the CSTR to steady state much more rapidly.</w:t>
       </w:r>
     </w:p>
     <w:p>
@@ -5991,6 +7866,7 @@
         <w:jc w:val="both"/>
         <w:rPr>
           <w:rFonts w:ascii="Arial" w:hAnsi="Arial" w:cs="Arial"/>
+          <w:iCs/>
           <w:sz w:val="22"/>
           <w:szCs w:val="22"/>
         </w:rPr>
@@ -6002,7 +7878,7 @@
               <m:ctrlPr>
                 <w:rPr>
                   <w:rFonts w:ascii="Cambria Math" w:hAnsi="Cambria Math" w:cs="Arial"/>
-                  <w:i/>
+                  <w:iCs/>
                   <w:sz w:val="22"/>
                   <w:szCs w:val="22"/>
                 </w:rPr>
@@ -6010,6 +7886,9 @@
             </m:dPr>
             <m:e>
               <m:r>
+                <m:rPr>
+                  <m:sty m:val="p"/>
+                </m:rPr>
                 <w:rPr>
                   <w:rFonts w:ascii="Cambria Math" w:hAnsi="Cambria Math" w:cs="Arial"/>
                   <w:sz w:val="22"/>
@@ -6020,6 +7899,9 @@
             </m:e>
           </m:d>
           <m:r>
+            <m:rPr>
+              <m:sty m:val="p"/>
+            </m:rPr>
             <w:rPr>
               <w:rFonts w:ascii="Cambria Math" w:hAnsi="Cambria Math" w:cs="Arial"/>
               <w:sz w:val="22"/>
@@ -6032,7 +7914,7 @@
               <m:ctrlPr>
                 <w:rPr>
                   <w:rFonts w:ascii="Cambria Math" w:hAnsi="Cambria Math" w:cs="Arial"/>
-                  <w:i/>
+                  <w:iCs/>
                   <w:sz w:val="22"/>
                   <w:szCs w:val="22"/>
                 </w:rPr>
@@ -6040,6 +7922,9 @@
             </m:dPr>
             <m:e>
               <m:r>
+                <m:rPr>
+                  <m:sty m:val="p"/>
+                </m:rPr>
                 <w:rPr>
                   <w:rFonts w:ascii="Cambria Math" w:hAnsi="Cambria Math" w:cs="Arial"/>
                   <w:sz w:val="22"/>
@@ -6050,6 +7935,9 @@
             </m:e>
           </m:d>
           <m:r>
+            <m:rPr>
+              <m:sty m:val="p"/>
+            </m:rPr>
             <w:rPr>
               <w:rFonts w:ascii="Cambria Math" w:hAnsi="Cambria Math" w:cs="Arial"/>
               <w:sz w:val="22"/>
@@ -6165,14 +8053,78 @@
           <w:sz w:val="22"/>
           <w:szCs w:val="22"/>
         </w:rPr>
+        <w:lastRenderedPageBreak/>
         <w:drawing>
-          <wp:anchor distT="0" distB="0" distL="114300" distR="114300" simplePos="0" relativeHeight="251677696" behindDoc="0" locked="0" layoutInCell="1" allowOverlap="1" wp14:anchorId="0196D695" wp14:editId="7BAADA84">
+          <wp:anchor distT="0" distB="0" distL="114300" distR="114300" simplePos="0" relativeHeight="251676672" behindDoc="0" locked="0" layoutInCell="1" allowOverlap="1" wp14:anchorId="5963CB6F" wp14:editId="14F6800E">
             <wp:simplePos x="0" y="0"/>
             <wp:positionH relativeFrom="column">
-              <wp:posOffset>2935605</wp:posOffset>
+              <wp:posOffset>-339833</wp:posOffset>
             </wp:positionH>
             <wp:positionV relativeFrom="paragraph">
-              <wp:posOffset>856128</wp:posOffset>
+              <wp:posOffset>844550</wp:posOffset>
+            </wp:positionV>
+            <wp:extent cx="3579495" cy="2684780"/>
+            <wp:effectExtent l="0" t="0" r="1905" b="0"/>
+            <wp:wrapSquare wrapText="bothSides"/>
+            <wp:docPr id="33" name="Picture 33" descr="Chart&#10;&#10;Description automatically generated"/>
+            <wp:cNvGraphicFramePr>
+              <a:graphicFrameLocks xmlns:a="http://schemas.openxmlformats.org/drawingml/2006/main" noChangeAspect="1"/>
+            </wp:cNvGraphicFramePr>
+            <a:graphic xmlns:a="http://schemas.openxmlformats.org/drawingml/2006/main">
+              <a:graphicData uri="http://schemas.openxmlformats.org/drawingml/2006/picture">
+                <pic:pic xmlns:pic="http://schemas.openxmlformats.org/drawingml/2006/picture">
+                  <pic:nvPicPr>
+                    <pic:cNvPr id="33" name="Picture 33" descr="Chart&#10;&#10;Description automatically generated"/>
+                    <pic:cNvPicPr/>
+                  </pic:nvPicPr>
+                  <pic:blipFill>
+                    <a:blip r:embed="rId16">
+                      <a:extLst>
+                        <a:ext uri="{28A0092B-C50C-407E-A947-70E740481C1C}">
+                          <a14:useLocalDpi xmlns:a14="http://schemas.microsoft.com/office/drawing/2010/main" val="0"/>
+                        </a:ext>
+                      </a:extLst>
+                    </a:blip>
+                    <a:stretch>
+                      <a:fillRect/>
+                    </a:stretch>
+                  </pic:blipFill>
+                  <pic:spPr>
+                    <a:xfrm>
+                      <a:off x="0" y="0"/>
+                      <a:ext cx="3579495" cy="2684780"/>
+                    </a:xfrm>
+                    <a:prstGeom prst="rect">
+                      <a:avLst/>
+                    </a:prstGeom>
+                  </pic:spPr>
+                </pic:pic>
+              </a:graphicData>
+            </a:graphic>
+            <wp14:sizeRelH relativeFrom="page">
+              <wp14:pctWidth>0</wp14:pctWidth>
+            </wp14:sizeRelH>
+            <wp14:sizeRelV relativeFrom="page">
+              <wp14:pctHeight>0</wp14:pctHeight>
+            </wp14:sizeRelV>
+          </wp:anchor>
+        </w:drawing>
+      </w:r>
+      <w:r>
+        <w:rPr>
+          <w:rFonts w:ascii="Arial" w:hAnsi="Arial" w:cs="Arial"/>
+          <w:noProof/>
+          <w:sz w:val="22"/>
+          <w:szCs w:val="22"/>
+        </w:rPr>
+        <w:drawing>
+          <wp:anchor distT="0" distB="0" distL="114300" distR="114300" simplePos="0" relativeHeight="251677696" behindDoc="0" locked="0" layoutInCell="1" allowOverlap="1" wp14:anchorId="0196D695" wp14:editId="4299C741">
+            <wp:simplePos x="0" y="0"/>
+            <wp:positionH relativeFrom="column">
+              <wp:posOffset>3003172</wp:posOffset>
+            </wp:positionH>
+            <wp:positionV relativeFrom="paragraph">
+              <wp:posOffset>848792</wp:posOffset>
             </wp:positionV>
             <wp:extent cx="3562985" cy="2672080"/>
             <wp:effectExtent l="0" t="0" r="5715" b="0"/>
@@ -6189,7 +8141,7 @@
                     <pic:cNvPicPr/>
                   </pic:nvPicPr>
                   <pic:blipFill>
-                    <a:blip r:embed="rId16">
+                    <a:blip r:embed="rId17">
                       <a:extLst>
                         <a:ext uri="{28A0092B-C50C-407E-A947-70E740481C1C}">
                           <a14:useLocalDpi xmlns:a14="http://schemas.microsoft.com/office/drawing/2010/main" val="0"/>
@@ -6224,69 +8176,6 @@
       <w:r>
         <w:rPr>
           <w:rFonts w:ascii="Arial" w:hAnsi="Arial" w:cs="Arial"/>
-          <w:noProof/>
-          <w:sz w:val="22"/>
-          <w:szCs w:val="22"/>
-        </w:rPr>
-        <w:drawing>
-          <wp:anchor distT="0" distB="0" distL="114300" distR="114300" simplePos="0" relativeHeight="251676672" behindDoc="0" locked="0" layoutInCell="1" allowOverlap="1" wp14:anchorId="5963CB6F" wp14:editId="3950B5F7">
-            <wp:simplePos x="0" y="0"/>
-            <wp:positionH relativeFrom="column">
-              <wp:posOffset>-456565</wp:posOffset>
-            </wp:positionH>
-            <wp:positionV relativeFrom="paragraph">
-              <wp:posOffset>845103</wp:posOffset>
-            </wp:positionV>
-            <wp:extent cx="3579495" cy="2684780"/>
-            <wp:effectExtent l="0" t="0" r="1905" b="0"/>
-            <wp:wrapSquare wrapText="bothSides"/>
-            <wp:docPr id="33" name="Picture 33" descr="Chart&#10;&#10;Description automatically generated"/>
-            <wp:cNvGraphicFramePr>
-              <a:graphicFrameLocks xmlns:a="http://schemas.openxmlformats.org/drawingml/2006/main" noChangeAspect="1"/>
-            </wp:cNvGraphicFramePr>
-            <a:graphic xmlns:a="http://schemas.openxmlformats.org/drawingml/2006/main">
-              <a:graphicData uri="http://schemas.openxmlformats.org/drawingml/2006/picture">
-                <pic:pic xmlns:pic="http://schemas.openxmlformats.org/drawingml/2006/picture">
-                  <pic:nvPicPr>
-                    <pic:cNvPr id="33" name="Picture 33" descr="Chart&#10;&#10;Description automatically generated"/>
-                    <pic:cNvPicPr/>
-                  </pic:nvPicPr>
-                  <pic:blipFill>
-                    <a:blip r:embed="rId17">
-                      <a:extLst>
-                        <a:ext uri="{28A0092B-C50C-407E-A947-70E740481C1C}">
-                          <a14:useLocalDpi xmlns:a14="http://schemas.microsoft.com/office/drawing/2010/main" val="0"/>
-                        </a:ext>
-                      </a:extLst>
-                    </a:blip>
-                    <a:stretch>
-                      <a:fillRect/>
-                    </a:stretch>
-                  </pic:blipFill>
-                  <pic:spPr>
-                    <a:xfrm>
-                      <a:off x="0" y="0"/>
-                      <a:ext cx="3579495" cy="2684780"/>
-                    </a:xfrm>
-                    <a:prstGeom prst="rect">
-                      <a:avLst/>
-                    </a:prstGeom>
-                  </pic:spPr>
-                </pic:pic>
-              </a:graphicData>
-            </a:graphic>
-            <wp14:sizeRelH relativeFrom="page">
-              <wp14:pctWidth>0</wp14:pctWidth>
-            </wp14:sizeRelH>
-            <wp14:sizeRelV relativeFrom="page">
-              <wp14:pctHeight>0</wp14:pctHeight>
-            </wp14:sizeRelV>
-          </wp:anchor>
-        </w:drawing>
-      </w:r>
-      <w:r>
-        <w:rPr>
-          <w:rFonts w:ascii="Arial" w:hAnsi="Arial" w:cs="Arial"/>
           <w:sz w:val="22"/>
           <w:szCs w:val="22"/>
         </w:rPr>
@@ -6419,7 +8308,6 @@
           <w:sz w:val="18"/>
           <w:szCs w:val="18"/>
         </w:rPr>
-        <w:lastRenderedPageBreak/>
         <w:t xml:space="preserve">Fig </w:t>
       </w:r>
       <w:r>
@@ -6524,7 +8412,23 @@
           <w:sz w:val="22"/>
           <w:szCs w:val="22"/>
         </w:rPr>
-        <w:t xml:space="preserve"> constant pressure thermodynamically equilibrated mole fractions of NO and CO </w:t>
+        <w:t xml:space="preserve"> constant pressure </w:t>
+      </w:r>
+      <w:r>
+        <w:rPr>
+          <w:rFonts w:ascii="Arial" w:hAnsi="Arial" w:cs="Arial"/>
+          <w:sz w:val="22"/>
+          <w:szCs w:val="22"/>
+        </w:rPr>
+        <w:t>thermodynamically equilibrated</w:t>
+      </w:r>
+      <w:r>
+        <w:rPr>
+          <w:rFonts w:ascii="Arial" w:hAnsi="Arial" w:cs="Arial"/>
+          <w:sz w:val="22"/>
+          <w:szCs w:val="22"/>
+        </w:rPr>
+        <w:t xml:space="preserve"> mole fractions of NO and CO </w:t>
       </w:r>
       <w:r>
         <w:rPr>
@@ -6542,6 +8446,14 @@
         </w:rPr>
         <w:t>re 0.005 and 0.001, respectively.</w:t>
       </w:r>
+      <w:r>
+        <w:rPr>
+          <w:rFonts w:ascii="Arial" w:hAnsi="Arial" w:cs="Arial"/>
+          <w:sz w:val="22"/>
+          <w:szCs w:val="22"/>
+        </w:rPr>
+        <w:t xml:space="preserve"> </w:t>
+      </w:r>
     </w:p>
     <w:p>
       <w:pPr>
@@ -6636,7 +8548,15 @@
           <w:sz w:val="22"/>
           <w:szCs w:val="22"/>
         </w:rPr>
-        <w:t xml:space="preserve"> retained with sufficient duration only to undergo partial oxidation.</w:t>
+        <w:t xml:space="preserve"> retained with sufficient duration only to undergo partial oxidation</w:t>
+      </w:r>
+      <w:r>
+        <w:rPr>
+          <w:rFonts w:ascii="Arial" w:hAnsi="Arial" w:cs="Arial"/>
+          <w:sz w:val="22"/>
+          <w:szCs w:val="22"/>
+        </w:rPr>
+        <w:t xml:space="preserve"> of hydrocarbon molecule.</w:t>
       </w:r>
     </w:p>
     <w:p>
@@ -6716,7 +8636,16 @@
           <w:sz w:val="22"/>
           <w:szCs w:val="22"/>
         </w:rPr>
-        <w:t>An important implication of this result is the trade-off inherent in pollution control using reactor residence time. With insufficient residence time, combustion is incomplete resulting in significant CO emission and greater reactor inefficiency. With long residence times, NO generation is much larger</w:t>
+        <w:t xml:space="preserve">An important implication of this result is the trade-off inherent in pollution control using reactor residence time. With insufficient residence time, combustion is incomplete resulting in significant CO emission and greater reactor inefficiency. With long residence times, NO generation is much </w:t>
+      </w:r>
+      <w:r>
+        <w:rPr>
+          <w:rFonts w:ascii="Arial" w:hAnsi="Arial" w:cs="Arial"/>
+          <w:sz w:val="22"/>
+          <w:szCs w:val="22"/>
+        </w:rPr>
+        <w:lastRenderedPageBreak/>
+        <w:t>more rapid</w:t>
       </w:r>
       <w:r>
         <w:rPr>
@@ -7844,6 +9773,11 @@
       <w:u w:val="single"/>
     </w:rPr>
   </w:style>
+  <w:style w:type="character" w:customStyle="1" w:styleId="textlayer--absolute">
+    <w:name w:val="textlayer--absolute"/>
+    <w:basedOn w:val="DefaultParagraphFont"/>
+    <w:rsid w:val="00FC4D7A"/>
+  </w:style>
 </w:styles>
 </file>
 
